--- a/Resume - Ben Lu.docx
+++ b/Resume - Ben Lu.docx
@@ -13,6 +13,7 @@
           <w:szCs w:val="28"/>
         </w:rPr>
       </w:pPr>
+      <w:proofErr w:type="spellStart"/>
       <w:r>
         <w:rPr>
           <w:rFonts w:ascii="Times New Roman" w:hAnsi="Times New Roman" w:cs="Times New Roman"/>
@@ -20,8 +21,9 @@
           <w:sz w:val="28"/>
           <w:szCs w:val="28"/>
         </w:rPr>
-        <w:t xml:space="preserve">Sihao </w:t>
-      </w:r>
+        <w:t>Sihao</w:t>
+      </w:r>
+      <w:proofErr w:type="spellEnd"/>
       <w:r>
         <w:rPr>
           <w:rFonts w:ascii="Times New Roman" w:hAnsi="Times New Roman" w:cs="Times New Roman"/>
@@ -29,7 +31,7 @@
           <w:sz w:val="28"/>
           <w:szCs w:val="28"/>
         </w:rPr>
-        <w:t xml:space="preserve">(Ben) </w:t>
+        <w:t xml:space="preserve"> </w:t>
       </w:r>
       <w:r>
         <w:rPr>
@@ -38,7 +40,7 @@
           <w:sz w:val="28"/>
           <w:szCs w:val="28"/>
         </w:rPr>
-        <w:t>Lu</w:t>
+        <w:t xml:space="preserve">(Ben) </w:t>
       </w:r>
       <w:r>
         <w:rPr>
@@ -47,6 +49,15 @@
           <w:sz w:val="28"/>
           <w:szCs w:val="28"/>
         </w:rPr>
+        <w:t>Lu</w:t>
+      </w:r>
+      <w:r>
+        <w:rPr>
+          <w:rFonts w:ascii="Times New Roman" w:hAnsi="Times New Roman" w:cs="Times New Roman"/>
+          <w:b/>
+          <w:sz w:val="28"/>
+          <w:szCs w:val="28"/>
+        </w:rPr>
         <w:t xml:space="preserve"> </w:t>
       </w:r>
     </w:p>
@@ -54,6 +65,16 @@
       <w:pPr>
         <w:spacing w:line="276" w:lineRule="exact"/>
         <w:jc w:val="center"/>
+        <w:rPr>
+          <w:rStyle w:val="Hyperlink"/>
+          <w:rFonts w:ascii="Times New Roman" w:hAnsi="Times New Roman" w:cs="Times New Roman"/>
+          <w:color w:val="000000" w:themeColor="text1"/>
+          <w:sz w:val="18"/>
+          <w:szCs w:val="18"/>
+          <w:u w:val="none"/>
+        </w:rPr>
+      </w:pPr>
+      <w:r>
         <w:rPr>
           <w:rStyle w:val="Hyperlink"/>
           <w:rFonts w:ascii="Times New Roman" w:hAnsi="Times New Roman" w:cs="Times New Roman"/>
@@ -62,7 +83,8 @@
           <w:szCs w:val="18"/>
           <w:u w:val="none"/>
         </w:rPr>
-      </w:pPr>
+        <w:t xml:space="preserve">1 East University Pkwy, Unit </w:t>
+      </w:r>
       <w:r>
         <w:rPr>
           <w:rStyle w:val="Hyperlink"/>
@@ -72,7 +94,18 @@
           <w:szCs w:val="18"/>
           <w:u w:val="none"/>
         </w:rPr>
-        <w:t>1 East University Pkwy, Unit 1202,</w:t>
+        <w:t>304</w:t>
+      </w:r>
+      <w:r>
+        <w:rPr>
+          <w:rStyle w:val="Hyperlink"/>
+          <w:rFonts w:ascii="Times New Roman" w:hAnsi="Times New Roman" w:cs="Times New Roman"/>
+          <w:color w:val="auto"/>
+          <w:sz w:val="18"/>
+          <w:szCs w:val="18"/>
+          <w:u w:val="none"/>
+        </w:rPr>
+        <w:t>,</w:t>
       </w:r>
       <w:r>
         <w:rPr>
@@ -175,8 +208,6 @@
         </w:rPr>
         <w:t>EDUCATION</w:t>
       </w:r>
-      <w:bookmarkStart w:id="0" w:name="_GoBack"/>
-      <w:bookmarkEnd w:id="0"/>
     </w:p>
     <w:p>
       <w:pPr>
@@ -195,16 +226,48 @@
           <w:sz w:val="20"/>
           <w:szCs w:val="20"/>
         </w:rPr>
-        <w:t xml:space="preserve">Johns Hopkins University, Baltimore, Maryland </w:t>
-      </w:r>
-      <w:r>
-        <w:rPr>
-          <w:rFonts w:ascii="Times New Roman" w:hAnsi="Times New Roman" w:cs="Times New Roman"/>
-          <w:b/>
+        <w:t>Johns Hopkins University</w:t>
+      </w:r>
+      <w:r>
+        <w:rPr>
+          <w:rFonts w:ascii="Times New Roman" w:hAnsi="Times New Roman" w:cs="Times New Roman"/>
+          <w:sz w:val="20"/>
+          <w:szCs w:val="20"/>
+        </w:rPr>
+        <w:t>,</w:t>
+      </w:r>
+      <w:r>
+        <w:rPr>
+          <w:rFonts w:ascii="Times New Roman" w:hAnsi="Times New Roman" w:cs="Times New Roman"/>
+          <w:b/>
+          <w:sz w:val="20"/>
+          <w:szCs w:val="20"/>
+        </w:rPr>
+        <w:t xml:space="preserve"> </w:t>
+      </w:r>
+      <w:r>
+        <w:rPr>
+          <w:rFonts w:ascii="Times New Roman" w:hAnsi="Times New Roman" w:cs="Times New Roman"/>
+          <w:sz w:val="20"/>
+          <w:szCs w:val="20"/>
+        </w:rPr>
+        <w:t xml:space="preserve">Baltimore, Maryland </w:t>
+      </w:r>
+      <w:r>
+        <w:rPr>
+          <w:rFonts w:ascii="Times New Roman" w:hAnsi="Times New Roman" w:cs="Times New Roman"/>
           <w:sz w:val="20"/>
           <w:szCs w:val="20"/>
         </w:rPr>
         <w:t xml:space="preserve">                                                                          </w:t>
+      </w:r>
+      <w:r>
+        <w:rPr>
+          <w:rFonts w:ascii="Times New Roman" w:hAnsi="Times New Roman" w:cs="Times New Roman"/>
+          <w:sz w:val="20"/>
+          <w:szCs w:val="20"/>
+        </w:rPr>
+        <w:t xml:space="preserve">   </w:t>
       </w:r>
       <w:r>
         <w:rPr>
@@ -276,6 +339,7 @@
         </w:rPr>
         <w:t xml:space="preserve"> 3.59</w:t>
       </w:r>
+      <w:proofErr w:type="gramStart"/>
       <w:r>
         <w:rPr>
           <w:rFonts w:ascii="Times New Roman" w:hAnsi="Times New Roman" w:cs="Times New Roman"/>
@@ -283,6 +347,49 @@
           <w:szCs w:val="20"/>
         </w:rPr>
         <w:t>)</w:t>
+      </w:r>
+      <w:r>
+        <w:rPr>
+          <w:rFonts w:ascii="Times New Roman" w:hAnsi="Times New Roman" w:cs="Times New Roman"/>
+          <w:sz w:val="20"/>
+          <w:szCs w:val="20"/>
+        </w:rPr>
+        <w:t xml:space="preserve">                                                                                                  </w:t>
+      </w:r>
+      <w:r>
+        <w:rPr>
+          <w:rFonts w:ascii="Times New Roman" w:hAnsi="Times New Roman" w:cs="Times New Roman"/>
+          <w:sz w:val="20"/>
+          <w:szCs w:val="20"/>
+        </w:rPr>
+        <w:t xml:space="preserve"> </w:t>
+      </w:r>
+      <w:r>
+        <w:rPr>
+          <w:rFonts w:ascii="Times New Roman" w:hAnsi="Times New Roman" w:cs="Times New Roman"/>
+          <w:b/>
+          <w:sz w:val="20"/>
+          <w:szCs w:val="20"/>
+        </w:rPr>
+        <w:t>Honors</w:t>
+      </w:r>
+      <w:proofErr w:type="gramEnd"/>
+      <w:r>
+        <w:rPr>
+          <w:rFonts w:ascii="Times New Roman" w:hAnsi="Times New Roman" w:cs="Times New Roman"/>
+          <w:b/>
+          <w:sz w:val="20"/>
+          <w:szCs w:val="20"/>
+        </w:rPr>
+        <w:t xml:space="preserve">: </w:t>
+      </w:r>
+      <w:r>
+        <w:rPr>
+          <w:rFonts w:ascii="Times New Roman" w:hAnsi="Times New Roman" w:cs="Times New Roman"/>
+          <w:sz w:val="20"/>
+          <w:szCs w:val="20"/>
+        </w:rPr>
+        <w:t>Dean’s List</w:t>
       </w:r>
     </w:p>
     <w:p>
@@ -320,6 +427,15 @@
           <w:sz w:val="20"/>
           <w:szCs w:val="20"/>
         </w:rPr>
+        <w:t xml:space="preserve">Distributed Systems, </w:t>
+      </w:r>
+      <w:r>
+        <w:rPr>
+          <w:rFonts w:ascii="Times New Roman" w:hAnsi="Times New Roman" w:cs="Times New Roman"/>
+          <w:i/>
+          <w:sz w:val="20"/>
+          <w:szCs w:val="20"/>
+        </w:rPr>
         <w:t xml:space="preserve">Parallel Programming, </w:t>
       </w:r>
       <w:r>
@@ -347,7 +463,7 @@
           <w:sz w:val="20"/>
           <w:szCs w:val="20"/>
         </w:rPr>
-        <w:t>, Data Structures</w:t>
+        <w:t>,</w:t>
       </w:r>
       <w:r>
         <w:rPr>
@@ -356,6 +472,24 @@
           <w:sz w:val="20"/>
           <w:szCs w:val="20"/>
         </w:rPr>
+        <w:t xml:space="preserve"> Intro to Algorithms,</w:t>
+      </w:r>
+      <w:r>
+        <w:rPr>
+          <w:rFonts w:ascii="Times New Roman" w:hAnsi="Times New Roman" w:cs="Times New Roman"/>
+          <w:i/>
+          <w:sz w:val="20"/>
+          <w:szCs w:val="20"/>
+        </w:rPr>
+        <w:t xml:space="preserve"> Data Structures</w:t>
+      </w:r>
+      <w:r>
+        <w:rPr>
+          <w:rFonts w:ascii="Times New Roman" w:hAnsi="Times New Roman" w:cs="Times New Roman"/>
+          <w:i/>
+          <w:sz w:val="20"/>
+          <w:szCs w:val="20"/>
+        </w:rPr>
         <w:t>,</w:t>
       </w:r>
       <w:r>
@@ -374,16 +508,7 @@
           <w:sz w:val="20"/>
           <w:szCs w:val="20"/>
         </w:rPr>
-        <w:t>Intermediate Programming</w:t>
-      </w:r>
-      <w:r>
-        <w:rPr>
-          <w:rFonts w:ascii="Times New Roman" w:hAnsi="Times New Roman" w:cs="Times New Roman"/>
-          <w:i/>
-          <w:sz w:val="20"/>
-          <w:szCs w:val="20"/>
-        </w:rPr>
-        <w:t xml:space="preserve">, Digital System Fundamentals, </w:t>
+        <w:t xml:space="preserve">Digital System Fundamentals, </w:t>
       </w:r>
       <w:r>
         <w:rPr>
@@ -540,13 +665,14 @@
         <w:rPr>
           <w:rFonts w:ascii="Times New Roman" w:hAnsi="Times New Roman" w:cs="Times New Roman"/>
           <w:color w:val="000000" w:themeColor="text1"/>
-          <w:sz w:val="20"/>
-          <w:szCs w:val="20"/>
-        </w:rPr>
-      </w:pPr>
-      <w:r>
-        <w:rPr>
-          <w:rFonts w:ascii="Times New Roman" w:hAnsi="Times New Roman" w:cs="Times New Roman"/>
+          <w:sz w:val="18"/>
+          <w:szCs w:val="18"/>
+        </w:rPr>
+      </w:pPr>
+      <w:r>
+        <w:rPr>
+          <w:rFonts w:ascii="Times New Roman" w:hAnsi="Times New Roman" w:cs="Times New Roman"/>
+          <w:b/>
           <w:sz w:val="20"/>
           <w:szCs w:val="20"/>
         </w:rPr>
@@ -556,6 +682,7 @@
       <w:r>
         <w:rPr>
           <w:rFonts w:ascii="Times New Roman" w:hAnsi="Times New Roman" w:cs="Times New Roman"/>
+          <w:b/>
           <w:sz w:val="20"/>
           <w:szCs w:val="20"/>
         </w:rPr>
@@ -576,8 +703,8 @@
             <w:rStyle w:val="Hyperlink"/>
             <w:rFonts w:ascii="Times New Roman" w:hAnsi="Times New Roman" w:cs="Times New Roman"/>
             <w:color w:val="000000" w:themeColor="text1"/>
-            <w:sz w:val="16"/>
-            <w:szCs w:val="16"/>
+            <w:sz w:val="18"/>
+            <w:szCs w:val="18"/>
             <w:u w:val="none"/>
           </w:rPr>
           <w:t>(https://itunes.apple.com/us/app/jhu-politik/id584865810?mt=8)</w:t>
@@ -666,45 +793,6 @@
         </w:rPr>
         <w:t xml:space="preserve"> Can auto-download and notify user when new magazine comes.</w:t>
       </w:r>
-    </w:p>
-    <w:p>
-      <w:pPr>
-        <w:pStyle w:val="ListParagraph"/>
-        <w:numPr>
-          <w:ilvl w:val="1"/>
-          <w:numId w:val="5"/>
-        </w:numPr>
-        <w:spacing w:line="276" w:lineRule="exact"/>
-        <w:rPr>
-          <w:rFonts w:ascii="Times New Roman" w:hAnsi="Times New Roman" w:cs="Times New Roman"/>
-          <w:sz w:val="20"/>
-          <w:szCs w:val="20"/>
-        </w:rPr>
-      </w:pPr>
-      <w:r>
-        <w:rPr>
-          <w:rFonts w:ascii="Times New Roman" w:hAnsi="Times New Roman" w:cs="Times New Roman"/>
-          <w:sz w:val="20"/>
-          <w:szCs w:val="20"/>
-        </w:rPr>
-        <w:t>Programmed all code</w:t>
-      </w:r>
-      <w:r>
-        <w:rPr>
-          <w:rFonts w:ascii="Times New Roman" w:hAnsi="Times New Roman" w:cs="Times New Roman"/>
-          <w:sz w:val="20"/>
-          <w:szCs w:val="20"/>
-        </w:rPr>
-        <w:t>s</w:t>
-      </w:r>
-      <w:r>
-        <w:rPr>
-          <w:rFonts w:ascii="Times New Roman" w:hAnsi="Times New Roman" w:cs="Times New Roman"/>
-          <w:sz w:val="20"/>
-          <w:szCs w:val="20"/>
-        </w:rPr>
-        <w:t>, featuring</w:t>
-      </w:r>
       <w:r>
         <w:rPr>
           <w:rFonts w:ascii="Times New Roman" w:hAnsi="Times New Roman" w:cs="Times New Roman"/>
@@ -713,6 +801,14 @@
         </w:rPr>
         <w:t xml:space="preserve"> </w:t>
       </w:r>
+      <w:r>
+        <w:rPr>
+          <w:rFonts w:ascii="Times New Roman" w:hAnsi="Times New Roman" w:cs="Times New Roman"/>
+          <w:sz w:val="20"/>
+          <w:szCs w:val="20"/>
+        </w:rPr>
+        <w:t xml:space="preserve">Featuring </w:t>
+      </w:r>
       <w:proofErr w:type="spellStart"/>
       <w:r>
         <w:rPr>
@@ -720,6 +816,24 @@
           <w:sz w:val="20"/>
           <w:szCs w:val="20"/>
         </w:rPr>
+        <w:t>async</w:t>
+      </w:r>
+      <w:proofErr w:type="spellEnd"/>
+      <w:r>
+        <w:rPr>
+          <w:rFonts w:ascii="Times New Roman" w:hAnsi="Times New Roman" w:cs="Times New Roman"/>
+          <w:sz w:val="20"/>
+          <w:szCs w:val="20"/>
+        </w:rPr>
+        <w:t xml:space="preserve"> networking and </w:t>
+      </w:r>
+      <w:proofErr w:type="spellStart"/>
+      <w:r>
+        <w:rPr>
+          <w:rFonts w:ascii="Times New Roman" w:hAnsi="Times New Roman" w:cs="Times New Roman"/>
+          <w:sz w:val="20"/>
+          <w:szCs w:val="20"/>
+        </w:rPr>
         <w:t>UICollectionView</w:t>
       </w:r>
       <w:proofErr w:type="spellEnd"/>
@@ -729,49 +843,7 @@
           <w:sz w:val="20"/>
           <w:szCs w:val="20"/>
         </w:rPr>
-        <w:t xml:space="preserve"> and </w:t>
-      </w:r>
-      <w:proofErr w:type="spellStart"/>
-      <w:r>
-        <w:rPr>
-          <w:rFonts w:ascii="Times New Roman" w:hAnsi="Times New Roman" w:cs="Times New Roman"/>
-          <w:sz w:val="20"/>
-          <w:szCs w:val="20"/>
-        </w:rPr>
-        <w:t>A</w:t>
-      </w:r>
-      <w:r>
-        <w:rPr>
-          <w:rFonts w:ascii="Times New Roman" w:hAnsi="Times New Roman" w:cs="Times New Roman"/>
-          <w:sz w:val="20"/>
-          <w:szCs w:val="20"/>
-        </w:rPr>
-        <w:t>sync</w:t>
-      </w:r>
-      <w:proofErr w:type="spellEnd"/>
-      <w:r>
-        <w:rPr>
-          <w:rFonts w:ascii="Times New Roman" w:hAnsi="Times New Roman" w:cs="Times New Roman"/>
-          <w:sz w:val="20"/>
-          <w:szCs w:val="20"/>
-        </w:rPr>
-        <w:t xml:space="preserve"> </w:t>
-      </w:r>
-      <w:r>
-        <w:rPr>
-          <w:rFonts w:ascii="Times New Roman" w:hAnsi="Times New Roman" w:cs="Times New Roman"/>
-          <w:sz w:val="20"/>
-          <w:szCs w:val="20"/>
-        </w:rPr>
-        <w:t>N</w:t>
-      </w:r>
-      <w:r>
-        <w:rPr>
-          <w:rFonts w:ascii="Times New Roman" w:hAnsi="Times New Roman" w:cs="Times New Roman"/>
-          <w:sz w:val="20"/>
-          <w:szCs w:val="20"/>
-        </w:rPr>
-        <w:t>etworking.</w:t>
+        <w:t>.</w:t>
       </w:r>
     </w:p>
     <w:p>
@@ -791,6 +863,7 @@
       <w:r>
         <w:rPr>
           <w:rFonts w:ascii="Times New Roman" w:hAnsi="Times New Roman" w:cs="Times New Roman"/>
+          <w:b/>
           <w:sz w:val="20"/>
           <w:szCs w:val="20"/>
         </w:rPr>
@@ -810,11 +883,33 @@
             <w:rStyle w:val="Hyperlink"/>
             <w:rFonts w:ascii="Times New Roman" w:hAnsi="Times New Roman" w:cs="Times New Roman"/>
             <w:color w:val="000000" w:themeColor="text1"/>
-            <w:sz w:val="16"/>
-            <w:szCs w:val="16"/>
+            <w:sz w:val="18"/>
+            <w:szCs w:val="18"/>
             <w:u w:val="none"/>
           </w:rPr>
-          <w:t>(https://itunes.apple.com/us/app/metronome-classic/id525316600?mt=8)</w:t>
+          <w:t>(https://itunes.a</w:t>
+        </w:r>
+        <w:r>
+          <w:rPr>
+            <w:rStyle w:val="Hyperlink"/>
+            <w:rFonts w:ascii="Times New Roman" w:hAnsi="Times New Roman" w:cs="Times New Roman"/>
+            <w:color w:val="000000" w:themeColor="text1"/>
+            <w:sz w:val="18"/>
+            <w:szCs w:val="18"/>
+            <w:u w:val="none"/>
+          </w:rPr>
+          <w:t>p</w:t>
+        </w:r>
+        <w:r>
+          <w:rPr>
+            <w:rStyle w:val="Hyperlink"/>
+            <w:rFonts w:ascii="Times New Roman" w:hAnsi="Times New Roman" w:cs="Times New Roman"/>
+            <w:color w:val="000000" w:themeColor="text1"/>
+            <w:sz w:val="18"/>
+            <w:szCs w:val="18"/>
+            <w:u w:val="none"/>
+          </w:rPr>
+          <w:t>ple.com/us/app/metronome-classic/id525316600?mt=8)</w:t>
         </w:r>
       </w:hyperlink>
     </w:p>
@@ -957,7 +1052,23 @@
           <w:sz w:val="20"/>
           <w:szCs w:val="20"/>
         </w:rPr>
-        <w:t>s utilizing Core Graphics and extensive animations. D</w:t>
+        <w:t xml:space="preserve">s utilizing Core Graphics and </w:t>
+      </w:r>
+      <w:r>
+        <w:rPr>
+          <w:rFonts w:ascii="Times New Roman" w:hAnsi="Times New Roman" w:cs="Times New Roman"/>
+          <w:sz w:val="20"/>
+          <w:szCs w:val="20"/>
+        </w:rPr>
+        <w:t>some Core A</w:t>
+      </w:r>
+      <w:r>
+        <w:rPr>
+          <w:rFonts w:ascii="Times New Roman" w:hAnsi="Times New Roman" w:cs="Times New Roman"/>
+          <w:sz w:val="20"/>
+          <w:szCs w:val="20"/>
+        </w:rPr>
+        <w:t>nimations. D</w:t>
       </w:r>
       <w:r>
         <w:rPr>
@@ -986,6 +1097,9 @@
     </w:p>
     <w:p>
       <w:pPr>
+        <w:tabs>
+          <w:tab w:val="left" w:pos="4053"/>
+        </w:tabs>
         <w:spacing w:line="276" w:lineRule="exact"/>
         <w:rPr>
           <w:rFonts w:ascii="Times New Roman" w:hAnsi="Times New Roman" w:cs="Times New Roman"/>
@@ -1014,6 +1128,17 @@
         </w:rPr>
         <w:t xml:space="preserve"> &amp; Competitions</w:t>
       </w:r>
+      <w:r>
+        <w:rPr>
+          <w:rFonts w:ascii="Times New Roman" w:hAnsi="Times New Roman" w:cs="Times New Roman"/>
+          <w:b/>
+          <w:sz w:val="20"/>
+          <w:szCs w:val="20"/>
+        </w:rPr>
+        <w:tab/>
+      </w:r>
+      <w:bookmarkStart w:id="0" w:name="_GoBack"/>
+      <w:bookmarkEnd w:id="0"/>
     </w:p>
     <w:p>
       <w:pPr>
@@ -1053,10 +1178,19 @@
       <w:r>
         <w:rPr>
           <w:rFonts w:ascii="Times New Roman" w:hAnsi="Times New Roman" w:cs="Times New Roman"/>
-          <w:sz w:val="20"/>
-          <w:szCs w:val="20"/>
-        </w:rPr>
-        <w:t xml:space="preserve">, Johns Hopkins University, MD: </w:t>
+          <w:b/>
+          <w:sz w:val="20"/>
+          <w:szCs w:val="20"/>
+        </w:rPr>
+        <w:t xml:space="preserve"> &amp; 2014</w:t>
+      </w:r>
+      <w:r>
+        <w:rPr>
+          <w:rFonts w:ascii="Times New Roman" w:hAnsi="Times New Roman" w:cs="Times New Roman"/>
+          <w:sz w:val="20"/>
+          <w:szCs w:val="20"/>
+        </w:rPr>
+        <w:t>, Johns Hopkins University, MD</w:t>
       </w:r>
       <w:r>
         <w:rPr>
@@ -1065,7 +1199,7 @@
           <w:sz w:val="20"/>
           <w:szCs w:val="20"/>
         </w:rPr>
-        <w:t xml:space="preserve">Team Member                                                                                      </w:t>
+        <w:t xml:space="preserve">                                                                                  </w:t>
       </w:r>
       <w:r>
         <w:rPr>
@@ -1074,7 +1208,7 @@
           <w:sz w:val="20"/>
           <w:szCs w:val="20"/>
         </w:rPr>
-        <w:t xml:space="preserve">       </w:t>
+        <w:t xml:space="preserve">   </w:t>
       </w:r>
       <w:r>
         <w:rPr>
@@ -1084,6 +1218,15 @@
           <w:szCs w:val="20"/>
         </w:rPr>
         <w:t>Sept. 2013</w:t>
+      </w:r>
+      <w:r>
+        <w:rPr>
+          <w:rFonts w:ascii="Times New Roman" w:hAnsi="Times New Roman" w:cs="Times New Roman"/>
+          <w:b/>
+          <w:sz w:val="20"/>
+          <w:szCs w:val="20"/>
+        </w:rPr>
+        <w:t>, Sept. 2014</w:t>
       </w:r>
     </w:p>
     <w:p>
@@ -1103,10 +1246,43 @@
       <w:r>
         <w:rPr>
           <w:rFonts w:ascii="Times New Roman" w:hAnsi="Times New Roman" w:cs="Times New Roman"/>
-          <w:sz w:val="20"/>
-          <w:szCs w:val="20"/>
-        </w:rPr>
-        <w:t xml:space="preserve">Awarded grand prize for app </w:t>
+          <w:b/>
+          <w:sz w:val="20"/>
+          <w:szCs w:val="20"/>
+        </w:rPr>
+        <w:t>2013</w:t>
+      </w:r>
+      <w:r>
+        <w:rPr>
+          <w:rFonts w:ascii="Times New Roman" w:hAnsi="Times New Roman" w:cs="Times New Roman"/>
+          <w:sz w:val="20"/>
+          <w:szCs w:val="20"/>
+        </w:rPr>
+        <w:t xml:space="preserve">: </w:t>
+      </w:r>
+      <w:r>
+        <w:rPr>
+          <w:rFonts w:ascii="Times New Roman" w:hAnsi="Times New Roman" w:cs="Times New Roman"/>
+          <w:sz w:val="20"/>
+          <w:szCs w:val="20"/>
+        </w:rPr>
+        <w:t xml:space="preserve">Awarded </w:t>
+      </w:r>
+      <w:r>
+        <w:rPr>
+          <w:rFonts w:ascii="Times New Roman" w:hAnsi="Times New Roman" w:cs="Times New Roman"/>
+          <w:sz w:val="20"/>
+          <w:szCs w:val="20"/>
+        </w:rPr>
+        <w:t xml:space="preserve">first place </w:t>
+      </w:r>
+      <w:r>
+        <w:rPr>
+          <w:rFonts w:ascii="Times New Roman" w:hAnsi="Times New Roman" w:cs="Times New Roman"/>
+          <w:sz w:val="20"/>
+          <w:szCs w:val="20"/>
+        </w:rPr>
+        <w:t xml:space="preserve">for app </w:t>
       </w:r>
       <w:proofErr w:type="spellStart"/>
       <w:r>
@@ -1124,7 +1300,137 @@
           <w:sz w:val="20"/>
           <w:szCs w:val="20"/>
         </w:rPr>
-        <w:t>, which allows users to drop photos and other files onto a shareable, personalized map.</w:t>
+        <w:t>, whi</w:t>
+      </w:r>
+      <w:r>
+        <w:rPr>
+          <w:rFonts w:ascii="Times New Roman" w:hAnsi="Times New Roman" w:cs="Times New Roman"/>
+          <w:sz w:val="20"/>
+          <w:szCs w:val="20"/>
+        </w:rPr>
+        <w:t>ch allows users to drop anything</w:t>
+      </w:r>
+      <w:r>
+        <w:rPr>
+          <w:rFonts w:ascii="Times New Roman" w:hAnsi="Times New Roman" w:cs="Times New Roman"/>
+          <w:sz w:val="20"/>
+          <w:szCs w:val="20"/>
+        </w:rPr>
+        <w:t xml:space="preserve"> onto a shareable, personalized map.</w:t>
+      </w:r>
+    </w:p>
+    <w:p>
+      <w:pPr>
+        <w:pStyle w:val="ListParagraph"/>
+        <w:numPr>
+          <w:ilvl w:val="1"/>
+          <w:numId w:val="4"/>
+        </w:numPr>
+        <w:spacing w:line="276" w:lineRule="exact"/>
+        <w:rPr>
+          <w:rFonts w:ascii="Times New Roman" w:hAnsi="Times New Roman" w:cs="Times New Roman"/>
+          <w:sz w:val="20"/>
+          <w:szCs w:val="20"/>
+        </w:rPr>
+      </w:pPr>
+      <w:r>
+        <w:rPr>
+          <w:rFonts w:ascii="Times New Roman" w:hAnsi="Times New Roman" w:cs="Times New Roman"/>
+          <w:b/>
+          <w:sz w:val="20"/>
+          <w:szCs w:val="20"/>
+        </w:rPr>
+        <w:t>2014</w:t>
+      </w:r>
+      <w:r>
+        <w:rPr>
+          <w:rFonts w:ascii="Times New Roman" w:hAnsi="Times New Roman" w:cs="Times New Roman"/>
+          <w:sz w:val="20"/>
+          <w:szCs w:val="20"/>
+        </w:rPr>
+        <w:t xml:space="preserve">: </w:t>
+      </w:r>
+      <w:r>
+        <w:rPr>
+          <w:rFonts w:ascii="Times New Roman" w:hAnsi="Times New Roman" w:cs="Times New Roman"/>
+          <w:sz w:val="20"/>
+          <w:szCs w:val="20"/>
+        </w:rPr>
+        <w:t>Best</w:t>
+      </w:r>
+      <w:r>
+        <w:rPr>
+          <w:rFonts w:ascii="Times New Roman" w:hAnsi="Times New Roman" w:cs="Times New Roman"/>
+          <w:sz w:val="20"/>
+          <w:szCs w:val="20"/>
+        </w:rPr>
+        <w:t xml:space="preserve"> Fa</w:t>
+      </w:r>
+      <w:r>
+        <w:rPr>
+          <w:rFonts w:ascii="Times New Roman" w:hAnsi="Times New Roman" w:cs="Times New Roman"/>
+          <w:sz w:val="20"/>
+          <w:szCs w:val="20"/>
+        </w:rPr>
+        <w:t xml:space="preserve">cebook API usage for </w:t>
+      </w:r>
+      <w:proofErr w:type="spellStart"/>
+      <w:r>
+        <w:rPr>
+          <w:rFonts w:ascii="Times New Roman" w:hAnsi="Times New Roman" w:cs="Times New Roman"/>
+          <w:sz w:val="20"/>
+          <w:szCs w:val="20"/>
+        </w:rPr>
+        <w:t>Snapeep</w:t>
+      </w:r>
+      <w:proofErr w:type="spellEnd"/>
+      <w:r>
+        <w:rPr>
+          <w:rFonts w:ascii="Times New Roman" w:hAnsi="Times New Roman" w:cs="Times New Roman"/>
+          <w:sz w:val="20"/>
+          <w:szCs w:val="20"/>
+        </w:rPr>
+        <w:t xml:space="preserve">, </w:t>
+      </w:r>
+      <w:r>
+        <w:rPr>
+          <w:rFonts w:ascii="Times New Roman" w:hAnsi="Times New Roman" w:cs="Times New Roman"/>
+          <w:sz w:val="20"/>
+          <w:szCs w:val="20"/>
+        </w:rPr>
+        <w:t>in which</w:t>
+      </w:r>
+      <w:r>
+        <w:rPr>
+          <w:rFonts w:ascii="Times New Roman" w:hAnsi="Times New Roman" w:cs="Times New Roman"/>
+          <w:sz w:val="20"/>
+          <w:szCs w:val="20"/>
+        </w:rPr>
+        <w:t xml:space="preserve"> players </w:t>
+      </w:r>
+      <w:r>
+        <w:rPr>
+          <w:rFonts w:ascii="Times New Roman" w:hAnsi="Times New Roman" w:cs="Times New Roman"/>
+          <w:sz w:val="20"/>
+          <w:szCs w:val="20"/>
+        </w:rPr>
+        <w:t>snap</w:t>
+      </w:r>
+      <w:r>
+        <w:rPr>
+          <w:rFonts w:ascii="Times New Roman" w:hAnsi="Times New Roman" w:cs="Times New Roman"/>
+          <w:sz w:val="20"/>
+          <w:szCs w:val="20"/>
+        </w:rPr>
+        <w:t xml:space="preserve"> photos</w:t>
+      </w:r>
+      <w:r>
+        <w:rPr>
+          <w:rFonts w:ascii="Times New Roman" w:hAnsi="Times New Roman" w:cs="Times New Roman"/>
+          <w:sz w:val="20"/>
+          <w:szCs w:val="20"/>
+        </w:rPr>
+        <w:t xml:space="preserve"> secretly their FB friends to “assassinate” them.</w:t>
       </w:r>
     </w:p>
     <w:p>
@@ -1137,52 +1443,152 @@
         <w:spacing w:line="276" w:lineRule="exact"/>
         <w:rPr>
           <w:rFonts w:ascii="Times New Roman" w:hAnsi="Times New Roman" w:cs="Times New Roman"/>
-          <w:b/>
-          <w:sz w:val="20"/>
-          <w:szCs w:val="20"/>
-        </w:rPr>
-      </w:pPr>
-      <w:r>
-        <w:rPr>
-          <w:rFonts w:ascii="Times New Roman" w:hAnsi="Times New Roman" w:cs="Times New Roman"/>
-          <w:b/>
-          <w:sz w:val="20"/>
-          <w:szCs w:val="20"/>
-        </w:rPr>
-        <w:t>Microsoft Coding Challenge</w:t>
-      </w:r>
-      <w:r>
-        <w:rPr>
-          <w:rFonts w:ascii="Times New Roman" w:hAnsi="Times New Roman" w:cs="Times New Roman"/>
-          <w:sz w:val="20"/>
-          <w:szCs w:val="20"/>
-        </w:rPr>
-        <w:t xml:space="preserve">, Johns Hopkins University, MD                                   </w:t>
-      </w:r>
-      <w:r>
-        <w:rPr>
-          <w:rFonts w:ascii="Times New Roman" w:hAnsi="Times New Roman" w:cs="Times New Roman"/>
-          <w:sz w:val="20"/>
-          <w:szCs w:val="20"/>
-        </w:rPr>
-        <w:t xml:space="preserve">                         </w:t>
-      </w:r>
-      <w:r>
-        <w:rPr>
-          <w:rFonts w:ascii="Times New Roman" w:hAnsi="Times New Roman" w:cs="Times New Roman"/>
-          <w:sz w:val="20"/>
-          <w:szCs w:val="20"/>
-        </w:rPr>
-        <w:t xml:space="preserve">                                    </w:t>
-      </w:r>
-      <w:r>
-        <w:rPr>
-          <w:rFonts w:ascii="Times New Roman" w:hAnsi="Times New Roman" w:cs="Times New Roman"/>
-          <w:b/>
-          <w:sz w:val="20"/>
-          <w:szCs w:val="20"/>
-        </w:rPr>
-        <w:t>Sept. 2013</w:t>
+          <w:sz w:val="20"/>
+          <w:szCs w:val="20"/>
+        </w:rPr>
+      </w:pPr>
+      <w:r>
+        <w:rPr>
+          <w:rFonts w:ascii="Times New Roman" w:hAnsi="Times New Roman" w:cs="Times New Roman"/>
+          <w:b/>
+          <w:sz w:val="20"/>
+          <w:szCs w:val="20"/>
+        </w:rPr>
+        <w:t xml:space="preserve">Qualcomm </w:t>
+      </w:r>
+      <w:proofErr w:type="spellStart"/>
+      <w:r>
+        <w:rPr>
+          <w:rFonts w:ascii="Times New Roman" w:hAnsi="Times New Roman" w:cs="Times New Roman"/>
+          <w:b/>
+          <w:sz w:val="20"/>
+          <w:szCs w:val="20"/>
+        </w:rPr>
+        <w:t>Tricorder</w:t>
+      </w:r>
+      <w:proofErr w:type="spellEnd"/>
+      <w:r>
+        <w:rPr>
+          <w:rFonts w:ascii="Times New Roman" w:hAnsi="Times New Roman" w:cs="Times New Roman"/>
+          <w:b/>
+          <w:sz w:val="20"/>
+          <w:szCs w:val="20"/>
+        </w:rPr>
+        <w:t xml:space="preserve"> </w:t>
+      </w:r>
+      <w:proofErr w:type="spellStart"/>
+      <w:r>
+        <w:rPr>
+          <w:rFonts w:ascii="Times New Roman" w:hAnsi="Times New Roman" w:cs="Times New Roman"/>
+          <w:b/>
+          <w:sz w:val="20"/>
+          <w:szCs w:val="20"/>
+        </w:rPr>
+        <w:t>XPrize</w:t>
+      </w:r>
+      <w:proofErr w:type="spellEnd"/>
+      <w:r>
+        <w:rPr>
+          <w:rFonts w:ascii="Times New Roman" w:hAnsi="Times New Roman" w:cs="Times New Roman"/>
+          <w:sz w:val="20"/>
+          <w:szCs w:val="20"/>
+        </w:rPr>
+        <w:t xml:space="preserve"> </w:t>
+      </w:r>
+      <w:r>
+        <w:rPr>
+          <w:rFonts w:ascii="Times New Roman" w:hAnsi="Times New Roman" w:cs="Times New Roman"/>
+          <w:sz w:val="18"/>
+          <w:szCs w:val="18"/>
+        </w:rPr>
+        <w:t>(</w:t>
+      </w:r>
+      <w:hyperlink r:id="rId12" w:history="1">
+        <w:r>
+          <w:rPr>
+            <w:rStyle w:val="Hyperlink"/>
+            <w:rFonts w:ascii="Times New Roman" w:hAnsi="Times New Roman" w:cs="Times New Roman"/>
+            <w:color w:val="000000" w:themeColor="text1"/>
+            <w:sz w:val="18"/>
+            <w:szCs w:val="18"/>
+            <w:u w:val="none"/>
+          </w:rPr>
+          <w:t>http://tricorder.xprize.org</w:t>
+        </w:r>
+      </w:hyperlink>
+      <w:r>
+        <w:rPr>
+          <w:rFonts w:ascii="Times New Roman" w:hAnsi="Times New Roman" w:cs="Times New Roman"/>
+          <w:color w:val="000000" w:themeColor="text1"/>
+          <w:sz w:val="18"/>
+          <w:szCs w:val="18"/>
+        </w:rPr>
+        <w:t xml:space="preserve">, </w:t>
+      </w:r>
+      <w:hyperlink r:id="rId13" w:history="1">
+        <w:r>
+          <w:rPr>
+            <w:rStyle w:val="Hyperlink"/>
+            <w:rFonts w:ascii="Times New Roman" w:hAnsi="Times New Roman" w:cs="Times New Roman"/>
+            <w:color w:val="000000" w:themeColor="text1"/>
+            <w:sz w:val="18"/>
+            <w:szCs w:val="18"/>
+            <w:u w:val="none"/>
+          </w:rPr>
+          <w:t>http://www.aezonhealth.com</w:t>
+        </w:r>
+      </w:hyperlink>
+      <w:r>
+        <w:rPr>
+          <w:rFonts w:ascii="Times New Roman" w:hAnsi="Times New Roman" w:cs="Times New Roman"/>
+          <w:sz w:val="18"/>
+          <w:szCs w:val="18"/>
+        </w:rPr>
+        <w:t>)</w:t>
+      </w:r>
+      <w:r>
+        <w:rPr>
+          <w:rFonts w:ascii="Times New Roman" w:hAnsi="Times New Roman" w:cs="Times New Roman"/>
+          <w:sz w:val="20"/>
+          <w:szCs w:val="20"/>
+        </w:rPr>
+        <w:tab/>
+      </w:r>
+      <w:r>
+        <w:rPr>
+          <w:rFonts w:ascii="Times New Roman" w:hAnsi="Times New Roman" w:cs="Times New Roman"/>
+          <w:sz w:val="20"/>
+          <w:szCs w:val="20"/>
+        </w:rPr>
+        <w:tab/>
+        <w:t xml:space="preserve"> </w:t>
+      </w:r>
+      <w:r>
+        <w:rPr>
+          <w:rFonts w:ascii="Times New Roman" w:hAnsi="Times New Roman" w:cs="Times New Roman"/>
+          <w:sz w:val="20"/>
+          <w:szCs w:val="20"/>
+        </w:rPr>
+        <w:tab/>
+        <w:t xml:space="preserve"> </w:t>
+      </w:r>
+      <w:r>
+        <w:rPr>
+          <w:rFonts w:ascii="Times New Roman" w:hAnsi="Times New Roman" w:cs="Times New Roman"/>
+          <w:sz w:val="20"/>
+          <w:szCs w:val="20"/>
+        </w:rPr>
+        <w:tab/>
+        <w:t xml:space="preserve"> </w:t>
+      </w:r>
+      <w:r>
+        <w:rPr>
+          <w:rFonts w:ascii="Times New Roman" w:hAnsi="Times New Roman" w:cs="Times New Roman"/>
+          <w:b/>
+          <w:sz w:val="20"/>
+          <w:szCs w:val="20"/>
+        </w:rPr>
+        <w:t>Jan. 2014 - Present</w:t>
       </w:r>
     </w:p>
     <w:p>
@@ -1206,11 +1612,117 @@
           <w:sz w:val="20"/>
           <w:szCs w:val="20"/>
         </w:rPr>
-        <w:t>Won first place by solving 4 out of 6 challenging problems</w:t>
+        <w:t xml:space="preserve">Making </w:t>
+      </w:r>
+      <w:proofErr w:type="spellStart"/>
+      <w:r>
+        <w:rPr>
+          <w:rFonts w:ascii="Times New Roman" w:hAnsi="Times New Roman" w:cs="Times New Roman"/>
+          <w:sz w:val="20"/>
+          <w:szCs w:val="20"/>
+        </w:rPr>
+        <w:t>iOS</w:t>
+      </w:r>
+      <w:proofErr w:type="spellEnd"/>
+      <w:r>
+        <w:rPr>
+          <w:rFonts w:ascii="Times New Roman" w:hAnsi="Times New Roman" w:cs="Times New Roman"/>
+          <w:sz w:val="20"/>
+          <w:szCs w:val="20"/>
+        </w:rPr>
+        <w:t xml:space="preserve"> client and bringing the team into </w:t>
+      </w:r>
+      <w:r>
+        <w:rPr>
+          <w:rFonts w:ascii="Times New Roman" w:hAnsi="Times New Roman" w:cs="Times New Roman"/>
+          <w:sz w:val="20"/>
+          <w:szCs w:val="20"/>
+          <w:u w:val="single"/>
+        </w:rPr>
+        <w:t>finalist</w:t>
+      </w:r>
+      <w:r>
+        <w:rPr>
+          <w:rFonts w:ascii="Times New Roman" w:hAnsi="Times New Roman" w:cs="Times New Roman"/>
+          <w:sz w:val="20"/>
+          <w:szCs w:val="20"/>
+        </w:rPr>
+        <w:t xml:space="preserve"> of </w:t>
+      </w:r>
+      <w:proofErr w:type="spellStart"/>
+      <w:r>
+        <w:rPr>
+          <w:rFonts w:ascii="Times New Roman" w:hAnsi="Times New Roman" w:cs="Times New Roman"/>
+          <w:sz w:val="20"/>
+          <w:szCs w:val="20"/>
+        </w:rPr>
+        <w:t>XPrize</w:t>
+      </w:r>
+      <w:proofErr w:type="spellEnd"/>
+      <w:r>
+        <w:rPr>
+          <w:rFonts w:ascii="Times New Roman" w:hAnsi="Times New Roman" w:cs="Times New Roman"/>
+          <w:sz w:val="20"/>
+          <w:szCs w:val="20"/>
+        </w:rPr>
+        <w:t xml:space="preserve">, </w:t>
+      </w:r>
+      <w:r>
+        <w:rPr>
+          <w:rFonts w:ascii="Times New Roman" w:hAnsi="Times New Roman" w:cs="Times New Roman"/>
+          <w:sz w:val="20"/>
+          <w:szCs w:val="20"/>
+        </w:rPr>
+        <w:t>a $10 million global competition to stimulate innovation and integration of precision diagnostic technologies</w:t>
+      </w:r>
+      <w:r>
+        <w:rPr>
+          <w:rFonts w:ascii="Times New Roman" w:hAnsi="Times New Roman" w:cs="Times New Roman"/>
+          <w:sz w:val="20"/>
+          <w:szCs w:val="20"/>
+        </w:rPr>
+        <w:t>, helping</w:t>
+      </w:r>
+      <w:r>
+        <w:rPr>
+          <w:rFonts w:ascii="Times New Roman" w:hAnsi="Times New Roman" w:cs="Times New Roman"/>
+          <w:sz w:val="20"/>
+          <w:szCs w:val="20"/>
+        </w:rPr>
+        <w:t xml:space="preserve"> consumers make reliable </w:t>
+      </w:r>
+      <w:r>
+        <w:rPr>
+          <w:rFonts w:ascii="Times New Roman" w:hAnsi="Times New Roman" w:cs="Times New Roman"/>
+          <w:sz w:val="20"/>
+          <w:szCs w:val="20"/>
+        </w:rPr>
+        <w:t xml:space="preserve">health </w:t>
+      </w:r>
+      <w:r>
+        <w:rPr>
+          <w:rFonts w:ascii="Times New Roman" w:hAnsi="Times New Roman" w:cs="Times New Roman"/>
+          <w:sz w:val="20"/>
+          <w:szCs w:val="20"/>
+        </w:rPr>
+        <w:t>diagnoses</w:t>
+      </w:r>
+      <w:r>
+        <w:rPr>
+          <w:rFonts w:ascii="Times New Roman" w:hAnsi="Times New Roman" w:cs="Times New Roman"/>
+          <w:sz w:val="20"/>
+          <w:szCs w:val="20"/>
+        </w:rPr>
+        <w:t xml:space="preserve"> on mobile devices.</w:t>
       </w:r>
     </w:p>
     <w:p>
       <w:pPr>
+        <w:pStyle w:val="ListParagraph"/>
+        <w:numPr>
+          <w:ilvl w:val="0"/>
+          <w:numId w:val="4"/>
+        </w:numPr>
         <w:spacing w:line="276" w:lineRule="exact"/>
         <w:rPr>
           <w:rFonts w:ascii="Times New Roman" w:hAnsi="Times New Roman" w:cs="Times New Roman"/>
@@ -1226,6 +1738,91 @@
           <w:sz w:val="20"/>
           <w:szCs w:val="20"/>
         </w:rPr>
+        <w:t>Microsoft Coding Challenge</w:t>
+      </w:r>
+      <w:r>
+        <w:rPr>
+          <w:rFonts w:ascii="Times New Roman" w:hAnsi="Times New Roman" w:cs="Times New Roman"/>
+          <w:sz w:val="20"/>
+          <w:szCs w:val="20"/>
+        </w:rPr>
+        <w:t xml:space="preserve">, Johns Hopkins University, MD                                   </w:t>
+      </w:r>
+      <w:r>
+        <w:rPr>
+          <w:rFonts w:ascii="Times New Roman" w:hAnsi="Times New Roman" w:cs="Times New Roman"/>
+          <w:sz w:val="20"/>
+          <w:szCs w:val="20"/>
+        </w:rPr>
+        <w:t xml:space="preserve">                         </w:t>
+      </w:r>
+      <w:r>
+        <w:rPr>
+          <w:rFonts w:ascii="Times New Roman" w:hAnsi="Times New Roman" w:cs="Times New Roman"/>
+          <w:sz w:val="20"/>
+          <w:szCs w:val="20"/>
+        </w:rPr>
+        <w:t xml:space="preserve">                                    </w:t>
+      </w:r>
+      <w:r>
+        <w:rPr>
+          <w:rFonts w:ascii="Times New Roman" w:hAnsi="Times New Roman" w:cs="Times New Roman"/>
+          <w:b/>
+          <w:sz w:val="20"/>
+          <w:szCs w:val="20"/>
+        </w:rPr>
+        <w:t>Sept. 2013</w:t>
+      </w:r>
+    </w:p>
+    <w:p>
+      <w:pPr>
+        <w:pStyle w:val="ListParagraph"/>
+        <w:numPr>
+          <w:ilvl w:val="1"/>
+          <w:numId w:val="4"/>
+        </w:numPr>
+        <w:spacing w:line="276" w:lineRule="exact"/>
+        <w:rPr>
+          <w:rFonts w:ascii="Times New Roman" w:hAnsi="Times New Roman" w:cs="Times New Roman"/>
+          <w:b/>
+          <w:sz w:val="20"/>
+          <w:szCs w:val="20"/>
+        </w:rPr>
+      </w:pPr>
+      <w:r>
+        <w:rPr>
+          <w:rFonts w:ascii="Times New Roman" w:hAnsi="Times New Roman" w:cs="Times New Roman"/>
+          <w:sz w:val="20"/>
+          <w:szCs w:val="20"/>
+        </w:rPr>
+        <w:t>Won first place by solving 4 out of 6 challenging problems</w:t>
+      </w:r>
+      <w:r>
+        <w:rPr>
+          <w:rFonts w:ascii="Times New Roman" w:hAnsi="Times New Roman" w:cs="Times New Roman"/>
+          <w:sz w:val="20"/>
+          <w:szCs w:val="20"/>
+        </w:rPr>
+        <w:t>.</w:t>
+      </w:r>
+    </w:p>
+    <w:p>
+      <w:pPr>
+        <w:spacing w:line="276" w:lineRule="exact"/>
+        <w:rPr>
+          <w:rFonts w:ascii="Times New Roman" w:hAnsi="Times New Roman" w:cs="Times New Roman"/>
+          <w:b/>
+          <w:sz w:val="20"/>
+          <w:szCs w:val="20"/>
+        </w:rPr>
+      </w:pPr>
+      <w:r>
+        <w:rPr>
+          <w:rFonts w:ascii="Times New Roman" w:hAnsi="Times New Roman" w:cs="Times New Roman"/>
+          <w:b/>
+          <w:sz w:val="20"/>
+          <w:szCs w:val="20"/>
+        </w:rPr>
         <w:t xml:space="preserve">Open Source Projects on </w:t>
       </w:r>
       <w:proofErr w:type="spellStart"/>
@@ -1248,7 +1845,7 @@
         </w:rPr>
         <w:t xml:space="preserve"> </w:t>
       </w:r>
-      <w:hyperlink r:id="rId12" w:history="1">
+      <w:hyperlink r:id="rId14" w:history="1">
         <w:r>
           <w:rPr>
             <w:rStyle w:val="Hyperlink"/>
@@ -2123,6 +2720,244 @@
           <w:sz w:val="20"/>
           <w:szCs w:val="20"/>
         </w:rPr>
+        <w:t>Johns Hopkins</w:t>
+      </w:r>
+      <w:r>
+        <w:rPr>
+          <w:rFonts w:ascii="Times New Roman" w:hAnsi="Times New Roman" w:cs="Times New Roman"/>
+          <w:b/>
+          <w:sz w:val="20"/>
+          <w:szCs w:val="20"/>
+        </w:rPr>
+        <w:t xml:space="preserve"> University, </w:t>
+      </w:r>
+      <w:r>
+        <w:rPr>
+          <w:rFonts w:ascii="Times New Roman" w:hAnsi="Times New Roman" w:cs="Times New Roman"/>
+          <w:sz w:val="20"/>
+          <w:szCs w:val="20"/>
+        </w:rPr>
+        <w:t xml:space="preserve">Baltimore: </w:t>
+      </w:r>
+      <w:r>
+        <w:rPr>
+          <w:rFonts w:ascii="Times New Roman" w:hAnsi="Times New Roman" w:cs="Times New Roman"/>
+          <w:i/>
+          <w:sz w:val="20"/>
+          <w:szCs w:val="20"/>
+        </w:rPr>
+        <w:t>Intro to Java</w:t>
+      </w:r>
+      <w:r>
+        <w:rPr>
+          <w:rFonts w:ascii="Times New Roman" w:hAnsi="Times New Roman" w:cs="Times New Roman"/>
+          <w:sz w:val="20"/>
+          <w:szCs w:val="20"/>
+        </w:rPr>
+        <w:t xml:space="preserve"> </w:t>
+      </w:r>
+      <w:r>
+        <w:rPr>
+          <w:rFonts w:ascii="Times New Roman" w:hAnsi="Times New Roman" w:cs="Times New Roman"/>
+          <w:i/>
+          <w:sz w:val="20"/>
+          <w:szCs w:val="20"/>
+        </w:rPr>
+        <w:t>Teaching</w:t>
+      </w:r>
+      <w:r>
+        <w:rPr>
+          <w:rFonts w:ascii="Times New Roman" w:hAnsi="Times New Roman" w:cs="Times New Roman"/>
+          <w:i/>
+          <w:sz w:val="20"/>
+          <w:szCs w:val="20"/>
+        </w:rPr>
+        <w:t xml:space="preserve"> Assistant</w:t>
+      </w:r>
+      <w:r>
+        <w:rPr>
+          <w:rFonts w:ascii="Times New Roman" w:hAnsi="Times New Roman" w:cs="Times New Roman"/>
+          <w:i/>
+          <w:sz w:val="20"/>
+          <w:szCs w:val="20"/>
+        </w:rPr>
+        <w:t xml:space="preserve">          </w:t>
+      </w:r>
+      <w:r>
+        <w:rPr>
+          <w:rFonts w:ascii="Times New Roman" w:hAnsi="Times New Roman" w:cs="Times New Roman"/>
+          <w:sz w:val="20"/>
+          <w:szCs w:val="20"/>
+        </w:rPr>
+        <w:t xml:space="preserve">                                                           </w:t>
+      </w:r>
+      <w:r>
+        <w:rPr>
+          <w:rFonts w:ascii="Times New Roman" w:hAnsi="Times New Roman" w:cs="Times New Roman"/>
+          <w:sz w:val="20"/>
+          <w:szCs w:val="20"/>
+        </w:rPr>
+        <w:t xml:space="preserve">  </w:t>
+      </w:r>
+      <w:r>
+        <w:rPr>
+          <w:rFonts w:ascii="Times New Roman" w:hAnsi="Times New Roman" w:cs="Times New Roman"/>
+          <w:b/>
+          <w:sz w:val="20"/>
+          <w:szCs w:val="20"/>
+        </w:rPr>
+        <w:t>Sept 2014</w:t>
+      </w:r>
+      <w:r>
+        <w:rPr>
+          <w:rFonts w:ascii="Times New Roman" w:hAnsi="Times New Roman" w:cs="Times New Roman"/>
+          <w:b/>
+          <w:sz w:val="20"/>
+          <w:szCs w:val="20"/>
+        </w:rPr>
+        <w:t xml:space="preserve"> </w:t>
+      </w:r>
+      <w:r>
+        <w:rPr>
+          <w:rFonts w:ascii="Times New Roman" w:hAnsi="Times New Roman" w:cs="Times New Roman"/>
+          <w:b/>
+          <w:sz w:val="20"/>
+          <w:szCs w:val="20"/>
+        </w:rPr>
+        <w:t>–</w:t>
+      </w:r>
+      <w:r>
+        <w:rPr>
+          <w:rFonts w:ascii="Times New Roman" w:hAnsi="Times New Roman" w:cs="Times New Roman"/>
+          <w:b/>
+          <w:sz w:val="20"/>
+          <w:szCs w:val="20"/>
+        </w:rPr>
+        <w:t xml:space="preserve"> </w:t>
+      </w:r>
+      <w:r>
+        <w:rPr>
+          <w:rFonts w:ascii="Times New Roman" w:hAnsi="Times New Roman" w:cs="Times New Roman"/>
+          <w:b/>
+          <w:sz w:val="20"/>
+          <w:szCs w:val="20"/>
+        </w:rPr>
+        <w:t>Present</w:t>
+      </w:r>
+    </w:p>
+    <w:p>
+      <w:pPr>
+        <w:pStyle w:val="ListParagraph"/>
+        <w:numPr>
+          <w:ilvl w:val="0"/>
+          <w:numId w:val="19"/>
+        </w:numPr>
+        <w:spacing w:line="276" w:lineRule="exact"/>
+        <w:rPr>
+          <w:rFonts w:ascii="Times New Roman" w:hAnsi="Times New Roman" w:cs="Times New Roman"/>
+          <w:sz w:val="20"/>
+          <w:szCs w:val="20"/>
+        </w:rPr>
+      </w:pPr>
+      <w:r>
+        <w:rPr>
+          <w:rFonts w:ascii="Times New Roman" w:hAnsi="Times New Roman" w:cs="Times New Roman"/>
+          <w:sz w:val="20"/>
+          <w:szCs w:val="20"/>
+        </w:rPr>
+        <w:t xml:space="preserve">Hold </w:t>
+      </w:r>
+      <w:r>
+        <w:rPr>
+          <w:rFonts w:ascii="Times New Roman" w:hAnsi="Times New Roman" w:cs="Times New Roman"/>
+          <w:sz w:val="20"/>
+          <w:szCs w:val="20"/>
+        </w:rPr>
+        <w:t xml:space="preserve">4 </w:t>
+      </w:r>
+      <w:proofErr w:type="spellStart"/>
+      <w:r>
+        <w:rPr>
+          <w:rFonts w:ascii="Times New Roman" w:hAnsi="Times New Roman" w:cs="Times New Roman"/>
+          <w:sz w:val="20"/>
+          <w:szCs w:val="20"/>
+        </w:rPr>
+        <w:t>hr</w:t>
+      </w:r>
+      <w:proofErr w:type="spellEnd"/>
+      <w:r>
+        <w:rPr>
+          <w:rFonts w:ascii="Times New Roman" w:hAnsi="Times New Roman" w:cs="Times New Roman"/>
+          <w:sz w:val="20"/>
+          <w:szCs w:val="20"/>
+        </w:rPr>
+        <w:t>/week office hours</w:t>
+      </w:r>
+      <w:r>
+        <w:rPr>
+          <w:rFonts w:ascii="Times New Roman" w:hAnsi="Times New Roman" w:cs="Times New Roman"/>
+          <w:sz w:val="20"/>
+          <w:szCs w:val="20"/>
+        </w:rPr>
+        <w:t xml:space="preserve">, grade assignments and instruct </w:t>
+      </w:r>
+      <w:r>
+        <w:rPr>
+          <w:rFonts w:ascii="Times New Roman" w:hAnsi="Times New Roman" w:cs="Times New Roman"/>
+          <w:sz w:val="20"/>
+          <w:szCs w:val="20"/>
+        </w:rPr>
+        <w:t xml:space="preserve">programming </w:t>
+      </w:r>
+      <w:r>
+        <w:rPr>
+          <w:rFonts w:ascii="Times New Roman" w:hAnsi="Times New Roman" w:cs="Times New Roman"/>
+          <w:sz w:val="20"/>
+          <w:szCs w:val="20"/>
+        </w:rPr>
+        <w:t>lab sessions</w:t>
+      </w:r>
+      <w:r>
+        <w:rPr>
+          <w:rFonts w:ascii="Times New Roman" w:hAnsi="Times New Roman" w:cs="Times New Roman"/>
+          <w:sz w:val="20"/>
+          <w:szCs w:val="20"/>
+        </w:rPr>
+        <w:t xml:space="preserve"> to assist students understand the </w:t>
+      </w:r>
+      <w:r>
+        <w:rPr>
+          <w:rFonts w:ascii="Times New Roman" w:hAnsi="Times New Roman" w:cs="Times New Roman"/>
+          <w:sz w:val="20"/>
+          <w:szCs w:val="20"/>
+        </w:rPr>
+        <w:t>material</w:t>
+      </w:r>
+      <w:r>
+        <w:rPr>
+          <w:rFonts w:ascii="Times New Roman" w:hAnsi="Times New Roman" w:cs="Times New Roman"/>
+          <w:sz w:val="20"/>
+          <w:szCs w:val="20"/>
+        </w:rPr>
+        <w:t>.</w:t>
+      </w:r>
+    </w:p>
+    <w:p>
+      <w:pPr>
+        <w:spacing w:line="276" w:lineRule="exact"/>
+        <w:rPr>
+          <w:rFonts w:ascii="Times New Roman" w:hAnsi="Times New Roman" w:cs="Times New Roman"/>
+          <w:sz w:val="20"/>
+          <w:szCs w:val="20"/>
+        </w:rPr>
+      </w:pPr>
+      <w:r>
+        <w:rPr>
+          <w:rFonts w:ascii="Times New Roman" w:hAnsi="Times New Roman" w:cs="Times New Roman"/>
+          <w:b/>
+          <w:sz w:val="20"/>
+          <w:szCs w:val="20"/>
+        </w:rPr>
         <w:t>Johns Hopkins Housing Office</w:t>
       </w:r>
       <w:r>
@@ -2140,16 +2975,7 @@
           <w:sz w:val="20"/>
           <w:szCs w:val="20"/>
         </w:rPr>
-        <w:t>IT Assistant</w:t>
-      </w:r>
-      <w:r>
-        <w:rPr>
-          <w:rFonts w:ascii="Times New Roman" w:hAnsi="Times New Roman" w:cs="Times New Roman"/>
-          <w:i/>
-          <w:sz w:val="20"/>
-          <w:szCs w:val="20"/>
-        </w:rPr>
-        <w:t xml:space="preserve">          </w:t>
+        <w:t xml:space="preserve">IT Assistant          </w:t>
       </w:r>
       <w:r>
         <w:rPr>
@@ -2165,7 +2991,7 @@
           <w:sz w:val="20"/>
           <w:szCs w:val="20"/>
         </w:rPr>
-        <w:t xml:space="preserve">                         </w:t>
+        <w:t xml:space="preserve">                        </w:t>
       </w:r>
       <w:r>
         <w:rPr>
@@ -2201,7 +3027,7 @@
           <w:sz w:val="20"/>
           <w:szCs w:val="20"/>
         </w:rPr>
-        <w:t>Feb 2014</w:t>
+        <w:t>Apr 2014</w:t>
       </w:r>
     </w:p>
     <w:p>
@@ -2224,23 +3050,7 @@
           <w:sz w:val="20"/>
           <w:szCs w:val="20"/>
         </w:rPr>
-        <w:t>Builds</w:t>
-      </w:r>
-      <w:r>
-        <w:rPr>
-          <w:rFonts w:ascii="Times New Roman" w:hAnsi="Times New Roman" w:cs="Times New Roman"/>
-          <w:sz w:val="20"/>
-          <w:szCs w:val="20"/>
-        </w:rPr>
-        <w:t xml:space="preserve"> </w:t>
-      </w:r>
-      <w:r>
-        <w:rPr>
-          <w:rFonts w:ascii="Times New Roman" w:hAnsi="Times New Roman" w:cs="Times New Roman"/>
-          <w:sz w:val="20"/>
-          <w:szCs w:val="20"/>
-        </w:rPr>
-        <w:t xml:space="preserve">an </w:t>
+        <w:t xml:space="preserve">Builds an </w:t>
       </w:r>
       <w:proofErr w:type="spellStart"/>
       <w:r>
@@ -2258,117 +3068,7 @@
           <w:sz w:val="20"/>
           <w:szCs w:val="20"/>
         </w:rPr>
-        <w:t xml:space="preserve"> app</w:t>
-      </w:r>
-      <w:r>
-        <w:rPr>
-          <w:rFonts w:ascii="Times New Roman" w:hAnsi="Times New Roman" w:cs="Times New Roman"/>
-          <w:sz w:val="20"/>
-          <w:szCs w:val="20"/>
-        </w:rPr>
-        <w:t xml:space="preserve"> with backend database server</w:t>
-      </w:r>
-      <w:r>
-        <w:rPr>
-          <w:rFonts w:ascii="Times New Roman" w:hAnsi="Times New Roman" w:cs="Times New Roman"/>
-          <w:sz w:val="20"/>
-          <w:szCs w:val="20"/>
-        </w:rPr>
-        <w:t xml:space="preserve"> that facilitates RA </w:t>
-      </w:r>
-      <w:r>
-        <w:rPr>
-          <w:rFonts w:ascii="Times New Roman" w:hAnsi="Times New Roman" w:cs="Times New Roman"/>
-          <w:sz w:val="20"/>
-          <w:szCs w:val="20"/>
-        </w:rPr>
-        <w:t>to record room inspection and security check status.</w:t>
-      </w:r>
-    </w:p>
-    <w:p>
-      <w:pPr>
-        <w:spacing w:line="276" w:lineRule="exact"/>
-        <w:rPr>
-          <w:rFonts w:ascii="Times New Roman" w:hAnsi="Times New Roman" w:cs="Times New Roman"/>
-          <w:sz w:val="20"/>
-          <w:szCs w:val="20"/>
-        </w:rPr>
-      </w:pPr>
-      <w:r>
-        <w:rPr>
-          <w:rFonts w:ascii="Times New Roman" w:hAnsi="Times New Roman" w:cs="Times New Roman"/>
-          <w:b/>
-          <w:sz w:val="20"/>
-          <w:szCs w:val="20"/>
-        </w:rPr>
-        <w:t>Life Science Lab in Nanjing University</w:t>
-      </w:r>
-      <w:r>
-        <w:rPr>
-          <w:rFonts w:ascii="Times New Roman" w:hAnsi="Times New Roman" w:cs="Times New Roman"/>
-          <w:sz w:val="20"/>
-          <w:szCs w:val="20"/>
-        </w:rPr>
-        <w:t>, Nanjing, China:</w:t>
-      </w:r>
-      <w:r>
-        <w:rPr>
-          <w:rFonts w:ascii="Times New Roman" w:hAnsi="Times New Roman" w:cs="Times New Roman"/>
-          <w:b/>
-          <w:sz w:val="20"/>
-          <w:szCs w:val="20"/>
-        </w:rPr>
-        <w:t xml:space="preserve"> </w:t>
-      </w:r>
-      <w:r>
-        <w:rPr>
-          <w:rFonts w:ascii="Times New Roman" w:hAnsi="Times New Roman" w:cs="Times New Roman"/>
-          <w:i/>
-          <w:sz w:val="20"/>
-          <w:szCs w:val="20"/>
-        </w:rPr>
-        <w:t xml:space="preserve">Research Assistant                                                           </w:t>
-      </w:r>
-      <w:r>
-        <w:rPr>
-          <w:rFonts w:ascii="Times New Roman" w:hAnsi="Times New Roman" w:cs="Times New Roman"/>
-          <w:b/>
-          <w:sz w:val="20"/>
-          <w:szCs w:val="20"/>
-        </w:rPr>
-        <w:t>May 2011 – Sept</w:t>
-      </w:r>
-      <w:r>
-        <w:rPr>
-          <w:rFonts w:ascii="Times New Roman" w:hAnsi="Times New Roman" w:cs="Times New Roman"/>
-          <w:b/>
-          <w:sz w:val="20"/>
-          <w:szCs w:val="20"/>
-        </w:rPr>
-        <w:t xml:space="preserve"> 2011</w:t>
-      </w:r>
-    </w:p>
-    <w:p>
-      <w:pPr>
-        <w:pStyle w:val="ListParagraph"/>
-        <w:numPr>
-          <w:ilvl w:val="0"/>
-          <w:numId w:val="10"/>
-        </w:numPr>
-        <w:spacing w:line="276" w:lineRule="exact"/>
-        <w:rPr>
-          <w:rFonts w:ascii="Times New Roman" w:hAnsi="Times New Roman" w:cs="Times New Roman"/>
-          <w:sz w:val="20"/>
-          <w:szCs w:val="20"/>
-        </w:rPr>
-      </w:pPr>
-      <w:r>
-        <w:rPr>
-          <w:rFonts w:ascii="Times New Roman" w:hAnsi="Times New Roman" w:cs="Times New Roman"/>
-          <w:sz w:val="20"/>
-          <w:szCs w:val="20"/>
-        </w:rPr>
-        <w:t>Conducted research on MicroRNA-150 as a marker of diabetes</w:t>
+        <w:t xml:space="preserve"> app with backend database server that facilitates RA to record room inspection and security check status.</w:t>
       </w:r>
     </w:p>
     <w:p>
@@ -2411,6 +3111,15 @@
           <w:szCs w:val="20"/>
         </w:rPr>
         <w:t>SKILLS</w:t>
+      </w:r>
+      <w:r>
+        <w:rPr>
+          <w:rFonts w:ascii="Times New Roman" w:hAnsi="Times New Roman" w:cs="Times New Roman"/>
+          <w:b/>
+          <w:sz w:val="20"/>
+          <w:szCs w:val="20"/>
+        </w:rPr>
+        <w:t xml:space="preserve"> &amp; LANGUAGE SKILLS</w:t>
       </w:r>
     </w:p>
     <w:p>
@@ -2505,6 +3214,14 @@
           <w:sz w:val="20"/>
           <w:szCs w:val="20"/>
         </w:rPr>
+        <w:t xml:space="preserve">C++, </w:t>
+      </w:r>
+      <w:r>
+        <w:rPr>
+          <w:rFonts w:ascii="Times New Roman" w:hAnsi="Times New Roman" w:cs="Times New Roman"/>
+          <w:sz w:val="20"/>
+          <w:szCs w:val="20"/>
+        </w:rPr>
         <w:t>Ruby</w:t>
       </w:r>
       <w:r>
@@ -2521,48 +3238,8 @@
           <w:sz w:val="20"/>
           <w:szCs w:val="20"/>
         </w:rPr>
-        <w:t xml:space="preserve"> Python, SQL</w:t>
-      </w:r>
-      <w:r>
-        <w:rPr>
-          <w:rFonts w:ascii="Times New Roman" w:hAnsi="Times New Roman" w:cs="Times New Roman"/>
-          <w:sz w:val="20"/>
-          <w:szCs w:val="20"/>
-        </w:rPr>
-        <w:t>,</w:t>
-      </w:r>
-      <w:r>
-        <w:rPr>
-          <w:rFonts w:ascii="Times New Roman" w:hAnsi="Times New Roman" w:cs="Times New Roman"/>
-          <w:sz w:val="20"/>
-          <w:szCs w:val="20"/>
-        </w:rPr>
         <w:t xml:space="preserve"> </w:t>
       </w:r>
-      <w:r>
-        <w:rPr>
-          <w:rFonts w:ascii="Times New Roman" w:hAnsi="Times New Roman" w:cs="Times New Roman"/>
-          <w:sz w:val="20"/>
-          <w:szCs w:val="20"/>
-        </w:rPr>
-        <w:t>C++</w:t>
-      </w:r>
-      <w:r>
-        <w:rPr>
-          <w:rFonts w:ascii="Times New Roman" w:hAnsi="Times New Roman" w:cs="Times New Roman"/>
-          <w:sz w:val="20"/>
-          <w:szCs w:val="20"/>
-        </w:rPr>
-        <w:t xml:space="preserve"> and</w:t>
-      </w:r>
-      <w:r>
-        <w:rPr>
-          <w:rFonts w:ascii="Times New Roman" w:hAnsi="Times New Roman" w:cs="Times New Roman"/>
-          <w:sz w:val="20"/>
-          <w:szCs w:val="20"/>
-        </w:rPr>
-        <w:t xml:space="preserve"> </w:t>
-      </w:r>
       <w:proofErr w:type="spellStart"/>
       <w:r>
         <w:rPr>
@@ -2570,9 +3247,25 @@
           <w:sz w:val="20"/>
           <w:szCs w:val="20"/>
         </w:rPr>
-        <w:t>LaTeX</w:t>
+        <w:t>Javascript</w:t>
       </w:r>
       <w:proofErr w:type="spellEnd"/>
+      <w:r>
+        <w:rPr>
+          <w:rFonts w:ascii="Times New Roman" w:hAnsi="Times New Roman" w:cs="Times New Roman"/>
+          <w:sz w:val="20"/>
+          <w:szCs w:val="20"/>
+        </w:rPr>
+        <w:t xml:space="preserve">, </w:t>
+      </w:r>
+      <w:r>
+        <w:rPr>
+          <w:rFonts w:ascii="Times New Roman" w:hAnsi="Times New Roman" w:cs="Times New Roman"/>
+          <w:sz w:val="20"/>
+          <w:szCs w:val="20"/>
+        </w:rPr>
+        <w:t>Python</w:t>
+      </w:r>
       <w:r>
         <w:rPr>
           <w:rFonts w:ascii="Times New Roman" w:hAnsi="Times New Roman" w:cs="Times New Roman"/>
@@ -2610,7 +3303,31 @@
           <w:sz w:val="20"/>
           <w:szCs w:val="20"/>
         </w:rPr>
-        <w:t xml:space="preserve"> and Clouds</w:t>
+        <w:t>, C</w:t>
+      </w:r>
+      <w:r>
+        <w:rPr>
+          <w:rFonts w:ascii="Times New Roman" w:hAnsi="Times New Roman" w:cs="Times New Roman"/>
+          <w:sz w:val="20"/>
+          <w:szCs w:val="20"/>
+        </w:rPr>
+        <w:t>louds</w:t>
+      </w:r>
+      <w:r>
+        <w:rPr>
+          <w:rFonts w:ascii="Times New Roman" w:hAnsi="Times New Roman" w:cs="Times New Roman"/>
+          <w:sz w:val="20"/>
+          <w:szCs w:val="20"/>
+        </w:rPr>
+        <w:t xml:space="preserve"> &amp;</w:t>
+      </w:r>
+      <w:r>
+        <w:rPr>
+          <w:rFonts w:ascii="Times New Roman" w:hAnsi="Times New Roman" w:cs="Times New Roman"/>
+          <w:sz w:val="20"/>
+          <w:szCs w:val="20"/>
+        </w:rPr>
+        <w:t xml:space="preserve"> IDEs</w:t>
       </w:r>
       <w:r>
         <w:rPr>
@@ -2636,6 +3353,22 @@
           <w:sz w:val="20"/>
           <w:szCs w:val="20"/>
         </w:rPr>
+        <w:t>, Windows 8</w:t>
+      </w:r>
+      <w:r>
+        <w:rPr>
+          <w:rFonts w:ascii="Times New Roman" w:hAnsi="Times New Roman" w:cs="Times New Roman"/>
+          <w:sz w:val="20"/>
+          <w:szCs w:val="20"/>
+        </w:rPr>
+        <w:t xml:space="preserve"> Phone</w:t>
+      </w:r>
+      <w:r>
+        <w:rPr>
+          <w:rFonts w:ascii="Times New Roman" w:hAnsi="Times New Roman" w:cs="Times New Roman"/>
+          <w:sz w:val="20"/>
+          <w:szCs w:val="20"/>
+        </w:rPr>
         <w:t>,</w:t>
       </w:r>
       <w:r>
@@ -2644,15 +3377,15 @@
           <w:sz w:val="20"/>
           <w:szCs w:val="20"/>
         </w:rPr>
-        <w:t xml:space="preserve"> Windows 8.1,</w:t>
-      </w:r>
-      <w:r>
-        <w:rPr>
-          <w:rFonts w:ascii="Times New Roman" w:hAnsi="Times New Roman" w:cs="Times New Roman"/>
-          <w:sz w:val="20"/>
-          <w:szCs w:val="20"/>
-        </w:rPr>
-        <w:t xml:space="preserve"> Parse, Azure, AWS and Apple </w:t>
+        <w:t xml:space="preserve"> Parse,</w:t>
+      </w:r>
+      <w:r>
+        <w:rPr>
+          <w:rFonts w:ascii="Times New Roman" w:hAnsi="Times New Roman" w:cs="Times New Roman"/>
+          <w:sz w:val="20"/>
+          <w:szCs w:val="20"/>
+        </w:rPr>
+        <w:t xml:space="preserve"> Apple </w:t>
       </w:r>
       <w:proofErr w:type="spellStart"/>
       <w:r>
@@ -2670,7 +3403,49 @@
           <w:sz w:val="20"/>
           <w:szCs w:val="20"/>
         </w:rPr>
-        <w:t>.</w:t>
+        <w:t>,</w:t>
+      </w:r>
+      <w:r>
+        <w:rPr>
+          <w:rFonts w:ascii="Times New Roman" w:hAnsi="Times New Roman" w:cs="Times New Roman"/>
+          <w:sz w:val="20"/>
+          <w:szCs w:val="20"/>
+        </w:rPr>
+        <w:t xml:space="preserve"> Azure.</w:t>
+      </w:r>
+      <w:r>
+        <w:rPr>
+          <w:rFonts w:ascii="Times New Roman" w:hAnsi="Times New Roman" w:cs="Times New Roman"/>
+          <w:sz w:val="20"/>
+          <w:szCs w:val="20"/>
+        </w:rPr>
+        <w:t xml:space="preserve"> </w:t>
+      </w:r>
+      <w:proofErr w:type="spellStart"/>
+      <w:r>
+        <w:rPr>
+          <w:rFonts w:ascii="Times New Roman" w:hAnsi="Times New Roman" w:cs="Times New Roman"/>
+          <w:sz w:val="20"/>
+          <w:szCs w:val="20"/>
+        </w:rPr>
+        <w:t>Xcode</w:t>
+      </w:r>
+      <w:proofErr w:type="spellEnd"/>
+      <w:r>
+        <w:rPr>
+          <w:rFonts w:ascii="Times New Roman" w:hAnsi="Times New Roman" w:cs="Times New Roman"/>
+          <w:sz w:val="20"/>
+          <w:szCs w:val="20"/>
+        </w:rPr>
+        <w:t xml:space="preserve"> and</w:t>
+      </w:r>
+      <w:r>
+        <w:rPr>
+          <w:rFonts w:ascii="Times New Roman" w:hAnsi="Times New Roman" w:cs="Times New Roman"/>
+          <w:sz w:val="20"/>
+          <w:szCs w:val="20"/>
+        </w:rPr>
+        <w:t xml:space="preserve"> Visual Studio 2013.</w:t>
       </w:r>
     </w:p>
     <w:p>
@@ -2679,88 +3454,6 @@
         <w:numPr>
           <w:ilvl w:val="0"/>
           <w:numId w:val="7"/>
-        </w:numPr>
-        <w:spacing w:line="276" w:lineRule="exact"/>
-        <w:rPr>
-          <w:rFonts w:ascii="Times New Roman" w:hAnsi="Times New Roman" w:cs="Times New Roman"/>
-          <w:sz w:val="20"/>
-          <w:szCs w:val="20"/>
-        </w:rPr>
-      </w:pPr>
-      <w:r>
-        <w:rPr>
-          <w:rFonts w:ascii="Times New Roman" w:hAnsi="Times New Roman" w:cs="Times New Roman"/>
-          <w:sz w:val="20"/>
-          <w:szCs w:val="20"/>
-        </w:rPr>
-        <w:t xml:space="preserve">IDEs: </w:t>
-      </w:r>
-      <w:proofErr w:type="spellStart"/>
-      <w:r>
-        <w:rPr>
-          <w:rFonts w:ascii="Times New Roman" w:hAnsi="Times New Roman" w:cs="Times New Roman"/>
-          <w:sz w:val="20"/>
-          <w:szCs w:val="20"/>
-        </w:rPr>
-        <w:t>Xcode</w:t>
-      </w:r>
-      <w:proofErr w:type="spellEnd"/>
-      <w:r>
-        <w:rPr>
-          <w:rFonts w:ascii="Times New Roman" w:hAnsi="Times New Roman" w:cs="Times New Roman"/>
-          <w:sz w:val="20"/>
-          <w:szCs w:val="20"/>
-        </w:rPr>
-        <w:t>, Visual Studio</w:t>
-      </w:r>
-      <w:r>
-        <w:rPr>
-          <w:rFonts w:ascii="Times New Roman" w:hAnsi="Times New Roman" w:cs="Times New Roman"/>
-          <w:sz w:val="20"/>
-          <w:szCs w:val="20"/>
-        </w:rPr>
-        <w:t xml:space="preserve"> 2013</w:t>
-      </w:r>
-    </w:p>
-    <w:p>
-      <w:pPr>
-        <w:spacing w:line="276" w:lineRule="exact"/>
-        <w:rPr>
-          <w:rFonts w:ascii="Times New Roman" w:hAnsi="Times New Roman" w:cs="Times New Roman"/>
-          <w:sz w:val="20"/>
-          <w:szCs w:val="20"/>
-        </w:rPr>
-      </w:pPr>
-    </w:p>
-    <w:p>
-      <w:pPr>
-        <w:pBdr>
-          <w:bottom w:val="single" w:sz="6" w:space="1" w:color="auto"/>
-        </w:pBdr>
-        <w:spacing w:line="276" w:lineRule="exact"/>
-        <w:rPr>
-          <w:rFonts w:ascii="Times New Roman" w:hAnsi="Times New Roman" w:cs="Times New Roman"/>
-          <w:b/>
-          <w:sz w:val="20"/>
-          <w:szCs w:val="20"/>
-        </w:rPr>
-      </w:pPr>
-      <w:r>
-        <w:rPr>
-          <w:rFonts w:ascii="Times New Roman" w:hAnsi="Times New Roman" w:cs="Times New Roman"/>
-          <w:b/>
-          <w:sz w:val="20"/>
-          <w:szCs w:val="20"/>
-        </w:rPr>
-        <w:t>LANGUAGE SKILLS</w:t>
-      </w:r>
-    </w:p>
-    <w:p>
-      <w:pPr>
-        <w:pStyle w:val="ListParagraph"/>
-        <w:numPr>
-          <w:ilvl w:val="0"/>
-          <w:numId w:val="18"/>
         </w:numPr>
         <w:spacing w:line="276" w:lineRule="exact"/>
         <w:rPr>
@@ -2863,7 +3556,7 @@
   <w:abstractNum w:abstractNumId="0">
     <w:nsid w:val="02011B83"/>
     <w:multiLevelType w:val="hybridMultilevel"/>
-    <w:tmpl w:val="159416CC"/>
+    <w:tmpl w:val="5C5CC616"/>
     <w:lvl w:ilvl="0" w:tplc="04090001">
       <w:start w:val="1"/>
       <w:numFmt w:val="bullet"/>
@@ -4703,7 +5396,7 @@
   <w:abstractNum w:abstractNumId="17">
     <w:nsid w:val="7956295A"/>
     <w:multiLevelType w:val="hybridMultilevel"/>
-    <w:tmpl w:val="453800A2"/>
+    <w:tmpl w:val="F8C8C8D2"/>
     <w:lvl w:ilvl="0" w:tplc="04090001">
       <w:start w:val="1"/>
       <w:numFmt w:val="bullet"/>
@@ -4929,7 +5622,7 @@
   <w:abstractNum w:abstractNumId="19">
     <w:nsid w:val="7A8C24FA"/>
     <w:multiLevelType w:val="hybridMultilevel"/>
-    <w:tmpl w:val="E4148D72"/>
+    <w:tmpl w:val="6B0C3822"/>
     <w:lvl w:ilvl="0" w:tplc="04090001">
       <w:start w:val="1"/>
       <w:numFmt w:val="bullet"/>
@@ -5261,7 +5954,6 @@
   <w:style w:type="character" w:default="1" w:styleId="DefaultParagraphFont">
     <w:name w:val="Default Paragraph Font"/>
     <w:uiPriority w:val="1"/>
-    <w:semiHidden/>
     <w:unhideWhenUsed/>
   </w:style>
   <w:style w:type="table" w:default="1" w:styleId="TableNormal">
@@ -5546,7 +6238,6 @@
   <w:style w:type="character" w:default="1" w:styleId="DefaultParagraphFont">
     <w:name w:val="Default Paragraph Font"/>
     <w:uiPriority w:val="1"/>
-    <w:semiHidden/>
     <w:unhideWhenUsed/>
   </w:style>
   <w:style w:type="table" w:default="1" w:styleId="TableNormal">
@@ -5997,7 +6688,7 @@
 </file>
 
 <file path=customXml/itemProps1.xml><?xml version="1.0" encoding="utf-8"?>
-<ds:datastoreItem xmlns:ds="http://schemas.openxmlformats.org/officeDocument/2006/customXml" ds:itemID="{54E971C5-BE06-4648-AC61-028D76B49E9D}">
+<ds:datastoreItem xmlns:ds="http://schemas.openxmlformats.org/officeDocument/2006/customXml" ds:itemID="{D90C6834-C827-5A46-B276-8D7DD1DDAE25}">
   <ds:schemaRefs>
     <ds:schemaRef ds:uri="http://schemas.openxmlformats.org/officeDocument/2006/bibliography"/>
   </ds:schemaRefs>

--- a/Resume - Ben Lu.docx
+++ b/Resume - Ben Lu.docx
@@ -256,17 +256,83 @@
       <w:r>
         <w:rPr>
           <w:rFonts w:ascii="Times New Roman" w:hAnsi="Times New Roman" w:cs="Times New Roman"/>
-          <w:sz w:val="20"/>
-          <w:szCs w:val="20"/>
-        </w:rPr>
-        <w:t xml:space="preserve">                                                                          </w:t>
-      </w:r>
-      <w:r>
-        <w:rPr>
-          <w:rFonts w:ascii="Times New Roman" w:hAnsi="Times New Roman" w:cs="Times New Roman"/>
-          <w:sz w:val="20"/>
-          <w:szCs w:val="20"/>
-        </w:rPr>
+          <w:b/>
+          <w:sz w:val="20"/>
+          <w:szCs w:val="20"/>
+        </w:rPr>
+        <w:tab/>
+      </w:r>
+      <w:r>
+        <w:rPr>
+          <w:rFonts w:ascii="Times New Roman" w:hAnsi="Times New Roman" w:cs="Times New Roman"/>
+          <w:b/>
+          <w:sz w:val="20"/>
+          <w:szCs w:val="20"/>
+        </w:rPr>
+        <w:tab/>
+      </w:r>
+      <w:r>
+        <w:rPr>
+          <w:rFonts w:ascii="Times New Roman" w:hAnsi="Times New Roman" w:cs="Times New Roman"/>
+          <w:b/>
+          <w:sz w:val="20"/>
+          <w:szCs w:val="20"/>
+        </w:rPr>
+        <w:tab/>
+      </w:r>
+      <w:r>
+        <w:rPr>
+          <w:rFonts w:ascii="Times New Roman" w:hAnsi="Times New Roman" w:cs="Times New Roman"/>
+          <w:b/>
+          <w:sz w:val="20"/>
+          <w:szCs w:val="20"/>
+        </w:rPr>
+        <w:tab/>
+      </w:r>
+      <w:r>
+        <w:rPr>
+          <w:rFonts w:ascii="Times New Roman" w:hAnsi="Times New Roman" w:cs="Times New Roman"/>
+          <w:b/>
+          <w:sz w:val="20"/>
+          <w:szCs w:val="20"/>
+        </w:rPr>
+        <w:tab/>
+      </w:r>
+      <w:r>
+        <w:rPr>
+          <w:rFonts w:ascii="Times New Roman" w:hAnsi="Times New Roman" w:cs="Times New Roman"/>
+          <w:b/>
+          <w:sz w:val="20"/>
+          <w:szCs w:val="20"/>
+        </w:rPr>
+        <w:tab/>
+      </w:r>
+      <w:r>
+        <w:rPr>
+          <w:rFonts w:ascii="Times New Roman" w:hAnsi="Times New Roman" w:cs="Times New Roman"/>
+          <w:b/>
+          <w:sz w:val="20"/>
+          <w:szCs w:val="20"/>
+        </w:rPr>
+        <w:tab/>
+      </w:r>
+      <w:r>
+        <w:rPr>
+          <w:rFonts w:ascii="Times New Roman" w:hAnsi="Times New Roman" w:cs="Times New Roman"/>
+          <w:b/>
+          <w:sz w:val="20"/>
+          <w:szCs w:val="20"/>
+        </w:rPr>
+        <w:tab/>
+      </w:r>
+      <w:r>
+        <w:rPr>
+          <w:rFonts w:ascii="Times New Roman" w:hAnsi="Times New Roman" w:cs="Times New Roman"/>
+          <w:b/>
+          <w:sz w:val="20"/>
+          <w:szCs w:val="20"/>
+        </w:rPr>
+        <w:tab/>
         <w:t xml:space="preserve">   </w:t>
       </w:r>
       <w:r>
@@ -276,7 +342,7 @@
           <w:sz w:val="20"/>
           <w:szCs w:val="20"/>
         </w:rPr>
-        <w:t>Expected Graduation Date May 2016</w:t>
+        <w:t>May 2016</w:t>
       </w:r>
     </w:p>
     <w:p>
@@ -311,57 +377,61 @@
           <w:sz w:val="20"/>
           <w:szCs w:val="20"/>
         </w:rPr>
-        <w:t>(</w:t>
-      </w:r>
-      <w:r>
-        <w:rPr>
-          <w:rFonts w:ascii="Times New Roman" w:hAnsi="Times New Roman" w:cs="Times New Roman"/>
-          <w:b/>
-          <w:sz w:val="20"/>
-          <w:szCs w:val="20"/>
-        </w:rPr>
-        <w:t>GPA</w:t>
-      </w:r>
-      <w:r>
-        <w:rPr>
-          <w:rFonts w:ascii="Times New Roman" w:hAnsi="Times New Roman" w:cs="Times New Roman"/>
-          <w:b/>
-          <w:sz w:val="20"/>
-          <w:szCs w:val="20"/>
-        </w:rPr>
-        <w:t>:</w:t>
-      </w:r>
-      <w:r>
-        <w:rPr>
-          <w:rFonts w:ascii="Times New Roman" w:hAnsi="Times New Roman" w:cs="Times New Roman"/>
-          <w:sz w:val="20"/>
-          <w:szCs w:val="20"/>
-        </w:rPr>
-        <w:t xml:space="preserve"> 3.59</w:t>
-      </w:r>
-      <w:proofErr w:type="gramStart"/>
-      <w:r>
-        <w:rPr>
-          <w:rFonts w:ascii="Times New Roman" w:hAnsi="Times New Roman" w:cs="Times New Roman"/>
-          <w:sz w:val="20"/>
-          <w:szCs w:val="20"/>
-        </w:rPr>
-        <w:t>)</w:t>
-      </w:r>
-      <w:r>
-        <w:rPr>
-          <w:rFonts w:ascii="Times New Roman" w:hAnsi="Times New Roman" w:cs="Times New Roman"/>
-          <w:sz w:val="20"/>
-          <w:szCs w:val="20"/>
-        </w:rPr>
-        <w:t xml:space="preserve">                                                                                                  </w:t>
-      </w:r>
-      <w:r>
-        <w:rPr>
-          <w:rFonts w:ascii="Times New Roman" w:hAnsi="Times New Roman" w:cs="Times New Roman"/>
-          <w:sz w:val="20"/>
-          <w:szCs w:val="20"/>
-        </w:rPr>
+        <w:t xml:space="preserve">       </w:t>
+      </w:r>
+      <w:r>
+        <w:rPr>
+          <w:rFonts w:ascii="Times New Roman" w:hAnsi="Times New Roman" w:cs="Times New Roman"/>
+          <w:b/>
+          <w:sz w:val="20"/>
+          <w:szCs w:val="20"/>
+        </w:rPr>
+        <w:tab/>
+      </w:r>
+      <w:r>
+        <w:rPr>
+          <w:rFonts w:ascii="Times New Roman" w:hAnsi="Times New Roman" w:cs="Times New Roman"/>
+          <w:b/>
+          <w:sz w:val="20"/>
+          <w:szCs w:val="20"/>
+        </w:rPr>
+        <w:tab/>
+      </w:r>
+      <w:r>
+        <w:rPr>
+          <w:rFonts w:ascii="Times New Roman" w:hAnsi="Times New Roman" w:cs="Times New Roman"/>
+          <w:b/>
+          <w:sz w:val="20"/>
+          <w:szCs w:val="20"/>
+        </w:rPr>
+        <w:tab/>
+      </w:r>
+      <w:r>
+        <w:rPr>
+          <w:rFonts w:ascii="Times New Roman" w:hAnsi="Times New Roman" w:cs="Times New Roman"/>
+          <w:b/>
+          <w:sz w:val="20"/>
+          <w:szCs w:val="20"/>
+        </w:rPr>
+        <w:tab/>
+      </w:r>
+      <w:r>
+        <w:rPr>
+          <w:rFonts w:ascii="Times New Roman" w:hAnsi="Times New Roman" w:cs="Times New Roman"/>
+          <w:b/>
+          <w:sz w:val="20"/>
+          <w:szCs w:val="20"/>
+        </w:rPr>
+        <w:tab/>
+      </w:r>
+      <w:r>
+        <w:rPr>
+          <w:rFonts w:ascii="Times New Roman" w:hAnsi="Times New Roman" w:cs="Times New Roman"/>
+          <w:b/>
+          <w:sz w:val="20"/>
+          <w:szCs w:val="20"/>
+        </w:rPr>
+        <w:tab/>
         <w:t xml:space="preserve"> </w:t>
       </w:r>
       <w:r>
@@ -371,17 +441,25 @@
           <w:sz w:val="20"/>
           <w:szCs w:val="20"/>
         </w:rPr>
-        <w:t>Honors</w:t>
-      </w:r>
-      <w:proofErr w:type="gramEnd"/>
-      <w:r>
-        <w:rPr>
-          <w:rFonts w:ascii="Times New Roman" w:hAnsi="Times New Roman" w:cs="Times New Roman"/>
-          <w:b/>
-          <w:sz w:val="20"/>
-          <w:szCs w:val="20"/>
-        </w:rPr>
-        <w:t xml:space="preserve">: </w:t>
+        <w:tab/>
+        <w:t xml:space="preserve">          </w:t>
+      </w:r>
+      <w:r>
+        <w:rPr>
+          <w:rFonts w:ascii="Times New Roman" w:hAnsi="Times New Roman" w:cs="Times New Roman"/>
+          <w:b/>
+          <w:sz w:val="20"/>
+          <w:szCs w:val="20"/>
+        </w:rPr>
+        <w:t>GPA:</w:t>
+      </w:r>
+      <w:r>
+        <w:rPr>
+          <w:rFonts w:ascii="Times New Roman" w:hAnsi="Times New Roman" w:cs="Times New Roman"/>
+          <w:sz w:val="20"/>
+          <w:szCs w:val="20"/>
+        </w:rPr>
+        <w:t xml:space="preserve"> 3.59, </w:t>
       </w:r>
       <w:r>
         <w:rPr>
@@ -390,6 +468,24 @@
           <w:szCs w:val="20"/>
         </w:rPr>
         <w:t>Dean’s List</w:t>
+      </w:r>
+      <w:r>
+        <w:rPr>
+          <w:rFonts w:ascii="Times New Roman" w:hAnsi="Times New Roman" w:cs="Times New Roman"/>
+          <w:b/>
+          <w:sz w:val="20"/>
+          <w:szCs w:val="20"/>
+        </w:rPr>
+        <w:t xml:space="preserve"> </w:t>
+      </w:r>
+      <w:r>
+        <w:rPr>
+          <w:rFonts w:ascii="Times New Roman" w:hAnsi="Times New Roman" w:cs="Times New Roman"/>
+          <w:b/>
+          <w:sz w:val="20"/>
+          <w:szCs w:val="20"/>
+        </w:rPr>
+        <w:t xml:space="preserve">                 </w:t>
       </w:r>
     </w:p>
     <w:p>
@@ -427,6 +523,33 @@
           <w:sz w:val="20"/>
           <w:szCs w:val="20"/>
         </w:rPr>
+        <w:t>Intro to Algorithms</w:t>
+      </w:r>
+      <w:r>
+        <w:rPr>
+          <w:rFonts w:ascii="Times New Roman" w:hAnsi="Times New Roman" w:cs="Times New Roman"/>
+          <w:i/>
+          <w:sz w:val="20"/>
+          <w:szCs w:val="20"/>
+        </w:rPr>
+        <w:t>,</w:t>
+      </w:r>
+      <w:r>
+        <w:rPr>
+          <w:rFonts w:ascii="Times New Roman" w:hAnsi="Times New Roman" w:cs="Times New Roman"/>
+          <w:i/>
+          <w:sz w:val="20"/>
+          <w:szCs w:val="20"/>
+        </w:rPr>
+        <w:t xml:space="preserve"> </w:t>
+      </w:r>
+      <w:r>
+        <w:rPr>
+          <w:rFonts w:ascii="Times New Roman" w:hAnsi="Times New Roman" w:cs="Times New Roman"/>
+          <w:i/>
+          <w:sz w:val="20"/>
+          <w:szCs w:val="20"/>
+        </w:rPr>
         <w:t xml:space="preserve">Distributed Systems, </w:t>
       </w:r>
       <w:r>
@@ -445,7 +568,7 @@
           <w:sz w:val="20"/>
           <w:szCs w:val="20"/>
         </w:rPr>
-        <w:t>Objective</w:t>
+        <w:t>Object</w:t>
       </w:r>
       <w:r>
         <w:rPr>
@@ -472,7 +595,7 @@
           <w:sz w:val="20"/>
           <w:szCs w:val="20"/>
         </w:rPr>
-        <w:t xml:space="preserve"> Intro to Algorithms,</w:t>
+        <w:t xml:space="preserve"> Data Structures</w:t>
       </w:r>
       <w:r>
         <w:rPr>
@@ -481,7 +604,7 @@
           <w:sz w:val="20"/>
           <w:szCs w:val="20"/>
         </w:rPr>
-        <w:t xml:space="preserve"> Data Structures</w:t>
+        <w:t>,</w:t>
       </w:r>
       <w:r>
         <w:rPr>
@@ -490,7 +613,7 @@
           <w:sz w:val="20"/>
           <w:szCs w:val="20"/>
         </w:rPr>
-        <w:t>,</w:t>
+        <w:t xml:space="preserve"> Computer System Fundamentals, </w:t>
       </w:r>
       <w:r>
         <w:rPr>
@@ -499,7 +622,7 @@
           <w:sz w:val="20"/>
           <w:szCs w:val="20"/>
         </w:rPr>
-        <w:t xml:space="preserve"> Computer System Fundamentals, </w:t>
+        <w:t xml:space="preserve">Digital System Fundamentals, </w:t>
       </w:r>
       <w:r>
         <w:rPr>
@@ -508,8 +631,10 @@
           <w:sz w:val="20"/>
           <w:szCs w:val="20"/>
         </w:rPr>
-        <w:t xml:space="preserve">Digital System Fundamentals, </w:t>
-      </w:r>
+        <w:t>Probability and Stati</w:t>
+      </w:r>
+      <w:bookmarkStart w:id="0" w:name="_GoBack"/>
+      <w:bookmarkEnd w:id="0"/>
       <w:r>
         <w:rPr>
           <w:rFonts w:ascii="Times New Roman" w:hAnsi="Times New Roman" w:cs="Times New Roman"/>
@@ -517,7 +642,7 @@
           <w:sz w:val="20"/>
           <w:szCs w:val="20"/>
         </w:rPr>
-        <w:t xml:space="preserve">Probability and Statistics, </w:t>
+        <w:t xml:space="preserve">stics, </w:t>
       </w:r>
       <w:r>
         <w:rPr>
@@ -887,29 +1012,7 @@
             <w:szCs w:val="18"/>
             <w:u w:val="none"/>
           </w:rPr>
-          <w:t>(https://itunes.a</w:t>
-        </w:r>
-        <w:r>
-          <w:rPr>
-            <w:rStyle w:val="Hyperlink"/>
-            <w:rFonts w:ascii="Times New Roman" w:hAnsi="Times New Roman" w:cs="Times New Roman"/>
-            <w:color w:val="000000" w:themeColor="text1"/>
-            <w:sz w:val="18"/>
-            <w:szCs w:val="18"/>
-            <w:u w:val="none"/>
-          </w:rPr>
-          <w:t>p</w:t>
-        </w:r>
-        <w:r>
-          <w:rPr>
-            <w:rStyle w:val="Hyperlink"/>
-            <w:rFonts w:ascii="Times New Roman" w:hAnsi="Times New Roman" w:cs="Times New Roman"/>
-            <w:color w:val="000000" w:themeColor="text1"/>
-            <w:sz w:val="18"/>
-            <w:szCs w:val="18"/>
-            <w:u w:val="none"/>
-          </w:rPr>
-          <w:t>ple.com/us/app/metronome-classic/id525316600?mt=8)</w:t>
+          <w:t>(https://itunes.apple.com/us/app/metronome-classic/id525316600?mt=8)</w:t>
         </w:r>
       </w:hyperlink>
     </w:p>
@@ -1127,310 +1230,6 @@
           <w:szCs w:val="20"/>
         </w:rPr>
         <w:t xml:space="preserve"> &amp; Competitions</w:t>
-      </w:r>
-      <w:r>
-        <w:rPr>
-          <w:rFonts w:ascii="Times New Roman" w:hAnsi="Times New Roman" w:cs="Times New Roman"/>
-          <w:b/>
-          <w:sz w:val="20"/>
-          <w:szCs w:val="20"/>
-        </w:rPr>
-        <w:tab/>
-      </w:r>
-      <w:bookmarkStart w:id="0" w:name="_GoBack"/>
-      <w:bookmarkEnd w:id="0"/>
-    </w:p>
-    <w:p>
-      <w:pPr>
-        <w:pStyle w:val="ListParagraph"/>
-        <w:numPr>
-          <w:ilvl w:val="0"/>
-          <w:numId w:val="4"/>
-        </w:numPr>
-        <w:spacing w:line="276" w:lineRule="exact"/>
-        <w:rPr>
-          <w:rFonts w:ascii="Times New Roman" w:hAnsi="Times New Roman" w:cs="Times New Roman"/>
-          <w:b/>
-          <w:sz w:val="20"/>
-          <w:szCs w:val="20"/>
-        </w:rPr>
-      </w:pPr>
-      <w:proofErr w:type="spellStart"/>
-      <w:r>
-        <w:rPr>
-          <w:rFonts w:ascii="Times New Roman" w:hAnsi="Times New Roman" w:cs="Times New Roman"/>
-          <w:b/>
-          <w:sz w:val="20"/>
-          <w:szCs w:val="20"/>
-        </w:rPr>
-        <w:t>Hophacks</w:t>
-      </w:r>
-      <w:proofErr w:type="spellEnd"/>
-      <w:r>
-        <w:rPr>
-          <w:rFonts w:ascii="Times New Roman" w:hAnsi="Times New Roman" w:cs="Times New Roman"/>
-          <w:b/>
-          <w:sz w:val="20"/>
-          <w:szCs w:val="20"/>
-        </w:rPr>
-        <w:t xml:space="preserve"> 2013</w:t>
-      </w:r>
-      <w:r>
-        <w:rPr>
-          <w:rFonts w:ascii="Times New Roman" w:hAnsi="Times New Roman" w:cs="Times New Roman"/>
-          <w:b/>
-          <w:sz w:val="20"/>
-          <w:szCs w:val="20"/>
-        </w:rPr>
-        <w:t xml:space="preserve"> &amp; 2014</w:t>
-      </w:r>
-      <w:r>
-        <w:rPr>
-          <w:rFonts w:ascii="Times New Roman" w:hAnsi="Times New Roman" w:cs="Times New Roman"/>
-          <w:sz w:val="20"/>
-          <w:szCs w:val="20"/>
-        </w:rPr>
-        <w:t>, Johns Hopkins University, MD</w:t>
-      </w:r>
-      <w:r>
-        <w:rPr>
-          <w:rFonts w:ascii="Times New Roman" w:hAnsi="Times New Roman" w:cs="Times New Roman"/>
-          <w:i/>
-          <w:sz w:val="20"/>
-          <w:szCs w:val="20"/>
-        </w:rPr>
-        <w:t xml:space="preserve">                                                                                  </w:t>
-      </w:r>
-      <w:r>
-        <w:rPr>
-          <w:rFonts w:ascii="Times New Roman" w:hAnsi="Times New Roman" w:cs="Times New Roman"/>
-          <w:i/>
-          <w:sz w:val="20"/>
-          <w:szCs w:val="20"/>
-        </w:rPr>
-        <w:t xml:space="preserve">   </w:t>
-      </w:r>
-      <w:r>
-        <w:rPr>
-          <w:rFonts w:ascii="Times New Roman" w:hAnsi="Times New Roman" w:cs="Times New Roman"/>
-          <w:b/>
-          <w:sz w:val="20"/>
-          <w:szCs w:val="20"/>
-        </w:rPr>
-        <w:t>Sept. 2013</w:t>
-      </w:r>
-      <w:r>
-        <w:rPr>
-          <w:rFonts w:ascii="Times New Roman" w:hAnsi="Times New Roman" w:cs="Times New Roman"/>
-          <w:b/>
-          <w:sz w:val="20"/>
-          <w:szCs w:val="20"/>
-        </w:rPr>
-        <w:t>, Sept. 2014</w:t>
-      </w:r>
-    </w:p>
-    <w:p>
-      <w:pPr>
-        <w:pStyle w:val="ListParagraph"/>
-        <w:numPr>
-          <w:ilvl w:val="1"/>
-          <w:numId w:val="4"/>
-        </w:numPr>
-        <w:spacing w:line="276" w:lineRule="exact"/>
-        <w:rPr>
-          <w:rFonts w:ascii="Times New Roman" w:hAnsi="Times New Roman" w:cs="Times New Roman"/>
-          <w:sz w:val="20"/>
-          <w:szCs w:val="20"/>
-        </w:rPr>
-      </w:pPr>
-      <w:r>
-        <w:rPr>
-          <w:rFonts w:ascii="Times New Roman" w:hAnsi="Times New Roman" w:cs="Times New Roman"/>
-          <w:b/>
-          <w:sz w:val="20"/>
-          <w:szCs w:val="20"/>
-        </w:rPr>
-        <w:t>2013</w:t>
-      </w:r>
-      <w:r>
-        <w:rPr>
-          <w:rFonts w:ascii="Times New Roman" w:hAnsi="Times New Roman" w:cs="Times New Roman"/>
-          <w:sz w:val="20"/>
-          <w:szCs w:val="20"/>
-        </w:rPr>
-        <w:t xml:space="preserve">: </w:t>
-      </w:r>
-      <w:r>
-        <w:rPr>
-          <w:rFonts w:ascii="Times New Roman" w:hAnsi="Times New Roman" w:cs="Times New Roman"/>
-          <w:sz w:val="20"/>
-          <w:szCs w:val="20"/>
-        </w:rPr>
-        <w:t xml:space="preserve">Awarded </w:t>
-      </w:r>
-      <w:r>
-        <w:rPr>
-          <w:rFonts w:ascii="Times New Roman" w:hAnsi="Times New Roman" w:cs="Times New Roman"/>
-          <w:sz w:val="20"/>
-          <w:szCs w:val="20"/>
-        </w:rPr>
-        <w:t xml:space="preserve">first place </w:t>
-      </w:r>
-      <w:r>
-        <w:rPr>
-          <w:rFonts w:ascii="Times New Roman" w:hAnsi="Times New Roman" w:cs="Times New Roman"/>
-          <w:sz w:val="20"/>
-          <w:szCs w:val="20"/>
-        </w:rPr>
-        <w:t xml:space="preserve">for app </w:t>
-      </w:r>
-      <w:proofErr w:type="spellStart"/>
-      <w:r>
-        <w:rPr>
-          <w:rFonts w:ascii="Times New Roman" w:hAnsi="Times New Roman" w:cs="Times New Roman"/>
-          <w:sz w:val="20"/>
-          <w:szCs w:val="20"/>
-        </w:rPr>
-        <w:t>DropMe</w:t>
-      </w:r>
-      <w:proofErr w:type="spellEnd"/>
-      <w:r>
-        <w:rPr>
-          <w:rFonts w:ascii="Times New Roman" w:hAnsi="Times New Roman" w:cs="Times New Roman"/>
-          <w:sz w:val="20"/>
-          <w:szCs w:val="20"/>
-        </w:rPr>
-        <w:t>, whi</w:t>
-      </w:r>
-      <w:r>
-        <w:rPr>
-          <w:rFonts w:ascii="Times New Roman" w:hAnsi="Times New Roman" w:cs="Times New Roman"/>
-          <w:sz w:val="20"/>
-          <w:szCs w:val="20"/>
-        </w:rPr>
-        <w:t>ch allows users to drop anything</w:t>
-      </w:r>
-      <w:r>
-        <w:rPr>
-          <w:rFonts w:ascii="Times New Roman" w:hAnsi="Times New Roman" w:cs="Times New Roman"/>
-          <w:sz w:val="20"/>
-          <w:szCs w:val="20"/>
-        </w:rPr>
-        <w:t xml:space="preserve"> onto a shareable, personalized map.</w:t>
-      </w:r>
-    </w:p>
-    <w:p>
-      <w:pPr>
-        <w:pStyle w:val="ListParagraph"/>
-        <w:numPr>
-          <w:ilvl w:val="1"/>
-          <w:numId w:val="4"/>
-        </w:numPr>
-        <w:spacing w:line="276" w:lineRule="exact"/>
-        <w:rPr>
-          <w:rFonts w:ascii="Times New Roman" w:hAnsi="Times New Roman" w:cs="Times New Roman"/>
-          <w:sz w:val="20"/>
-          <w:szCs w:val="20"/>
-        </w:rPr>
-      </w:pPr>
-      <w:r>
-        <w:rPr>
-          <w:rFonts w:ascii="Times New Roman" w:hAnsi="Times New Roman" w:cs="Times New Roman"/>
-          <w:b/>
-          <w:sz w:val="20"/>
-          <w:szCs w:val="20"/>
-        </w:rPr>
-        <w:t>2014</w:t>
-      </w:r>
-      <w:r>
-        <w:rPr>
-          <w:rFonts w:ascii="Times New Roman" w:hAnsi="Times New Roman" w:cs="Times New Roman"/>
-          <w:sz w:val="20"/>
-          <w:szCs w:val="20"/>
-        </w:rPr>
-        <w:t xml:space="preserve">: </w:t>
-      </w:r>
-      <w:r>
-        <w:rPr>
-          <w:rFonts w:ascii="Times New Roman" w:hAnsi="Times New Roman" w:cs="Times New Roman"/>
-          <w:sz w:val="20"/>
-          <w:szCs w:val="20"/>
-        </w:rPr>
-        <w:t>Best</w:t>
-      </w:r>
-      <w:r>
-        <w:rPr>
-          <w:rFonts w:ascii="Times New Roman" w:hAnsi="Times New Roman" w:cs="Times New Roman"/>
-          <w:sz w:val="20"/>
-          <w:szCs w:val="20"/>
-        </w:rPr>
-        <w:t xml:space="preserve"> Fa</w:t>
-      </w:r>
-      <w:r>
-        <w:rPr>
-          <w:rFonts w:ascii="Times New Roman" w:hAnsi="Times New Roman" w:cs="Times New Roman"/>
-          <w:sz w:val="20"/>
-          <w:szCs w:val="20"/>
-        </w:rPr>
-        <w:t xml:space="preserve">cebook API usage for </w:t>
-      </w:r>
-      <w:proofErr w:type="spellStart"/>
-      <w:r>
-        <w:rPr>
-          <w:rFonts w:ascii="Times New Roman" w:hAnsi="Times New Roman" w:cs="Times New Roman"/>
-          <w:sz w:val="20"/>
-          <w:szCs w:val="20"/>
-        </w:rPr>
-        <w:t>Snapeep</w:t>
-      </w:r>
-      <w:proofErr w:type="spellEnd"/>
-      <w:r>
-        <w:rPr>
-          <w:rFonts w:ascii="Times New Roman" w:hAnsi="Times New Roman" w:cs="Times New Roman"/>
-          <w:sz w:val="20"/>
-          <w:szCs w:val="20"/>
-        </w:rPr>
-        <w:t xml:space="preserve">, </w:t>
-      </w:r>
-      <w:r>
-        <w:rPr>
-          <w:rFonts w:ascii="Times New Roman" w:hAnsi="Times New Roman" w:cs="Times New Roman"/>
-          <w:sz w:val="20"/>
-          <w:szCs w:val="20"/>
-        </w:rPr>
-        <w:t>in which</w:t>
-      </w:r>
-      <w:r>
-        <w:rPr>
-          <w:rFonts w:ascii="Times New Roman" w:hAnsi="Times New Roman" w:cs="Times New Roman"/>
-          <w:sz w:val="20"/>
-          <w:szCs w:val="20"/>
-        </w:rPr>
-        <w:t xml:space="preserve"> players </w:t>
-      </w:r>
-      <w:r>
-        <w:rPr>
-          <w:rFonts w:ascii="Times New Roman" w:hAnsi="Times New Roman" w:cs="Times New Roman"/>
-          <w:sz w:val="20"/>
-          <w:szCs w:val="20"/>
-        </w:rPr>
-        <w:t>snap</w:t>
-      </w:r>
-      <w:r>
-        <w:rPr>
-          <w:rFonts w:ascii="Times New Roman" w:hAnsi="Times New Roman" w:cs="Times New Roman"/>
-          <w:sz w:val="20"/>
-          <w:szCs w:val="20"/>
-        </w:rPr>
-        <w:t xml:space="preserve"> photos</w:t>
-      </w:r>
-      <w:r>
-        <w:rPr>
-          <w:rFonts w:ascii="Times New Roman" w:hAnsi="Times New Roman" w:cs="Times New Roman"/>
-          <w:sz w:val="20"/>
-          <w:szCs w:val="20"/>
-        </w:rPr>
-        <w:t xml:space="preserve"> secretly their FB friends to “assassinate” them.</w:t>
       </w:r>
     </w:p>
     <w:p>
@@ -1681,39 +1480,244 @@
           <w:sz w:val="20"/>
           <w:szCs w:val="20"/>
         </w:rPr>
-        <w:t>, helping</w:t>
-      </w:r>
-      <w:r>
-        <w:rPr>
-          <w:rFonts w:ascii="Times New Roman" w:hAnsi="Times New Roman" w:cs="Times New Roman"/>
-          <w:sz w:val="20"/>
-          <w:szCs w:val="20"/>
-        </w:rPr>
-        <w:t xml:space="preserve"> consumers make reliable </w:t>
-      </w:r>
-      <w:r>
-        <w:rPr>
-          <w:rFonts w:ascii="Times New Roman" w:hAnsi="Times New Roman" w:cs="Times New Roman"/>
-          <w:sz w:val="20"/>
-          <w:szCs w:val="20"/>
-        </w:rPr>
-        <w:t xml:space="preserve">health </w:t>
-      </w:r>
-      <w:r>
-        <w:rPr>
-          <w:rFonts w:ascii="Times New Roman" w:hAnsi="Times New Roman" w:cs="Times New Roman"/>
-          <w:sz w:val="20"/>
-          <w:szCs w:val="20"/>
-        </w:rPr>
-        <w:t>diagnoses</w:t>
-      </w:r>
-      <w:r>
-        <w:rPr>
-          <w:rFonts w:ascii="Times New Roman" w:hAnsi="Times New Roman" w:cs="Times New Roman"/>
-          <w:sz w:val="20"/>
-          <w:szCs w:val="20"/>
-        </w:rPr>
-        <w:t xml:space="preserve"> on mobile devices.</w:t>
+        <w:t>, helping consumers make reliable health diagnoses</w:t>
+      </w:r>
+      <w:r>
+        <w:rPr>
+          <w:rFonts w:ascii="Times New Roman" w:hAnsi="Times New Roman" w:cs="Times New Roman"/>
+          <w:sz w:val="20"/>
+          <w:szCs w:val="20"/>
+        </w:rPr>
+        <w:t xml:space="preserve"> on mobile device.</w:t>
+      </w:r>
+    </w:p>
+    <w:p>
+      <w:pPr>
+        <w:pStyle w:val="ListParagraph"/>
+        <w:numPr>
+          <w:ilvl w:val="0"/>
+          <w:numId w:val="4"/>
+        </w:numPr>
+        <w:spacing w:line="276" w:lineRule="exact"/>
+        <w:rPr>
+          <w:rFonts w:ascii="Times New Roman" w:hAnsi="Times New Roman" w:cs="Times New Roman"/>
+          <w:b/>
+          <w:sz w:val="20"/>
+          <w:szCs w:val="20"/>
+        </w:rPr>
+      </w:pPr>
+      <w:proofErr w:type="spellStart"/>
+      <w:r>
+        <w:rPr>
+          <w:rFonts w:ascii="Times New Roman" w:hAnsi="Times New Roman" w:cs="Times New Roman"/>
+          <w:b/>
+          <w:sz w:val="20"/>
+          <w:szCs w:val="20"/>
+        </w:rPr>
+        <w:t>Hophacks</w:t>
+      </w:r>
+      <w:proofErr w:type="spellEnd"/>
+      <w:r>
+        <w:rPr>
+          <w:rFonts w:ascii="Times New Roman" w:hAnsi="Times New Roman" w:cs="Times New Roman"/>
+          <w:b/>
+          <w:sz w:val="20"/>
+          <w:szCs w:val="20"/>
+        </w:rPr>
+        <w:t xml:space="preserve"> 2013</w:t>
+      </w:r>
+      <w:r>
+        <w:rPr>
+          <w:rFonts w:ascii="Times New Roman" w:hAnsi="Times New Roman" w:cs="Times New Roman"/>
+          <w:b/>
+          <w:sz w:val="20"/>
+          <w:szCs w:val="20"/>
+        </w:rPr>
+        <w:t xml:space="preserve"> &amp; 2014</w:t>
+      </w:r>
+      <w:r>
+        <w:rPr>
+          <w:rFonts w:ascii="Times New Roman" w:hAnsi="Times New Roman" w:cs="Times New Roman"/>
+          <w:sz w:val="20"/>
+          <w:szCs w:val="20"/>
+        </w:rPr>
+        <w:t>, Johns Hopkins University, MD</w:t>
+      </w:r>
+      <w:r>
+        <w:rPr>
+          <w:rFonts w:ascii="Times New Roman" w:hAnsi="Times New Roman" w:cs="Times New Roman"/>
+          <w:i/>
+          <w:sz w:val="20"/>
+          <w:szCs w:val="20"/>
+        </w:rPr>
+        <w:t xml:space="preserve">                                                                                  </w:t>
+      </w:r>
+      <w:r>
+        <w:rPr>
+          <w:rFonts w:ascii="Times New Roman" w:hAnsi="Times New Roman" w:cs="Times New Roman"/>
+          <w:i/>
+          <w:sz w:val="20"/>
+          <w:szCs w:val="20"/>
+        </w:rPr>
+        <w:t xml:space="preserve">   </w:t>
+      </w:r>
+      <w:r>
+        <w:rPr>
+          <w:rFonts w:ascii="Times New Roman" w:hAnsi="Times New Roman" w:cs="Times New Roman"/>
+          <w:b/>
+          <w:sz w:val="20"/>
+          <w:szCs w:val="20"/>
+        </w:rPr>
+        <w:t>Sept. 2013</w:t>
+      </w:r>
+      <w:r>
+        <w:rPr>
+          <w:rFonts w:ascii="Times New Roman" w:hAnsi="Times New Roman" w:cs="Times New Roman"/>
+          <w:b/>
+          <w:sz w:val="20"/>
+          <w:szCs w:val="20"/>
+        </w:rPr>
+        <w:t>, Sept. 2014</w:t>
+      </w:r>
+    </w:p>
+    <w:p>
+      <w:pPr>
+        <w:pStyle w:val="ListParagraph"/>
+        <w:numPr>
+          <w:ilvl w:val="1"/>
+          <w:numId w:val="4"/>
+        </w:numPr>
+        <w:spacing w:line="276" w:lineRule="exact"/>
+        <w:rPr>
+          <w:rFonts w:ascii="Times New Roman" w:hAnsi="Times New Roman" w:cs="Times New Roman"/>
+          <w:sz w:val="20"/>
+          <w:szCs w:val="20"/>
+        </w:rPr>
+      </w:pPr>
+      <w:r>
+        <w:rPr>
+          <w:rFonts w:ascii="Times New Roman" w:hAnsi="Times New Roman" w:cs="Times New Roman"/>
+          <w:b/>
+          <w:sz w:val="20"/>
+          <w:szCs w:val="20"/>
+        </w:rPr>
+        <w:t>2014</w:t>
+      </w:r>
+      <w:r>
+        <w:rPr>
+          <w:rFonts w:ascii="Times New Roman" w:hAnsi="Times New Roman" w:cs="Times New Roman"/>
+          <w:sz w:val="20"/>
+          <w:szCs w:val="20"/>
+        </w:rPr>
+        <w:t xml:space="preserve">: Best Facebook API usage for </w:t>
+      </w:r>
+      <w:proofErr w:type="spellStart"/>
+      <w:r>
+        <w:rPr>
+          <w:rFonts w:ascii="Times New Roman" w:hAnsi="Times New Roman" w:cs="Times New Roman"/>
+          <w:sz w:val="20"/>
+          <w:szCs w:val="20"/>
+        </w:rPr>
+        <w:t>Snapeep</w:t>
+      </w:r>
+      <w:proofErr w:type="spellEnd"/>
+      <w:r>
+        <w:rPr>
+          <w:rFonts w:ascii="Times New Roman" w:hAnsi="Times New Roman" w:cs="Times New Roman"/>
+          <w:sz w:val="20"/>
+          <w:szCs w:val="20"/>
+        </w:rPr>
+        <w:t>, in which players snap photos secretly their FB friends to “assassinate” them.</w:t>
+      </w:r>
+    </w:p>
+    <w:p>
+      <w:pPr>
+        <w:pStyle w:val="ListParagraph"/>
+        <w:numPr>
+          <w:ilvl w:val="1"/>
+          <w:numId w:val="4"/>
+        </w:numPr>
+        <w:spacing w:line="276" w:lineRule="exact"/>
+        <w:rPr>
+          <w:rFonts w:ascii="Times New Roman" w:hAnsi="Times New Roman" w:cs="Times New Roman"/>
+          <w:sz w:val="20"/>
+          <w:szCs w:val="20"/>
+        </w:rPr>
+      </w:pPr>
+      <w:r>
+        <w:rPr>
+          <w:rFonts w:ascii="Times New Roman" w:hAnsi="Times New Roman" w:cs="Times New Roman"/>
+          <w:b/>
+          <w:sz w:val="20"/>
+          <w:szCs w:val="20"/>
+        </w:rPr>
+        <w:t>2013</w:t>
+      </w:r>
+      <w:r>
+        <w:rPr>
+          <w:rFonts w:ascii="Times New Roman" w:hAnsi="Times New Roman" w:cs="Times New Roman"/>
+          <w:sz w:val="20"/>
+          <w:szCs w:val="20"/>
+        </w:rPr>
+        <w:t xml:space="preserve">: </w:t>
+      </w:r>
+      <w:r>
+        <w:rPr>
+          <w:rFonts w:ascii="Times New Roman" w:hAnsi="Times New Roman" w:cs="Times New Roman"/>
+          <w:sz w:val="20"/>
+          <w:szCs w:val="20"/>
+        </w:rPr>
+        <w:t xml:space="preserve">Awarded </w:t>
+      </w:r>
+      <w:r>
+        <w:rPr>
+          <w:rFonts w:ascii="Times New Roman" w:hAnsi="Times New Roman" w:cs="Times New Roman"/>
+          <w:sz w:val="20"/>
+          <w:szCs w:val="20"/>
+        </w:rPr>
+        <w:t xml:space="preserve">first place </w:t>
+      </w:r>
+      <w:r>
+        <w:rPr>
+          <w:rFonts w:ascii="Times New Roman" w:hAnsi="Times New Roman" w:cs="Times New Roman"/>
+          <w:sz w:val="20"/>
+          <w:szCs w:val="20"/>
+        </w:rPr>
+        <w:t xml:space="preserve">for app </w:t>
+      </w:r>
+      <w:proofErr w:type="spellStart"/>
+      <w:r>
+        <w:rPr>
+          <w:rFonts w:ascii="Times New Roman" w:hAnsi="Times New Roman" w:cs="Times New Roman"/>
+          <w:sz w:val="20"/>
+          <w:szCs w:val="20"/>
+        </w:rPr>
+        <w:t>DropMe</w:t>
+      </w:r>
+      <w:proofErr w:type="spellEnd"/>
+      <w:r>
+        <w:rPr>
+          <w:rFonts w:ascii="Times New Roman" w:hAnsi="Times New Roman" w:cs="Times New Roman"/>
+          <w:sz w:val="20"/>
+          <w:szCs w:val="20"/>
+        </w:rPr>
+        <w:t>, whi</w:t>
+      </w:r>
+      <w:r>
+        <w:rPr>
+          <w:rFonts w:ascii="Times New Roman" w:hAnsi="Times New Roman" w:cs="Times New Roman"/>
+          <w:sz w:val="20"/>
+          <w:szCs w:val="20"/>
+        </w:rPr>
+        <w:t>ch allows users to drop anything</w:t>
+      </w:r>
+      <w:r>
+        <w:rPr>
+          <w:rFonts w:ascii="Times New Roman" w:hAnsi="Times New Roman" w:cs="Times New Roman"/>
+          <w:sz w:val="20"/>
+          <w:szCs w:val="20"/>
+        </w:rPr>
+        <w:t xml:space="preserve"> onto a shareable, personalized map.</w:t>
       </w:r>
     </w:p>
     <w:p>
@@ -2060,16 +2064,25 @@
           <w:sz w:val="20"/>
           <w:szCs w:val="20"/>
         </w:rPr>
-        <w:t>LEADERSHIP</w:t>
-      </w:r>
-      <w:r>
-        <w:rPr>
-          <w:rFonts w:ascii="Times New Roman" w:hAnsi="Times New Roman" w:cs="Times New Roman"/>
-          <w:b/>
-          <w:sz w:val="20"/>
-          <w:szCs w:val="20"/>
-        </w:rPr>
-        <w:t xml:space="preserve"> &amp; TECHNICAL EXPERIENCE</w:t>
+        <w:t xml:space="preserve">WORK &amp; </w:t>
+      </w:r>
+      <w:r>
+        <w:rPr>
+          <w:rFonts w:ascii="Times New Roman" w:hAnsi="Times New Roman" w:cs="Times New Roman"/>
+          <w:b/>
+          <w:sz w:val="20"/>
+          <w:szCs w:val="20"/>
+        </w:rPr>
+        <w:t>RESEARCH</w:t>
+      </w:r>
+      <w:r>
+        <w:rPr>
+          <w:rFonts w:ascii="Times New Roman" w:hAnsi="Times New Roman" w:cs="Times New Roman"/>
+          <w:b/>
+          <w:sz w:val="20"/>
+          <w:szCs w:val="20"/>
+        </w:rPr>
+        <w:t xml:space="preserve"> EXPERIENCE</w:t>
       </w:r>
     </w:p>
     <w:p>
@@ -2077,47 +2090,208 @@
         <w:spacing w:line="276" w:lineRule="exact"/>
         <w:rPr>
           <w:rFonts w:ascii="Times New Roman" w:hAnsi="Times New Roman" w:cs="Times New Roman"/>
+          <w:b/>
+          <w:sz w:val="20"/>
+          <w:szCs w:val="20"/>
+        </w:rPr>
+      </w:pPr>
+      <w:r>
+        <w:rPr>
+          <w:rFonts w:ascii="Times New Roman" w:hAnsi="Times New Roman" w:cs="Times New Roman"/>
+          <w:b/>
+          <w:sz w:val="20"/>
+          <w:szCs w:val="20"/>
+        </w:rPr>
+        <w:t>Johns Hopkins</w:t>
+      </w:r>
+      <w:r>
+        <w:rPr>
+          <w:rFonts w:ascii="Times New Roman" w:hAnsi="Times New Roman" w:cs="Times New Roman"/>
+          <w:b/>
+          <w:sz w:val="20"/>
+          <w:szCs w:val="20"/>
+        </w:rPr>
+        <w:t xml:space="preserve"> University, </w:t>
+      </w:r>
+      <w:r>
+        <w:rPr>
+          <w:rFonts w:ascii="Times New Roman" w:hAnsi="Times New Roman" w:cs="Times New Roman"/>
+          <w:sz w:val="20"/>
+          <w:szCs w:val="20"/>
+        </w:rPr>
+        <w:t xml:space="preserve">Baltimore: </w:t>
+      </w:r>
+      <w:r>
+        <w:rPr>
+          <w:rFonts w:ascii="Times New Roman" w:hAnsi="Times New Roman" w:cs="Times New Roman"/>
           <w:i/>
           <w:sz w:val="20"/>
           <w:szCs w:val="20"/>
         </w:rPr>
-      </w:pPr>
-      <w:r>
-        <w:rPr>
-          <w:rFonts w:ascii="Times New Roman" w:hAnsi="Times New Roman" w:cs="Times New Roman"/>
-          <w:b/>
-          <w:sz w:val="20"/>
-          <w:szCs w:val="20"/>
-        </w:rPr>
-        <w:t xml:space="preserve">JHU </w:t>
+        <w:t>Intro to Java</w:t>
+      </w:r>
+      <w:r>
+        <w:rPr>
+          <w:rFonts w:ascii="Times New Roman" w:hAnsi="Times New Roman" w:cs="Times New Roman"/>
+          <w:sz w:val="20"/>
+          <w:szCs w:val="20"/>
+        </w:rPr>
+        <w:t xml:space="preserve"> </w:t>
+      </w:r>
+      <w:r>
+        <w:rPr>
+          <w:rFonts w:ascii="Times New Roman" w:hAnsi="Times New Roman" w:cs="Times New Roman"/>
+          <w:i/>
+          <w:sz w:val="20"/>
+          <w:szCs w:val="20"/>
+        </w:rPr>
+        <w:t>Course</w:t>
+      </w:r>
+      <w:r>
+        <w:rPr>
+          <w:rFonts w:ascii="Times New Roman" w:hAnsi="Times New Roman" w:cs="Times New Roman"/>
+          <w:i/>
+          <w:sz w:val="20"/>
+          <w:szCs w:val="20"/>
+        </w:rPr>
+        <w:t xml:space="preserve"> Assistant          </w:t>
+      </w:r>
+      <w:r>
+        <w:rPr>
+          <w:rFonts w:ascii="Times New Roman" w:hAnsi="Times New Roman" w:cs="Times New Roman"/>
+          <w:sz w:val="20"/>
+          <w:szCs w:val="20"/>
+        </w:rPr>
+        <w:t xml:space="preserve">                                                           </w:t>
+      </w:r>
+      <w:r>
+        <w:rPr>
+          <w:rFonts w:ascii="Times New Roman" w:hAnsi="Times New Roman" w:cs="Times New Roman"/>
+          <w:sz w:val="20"/>
+          <w:szCs w:val="20"/>
+        </w:rPr>
+        <w:t xml:space="preserve">  </w:t>
+      </w:r>
+      <w:r>
+        <w:rPr>
+          <w:rFonts w:ascii="Times New Roman" w:hAnsi="Times New Roman" w:cs="Times New Roman"/>
+          <w:sz w:val="20"/>
+          <w:szCs w:val="20"/>
+        </w:rPr>
+        <w:t xml:space="preserve">    </w:t>
+      </w:r>
+      <w:r>
+        <w:rPr>
+          <w:rFonts w:ascii="Times New Roman" w:hAnsi="Times New Roman" w:cs="Times New Roman"/>
+          <w:b/>
+          <w:sz w:val="20"/>
+          <w:szCs w:val="20"/>
+        </w:rPr>
+        <w:t>Sept 2014</w:t>
+      </w:r>
+      <w:r>
+        <w:rPr>
+          <w:rFonts w:ascii="Times New Roman" w:hAnsi="Times New Roman" w:cs="Times New Roman"/>
+          <w:b/>
+          <w:sz w:val="20"/>
+          <w:szCs w:val="20"/>
+        </w:rPr>
+        <w:t xml:space="preserve"> – </w:t>
+      </w:r>
+      <w:r>
+        <w:rPr>
+          <w:rFonts w:ascii="Times New Roman" w:hAnsi="Times New Roman" w:cs="Times New Roman"/>
+          <w:b/>
+          <w:sz w:val="20"/>
+          <w:szCs w:val="20"/>
+        </w:rPr>
+        <w:t>Present</w:t>
+      </w:r>
+    </w:p>
+    <w:p>
+      <w:pPr>
+        <w:pStyle w:val="ListParagraph"/>
+        <w:numPr>
+          <w:ilvl w:val="0"/>
+          <w:numId w:val="9"/>
+        </w:numPr>
+        <w:spacing w:line="276" w:lineRule="exact"/>
+        <w:rPr>
+          <w:rFonts w:ascii="Times New Roman" w:hAnsi="Times New Roman" w:cs="Times New Roman"/>
+          <w:b/>
+          <w:sz w:val="20"/>
+          <w:szCs w:val="20"/>
+        </w:rPr>
+      </w:pPr>
+      <w:r>
+        <w:rPr>
+          <w:rFonts w:ascii="Times New Roman" w:hAnsi="Times New Roman" w:cs="Times New Roman"/>
+          <w:sz w:val="20"/>
+          <w:szCs w:val="20"/>
+        </w:rPr>
+        <w:t xml:space="preserve">Hold 4 </w:t>
       </w:r>
       <w:proofErr w:type="spellStart"/>
       <w:r>
         <w:rPr>
           <w:rFonts w:ascii="Times New Roman" w:hAnsi="Times New Roman" w:cs="Times New Roman"/>
-          <w:b/>
-          <w:sz w:val="20"/>
-          <w:szCs w:val="20"/>
-        </w:rPr>
-        <w:t>Politik</w:t>
+          <w:sz w:val="20"/>
+          <w:szCs w:val="20"/>
+        </w:rPr>
+        <w:t>hr</w:t>
       </w:r>
       <w:proofErr w:type="spellEnd"/>
       <w:r>
         <w:rPr>
           <w:rFonts w:ascii="Times New Roman" w:hAnsi="Times New Roman" w:cs="Times New Roman"/>
-          <w:b/>
-          <w:sz w:val="20"/>
-          <w:szCs w:val="20"/>
-        </w:rPr>
-        <w:t xml:space="preserve"> Club</w:t>
-      </w:r>
-      <w:r>
-        <w:rPr>
-          <w:rFonts w:ascii="Times New Roman" w:hAnsi="Times New Roman" w:cs="Times New Roman"/>
-          <w:sz w:val="20"/>
-          <w:szCs w:val="20"/>
-        </w:rPr>
-        <w:t xml:space="preserve">, Johns Hopkins University, MD: </w:t>
+          <w:sz w:val="20"/>
+          <w:szCs w:val="20"/>
+        </w:rPr>
+        <w:t>/week office hours, grade assignments and instruct programming lab sessions to assist students understand the material.</w:t>
+      </w:r>
+    </w:p>
+    <w:p>
+      <w:pPr>
+        <w:spacing w:line="276" w:lineRule="exact"/>
+        <w:rPr>
+          <w:rFonts w:ascii="Times New Roman" w:hAnsi="Times New Roman" w:cs="Times New Roman"/>
+          <w:b/>
+          <w:sz w:val="20"/>
+          <w:szCs w:val="20"/>
+        </w:rPr>
+      </w:pPr>
+      <w:r>
+        <w:rPr>
+          <w:rFonts w:ascii="Times New Roman" w:hAnsi="Times New Roman" w:cs="Times New Roman"/>
+          <w:b/>
+          <w:sz w:val="20"/>
+          <w:szCs w:val="20"/>
+        </w:rPr>
+        <w:t>Microsoft</w:t>
+      </w:r>
+      <w:r>
+        <w:rPr>
+          <w:rFonts w:ascii="Times New Roman" w:hAnsi="Times New Roman" w:cs="Times New Roman"/>
+          <w:sz w:val="20"/>
+          <w:szCs w:val="20"/>
+        </w:rPr>
+        <w:t>, Redmond</w:t>
+      </w:r>
+      <w:r>
+        <w:rPr>
+          <w:rFonts w:ascii="Times New Roman" w:hAnsi="Times New Roman" w:cs="Times New Roman"/>
+          <w:sz w:val="20"/>
+          <w:szCs w:val="20"/>
+        </w:rPr>
+        <w:t>, WA</w:t>
+      </w:r>
+      <w:r>
+        <w:rPr>
+          <w:rFonts w:ascii="Times New Roman" w:hAnsi="Times New Roman" w:cs="Times New Roman"/>
+          <w:sz w:val="20"/>
+          <w:szCs w:val="20"/>
+        </w:rPr>
+        <w:t xml:space="preserve">: </w:t>
       </w:r>
       <w:r>
         <w:rPr>
@@ -2126,32 +2300,250 @@
           <w:sz w:val="20"/>
           <w:szCs w:val="20"/>
         </w:rPr>
-        <w:t>Webmaster</w:t>
-      </w:r>
-      <w:r>
-        <w:rPr>
-          <w:rFonts w:ascii="Times New Roman" w:hAnsi="Times New Roman" w:cs="Times New Roman"/>
-          <w:sz w:val="20"/>
-          <w:szCs w:val="20"/>
-        </w:rPr>
-        <w:t xml:space="preserve">                                                 </w:t>
-      </w:r>
-      <w:r>
-        <w:rPr>
-          <w:rFonts w:ascii="Times New Roman" w:hAnsi="Times New Roman" w:cs="Times New Roman"/>
-          <w:sz w:val="20"/>
-          <w:szCs w:val="20"/>
-        </w:rPr>
-        <w:t xml:space="preserve">                                      </w:t>
-      </w:r>
-      <w:r>
-        <w:rPr>
-          <w:rFonts w:ascii="Times New Roman" w:hAnsi="Times New Roman" w:cs="Times New Roman"/>
-          <w:b/>
-          <w:sz w:val="20"/>
-          <w:szCs w:val="20"/>
-        </w:rPr>
-        <w:t>Oct. 2012 - Present</w:t>
+        <w:t>Software Engineer Intern</w:t>
+      </w:r>
+      <w:r>
+        <w:rPr>
+          <w:rFonts w:ascii="Times New Roman" w:hAnsi="Times New Roman" w:cs="Times New Roman"/>
+          <w:sz w:val="20"/>
+          <w:szCs w:val="20"/>
+        </w:rPr>
+        <w:t xml:space="preserve">                                                                            </w:t>
+      </w:r>
+      <w:r>
+        <w:rPr>
+          <w:rFonts w:ascii="Times New Roman" w:hAnsi="Times New Roman" w:cs="Times New Roman"/>
+          <w:sz w:val="20"/>
+          <w:szCs w:val="20"/>
+        </w:rPr>
+        <w:t xml:space="preserve">                      </w:t>
+      </w:r>
+      <w:r>
+        <w:rPr>
+          <w:rFonts w:ascii="Times New Roman" w:hAnsi="Times New Roman" w:cs="Times New Roman"/>
+          <w:sz w:val="20"/>
+          <w:szCs w:val="20"/>
+        </w:rPr>
+        <w:t xml:space="preserve"> </w:t>
+      </w:r>
+      <w:r>
+        <w:rPr>
+          <w:rFonts w:ascii="Times New Roman" w:hAnsi="Times New Roman" w:cs="Times New Roman"/>
+          <w:sz w:val="20"/>
+          <w:szCs w:val="20"/>
+        </w:rPr>
+        <w:t xml:space="preserve"> </w:t>
+      </w:r>
+      <w:r>
+        <w:rPr>
+          <w:rFonts w:ascii="Times New Roman" w:hAnsi="Times New Roman" w:cs="Times New Roman"/>
+          <w:b/>
+          <w:sz w:val="20"/>
+          <w:szCs w:val="20"/>
+        </w:rPr>
+        <w:t>Jun 2014 – Aug 2014</w:t>
+      </w:r>
+    </w:p>
+    <w:p>
+      <w:pPr>
+        <w:pStyle w:val="ListParagraph"/>
+        <w:numPr>
+          <w:ilvl w:val="0"/>
+          <w:numId w:val="19"/>
+        </w:numPr>
+        <w:spacing w:line="276" w:lineRule="exact"/>
+        <w:rPr>
+          <w:rFonts w:ascii="Times New Roman" w:hAnsi="Times New Roman" w:cs="Times New Roman"/>
+          <w:b/>
+          <w:sz w:val="20"/>
+          <w:szCs w:val="20"/>
+        </w:rPr>
+      </w:pPr>
+      <w:r>
+        <w:rPr>
+          <w:rFonts w:ascii="Times New Roman" w:hAnsi="Times New Roman" w:cs="Times New Roman"/>
+          <w:sz w:val="20"/>
+          <w:szCs w:val="20"/>
+        </w:rPr>
+        <w:t>Design, build and test a client simulator module for</w:t>
+      </w:r>
+      <w:r>
+        <w:rPr>
+          <w:rFonts w:ascii="Times New Roman" w:hAnsi="Times New Roman" w:cs="Times New Roman"/>
+          <w:sz w:val="20"/>
+          <w:szCs w:val="20"/>
+        </w:rPr>
+        <w:t xml:space="preserve"> the</w:t>
+      </w:r>
+      <w:r>
+        <w:rPr>
+          <w:rFonts w:ascii="Times New Roman" w:hAnsi="Times New Roman" w:cs="Times New Roman"/>
+          <w:sz w:val="20"/>
+          <w:szCs w:val="20"/>
+        </w:rPr>
+        <w:t xml:space="preserve"> </w:t>
+      </w:r>
+      <w:proofErr w:type="spellStart"/>
+      <w:r>
+        <w:rPr>
+          <w:rFonts w:ascii="Times New Roman" w:hAnsi="Times New Roman" w:cs="Times New Roman"/>
+          <w:sz w:val="20"/>
+          <w:szCs w:val="20"/>
+        </w:rPr>
+        <w:t>Intune</w:t>
+      </w:r>
+      <w:proofErr w:type="spellEnd"/>
+      <w:r>
+        <w:rPr>
+          <w:rFonts w:ascii="Times New Roman" w:hAnsi="Times New Roman" w:cs="Times New Roman"/>
+          <w:sz w:val="20"/>
+          <w:szCs w:val="20"/>
+        </w:rPr>
+        <w:t xml:space="preserve"> team</w:t>
+      </w:r>
+      <w:r>
+        <w:rPr>
+          <w:rFonts w:ascii="Times New Roman" w:hAnsi="Times New Roman" w:cs="Times New Roman"/>
+          <w:sz w:val="20"/>
+          <w:szCs w:val="20"/>
+        </w:rPr>
+        <w:t>,</w:t>
+      </w:r>
+      <w:r>
+        <w:rPr>
+          <w:rFonts w:ascii="Times New Roman" w:hAnsi="Times New Roman" w:cs="Times New Roman"/>
+          <w:sz w:val="20"/>
+          <w:szCs w:val="20"/>
+        </w:rPr>
+        <w:t xml:space="preserve"> which </w:t>
+      </w:r>
+      <w:r>
+        <w:rPr>
+          <w:rFonts w:ascii="Times New Roman" w:hAnsi="Times New Roman" w:cs="Times New Roman"/>
+          <w:sz w:val="20"/>
+          <w:szCs w:val="20"/>
+        </w:rPr>
+        <w:t>reduces</w:t>
+      </w:r>
+      <w:r>
+        <w:rPr>
+          <w:rFonts w:ascii="Times New Roman" w:hAnsi="Times New Roman" w:cs="Times New Roman"/>
+          <w:sz w:val="20"/>
+          <w:szCs w:val="20"/>
+        </w:rPr>
+        <w:t xml:space="preserve"> the overhead of allocating existing clients during automated testing</w:t>
+      </w:r>
+      <w:r>
+        <w:rPr>
+          <w:rFonts w:ascii="Times New Roman" w:hAnsi="Times New Roman" w:cs="Times New Roman"/>
+          <w:sz w:val="20"/>
+          <w:szCs w:val="20"/>
+        </w:rPr>
+        <w:t xml:space="preserve"> and </w:t>
+      </w:r>
+      <w:r>
+        <w:rPr>
+          <w:rFonts w:ascii="Times New Roman" w:hAnsi="Times New Roman" w:cs="Times New Roman"/>
+          <w:sz w:val="20"/>
+          <w:szCs w:val="20"/>
+        </w:rPr>
+        <w:t>simplifies</w:t>
+      </w:r>
+      <w:r>
+        <w:rPr>
+          <w:rFonts w:ascii="Times New Roman" w:hAnsi="Times New Roman" w:cs="Times New Roman"/>
+          <w:sz w:val="20"/>
+          <w:szCs w:val="20"/>
+        </w:rPr>
+        <w:t xml:space="preserve"> the product test cycle</w:t>
+      </w:r>
+      <w:r>
+        <w:rPr>
+          <w:rFonts w:ascii="Times New Roman" w:hAnsi="Times New Roman" w:cs="Times New Roman"/>
+          <w:sz w:val="20"/>
+          <w:szCs w:val="20"/>
+        </w:rPr>
+        <w:t>, reducing total test time for every time for at least 10%.</w:t>
+      </w:r>
+    </w:p>
+    <w:p>
+      <w:pPr>
+        <w:spacing w:line="276" w:lineRule="exact"/>
+        <w:rPr>
+          <w:rFonts w:ascii="Times New Roman" w:hAnsi="Times New Roman" w:cs="Times New Roman"/>
+          <w:sz w:val="20"/>
+          <w:szCs w:val="20"/>
+        </w:rPr>
+      </w:pPr>
+      <w:r>
+        <w:rPr>
+          <w:rFonts w:ascii="Times New Roman" w:hAnsi="Times New Roman" w:cs="Times New Roman"/>
+          <w:b/>
+          <w:sz w:val="20"/>
+          <w:szCs w:val="20"/>
+        </w:rPr>
+        <w:t>Johns Hopkins Housing Office</w:t>
+      </w:r>
+      <w:r>
+        <w:rPr>
+          <w:rFonts w:ascii="Times New Roman" w:hAnsi="Times New Roman" w:cs="Times New Roman"/>
+          <w:sz w:val="20"/>
+          <w:szCs w:val="20"/>
+        </w:rPr>
+        <w:t xml:space="preserve">, Baltimore: </w:t>
+      </w:r>
+      <w:r>
+        <w:rPr>
+          <w:rFonts w:ascii="Times New Roman" w:hAnsi="Times New Roman" w:cs="Times New Roman"/>
+          <w:i/>
+          <w:sz w:val="20"/>
+          <w:szCs w:val="20"/>
+        </w:rPr>
+        <w:t xml:space="preserve">IT Assistant          </w:t>
+      </w:r>
+      <w:r>
+        <w:rPr>
+          <w:rFonts w:ascii="Times New Roman" w:hAnsi="Times New Roman" w:cs="Times New Roman"/>
+          <w:sz w:val="20"/>
+          <w:szCs w:val="20"/>
+        </w:rPr>
+        <w:t xml:space="preserve">                                                                                   </w:t>
+      </w:r>
+      <w:r>
+        <w:rPr>
+          <w:rFonts w:ascii="Times New Roman" w:hAnsi="Times New Roman" w:cs="Times New Roman"/>
+          <w:b/>
+          <w:sz w:val="20"/>
+          <w:szCs w:val="20"/>
+        </w:rPr>
+        <w:t xml:space="preserve">Sept 2013 </w:t>
+      </w:r>
+      <w:r>
+        <w:rPr>
+          <w:rFonts w:ascii="Times New Roman" w:hAnsi="Times New Roman" w:cs="Times New Roman"/>
+          <w:b/>
+          <w:sz w:val="20"/>
+          <w:szCs w:val="20"/>
+        </w:rPr>
+        <w:t>–</w:t>
+      </w:r>
+      <w:r>
+        <w:rPr>
+          <w:rFonts w:ascii="Times New Roman" w:hAnsi="Times New Roman" w:cs="Times New Roman"/>
+          <w:b/>
+          <w:sz w:val="20"/>
+          <w:szCs w:val="20"/>
+        </w:rPr>
+        <w:t xml:space="preserve"> </w:t>
+      </w:r>
+      <w:r>
+        <w:rPr>
+          <w:rFonts w:ascii="Times New Roman" w:hAnsi="Times New Roman" w:cs="Times New Roman"/>
+          <w:b/>
+          <w:sz w:val="20"/>
+          <w:szCs w:val="20"/>
+        </w:rPr>
+        <w:t>Apr 2014</w:t>
       </w:r>
     </w:p>
     <w:p>
@@ -2174,7 +2566,7 @@
           <w:sz w:val="20"/>
           <w:szCs w:val="20"/>
         </w:rPr>
-        <w:t xml:space="preserve">Manages electronic version of magazine online and in the </w:t>
+        <w:t xml:space="preserve">Builds an </w:t>
       </w:r>
       <w:proofErr w:type="spellStart"/>
       <w:r>
@@ -2192,12 +2584,171 @@
           <w:sz w:val="20"/>
           <w:szCs w:val="20"/>
         </w:rPr>
-        <w:t xml:space="preserve"> app and back-end of the website.</w:t>
+        <w:t xml:space="preserve"> app with backend database server that facilitates RA to record room inspection and security check status.</w:t>
       </w:r>
     </w:p>
     <w:p>
       <w:pPr>
+        <w:pStyle w:val="ListParagraph"/>
         <w:spacing w:line="276" w:lineRule="exact"/>
+        <w:ind w:left="360"/>
+        <w:rPr>
+          <w:rFonts w:ascii="Times New Roman" w:hAnsi="Times New Roman" w:cs="Times New Roman"/>
+          <w:sz w:val="20"/>
+          <w:szCs w:val="20"/>
+        </w:rPr>
+      </w:pPr>
+    </w:p>
+    <w:p>
+      <w:pPr>
+        <w:pBdr>
+          <w:bottom w:val="single" w:sz="6" w:space="0" w:color="auto"/>
+        </w:pBdr>
+        <w:spacing w:line="276" w:lineRule="exact"/>
+        <w:rPr>
+          <w:rFonts w:ascii="Times New Roman" w:hAnsi="Times New Roman" w:cs="Times New Roman"/>
+          <w:b/>
+          <w:sz w:val="20"/>
+          <w:szCs w:val="20"/>
+        </w:rPr>
+      </w:pPr>
+      <w:r>
+        <w:rPr>
+          <w:rFonts w:ascii="Times New Roman" w:hAnsi="Times New Roman" w:cs="Times New Roman"/>
+          <w:b/>
+          <w:sz w:val="20"/>
+          <w:szCs w:val="20"/>
+        </w:rPr>
+        <w:t>LEADERSHIP</w:t>
+      </w:r>
+      <w:r>
+        <w:rPr>
+          <w:rFonts w:ascii="Times New Roman" w:hAnsi="Times New Roman" w:cs="Times New Roman"/>
+          <w:b/>
+          <w:sz w:val="20"/>
+          <w:szCs w:val="20"/>
+        </w:rPr>
+        <w:t xml:space="preserve"> &amp; TECHNICAL EXPERIENCE</w:t>
+      </w:r>
+    </w:p>
+    <w:p>
+      <w:pPr>
+        <w:spacing w:line="276" w:lineRule="exact"/>
+        <w:rPr>
+          <w:rFonts w:ascii="Times New Roman" w:hAnsi="Times New Roman" w:cs="Times New Roman"/>
+          <w:i/>
+          <w:sz w:val="20"/>
+          <w:szCs w:val="20"/>
+        </w:rPr>
+      </w:pPr>
+      <w:r>
+        <w:rPr>
+          <w:rFonts w:ascii="Times New Roman" w:hAnsi="Times New Roman" w:cs="Times New Roman"/>
+          <w:b/>
+          <w:sz w:val="20"/>
+          <w:szCs w:val="20"/>
+        </w:rPr>
+        <w:t xml:space="preserve">JHU </w:t>
+      </w:r>
+      <w:proofErr w:type="spellStart"/>
+      <w:r>
+        <w:rPr>
+          <w:rFonts w:ascii="Times New Roman" w:hAnsi="Times New Roman" w:cs="Times New Roman"/>
+          <w:b/>
+          <w:sz w:val="20"/>
+          <w:szCs w:val="20"/>
+        </w:rPr>
+        <w:t>Politik</w:t>
+      </w:r>
+      <w:proofErr w:type="spellEnd"/>
+      <w:r>
+        <w:rPr>
+          <w:rFonts w:ascii="Times New Roman" w:hAnsi="Times New Roman" w:cs="Times New Roman"/>
+          <w:b/>
+          <w:sz w:val="20"/>
+          <w:szCs w:val="20"/>
+        </w:rPr>
+        <w:t xml:space="preserve"> Club</w:t>
+      </w:r>
+      <w:r>
+        <w:rPr>
+          <w:rFonts w:ascii="Times New Roman" w:hAnsi="Times New Roman" w:cs="Times New Roman"/>
+          <w:sz w:val="20"/>
+          <w:szCs w:val="20"/>
+        </w:rPr>
+        <w:t xml:space="preserve">, Johns Hopkins University, MD: </w:t>
+      </w:r>
+      <w:r>
+        <w:rPr>
+          <w:rFonts w:ascii="Times New Roman" w:hAnsi="Times New Roman" w:cs="Times New Roman"/>
+          <w:i/>
+          <w:sz w:val="20"/>
+          <w:szCs w:val="20"/>
+        </w:rPr>
+        <w:t>Webmaster</w:t>
+      </w:r>
+      <w:r>
+        <w:rPr>
+          <w:rFonts w:ascii="Times New Roman" w:hAnsi="Times New Roman" w:cs="Times New Roman"/>
+          <w:sz w:val="20"/>
+          <w:szCs w:val="20"/>
+        </w:rPr>
+        <w:t xml:space="preserve">                                                                                       </w:t>
+      </w:r>
+      <w:r>
+        <w:rPr>
+          <w:rFonts w:ascii="Times New Roman" w:hAnsi="Times New Roman" w:cs="Times New Roman"/>
+          <w:b/>
+          <w:sz w:val="20"/>
+          <w:szCs w:val="20"/>
+        </w:rPr>
+        <w:t>Oct. 2012 - Present</w:t>
+      </w:r>
+    </w:p>
+    <w:p>
+      <w:pPr>
+        <w:pStyle w:val="ListParagraph"/>
+        <w:numPr>
+          <w:ilvl w:val="0"/>
+          <w:numId w:val="10"/>
+        </w:numPr>
+        <w:spacing w:line="276" w:lineRule="exact"/>
+        <w:rPr>
+          <w:rFonts w:ascii="Times New Roman" w:hAnsi="Times New Roman" w:cs="Times New Roman"/>
+          <w:sz w:val="20"/>
+          <w:szCs w:val="20"/>
+        </w:rPr>
+      </w:pPr>
+      <w:r>
+        <w:rPr>
+          <w:rFonts w:ascii="Times New Roman" w:hAnsi="Times New Roman" w:cs="Times New Roman"/>
+          <w:sz w:val="20"/>
+          <w:szCs w:val="20"/>
+        </w:rPr>
+        <w:t xml:space="preserve">Manages electronic version of magazine online and in the </w:t>
+      </w:r>
+      <w:proofErr w:type="spellStart"/>
+      <w:r>
+        <w:rPr>
+          <w:rFonts w:ascii="Times New Roman" w:hAnsi="Times New Roman" w:cs="Times New Roman"/>
+          <w:sz w:val="20"/>
+          <w:szCs w:val="20"/>
+        </w:rPr>
+        <w:t>iOS</w:t>
+      </w:r>
+      <w:proofErr w:type="spellEnd"/>
+      <w:r>
+        <w:rPr>
+          <w:rFonts w:ascii="Times New Roman" w:hAnsi="Times New Roman" w:cs="Times New Roman"/>
+          <w:sz w:val="20"/>
+          <w:szCs w:val="20"/>
+        </w:rPr>
+        <w:t xml:space="preserve"> app and back-end of the website.</w:t>
+      </w:r>
+    </w:p>
+    <w:p>
+      <w:pPr>
+        <w:spacing w:line="276" w:lineRule="exact"/>
         <w:rPr>
           <w:rFonts w:ascii="Times New Roman" w:hAnsi="Times New Roman" w:cs="Times New Roman"/>
           <w:b/>
@@ -2246,16 +2797,7 @@
           <w:sz w:val="20"/>
           <w:szCs w:val="20"/>
         </w:rPr>
-        <w:t xml:space="preserve">Team Leader                                                    </w:t>
-      </w:r>
-      <w:r>
-        <w:rPr>
-          <w:rFonts w:ascii="Times New Roman" w:hAnsi="Times New Roman" w:cs="Times New Roman"/>
-          <w:i/>
-          <w:sz w:val="20"/>
-          <w:szCs w:val="20"/>
-        </w:rPr>
-        <w:t xml:space="preserve">        </w:t>
+        <w:t xml:space="preserve">Team Leader                                                            </w:t>
       </w:r>
       <w:r>
         <w:rPr>
@@ -2287,55 +2829,15 @@
           <w:sz w:val="20"/>
           <w:szCs w:val="20"/>
         </w:rPr>
-        <w:t>Served a</w:t>
-      </w:r>
-      <w:r>
-        <w:rPr>
-          <w:rFonts w:ascii="Times New Roman" w:hAnsi="Times New Roman" w:cs="Times New Roman"/>
-          <w:sz w:val="20"/>
-          <w:szCs w:val="20"/>
-        </w:rPr>
-        <w:t>s a representing team of China, r</w:t>
-      </w:r>
-      <w:r>
-        <w:rPr>
-          <w:rFonts w:ascii="Times New Roman" w:hAnsi="Times New Roman" w:cs="Times New Roman"/>
-          <w:sz w:val="20"/>
-          <w:szCs w:val="20"/>
-        </w:rPr>
-        <w:t>eceived</w:t>
-      </w:r>
-      <w:r>
-        <w:rPr>
-          <w:rFonts w:ascii="Times New Roman" w:hAnsi="Times New Roman" w:cs="Times New Roman"/>
-          <w:sz w:val="20"/>
-          <w:szCs w:val="20"/>
-        </w:rPr>
-        <w:t xml:space="preserve"> Team Spirit Award</w:t>
-      </w:r>
-      <w:r>
-        <w:rPr>
-          <w:rFonts w:ascii="Times New Roman" w:hAnsi="Times New Roman" w:cs="Times New Roman"/>
-          <w:sz w:val="20"/>
-          <w:szCs w:val="20"/>
-        </w:rPr>
-        <w:t xml:space="preserve"> and placed </w:t>
-      </w:r>
-      <w:r>
-        <w:rPr>
-          <w:rFonts w:ascii="Times New Roman" w:hAnsi="Times New Roman" w:cs="Times New Roman"/>
-          <w:sz w:val="20"/>
-          <w:szCs w:val="20"/>
-        </w:rPr>
-        <w:t xml:space="preserve">in </w:t>
-      </w:r>
-      <w:r>
-        <w:rPr>
-          <w:rFonts w:ascii="Times New Roman" w:hAnsi="Times New Roman" w:cs="Times New Roman"/>
-          <w:sz w:val="20"/>
-          <w:szCs w:val="20"/>
-        </w:rPr>
-        <w:t>top 10 among 50 teams from different countries.</w:t>
+        <w:t>Served as a representing team of China, r</w:t>
+      </w:r>
+      <w:r>
+        <w:rPr>
+          <w:rFonts w:ascii="Times New Roman" w:hAnsi="Times New Roman" w:cs="Times New Roman"/>
+          <w:sz w:val="20"/>
+          <w:szCs w:val="20"/>
+        </w:rPr>
+        <w:t>eceived Team Spirit Award and placed in top 10 among 50 teams from different countries.</w:t>
       </w:r>
     </w:p>
     <w:p>
@@ -2358,31 +2860,7 @@
           <w:sz w:val="20"/>
           <w:szCs w:val="20"/>
         </w:rPr>
-        <w:t>Awarded f</w:t>
-      </w:r>
-      <w:r>
-        <w:rPr>
-          <w:rFonts w:ascii="Times New Roman" w:hAnsi="Times New Roman" w:cs="Times New Roman"/>
-          <w:sz w:val="20"/>
-          <w:szCs w:val="20"/>
-        </w:rPr>
-        <w:t>irst place</w:t>
-      </w:r>
-      <w:r>
-        <w:rPr>
-          <w:rFonts w:ascii="Times New Roman" w:hAnsi="Times New Roman" w:cs="Times New Roman"/>
-          <w:sz w:val="20"/>
-          <w:szCs w:val="20"/>
-        </w:rPr>
-        <w:t xml:space="preserve"> in C</w:t>
-      </w:r>
-      <w:r>
-        <w:rPr>
-          <w:rFonts w:ascii="Times New Roman" w:hAnsi="Times New Roman" w:cs="Times New Roman"/>
-          <w:sz w:val="20"/>
-          <w:szCs w:val="20"/>
-        </w:rPr>
-        <w:t>hina National First LEGO League.</w:t>
+        <w:t>Awarded first place in China National First LEGO League.</w:t>
       </w:r>
     </w:p>
     <w:p>
@@ -2405,55 +2883,7 @@
           <w:sz w:val="20"/>
           <w:szCs w:val="20"/>
         </w:rPr>
-        <w:t xml:space="preserve">Designed </w:t>
-      </w:r>
-      <w:r>
-        <w:rPr>
-          <w:rFonts w:ascii="Times New Roman" w:hAnsi="Times New Roman" w:cs="Times New Roman"/>
-          <w:sz w:val="20"/>
-          <w:szCs w:val="20"/>
-        </w:rPr>
-        <w:t>model of</w:t>
-      </w:r>
-      <w:r>
-        <w:rPr>
-          <w:rFonts w:ascii="Times New Roman" w:hAnsi="Times New Roman" w:cs="Times New Roman"/>
-          <w:sz w:val="20"/>
-          <w:szCs w:val="20"/>
-        </w:rPr>
-        <w:t xml:space="preserve"> NXT r</w:t>
-      </w:r>
-      <w:r>
-        <w:rPr>
-          <w:rFonts w:ascii="Times New Roman" w:hAnsi="Times New Roman" w:cs="Times New Roman"/>
-          <w:sz w:val="20"/>
-          <w:szCs w:val="20"/>
-        </w:rPr>
-        <w:t>obot</w:t>
-      </w:r>
-      <w:r>
-        <w:rPr>
-          <w:rFonts w:ascii="Times New Roman" w:hAnsi="Times New Roman" w:cs="Times New Roman"/>
-          <w:sz w:val="20"/>
-          <w:szCs w:val="20"/>
-        </w:rPr>
-        <w:t xml:space="preserve"> capable of performing complex tasks on a designated field,</w:t>
-      </w:r>
-      <w:r>
-        <w:rPr>
-          <w:rFonts w:ascii="Times New Roman" w:hAnsi="Times New Roman" w:cs="Times New Roman"/>
-          <w:sz w:val="20"/>
-          <w:szCs w:val="20"/>
-        </w:rPr>
-        <w:t xml:space="preserve"> programmed</w:t>
-      </w:r>
-      <w:r>
-        <w:rPr>
-          <w:rFonts w:ascii="Times New Roman" w:hAnsi="Times New Roman" w:cs="Times New Roman"/>
-          <w:sz w:val="20"/>
-          <w:szCs w:val="20"/>
-        </w:rPr>
-        <w:t xml:space="preserve"> using LEGO </w:t>
+        <w:t xml:space="preserve">Designed model of NXT robot capable of performing complex tasks on a designated field, programmed using LEGO </w:t>
       </w:r>
       <w:proofErr w:type="spellStart"/>
       <w:r>
@@ -2472,603 +2902,6 @@
           <w:szCs w:val="20"/>
         </w:rPr>
         <w:t>.</w:t>
-      </w:r>
-    </w:p>
-    <w:p>
-      <w:pPr>
-        <w:pStyle w:val="ListParagraph"/>
-        <w:spacing w:line="276" w:lineRule="exact"/>
-        <w:ind w:left="360"/>
-        <w:rPr>
-          <w:rFonts w:ascii="Times New Roman" w:hAnsi="Times New Roman" w:cs="Times New Roman"/>
-          <w:sz w:val="20"/>
-          <w:szCs w:val="20"/>
-        </w:rPr>
-      </w:pPr>
-    </w:p>
-    <w:p>
-      <w:pPr>
-        <w:pBdr>
-          <w:bottom w:val="single" w:sz="6" w:space="0" w:color="auto"/>
-        </w:pBdr>
-        <w:spacing w:line="276" w:lineRule="exact"/>
-        <w:rPr>
-          <w:rFonts w:ascii="Times New Roman" w:hAnsi="Times New Roman" w:cs="Times New Roman"/>
-          <w:b/>
-          <w:sz w:val="20"/>
-          <w:szCs w:val="20"/>
-        </w:rPr>
-      </w:pPr>
-      <w:r>
-        <w:rPr>
-          <w:rFonts w:ascii="Times New Roman" w:hAnsi="Times New Roman" w:cs="Times New Roman"/>
-          <w:b/>
-          <w:sz w:val="20"/>
-          <w:szCs w:val="20"/>
-        </w:rPr>
-        <w:t xml:space="preserve">WORK &amp; </w:t>
-      </w:r>
-      <w:r>
-        <w:rPr>
-          <w:rFonts w:ascii="Times New Roman" w:hAnsi="Times New Roman" w:cs="Times New Roman"/>
-          <w:b/>
-          <w:sz w:val="20"/>
-          <w:szCs w:val="20"/>
-        </w:rPr>
-        <w:t>RESEARCH</w:t>
-      </w:r>
-      <w:r>
-        <w:rPr>
-          <w:rFonts w:ascii="Times New Roman" w:hAnsi="Times New Roman" w:cs="Times New Roman"/>
-          <w:b/>
-          <w:sz w:val="20"/>
-          <w:szCs w:val="20"/>
-        </w:rPr>
-        <w:t xml:space="preserve"> EXPERIENCE</w:t>
-      </w:r>
-    </w:p>
-    <w:p>
-      <w:pPr>
-        <w:spacing w:line="276" w:lineRule="exact"/>
-        <w:rPr>
-          <w:rFonts w:ascii="Times New Roman" w:hAnsi="Times New Roman" w:cs="Times New Roman"/>
-          <w:b/>
-          <w:sz w:val="20"/>
-          <w:szCs w:val="20"/>
-        </w:rPr>
-      </w:pPr>
-      <w:r>
-        <w:rPr>
-          <w:rFonts w:ascii="Times New Roman" w:hAnsi="Times New Roman" w:cs="Times New Roman"/>
-          <w:b/>
-          <w:sz w:val="20"/>
-          <w:szCs w:val="20"/>
-        </w:rPr>
-        <w:t>Microsoft</w:t>
-      </w:r>
-      <w:r>
-        <w:rPr>
-          <w:rFonts w:ascii="Times New Roman" w:hAnsi="Times New Roman" w:cs="Times New Roman"/>
-          <w:sz w:val="20"/>
-          <w:szCs w:val="20"/>
-        </w:rPr>
-        <w:t xml:space="preserve">, Redmond: </w:t>
-      </w:r>
-      <w:r>
-        <w:rPr>
-          <w:rFonts w:ascii="Times New Roman" w:hAnsi="Times New Roman" w:cs="Times New Roman"/>
-          <w:i/>
-          <w:sz w:val="20"/>
-          <w:szCs w:val="20"/>
-        </w:rPr>
-        <w:t>Software Engineer Intern</w:t>
-      </w:r>
-      <w:r>
-        <w:rPr>
-          <w:rFonts w:ascii="Times New Roman" w:hAnsi="Times New Roman" w:cs="Times New Roman"/>
-          <w:sz w:val="20"/>
-          <w:szCs w:val="20"/>
-        </w:rPr>
-        <w:t xml:space="preserve">                                                                                                             </w:t>
-      </w:r>
-      <w:r>
-        <w:rPr>
-          <w:rFonts w:ascii="Times New Roman" w:hAnsi="Times New Roman" w:cs="Times New Roman"/>
-          <w:b/>
-          <w:sz w:val="20"/>
-          <w:szCs w:val="20"/>
-        </w:rPr>
-        <w:t>Jun 2014 – Aug 2014</w:t>
-      </w:r>
-    </w:p>
-    <w:p>
-      <w:pPr>
-        <w:pStyle w:val="ListParagraph"/>
-        <w:numPr>
-          <w:ilvl w:val="0"/>
-          <w:numId w:val="19"/>
-        </w:numPr>
-        <w:spacing w:line="276" w:lineRule="exact"/>
-        <w:rPr>
-          <w:rFonts w:ascii="Times New Roman" w:hAnsi="Times New Roman" w:cs="Times New Roman"/>
-          <w:b/>
-          <w:sz w:val="20"/>
-          <w:szCs w:val="20"/>
-        </w:rPr>
-      </w:pPr>
-      <w:r>
-        <w:rPr>
-          <w:rFonts w:ascii="Times New Roman" w:hAnsi="Times New Roman" w:cs="Times New Roman"/>
-          <w:sz w:val="20"/>
-          <w:szCs w:val="20"/>
-        </w:rPr>
-        <w:t>Design, build and test a client simulator module for</w:t>
-      </w:r>
-      <w:r>
-        <w:rPr>
-          <w:rFonts w:ascii="Times New Roman" w:hAnsi="Times New Roman" w:cs="Times New Roman"/>
-          <w:sz w:val="20"/>
-          <w:szCs w:val="20"/>
-        </w:rPr>
-        <w:t xml:space="preserve"> the</w:t>
-      </w:r>
-      <w:r>
-        <w:rPr>
-          <w:rFonts w:ascii="Times New Roman" w:hAnsi="Times New Roman" w:cs="Times New Roman"/>
-          <w:sz w:val="20"/>
-          <w:szCs w:val="20"/>
-        </w:rPr>
-        <w:t xml:space="preserve"> </w:t>
-      </w:r>
-      <w:proofErr w:type="spellStart"/>
-      <w:r>
-        <w:rPr>
-          <w:rFonts w:ascii="Times New Roman" w:hAnsi="Times New Roman" w:cs="Times New Roman"/>
-          <w:sz w:val="20"/>
-          <w:szCs w:val="20"/>
-        </w:rPr>
-        <w:t>Intune</w:t>
-      </w:r>
-      <w:proofErr w:type="spellEnd"/>
-      <w:r>
-        <w:rPr>
-          <w:rFonts w:ascii="Times New Roman" w:hAnsi="Times New Roman" w:cs="Times New Roman"/>
-          <w:sz w:val="20"/>
-          <w:szCs w:val="20"/>
-        </w:rPr>
-        <w:t xml:space="preserve"> team</w:t>
-      </w:r>
-      <w:r>
-        <w:rPr>
-          <w:rFonts w:ascii="Times New Roman" w:hAnsi="Times New Roman" w:cs="Times New Roman"/>
-          <w:sz w:val="20"/>
-          <w:szCs w:val="20"/>
-        </w:rPr>
-        <w:t>,</w:t>
-      </w:r>
-      <w:r>
-        <w:rPr>
-          <w:rFonts w:ascii="Times New Roman" w:hAnsi="Times New Roman" w:cs="Times New Roman"/>
-          <w:sz w:val="20"/>
-          <w:szCs w:val="20"/>
-        </w:rPr>
-        <w:t xml:space="preserve"> which </w:t>
-      </w:r>
-      <w:r>
-        <w:rPr>
-          <w:rFonts w:ascii="Times New Roman" w:hAnsi="Times New Roman" w:cs="Times New Roman"/>
-          <w:sz w:val="20"/>
-          <w:szCs w:val="20"/>
-        </w:rPr>
-        <w:t>reduces</w:t>
-      </w:r>
-      <w:r>
-        <w:rPr>
-          <w:rFonts w:ascii="Times New Roman" w:hAnsi="Times New Roman" w:cs="Times New Roman"/>
-          <w:sz w:val="20"/>
-          <w:szCs w:val="20"/>
-        </w:rPr>
-        <w:t xml:space="preserve"> the overhead of allocating existing clients during automated testing</w:t>
-      </w:r>
-      <w:r>
-        <w:rPr>
-          <w:rFonts w:ascii="Times New Roman" w:hAnsi="Times New Roman" w:cs="Times New Roman"/>
-          <w:sz w:val="20"/>
-          <w:szCs w:val="20"/>
-        </w:rPr>
-        <w:t xml:space="preserve"> and </w:t>
-      </w:r>
-      <w:r>
-        <w:rPr>
-          <w:rFonts w:ascii="Times New Roman" w:hAnsi="Times New Roman" w:cs="Times New Roman"/>
-          <w:sz w:val="20"/>
-          <w:szCs w:val="20"/>
-        </w:rPr>
-        <w:t>simplifies</w:t>
-      </w:r>
-      <w:r>
-        <w:rPr>
-          <w:rFonts w:ascii="Times New Roman" w:hAnsi="Times New Roman" w:cs="Times New Roman"/>
-          <w:sz w:val="20"/>
-          <w:szCs w:val="20"/>
-        </w:rPr>
-        <w:t xml:space="preserve"> the product test cycle</w:t>
-      </w:r>
-      <w:r>
-        <w:rPr>
-          <w:rFonts w:ascii="Times New Roman" w:hAnsi="Times New Roman" w:cs="Times New Roman"/>
-          <w:sz w:val="20"/>
-          <w:szCs w:val="20"/>
-        </w:rPr>
-        <w:t>.</w:t>
-      </w:r>
-    </w:p>
-    <w:p>
-      <w:pPr>
-        <w:spacing w:line="276" w:lineRule="exact"/>
-        <w:rPr>
-          <w:rFonts w:ascii="Times New Roman" w:hAnsi="Times New Roman" w:cs="Times New Roman"/>
-          <w:b/>
-          <w:sz w:val="20"/>
-          <w:szCs w:val="20"/>
-        </w:rPr>
-      </w:pPr>
-      <w:r>
-        <w:rPr>
-          <w:rFonts w:ascii="Times New Roman" w:hAnsi="Times New Roman" w:cs="Times New Roman"/>
-          <w:b/>
-          <w:sz w:val="20"/>
-          <w:szCs w:val="20"/>
-        </w:rPr>
-        <w:t>Johns Hopkins</w:t>
-      </w:r>
-      <w:r>
-        <w:rPr>
-          <w:rFonts w:ascii="Times New Roman" w:hAnsi="Times New Roman" w:cs="Times New Roman"/>
-          <w:b/>
-          <w:sz w:val="20"/>
-          <w:szCs w:val="20"/>
-        </w:rPr>
-        <w:t xml:space="preserve"> University, </w:t>
-      </w:r>
-      <w:r>
-        <w:rPr>
-          <w:rFonts w:ascii="Times New Roman" w:hAnsi="Times New Roman" w:cs="Times New Roman"/>
-          <w:sz w:val="20"/>
-          <w:szCs w:val="20"/>
-        </w:rPr>
-        <w:t xml:space="preserve">Baltimore: </w:t>
-      </w:r>
-      <w:r>
-        <w:rPr>
-          <w:rFonts w:ascii="Times New Roman" w:hAnsi="Times New Roman" w:cs="Times New Roman"/>
-          <w:i/>
-          <w:sz w:val="20"/>
-          <w:szCs w:val="20"/>
-        </w:rPr>
-        <w:t>Intro to Java</w:t>
-      </w:r>
-      <w:r>
-        <w:rPr>
-          <w:rFonts w:ascii="Times New Roman" w:hAnsi="Times New Roman" w:cs="Times New Roman"/>
-          <w:sz w:val="20"/>
-          <w:szCs w:val="20"/>
-        </w:rPr>
-        <w:t xml:space="preserve"> </w:t>
-      </w:r>
-      <w:r>
-        <w:rPr>
-          <w:rFonts w:ascii="Times New Roman" w:hAnsi="Times New Roman" w:cs="Times New Roman"/>
-          <w:i/>
-          <w:sz w:val="20"/>
-          <w:szCs w:val="20"/>
-        </w:rPr>
-        <w:t>Teaching</w:t>
-      </w:r>
-      <w:r>
-        <w:rPr>
-          <w:rFonts w:ascii="Times New Roman" w:hAnsi="Times New Roman" w:cs="Times New Roman"/>
-          <w:i/>
-          <w:sz w:val="20"/>
-          <w:szCs w:val="20"/>
-        </w:rPr>
-        <w:t xml:space="preserve"> Assistant</w:t>
-      </w:r>
-      <w:r>
-        <w:rPr>
-          <w:rFonts w:ascii="Times New Roman" w:hAnsi="Times New Roman" w:cs="Times New Roman"/>
-          <w:i/>
-          <w:sz w:val="20"/>
-          <w:szCs w:val="20"/>
-        </w:rPr>
-        <w:t xml:space="preserve">          </w:t>
-      </w:r>
-      <w:r>
-        <w:rPr>
-          <w:rFonts w:ascii="Times New Roman" w:hAnsi="Times New Roman" w:cs="Times New Roman"/>
-          <w:sz w:val="20"/>
-          <w:szCs w:val="20"/>
-        </w:rPr>
-        <w:t xml:space="preserve">                                                           </w:t>
-      </w:r>
-      <w:r>
-        <w:rPr>
-          <w:rFonts w:ascii="Times New Roman" w:hAnsi="Times New Roman" w:cs="Times New Roman"/>
-          <w:sz w:val="20"/>
-          <w:szCs w:val="20"/>
-        </w:rPr>
-        <w:t xml:space="preserve">  </w:t>
-      </w:r>
-      <w:r>
-        <w:rPr>
-          <w:rFonts w:ascii="Times New Roman" w:hAnsi="Times New Roman" w:cs="Times New Roman"/>
-          <w:b/>
-          <w:sz w:val="20"/>
-          <w:szCs w:val="20"/>
-        </w:rPr>
-        <w:t>Sept 2014</w:t>
-      </w:r>
-      <w:r>
-        <w:rPr>
-          <w:rFonts w:ascii="Times New Roman" w:hAnsi="Times New Roman" w:cs="Times New Roman"/>
-          <w:b/>
-          <w:sz w:val="20"/>
-          <w:szCs w:val="20"/>
-        </w:rPr>
-        <w:t xml:space="preserve"> </w:t>
-      </w:r>
-      <w:r>
-        <w:rPr>
-          <w:rFonts w:ascii="Times New Roman" w:hAnsi="Times New Roman" w:cs="Times New Roman"/>
-          <w:b/>
-          <w:sz w:val="20"/>
-          <w:szCs w:val="20"/>
-        </w:rPr>
-        <w:t>–</w:t>
-      </w:r>
-      <w:r>
-        <w:rPr>
-          <w:rFonts w:ascii="Times New Roman" w:hAnsi="Times New Roman" w:cs="Times New Roman"/>
-          <w:b/>
-          <w:sz w:val="20"/>
-          <w:szCs w:val="20"/>
-        </w:rPr>
-        <w:t xml:space="preserve"> </w:t>
-      </w:r>
-      <w:r>
-        <w:rPr>
-          <w:rFonts w:ascii="Times New Roman" w:hAnsi="Times New Roman" w:cs="Times New Roman"/>
-          <w:b/>
-          <w:sz w:val="20"/>
-          <w:szCs w:val="20"/>
-        </w:rPr>
-        <w:t>Present</w:t>
-      </w:r>
-    </w:p>
-    <w:p>
-      <w:pPr>
-        <w:pStyle w:val="ListParagraph"/>
-        <w:numPr>
-          <w:ilvl w:val="0"/>
-          <w:numId w:val="19"/>
-        </w:numPr>
-        <w:spacing w:line="276" w:lineRule="exact"/>
-        <w:rPr>
-          <w:rFonts w:ascii="Times New Roman" w:hAnsi="Times New Roman" w:cs="Times New Roman"/>
-          <w:sz w:val="20"/>
-          <w:szCs w:val="20"/>
-        </w:rPr>
-      </w:pPr>
-      <w:r>
-        <w:rPr>
-          <w:rFonts w:ascii="Times New Roman" w:hAnsi="Times New Roman" w:cs="Times New Roman"/>
-          <w:sz w:val="20"/>
-          <w:szCs w:val="20"/>
-        </w:rPr>
-        <w:t xml:space="preserve">Hold </w:t>
-      </w:r>
-      <w:r>
-        <w:rPr>
-          <w:rFonts w:ascii="Times New Roman" w:hAnsi="Times New Roman" w:cs="Times New Roman"/>
-          <w:sz w:val="20"/>
-          <w:szCs w:val="20"/>
-        </w:rPr>
-        <w:t xml:space="preserve">4 </w:t>
-      </w:r>
-      <w:proofErr w:type="spellStart"/>
-      <w:r>
-        <w:rPr>
-          <w:rFonts w:ascii="Times New Roman" w:hAnsi="Times New Roman" w:cs="Times New Roman"/>
-          <w:sz w:val="20"/>
-          <w:szCs w:val="20"/>
-        </w:rPr>
-        <w:t>hr</w:t>
-      </w:r>
-      <w:proofErr w:type="spellEnd"/>
-      <w:r>
-        <w:rPr>
-          <w:rFonts w:ascii="Times New Roman" w:hAnsi="Times New Roman" w:cs="Times New Roman"/>
-          <w:sz w:val="20"/>
-          <w:szCs w:val="20"/>
-        </w:rPr>
-        <w:t>/week office hours</w:t>
-      </w:r>
-      <w:r>
-        <w:rPr>
-          <w:rFonts w:ascii="Times New Roman" w:hAnsi="Times New Roman" w:cs="Times New Roman"/>
-          <w:sz w:val="20"/>
-          <w:szCs w:val="20"/>
-        </w:rPr>
-        <w:t xml:space="preserve">, grade assignments and instruct </w:t>
-      </w:r>
-      <w:r>
-        <w:rPr>
-          <w:rFonts w:ascii="Times New Roman" w:hAnsi="Times New Roman" w:cs="Times New Roman"/>
-          <w:sz w:val="20"/>
-          <w:szCs w:val="20"/>
-        </w:rPr>
-        <w:t xml:space="preserve">programming </w:t>
-      </w:r>
-      <w:r>
-        <w:rPr>
-          <w:rFonts w:ascii="Times New Roman" w:hAnsi="Times New Roman" w:cs="Times New Roman"/>
-          <w:sz w:val="20"/>
-          <w:szCs w:val="20"/>
-        </w:rPr>
-        <w:t>lab sessions</w:t>
-      </w:r>
-      <w:r>
-        <w:rPr>
-          <w:rFonts w:ascii="Times New Roman" w:hAnsi="Times New Roman" w:cs="Times New Roman"/>
-          <w:sz w:val="20"/>
-          <w:szCs w:val="20"/>
-        </w:rPr>
-        <w:t xml:space="preserve"> to assist students understand the </w:t>
-      </w:r>
-      <w:r>
-        <w:rPr>
-          <w:rFonts w:ascii="Times New Roman" w:hAnsi="Times New Roman" w:cs="Times New Roman"/>
-          <w:sz w:val="20"/>
-          <w:szCs w:val="20"/>
-        </w:rPr>
-        <w:t>material</w:t>
-      </w:r>
-      <w:r>
-        <w:rPr>
-          <w:rFonts w:ascii="Times New Roman" w:hAnsi="Times New Roman" w:cs="Times New Roman"/>
-          <w:sz w:val="20"/>
-          <w:szCs w:val="20"/>
-        </w:rPr>
-        <w:t>.</w:t>
-      </w:r>
-    </w:p>
-    <w:p>
-      <w:pPr>
-        <w:spacing w:line="276" w:lineRule="exact"/>
-        <w:rPr>
-          <w:rFonts w:ascii="Times New Roman" w:hAnsi="Times New Roman" w:cs="Times New Roman"/>
-          <w:sz w:val="20"/>
-          <w:szCs w:val="20"/>
-        </w:rPr>
-      </w:pPr>
-      <w:r>
-        <w:rPr>
-          <w:rFonts w:ascii="Times New Roman" w:hAnsi="Times New Roman" w:cs="Times New Roman"/>
-          <w:b/>
-          <w:sz w:val="20"/>
-          <w:szCs w:val="20"/>
-        </w:rPr>
-        <w:t>Johns Hopkins Housing Office</w:t>
-      </w:r>
-      <w:r>
-        <w:rPr>
-          <w:rFonts w:ascii="Times New Roman" w:hAnsi="Times New Roman" w:cs="Times New Roman"/>
-          <w:sz w:val="20"/>
-          <w:szCs w:val="20"/>
-        </w:rPr>
-        <w:t xml:space="preserve">, Baltimore: </w:t>
-      </w:r>
-      <w:r>
-        <w:rPr>
-          <w:rFonts w:ascii="Times New Roman" w:hAnsi="Times New Roman" w:cs="Times New Roman"/>
-          <w:i/>
-          <w:sz w:val="20"/>
-          <w:szCs w:val="20"/>
-        </w:rPr>
-        <w:t xml:space="preserve">IT Assistant          </w:t>
-      </w:r>
-      <w:r>
-        <w:rPr>
-          <w:rFonts w:ascii="Times New Roman" w:hAnsi="Times New Roman" w:cs="Times New Roman"/>
-          <w:sz w:val="20"/>
-          <w:szCs w:val="20"/>
-        </w:rPr>
-        <w:t xml:space="preserve">                                                           </w:t>
-      </w:r>
-      <w:r>
-        <w:rPr>
-          <w:rFonts w:ascii="Times New Roman" w:hAnsi="Times New Roman" w:cs="Times New Roman"/>
-          <w:sz w:val="20"/>
-          <w:szCs w:val="20"/>
-        </w:rPr>
-        <w:t xml:space="preserve">                        </w:t>
-      </w:r>
-      <w:r>
-        <w:rPr>
-          <w:rFonts w:ascii="Times New Roman" w:hAnsi="Times New Roman" w:cs="Times New Roman"/>
-          <w:b/>
-          <w:sz w:val="20"/>
-          <w:szCs w:val="20"/>
-        </w:rPr>
-        <w:t xml:space="preserve">Sept 2013 </w:t>
-      </w:r>
-      <w:r>
-        <w:rPr>
-          <w:rFonts w:ascii="Times New Roman" w:hAnsi="Times New Roman" w:cs="Times New Roman"/>
-          <w:b/>
-          <w:sz w:val="20"/>
-          <w:szCs w:val="20"/>
-        </w:rPr>
-        <w:t>–</w:t>
-      </w:r>
-      <w:r>
-        <w:rPr>
-          <w:rFonts w:ascii="Times New Roman" w:hAnsi="Times New Roman" w:cs="Times New Roman"/>
-          <w:b/>
-          <w:sz w:val="20"/>
-          <w:szCs w:val="20"/>
-        </w:rPr>
-        <w:t xml:space="preserve"> </w:t>
-      </w:r>
-      <w:r>
-        <w:rPr>
-          <w:rFonts w:ascii="Times New Roman" w:hAnsi="Times New Roman" w:cs="Times New Roman"/>
-          <w:b/>
-          <w:sz w:val="20"/>
-          <w:szCs w:val="20"/>
-        </w:rPr>
-        <w:t>Apr 2014</w:t>
-      </w:r>
-    </w:p>
-    <w:p>
-      <w:pPr>
-        <w:pStyle w:val="ListParagraph"/>
-        <w:numPr>
-          <w:ilvl w:val="0"/>
-          <w:numId w:val="10"/>
-        </w:numPr>
-        <w:spacing w:line="276" w:lineRule="exact"/>
-        <w:rPr>
-          <w:rFonts w:ascii="Times New Roman" w:hAnsi="Times New Roman" w:cs="Times New Roman"/>
-          <w:sz w:val="20"/>
-          <w:szCs w:val="20"/>
-        </w:rPr>
-      </w:pPr>
-      <w:r>
-        <w:rPr>
-          <w:rFonts w:ascii="Times New Roman" w:hAnsi="Times New Roman" w:cs="Times New Roman"/>
-          <w:sz w:val="20"/>
-          <w:szCs w:val="20"/>
-        </w:rPr>
-        <w:t xml:space="preserve">Builds an </w:t>
-      </w:r>
-      <w:proofErr w:type="spellStart"/>
-      <w:r>
-        <w:rPr>
-          <w:rFonts w:ascii="Times New Roman" w:hAnsi="Times New Roman" w:cs="Times New Roman"/>
-          <w:sz w:val="20"/>
-          <w:szCs w:val="20"/>
-        </w:rPr>
-        <w:t>iOS</w:t>
-      </w:r>
-      <w:proofErr w:type="spellEnd"/>
-      <w:r>
-        <w:rPr>
-          <w:rFonts w:ascii="Times New Roman" w:hAnsi="Times New Roman" w:cs="Times New Roman"/>
-          <w:sz w:val="20"/>
-          <w:szCs w:val="20"/>
-        </w:rPr>
-        <w:t xml:space="preserve"> app with backend database server that facilitates RA to record room inspection and security check status.</w:t>
       </w:r>
     </w:p>
     <w:p>
@@ -3256,7 +3089,15 @@
           <w:sz w:val="20"/>
           <w:szCs w:val="20"/>
         </w:rPr>
-        <w:t xml:space="preserve">, </w:t>
+        <w:t>,</w:t>
+      </w:r>
+      <w:r>
+        <w:rPr>
+          <w:rFonts w:ascii="Times New Roman" w:hAnsi="Times New Roman" w:cs="Times New Roman"/>
+          <w:sz w:val="20"/>
+          <w:szCs w:val="20"/>
+        </w:rPr>
+        <w:t xml:space="preserve"> </w:t>
       </w:r>
       <w:r>
         <w:rPr>
@@ -3353,15 +3194,7 @@
           <w:sz w:val="20"/>
           <w:szCs w:val="20"/>
         </w:rPr>
-        <w:t>, Windows 8</w:t>
-      </w:r>
-      <w:r>
-        <w:rPr>
-          <w:rFonts w:ascii="Times New Roman" w:hAnsi="Times New Roman" w:cs="Times New Roman"/>
-          <w:sz w:val="20"/>
-          <w:szCs w:val="20"/>
-        </w:rPr>
-        <w:t xml:space="preserve"> Phone</w:t>
+        <w:t>, Windows 8 Phone</w:t>
       </w:r>
       <w:r>
         <w:rPr>
@@ -4293,7 +4126,7 @@
   <w:abstractNum w:abstractNumId="7">
     <w:nsid w:val="245803F3"/>
     <w:multiLevelType w:val="hybridMultilevel"/>
-    <w:tmpl w:val="E8EA0A3A"/>
+    <w:tmpl w:val="B2865EFC"/>
     <w:lvl w:ilvl="0" w:tplc="04090001">
       <w:start w:val="1"/>
       <w:numFmt w:val="bullet"/>
@@ -5954,6 +5787,7 @@
   <w:style w:type="character" w:default="1" w:styleId="DefaultParagraphFont">
     <w:name w:val="Default Paragraph Font"/>
     <w:uiPriority w:val="1"/>
+    <w:semiHidden/>
     <w:unhideWhenUsed/>
   </w:style>
   <w:style w:type="table" w:default="1" w:styleId="TableNormal">
@@ -6238,6 +6072,7 @@
   <w:style w:type="character" w:default="1" w:styleId="DefaultParagraphFont">
     <w:name w:val="Default Paragraph Font"/>
     <w:uiPriority w:val="1"/>
+    <w:semiHidden/>
     <w:unhideWhenUsed/>
   </w:style>
   <w:style w:type="table" w:default="1" w:styleId="TableNormal">
@@ -6688,7 +6523,7 @@
 </file>
 
 <file path=customXml/itemProps1.xml><?xml version="1.0" encoding="utf-8"?>
-<ds:datastoreItem xmlns:ds="http://schemas.openxmlformats.org/officeDocument/2006/customXml" ds:itemID="{D90C6834-C827-5A46-B276-8D7DD1DDAE25}">
+<ds:datastoreItem xmlns:ds="http://schemas.openxmlformats.org/officeDocument/2006/customXml" ds:itemID="{FD11E7E2-248E-4343-937C-AE0EF6D91E63}">
   <ds:schemaRefs>
     <ds:schemaRef ds:uri="http://schemas.openxmlformats.org/officeDocument/2006/bibliography"/>
   </ds:schemaRefs>

--- a/Resume - Ben Lu.docx
+++ b/Resume - Ben Lu.docx
@@ -83,7 +83,7 @@
           <w:szCs w:val="18"/>
           <w:u w:val="none"/>
         </w:rPr>
-        <w:t xml:space="preserve">1 East University Pkwy, Unit </w:t>
+        <w:t>3201 Saint Paul St</w:t>
       </w:r>
       <w:r>
         <w:rPr>
@@ -94,7 +94,18 @@
           <w:szCs w:val="18"/>
           <w:u w:val="none"/>
         </w:rPr>
-        <w:t>304</w:t>
+        <w:t xml:space="preserve">, </w:t>
+      </w:r>
+      <w:r>
+        <w:rPr>
+          <w:rStyle w:val="Hyperlink"/>
+          <w:rFonts w:ascii="Times New Roman" w:hAnsi="Times New Roman" w:cs="Times New Roman"/>
+          <w:color w:val="auto"/>
+          <w:sz w:val="18"/>
+          <w:szCs w:val="18"/>
+          <w:u w:val="none"/>
+        </w:rPr>
+        <w:t>Apt 117</w:t>
       </w:r>
       <w:r>
         <w:rPr>
@@ -516,6 +527,7 @@
         </w:rPr>
         <w:t xml:space="preserve"> </w:t>
       </w:r>
+      <w:proofErr w:type="gramStart"/>
       <w:r>
         <w:rPr>
           <w:rFonts w:ascii="Times New Roman" w:hAnsi="Times New Roman" w:cs="Times New Roman"/>
@@ -523,8 +535,9 @@
           <w:sz w:val="20"/>
           <w:szCs w:val="20"/>
         </w:rPr>
-        <w:t>Intro to Algorithms</w:t>
-      </w:r>
+        <w:t>Principle</w:t>
+      </w:r>
+      <w:proofErr w:type="gramEnd"/>
       <w:r>
         <w:rPr>
           <w:rFonts w:ascii="Times New Roman" w:hAnsi="Times New Roman" w:cs="Times New Roman"/>
@@ -532,6 +545,87 @@
           <w:sz w:val="20"/>
           <w:szCs w:val="20"/>
         </w:rPr>
+        <w:t xml:space="preserve"> of Programming Languages,</w:t>
+      </w:r>
+      <w:r>
+        <w:rPr>
+          <w:rFonts w:ascii="Times New Roman" w:hAnsi="Times New Roman" w:cs="Times New Roman"/>
+          <w:i/>
+          <w:sz w:val="20"/>
+          <w:szCs w:val="20"/>
+        </w:rPr>
+        <w:t xml:space="preserve"> Networks,</w:t>
+      </w:r>
+      <w:r>
+        <w:rPr>
+          <w:rFonts w:ascii="Times New Roman" w:hAnsi="Times New Roman" w:cs="Times New Roman"/>
+          <w:i/>
+          <w:sz w:val="20"/>
+          <w:szCs w:val="20"/>
+        </w:rPr>
+        <w:t xml:space="preserve"> </w:t>
+      </w:r>
+      <w:r>
+        <w:rPr>
+          <w:rFonts w:ascii="Times New Roman" w:hAnsi="Times New Roman" w:cs="Times New Roman"/>
+          <w:i/>
+          <w:sz w:val="20"/>
+          <w:szCs w:val="20"/>
+        </w:rPr>
+        <w:t>Algorithms,</w:t>
+      </w:r>
+      <w:r>
+        <w:rPr>
+          <w:rFonts w:ascii="Times New Roman" w:hAnsi="Times New Roman" w:cs="Times New Roman"/>
+          <w:i/>
+          <w:sz w:val="20"/>
+          <w:szCs w:val="20"/>
+        </w:rPr>
+        <w:t xml:space="preserve"> </w:t>
+      </w:r>
+      <w:r>
+        <w:rPr>
+          <w:rFonts w:ascii="Times New Roman" w:hAnsi="Times New Roman" w:cs="Times New Roman"/>
+          <w:i/>
+          <w:sz w:val="20"/>
+          <w:szCs w:val="20"/>
+        </w:rPr>
+        <w:t xml:space="preserve">Distributed Systems, </w:t>
+      </w:r>
+      <w:r>
+        <w:rPr>
+          <w:rFonts w:ascii="Times New Roman" w:hAnsi="Times New Roman" w:cs="Times New Roman"/>
+          <w:i/>
+          <w:sz w:val="20"/>
+          <w:szCs w:val="20"/>
+        </w:rPr>
+        <w:t xml:space="preserve">Parallel Programming, </w:t>
+      </w:r>
+      <w:r>
+        <w:rPr>
+          <w:rFonts w:ascii="Times New Roman" w:hAnsi="Times New Roman" w:cs="Times New Roman"/>
+          <w:i/>
+          <w:sz w:val="20"/>
+          <w:szCs w:val="20"/>
+        </w:rPr>
+        <w:t>OOP,</w:t>
+      </w:r>
+      <w:r>
+        <w:rPr>
+          <w:rFonts w:ascii="Times New Roman" w:hAnsi="Times New Roman" w:cs="Times New Roman"/>
+          <w:i/>
+          <w:sz w:val="20"/>
+          <w:szCs w:val="20"/>
+        </w:rPr>
+        <w:t xml:space="preserve"> Database</w:t>
+      </w:r>
+      <w:r>
+        <w:rPr>
+          <w:rFonts w:ascii="Times New Roman" w:hAnsi="Times New Roman" w:cs="Times New Roman"/>
+          <w:i/>
+          <w:sz w:val="20"/>
+          <w:szCs w:val="20"/>
+        </w:rPr>
         <w:t>,</w:t>
       </w:r>
       <w:r>
@@ -541,7 +635,7 @@
           <w:sz w:val="20"/>
           <w:szCs w:val="20"/>
         </w:rPr>
-        <w:t xml:space="preserve"> </w:t>
+        <w:t xml:space="preserve"> Data Structures</w:t>
       </w:r>
       <w:r>
         <w:rPr>
@@ -550,7 +644,7 @@
           <w:sz w:val="20"/>
           <w:szCs w:val="20"/>
         </w:rPr>
-        <w:t xml:space="preserve">Distributed Systems, </w:t>
+        <w:t>,</w:t>
       </w:r>
       <w:r>
         <w:rPr>
@@ -559,7 +653,7 @@
           <w:sz w:val="20"/>
           <w:szCs w:val="20"/>
         </w:rPr>
-        <w:t xml:space="preserve">Parallel Programming, </w:t>
+        <w:t xml:space="preserve"> Computer System Fundamentals</w:t>
       </w:r>
       <w:r>
         <w:rPr>
@@ -568,7 +662,7 @@
           <w:sz w:val="20"/>
           <w:szCs w:val="20"/>
         </w:rPr>
-        <w:t>Object</w:t>
+        <w:t xml:space="preserve">, </w:t>
       </w:r>
       <w:r>
         <w:rPr>
@@ -577,7 +671,7 @@
           <w:sz w:val="20"/>
           <w:szCs w:val="20"/>
         </w:rPr>
-        <w:t>-oriented Programming, Database</w:t>
+        <w:t xml:space="preserve">Probability and Statistics, </w:t>
       </w:r>
       <w:r>
         <w:rPr>
@@ -586,91 +680,28 @@
           <w:sz w:val="20"/>
           <w:szCs w:val="20"/>
         </w:rPr>
-        <w:t>,</w:t>
-      </w:r>
-      <w:r>
-        <w:rPr>
-          <w:rFonts w:ascii="Times New Roman" w:hAnsi="Times New Roman" w:cs="Times New Roman"/>
-          <w:i/>
-          <w:sz w:val="20"/>
-          <w:szCs w:val="20"/>
-        </w:rPr>
-        <w:t xml:space="preserve"> Data Structures</w:t>
-      </w:r>
-      <w:r>
-        <w:rPr>
-          <w:rFonts w:ascii="Times New Roman" w:hAnsi="Times New Roman" w:cs="Times New Roman"/>
-          <w:i/>
-          <w:sz w:val="20"/>
-          <w:szCs w:val="20"/>
-        </w:rPr>
-        <w:t>,</w:t>
-      </w:r>
-      <w:r>
-        <w:rPr>
-          <w:rFonts w:ascii="Times New Roman" w:hAnsi="Times New Roman" w:cs="Times New Roman"/>
-          <w:i/>
-          <w:sz w:val="20"/>
-          <w:szCs w:val="20"/>
-        </w:rPr>
-        <w:t xml:space="preserve"> Computer System Fundamentals, </w:t>
-      </w:r>
-      <w:r>
-        <w:rPr>
-          <w:rFonts w:ascii="Times New Roman" w:hAnsi="Times New Roman" w:cs="Times New Roman"/>
-          <w:i/>
-          <w:sz w:val="20"/>
-          <w:szCs w:val="20"/>
-        </w:rPr>
-        <w:t xml:space="preserve">Digital System Fundamentals, </w:t>
-      </w:r>
-      <w:r>
-        <w:rPr>
-          <w:rFonts w:ascii="Times New Roman" w:hAnsi="Times New Roman" w:cs="Times New Roman"/>
-          <w:i/>
-          <w:sz w:val="20"/>
-          <w:szCs w:val="20"/>
-        </w:rPr>
-        <w:t>Probability and Stati</w:t>
-      </w:r>
+        <w:t>Discrete Mathematics, Calculus</w:t>
+      </w:r>
+      <w:r>
+        <w:rPr>
+          <w:rFonts w:ascii="Times New Roman" w:hAnsi="Times New Roman" w:cs="Times New Roman"/>
+          <w:sz w:val="20"/>
+          <w:szCs w:val="20"/>
+        </w:rPr>
+        <w:t>.</w:t>
+      </w:r>
+    </w:p>
+    <w:p>
+      <w:pPr>
+        <w:spacing w:line="276" w:lineRule="exact"/>
+        <w:rPr>
+          <w:rFonts w:ascii="Times New Roman" w:hAnsi="Times New Roman" w:cs="Times New Roman"/>
+          <w:sz w:val="20"/>
+          <w:szCs w:val="20"/>
+        </w:rPr>
+      </w:pPr>
       <w:bookmarkStart w:id="0" w:name="_GoBack"/>
       <w:bookmarkEnd w:id="0"/>
-      <w:r>
-        <w:rPr>
-          <w:rFonts w:ascii="Times New Roman" w:hAnsi="Times New Roman" w:cs="Times New Roman"/>
-          <w:i/>
-          <w:sz w:val="20"/>
-          <w:szCs w:val="20"/>
-        </w:rPr>
-        <w:t xml:space="preserve">stics, </w:t>
-      </w:r>
-      <w:r>
-        <w:rPr>
-          <w:rFonts w:ascii="Times New Roman" w:hAnsi="Times New Roman" w:cs="Times New Roman"/>
-          <w:i/>
-          <w:sz w:val="20"/>
-          <w:szCs w:val="20"/>
-        </w:rPr>
-        <w:t>Discrete Mathematics, Calculus</w:t>
-      </w:r>
-      <w:r>
-        <w:rPr>
-          <w:rFonts w:ascii="Times New Roman" w:hAnsi="Times New Roman" w:cs="Times New Roman"/>
-          <w:sz w:val="20"/>
-          <w:szCs w:val="20"/>
-        </w:rPr>
-        <w:t>.</w:t>
-      </w:r>
-    </w:p>
-    <w:p>
-      <w:pPr>
-        <w:spacing w:line="276" w:lineRule="exact"/>
-        <w:rPr>
-          <w:rFonts w:ascii="Times New Roman" w:hAnsi="Times New Roman" w:cs="Times New Roman"/>
-          <w:sz w:val="20"/>
-          <w:szCs w:val="20"/>
-        </w:rPr>
-      </w:pPr>
     </w:p>
     <w:p>
       <w:pPr>
@@ -1118,84 +1149,13 @@
         </w:rPr>
         <w:t xml:space="preserve"> Currently has over 50,000 downloads.</w:t>
       </w:r>
-    </w:p>
-    <w:p>
-      <w:pPr>
-        <w:pStyle w:val="ListParagraph"/>
-        <w:numPr>
-          <w:ilvl w:val="1"/>
-          <w:numId w:val="4"/>
-        </w:numPr>
-        <w:spacing w:line="276" w:lineRule="exact"/>
-        <w:rPr>
-          <w:rFonts w:ascii="Times New Roman" w:hAnsi="Times New Roman" w:cs="Times New Roman"/>
-          <w:sz w:val="20"/>
-          <w:szCs w:val="20"/>
-        </w:rPr>
-      </w:pPr>
-      <w:r>
-        <w:rPr>
-          <w:rFonts w:ascii="Times New Roman" w:hAnsi="Times New Roman" w:cs="Times New Roman"/>
-          <w:sz w:val="20"/>
-          <w:szCs w:val="20"/>
-        </w:rPr>
-        <w:t>P</w:t>
-      </w:r>
-      <w:r>
-        <w:rPr>
-          <w:rFonts w:ascii="Times New Roman" w:hAnsi="Times New Roman" w:cs="Times New Roman"/>
-          <w:sz w:val="20"/>
-          <w:szCs w:val="20"/>
-        </w:rPr>
-        <w:t>rogrammed all code</w:t>
-      </w:r>
-      <w:r>
-        <w:rPr>
-          <w:rFonts w:ascii="Times New Roman" w:hAnsi="Times New Roman" w:cs="Times New Roman"/>
-          <w:sz w:val="20"/>
-          <w:szCs w:val="20"/>
-        </w:rPr>
-        <w:t xml:space="preserve">s utilizing Core Graphics and </w:t>
-      </w:r>
-      <w:r>
-        <w:rPr>
-          <w:rFonts w:ascii="Times New Roman" w:hAnsi="Times New Roman" w:cs="Times New Roman"/>
-          <w:sz w:val="20"/>
-          <w:szCs w:val="20"/>
-        </w:rPr>
-        <w:t>some Core A</w:t>
-      </w:r>
-      <w:r>
-        <w:rPr>
-          <w:rFonts w:ascii="Times New Roman" w:hAnsi="Times New Roman" w:cs="Times New Roman"/>
-          <w:sz w:val="20"/>
-          <w:szCs w:val="20"/>
-        </w:rPr>
-        <w:t>nimations. D</w:t>
-      </w:r>
-      <w:r>
-        <w:rPr>
-          <w:rFonts w:ascii="Times New Roman" w:hAnsi="Times New Roman" w:cs="Times New Roman"/>
-          <w:sz w:val="20"/>
-          <w:szCs w:val="20"/>
-        </w:rPr>
-        <w:t>esigned all artwork</w:t>
-      </w:r>
-      <w:r>
-        <w:rPr>
-          <w:rFonts w:ascii="Times New Roman" w:hAnsi="Times New Roman" w:cs="Times New Roman"/>
-          <w:sz w:val="20"/>
-          <w:szCs w:val="20"/>
-        </w:rPr>
-        <w:t>s</w:t>
-      </w:r>
-      <w:r>
-        <w:rPr>
-          <w:rFonts w:ascii="Times New Roman" w:hAnsi="Times New Roman" w:cs="Times New Roman"/>
-          <w:sz w:val="20"/>
-          <w:szCs w:val="20"/>
-        </w:rPr>
-        <w:t>.</w:t>
+      <w:r>
+        <w:rPr>
+          <w:rFonts w:ascii="Times New Roman" w:hAnsi="Times New Roman" w:cs="Times New Roman"/>
+          <w:sz w:val="20"/>
+          <w:szCs w:val="20"/>
+        </w:rPr>
+        <w:t xml:space="preserve"> Leveraged Core Graphics and Core Animations.</w:t>
       </w:r>
     </w:p>
     <w:p>
@@ -1334,7 +1294,29 @@
             <w:szCs w:val="18"/>
             <w:u w:val="none"/>
           </w:rPr>
-          <w:t>http://www.aezonhealth.com</w:t>
+          <w:t>http://www.aezonheal</w:t>
+        </w:r>
+        <w:r>
+          <w:rPr>
+            <w:rStyle w:val="Hyperlink"/>
+            <w:rFonts w:ascii="Times New Roman" w:hAnsi="Times New Roman" w:cs="Times New Roman"/>
+            <w:color w:val="000000" w:themeColor="text1"/>
+            <w:sz w:val="18"/>
+            <w:szCs w:val="18"/>
+            <w:u w:val="none"/>
+          </w:rPr>
+          <w:t>t</w:t>
+        </w:r>
+        <w:r>
+          <w:rPr>
+            <w:rStyle w:val="Hyperlink"/>
+            <w:rFonts w:ascii="Times New Roman" w:hAnsi="Times New Roman" w:cs="Times New Roman"/>
+            <w:color w:val="000000" w:themeColor="text1"/>
+            <w:sz w:val="18"/>
+            <w:szCs w:val="18"/>
+            <w:u w:val="none"/>
+          </w:rPr>
+          <w:t>h.com</w:t>
         </w:r>
       </w:hyperlink>
       <w:r>
@@ -1931,7 +1913,15 @@
           <w:sz w:val="20"/>
           <w:szCs w:val="20"/>
         </w:rPr>
-        <w:t>Created an artificial intelligence for solving the famous 2048 puzzle game</w:t>
+        <w:t>A</w:t>
+      </w:r>
+      <w:r>
+        <w:rPr>
+          <w:rFonts w:ascii="Times New Roman" w:hAnsi="Times New Roman" w:cs="Times New Roman"/>
+          <w:sz w:val="20"/>
+          <w:szCs w:val="20"/>
+        </w:rPr>
+        <w:t>n artificial intelligence for solving the famous 2048 puzzle game</w:t>
       </w:r>
       <w:r>
         <w:rPr>
@@ -2007,7 +1997,15 @@
           <w:sz w:val="20"/>
           <w:szCs w:val="20"/>
         </w:rPr>
-        <w:t>Crafted an app that can embed a secret message into a phot</w:t>
+        <w:t>A</w:t>
+      </w:r>
+      <w:r>
+        <w:rPr>
+          <w:rFonts w:ascii="Times New Roman" w:hAnsi="Times New Roman" w:cs="Times New Roman"/>
+          <w:sz w:val="20"/>
+          <w:szCs w:val="20"/>
+        </w:rPr>
+        <w:t>n app that can embed a secret message into a phot</w:t>
       </w:r>
       <w:r>
         <w:rPr>
@@ -2032,180 +2030,6 @@
           <w:szCs w:val="20"/>
         </w:rPr>
         <w:t>distinguishable changes.</w:t>
-      </w:r>
-    </w:p>
-    <w:p>
-      <w:pPr>
-        <w:spacing w:line="276" w:lineRule="exact"/>
-        <w:rPr>
-          <w:rFonts w:ascii="Times New Roman" w:hAnsi="Times New Roman" w:cs="Times New Roman"/>
-          <w:sz w:val="20"/>
-          <w:szCs w:val="20"/>
-        </w:rPr>
-      </w:pPr>
-    </w:p>
-    <w:p>
-      <w:pPr>
-        <w:pBdr>
-          <w:bottom w:val="single" w:sz="6" w:space="0" w:color="auto"/>
-        </w:pBdr>
-        <w:spacing w:line="276" w:lineRule="exact"/>
-        <w:rPr>
-          <w:rFonts w:ascii="Times New Roman" w:hAnsi="Times New Roman" w:cs="Times New Roman"/>
-          <w:b/>
-          <w:sz w:val="20"/>
-          <w:szCs w:val="20"/>
-        </w:rPr>
-      </w:pPr>
-      <w:r>
-        <w:rPr>
-          <w:rFonts w:ascii="Times New Roman" w:hAnsi="Times New Roman" w:cs="Times New Roman"/>
-          <w:b/>
-          <w:sz w:val="20"/>
-          <w:szCs w:val="20"/>
-        </w:rPr>
-        <w:t xml:space="preserve">WORK &amp; </w:t>
-      </w:r>
-      <w:r>
-        <w:rPr>
-          <w:rFonts w:ascii="Times New Roman" w:hAnsi="Times New Roman" w:cs="Times New Roman"/>
-          <w:b/>
-          <w:sz w:val="20"/>
-          <w:szCs w:val="20"/>
-        </w:rPr>
-        <w:t>RESEARCH</w:t>
-      </w:r>
-      <w:r>
-        <w:rPr>
-          <w:rFonts w:ascii="Times New Roman" w:hAnsi="Times New Roman" w:cs="Times New Roman"/>
-          <w:b/>
-          <w:sz w:val="20"/>
-          <w:szCs w:val="20"/>
-        </w:rPr>
-        <w:t xml:space="preserve"> EXPERIENCE</w:t>
-      </w:r>
-    </w:p>
-    <w:p>
-      <w:pPr>
-        <w:spacing w:line="276" w:lineRule="exact"/>
-        <w:rPr>
-          <w:rFonts w:ascii="Times New Roman" w:hAnsi="Times New Roman" w:cs="Times New Roman"/>
-          <w:b/>
-          <w:sz w:val="20"/>
-          <w:szCs w:val="20"/>
-        </w:rPr>
-      </w:pPr>
-      <w:r>
-        <w:rPr>
-          <w:rFonts w:ascii="Times New Roman" w:hAnsi="Times New Roman" w:cs="Times New Roman"/>
-          <w:b/>
-          <w:sz w:val="20"/>
-          <w:szCs w:val="20"/>
-        </w:rPr>
-        <w:t>Johns Hopkins</w:t>
-      </w:r>
-      <w:r>
-        <w:rPr>
-          <w:rFonts w:ascii="Times New Roman" w:hAnsi="Times New Roman" w:cs="Times New Roman"/>
-          <w:b/>
-          <w:sz w:val="20"/>
-          <w:szCs w:val="20"/>
-        </w:rPr>
-        <w:t xml:space="preserve"> University, </w:t>
-      </w:r>
-      <w:r>
-        <w:rPr>
-          <w:rFonts w:ascii="Times New Roman" w:hAnsi="Times New Roman" w:cs="Times New Roman"/>
-          <w:sz w:val="20"/>
-          <w:szCs w:val="20"/>
-        </w:rPr>
-        <w:t xml:space="preserve">Baltimore: </w:t>
-      </w:r>
-      <w:r>
-        <w:rPr>
-          <w:rFonts w:ascii="Times New Roman" w:hAnsi="Times New Roman" w:cs="Times New Roman"/>
-          <w:i/>
-          <w:sz w:val="20"/>
-          <w:szCs w:val="20"/>
-        </w:rPr>
-        <w:t>Intro to Java</w:t>
-      </w:r>
-      <w:r>
-        <w:rPr>
-          <w:rFonts w:ascii="Times New Roman" w:hAnsi="Times New Roman" w:cs="Times New Roman"/>
-          <w:sz w:val="20"/>
-          <w:szCs w:val="20"/>
-        </w:rPr>
-        <w:t xml:space="preserve"> </w:t>
-      </w:r>
-      <w:r>
-        <w:rPr>
-          <w:rFonts w:ascii="Times New Roman" w:hAnsi="Times New Roman" w:cs="Times New Roman"/>
-          <w:i/>
-          <w:sz w:val="20"/>
-          <w:szCs w:val="20"/>
-        </w:rPr>
-        <w:t>Course</w:t>
-      </w:r>
-      <w:r>
-        <w:rPr>
-          <w:rFonts w:ascii="Times New Roman" w:hAnsi="Times New Roman" w:cs="Times New Roman"/>
-          <w:i/>
-          <w:sz w:val="20"/>
-          <w:szCs w:val="20"/>
-        </w:rPr>
-        <w:t xml:space="preserve"> Assistant          </w:t>
-      </w:r>
-      <w:r>
-        <w:rPr>
-          <w:rFonts w:ascii="Times New Roman" w:hAnsi="Times New Roman" w:cs="Times New Roman"/>
-          <w:sz w:val="20"/>
-          <w:szCs w:val="20"/>
-        </w:rPr>
-        <w:t xml:space="preserve">                                                           </w:t>
-      </w:r>
-      <w:r>
-        <w:rPr>
-          <w:rFonts w:ascii="Times New Roman" w:hAnsi="Times New Roman" w:cs="Times New Roman"/>
-          <w:sz w:val="20"/>
-          <w:szCs w:val="20"/>
-        </w:rPr>
-        <w:t xml:space="preserve">  </w:t>
-      </w:r>
-      <w:r>
-        <w:rPr>
-          <w:rFonts w:ascii="Times New Roman" w:hAnsi="Times New Roman" w:cs="Times New Roman"/>
-          <w:sz w:val="20"/>
-          <w:szCs w:val="20"/>
-        </w:rPr>
-        <w:t xml:space="preserve">    </w:t>
-      </w:r>
-      <w:r>
-        <w:rPr>
-          <w:rFonts w:ascii="Times New Roman" w:hAnsi="Times New Roman" w:cs="Times New Roman"/>
-          <w:b/>
-          <w:sz w:val="20"/>
-          <w:szCs w:val="20"/>
-        </w:rPr>
-        <w:t>Sept 2014</w:t>
-      </w:r>
-      <w:r>
-        <w:rPr>
-          <w:rFonts w:ascii="Times New Roman" w:hAnsi="Times New Roman" w:cs="Times New Roman"/>
-          <w:b/>
-          <w:sz w:val="20"/>
-          <w:szCs w:val="20"/>
-        </w:rPr>
-        <w:t xml:space="preserve"> – </w:t>
-      </w:r>
-      <w:r>
-        <w:rPr>
-          <w:rFonts w:ascii="Times New Roman" w:hAnsi="Times New Roman" w:cs="Times New Roman"/>
-          <w:b/>
-          <w:sz w:val="20"/>
-          <w:szCs w:val="20"/>
-        </w:rPr>
-        <w:t>Present</w:t>
       </w:r>
     </w:p>
     <w:p>
@@ -2223,6 +2047,427 @@
           <w:szCs w:val="20"/>
         </w:rPr>
       </w:pPr>
+      <w:proofErr w:type="spellStart"/>
+      <w:r>
+        <w:rPr>
+          <w:rFonts w:ascii="Times New Roman" w:hAnsi="Times New Roman" w:cs="Times New Roman"/>
+          <w:b/>
+          <w:sz w:val="20"/>
+          <w:szCs w:val="20"/>
+        </w:rPr>
+        <w:t>AsyncPhotoBrowser</w:t>
+      </w:r>
+      <w:proofErr w:type="spellEnd"/>
+      <w:r>
+        <w:rPr>
+          <w:rFonts w:ascii="宋体" w:eastAsia="宋体" w:hAnsi="宋体" w:cs="宋体"/>
+          <w:sz w:val="20"/>
+          <w:szCs w:val="20"/>
+          <w:lang w:eastAsia="zh-CN"/>
+        </w:rPr>
+        <w:t xml:space="preserve">: </w:t>
+      </w:r>
+      <w:r>
+        <w:rPr>
+          <w:rFonts w:ascii="宋体" w:eastAsia="宋体" w:hAnsi="宋体" w:cs="宋体" w:hint="eastAsia"/>
+          <w:sz w:val="20"/>
+          <w:szCs w:val="20"/>
+          <w:lang w:eastAsia="zh-CN"/>
+        </w:rPr>
+        <w:t>A</w:t>
+      </w:r>
+      <w:r>
+        <w:rPr>
+          <w:rFonts w:ascii="宋体" w:eastAsia="宋体" w:hAnsi="宋体" w:cs="宋体"/>
+          <w:sz w:val="20"/>
+          <w:szCs w:val="20"/>
+          <w:lang w:eastAsia="zh-CN"/>
+        </w:rPr>
+        <w:t xml:space="preserve"> high-performance network-based gallery that </w:t>
+      </w:r>
+      <w:r>
+        <w:rPr>
+          <w:rFonts w:ascii="宋体" w:eastAsia="宋体" w:hAnsi="宋体" w:cs="宋体"/>
+          <w:sz w:val="20"/>
+          <w:szCs w:val="20"/>
+          <w:lang w:eastAsia="zh-CN"/>
+        </w:rPr>
+        <w:t xml:space="preserve">automatically </w:t>
+      </w:r>
+      <w:r>
+        <w:rPr>
+          <w:rFonts w:ascii="宋体" w:eastAsia="宋体" w:hAnsi="宋体" w:cs="宋体"/>
+          <w:sz w:val="20"/>
+          <w:szCs w:val="20"/>
+          <w:lang w:eastAsia="zh-CN"/>
+        </w:rPr>
+        <w:t xml:space="preserve">caches </w:t>
+      </w:r>
+      <w:r>
+        <w:rPr>
+          <w:rFonts w:ascii="宋体" w:eastAsia="宋体" w:hAnsi="宋体" w:cs="宋体"/>
+          <w:sz w:val="20"/>
+          <w:szCs w:val="20"/>
+          <w:lang w:eastAsia="zh-CN"/>
+        </w:rPr>
+        <w:t>the content. Written in Swift.</w:t>
+      </w:r>
+    </w:p>
+    <w:p>
+      <w:pPr>
+        <w:pStyle w:val="ListParagraph"/>
+        <w:numPr>
+          <w:ilvl w:val="0"/>
+          <w:numId w:val="9"/>
+        </w:numPr>
+        <w:spacing w:line="276" w:lineRule="exact"/>
+        <w:rPr>
+          <w:rFonts w:ascii="Times New Roman" w:hAnsi="Times New Roman" w:cs="Times New Roman"/>
+          <w:b/>
+          <w:sz w:val="20"/>
+          <w:szCs w:val="20"/>
+        </w:rPr>
+      </w:pPr>
+      <w:r>
+        <w:rPr>
+          <w:rFonts w:ascii="Times New Roman" w:hAnsi="Times New Roman" w:cs="Times New Roman"/>
+          <w:b/>
+          <w:sz w:val="20"/>
+          <w:szCs w:val="20"/>
+        </w:rPr>
+        <w:t xml:space="preserve">PM25-iOS: </w:t>
+      </w:r>
+      <w:r>
+        <w:rPr>
+          <w:rFonts w:ascii="Times New Roman" w:hAnsi="Times New Roman" w:cs="Times New Roman"/>
+          <w:sz w:val="20"/>
+          <w:szCs w:val="20"/>
+        </w:rPr>
+        <w:t>A wrapper framework that exposes air quality data in 70+ Chinese cities written in Swift 2.0.</w:t>
+      </w:r>
+    </w:p>
+    <w:p>
+      <w:pPr>
+        <w:spacing w:line="276" w:lineRule="exact"/>
+        <w:rPr>
+          <w:rFonts w:ascii="Times New Roman" w:hAnsi="Times New Roman" w:cs="Times New Roman"/>
+          <w:sz w:val="20"/>
+          <w:szCs w:val="20"/>
+        </w:rPr>
+      </w:pPr>
+    </w:p>
+    <w:p>
+      <w:pPr>
+        <w:pBdr>
+          <w:bottom w:val="single" w:sz="6" w:space="0" w:color="auto"/>
+        </w:pBdr>
+        <w:spacing w:line="276" w:lineRule="exact"/>
+        <w:rPr>
+          <w:rFonts w:ascii="Times New Roman" w:hAnsi="Times New Roman" w:cs="Times New Roman"/>
+          <w:b/>
+          <w:sz w:val="20"/>
+          <w:szCs w:val="20"/>
+        </w:rPr>
+      </w:pPr>
+      <w:r>
+        <w:rPr>
+          <w:rFonts w:ascii="Times New Roman" w:hAnsi="Times New Roman" w:cs="Times New Roman"/>
+          <w:b/>
+          <w:sz w:val="20"/>
+          <w:szCs w:val="20"/>
+        </w:rPr>
+        <w:t xml:space="preserve">WORK &amp; </w:t>
+      </w:r>
+      <w:r>
+        <w:rPr>
+          <w:rFonts w:ascii="Times New Roman" w:hAnsi="Times New Roman" w:cs="Times New Roman"/>
+          <w:b/>
+          <w:sz w:val="20"/>
+          <w:szCs w:val="20"/>
+        </w:rPr>
+        <w:t>RESEARCH</w:t>
+      </w:r>
+      <w:r>
+        <w:rPr>
+          <w:rFonts w:ascii="Times New Roman" w:hAnsi="Times New Roman" w:cs="Times New Roman"/>
+          <w:b/>
+          <w:sz w:val="20"/>
+          <w:szCs w:val="20"/>
+        </w:rPr>
+        <w:t xml:space="preserve"> EXPERIENCE</w:t>
+      </w:r>
+    </w:p>
+    <w:p>
+      <w:pPr>
+        <w:spacing w:line="276" w:lineRule="exact"/>
+        <w:rPr>
+          <w:rFonts w:ascii="Times New Roman" w:hAnsi="Times New Roman" w:cs="Times New Roman"/>
+          <w:b/>
+          <w:sz w:val="20"/>
+          <w:szCs w:val="20"/>
+        </w:rPr>
+      </w:pPr>
+      <w:r>
+        <w:rPr>
+          <w:rFonts w:ascii="Times New Roman" w:hAnsi="Times New Roman" w:cs="Times New Roman"/>
+          <w:b/>
+          <w:sz w:val="20"/>
+          <w:szCs w:val="20"/>
+        </w:rPr>
+        <w:t>Box</w:t>
+      </w:r>
+      <w:r>
+        <w:rPr>
+          <w:rFonts w:ascii="Times New Roman" w:hAnsi="Times New Roman" w:cs="Times New Roman"/>
+          <w:sz w:val="20"/>
+          <w:szCs w:val="20"/>
+        </w:rPr>
+        <w:t xml:space="preserve">, Los Altos: </w:t>
+      </w:r>
+      <w:proofErr w:type="spellStart"/>
+      <w:r>
+        <w:rPr>
+          <w:rFonts w:ascii="Times New Roman" w:hAnsi="Times New Roman" w:cs="Times New Roman"/>
+          <w:i/>
+          <w:sz w:val="20"/>
+          <w:szCs w:val="20"/>
+        </w:rPr>
+        <w:t>iOS</w:t>
+      </w:r>
+      <w:proofErr w:type="spellEnd"/>
+      <w:r>
+        <w:rPr>
+          <w:rFonts w:ascii="Times New Roman" w:hAnsi="Times New Roman" w:cs="Times New Roman"/>
+          <w:i/>
+          <w:sz w:val="20"/>
+          <w:szCs w:val="20"/>
+        </w:rPr>
+        <w:t xml:space="preserve"> Software Engineer Intern</w:t>
+      </w:r>
+      <w:r>
+        <w:rPr>
+          <w:rFonts w:ascii="Times New Roman" w:hAnsi="Times New Roman" w:cs="Times New Roman"/>
+          <w:i/>
+          <w:sz w:val="20"/>
+          <w:szCs w:val="20"/>
+        </w:rPr>
+        <w:t xml:space="preserve">            </w:t>
+      </w:r>
+      <w:r>
+        <w:rPr>
+          <w:rFonts w:ascii="Times New Roman" w:hAnsi="Times New Roman" w:cs="Times New Roman"/>
+          <w:sz w:val="20"/>
+          <w:szCs w:val="20"/>
+        </w:rPr>
+        <w:t xml:space="preserve">                                                                                                  </w:t>
+      </w:r>
+      <w:r>
+        <w:rPr>
+          <w:rFonts w:ascii="Times New Roman" w:hAnsi="Times New Roman" w:cs="Times New Roman"/>
+          <w:b/>
+          <w:sz w:val="20"/>
+          <w:szCs w:val="20"/>
+        </w:rPr>
+        <w:t>May 2015 – Aug 2015</w:t>
+      </w:r>
+    </w:p>
+    <w:p>
+      <w:pPr>
+        <w:pStyle w:val="ListParagraph"/>
+        <w:numPr>
+          <w:ilvl w:val="0"/>
+          <w:numId w:val="9"/>
+        </w:numPr>
+        <w:spacing w:line="276" w:lineRule="exact"/>
+        <w:rPr>
+          <w:rFonts w:ascii="Times New Roman" w:hAnsi="Times New Roman" w:cs="Times New Roman"/>
+          <w:sz w:val="20"/>
+          <w:szCs w:val="20"/>
+        </w:rPr>
+      </w:pPr>
+      <w:r>
+        <w:rPr>
+          <w:rFonts w:ascii="Times New Roman" w:hAnsi="Times New Roman" w:cs="Times New Roman"/>
+          <w:sz w:val="20"/>
+          <w:szCs w:val="20"/>
+        </w:rPr>
+        <w:t xml:space="preserve">Implemented multiple functionalities in Box Preview SDK that allows developers to integrate preview capabilities for 100+ types of files on Box into their own app with ease. Integrated support for </w:t>
+      </w:r>
+      <w:proofErr w:type="spellStart"/>
+      <w:r>
+        <w:rPr>
+          <w:rFonts w:ascii="Times New Roman" w:hAnsi="Times New Roman" w:cs="Times New Roman"/>
+          <w:sz w:val="20"/>
+          <w:szCs w:val="20"/>
+        </w:rPr>
+        <w:t>iOS</w:t>
+      </w:r>
+      <w:proofErr w:type="spellEnd"/>
+      <w:r>
+        <w:rPr>
+          <w:rFonts w:ascii="Times New Roman" w:hAnsi="Times New Roman" w:cs="Times New Roman"/>
+          <w:sz w:val="20"/>
+          <w:szCs w:val="20"/>
+        </w:rPr>
+        <w:t xml:space="preserve"> </w:t>
+      </w:r>
+      <w:proofErr w:type="gramStart"/>
+      <w:r>
+        <w:rPr>
+          <w:rFonts w:ascii="Times New Roman" w:hAnsi="Times New Roman" w:cs="Times New Roman"/>
+          <w:sz w:val="20"/>
+          <w:szCs w:val="20"/>
+        </w:rPr>
+        <w:t>9 multitasking</w:t>
+      </w:r>
+      <w:proofErr w:type="gramEnd"/>
+      <w:r>
+        <w:rPr>
+          <w:rFonts w:ascii="Times New Roman" w:hAnsi="Times New Roman" w:cs="Times New Roman"/>
+          <w:sz w:val="20"/>
+          <w:szCs w:val="20"/>
+        </w:rPr>
+        <w:t xml:space="preserve"> feature into Box main app.</w:t>
+      </w:r>
+    </w:p>
+    <w:p>
+      <w:pPr>
+        <w:spacing w:line="276" w:lineRule="exact"/>
+        <w:rPr>
+          <w:rFonts w:ascii="Times New Roman" w:hAnsi="Times New Roman" w:cs="Times New Roman"/>
+          <w:b/>
+          <w:sz w:val="20"/>
+          <w:szCs w:val="20"/>
+        </w:rPr>
+      </w:pPr>
+      <w:r>
+        <w:rPr>
+          <w:rFonts w:ascii="Times New Roman" w:hAnsi="Times New Roman" w:cs="Times New Roman"/>
+          <w:b/>
+          <w:sz w:val="20"/>
+          <w:szCs w:val="20"/>
+        </w:rPr>
+        <w:t>Johns Hopkins</w:t>
+      </w:r>
+      <w:r>
+        <w:rPr>
+          <w:rFonts w:ascii="Times New Roman" w:hAnsi="Times New Roman" w:cs="Times New Roman"/>
+          <w:b/>
+          <w:sz w:val="20"/>
+          <w:szCs w:val="20"/>
+        </w:rPr>
+        <w:t xml:space="preserve"> University, </w:t>
+      </w:r>
+      <w:r>
+        <w:rPr>
+          <w:rFonts w:ascii="Times New Roman" w:hAnsi="Times New Roman" w:cs="Times New Roman"/>
+          <w:sz w:val="20"/>
+          <w:szCs w:val="20"/>
+        </w:rPr>
+        <w:t xml:space="preserve">Baltimore: </w:t>
+      </w:r>
+      <w:r>
+        <w:rPr>
+          <w:rFonts w:ascii="Times New Roman" w:hAnsi="Times New Roman" w:cs="Times New Roman"/>
+          <w:i/>
+          <w:sz w:val="20"/>
+          <w:szCs w:val="20"/>
+        </w:rPr>
+        <w:t>Intro to Java</w:t>
+      </w:r>
+      <w:r>
+        <w:rPr>
+          <w:rFonts w:ascii="Times New Roman" w:hAnsi="Times New Roman" w:cs="Times New Roman"/>
+          <w:sz w:val="20"/>
+          <w:szCs w:val="20"/>
+        </w:rPr>
+        <w:t xml:space="preserve"> </w:t>
+      </w:r>
+      <w:r>
+        <w:rPr>
+          <w:rFonts w:ascii="Times New Roman" w:hAnsi="Times New Roman" w:cs="Times New Roman"/>
+          <w:i/>
+          <w:sz w:val="20"/>
+          <w:szCs w:val="20"/>
+        </w:rPr>
+        <w:t>Course</w:t>
+      </w:r>
+      <w:r>
+        <w:rPr>
+          <w:rFonts w:ascii="Times New Roman" w:hAnsi="Times New Roman" w:cs="Times New Roman"/>
+          <w:i/>
+          <w:sz w:val="20"/>
+          <w:szCs w:val="20"/>
+        </w:rPr>
+        <w:t xml:space="preserve"> Assistant          </w:t>
+      </w:r>
+      <w:r>
+        <w:rPr>
+          <w:rFonts w:ascii="Times New Roman" w:hAnsi="Times New Roman" w:cs="Times New Roman"/>
+          <w:sz w:val="20"/>
+          <w:szCs w:val="20"/>
+        </w:rPr>
+        <w:t xml:space="preserve">                                                           </w:t>
+      </w:r>
+      <w:r>
+        <w:rPr>
+          <w:rFonts w:ascii="Times New Roman" w:hAnsi="Times New Roman" w:cs="Times New Roman"/>
+          <w:sz w:val="20"/>
+          <w:szCs w:val="20"/>
+        </w:rPr>
+        <w:t xml:space="preserve">  </w:t>
+      </w:r>
+      <w:r>
+        <w:rPr>
+          <w:rFonts w:ascii="Times New Roman" w:hAnsi="Times New Roman" w:cs="Times New Roman"/>
+          <w:sz w:val="20"/>
+          <w:szCs w:val="20"/>
+        </w:rPr>
+        <w:t xml:space="preserve"> </w:t>
+      </w:r>
+      <w:r>
+        <w:rPr>
+          <w:rFonts w:ascii="Times New Roman" w:hAnsi="Times New Roman" w:cs="Times New Roman"/>
+          <w:b/>
+          <w:sz w:val="20"/>
+          <w:szCs w:val="20"/>
+        </w:rPr>
+        <w:t>Sept 2014</w:t>
+      </w:r>
+      <w:r>
+        <w:rPr>
+          <w:rFonts w:ascii="Times New Roman" w:hAnsi="Times New Roman" w:cs="Times New Roman"/>
+          <w:b/>
+          <w:sz w:val="20"/>
+          <w:szCs w:val="20"/>
+        </w:rPr>
+        <w:t xml:space="preserve"> – </w:t>
+      </w:r>
+      <w:r>
+        <w:rPr>
+          <w:rFonts w:ascii="Times New Roman" w:hAnsi="Times New Roman" w:cs="Times New Roman"/>
+          <w:b/>
+          <w:sz w:val="20"/>
+          <w:szCs w:val="20"/>
+        </w:rPr>
+        <w:t>Dec 2014</w:t>
+      </w:r>
+    </w:p>
+    <w:p>
+      <w:pPr>
+        <w:pStyle w:val="ListParagraph"/>
+        <w:numPr>
+          <w:ilvl w:val="0"/>
+          <w:numId w:val="9"/>
+        </w:numPr>
+        <w:spacing w:line="276" w:lineRule="exact"/>
+        <w:rPr>
+          <w:rFonts w:ascii="Times New Roman" w:hAnsi="Times New Roman" w:cs="Times New Roman"/>
+          <w:b/>
+          <w:sz w:val="20"/>
+          <w:szCs w:val="20"/>
+        </w:rPr>
+      </w:pPr>
       <w:r>
         <w:rPr>
           <w:rFonts w:ascii="Times New Roman" w:hAnsi="Times New Roman" w:cs="Times New Roman"/>
@@ -2934,6 +3179,7 @@
           <w:sz w:val="20"/>
           <w:szCs w:val="20"/>
         </w:rPr>
+        <w:lastRenderedPageBreak/>
         <w:t xml:space="preserve">TECHNICAL </w:t>
       </w:r>
       <w:r>
@@ -4126,7 +4372,7 @@
   <w:abstractNum w:abstractNumId="7">
     <w:nsid w:val="245803F3"/>
     <w:multiLevelType w:val="hybridMultilevel"/>
-    <w:tmpl w:val="B2865EFC"/>
+    <w:tmpl w:val="03729BA6"/>
     <w:lvl w:ilvl="0" w:tplc="04090001">
       <w:start w:val="1"/>
       <w:numFmt w:val="bullet"/>
@@ -6523,7 +6769,7 @@
 </file>
 
 <file path=customXml/itemProps1.xml><?xml version="1.0" encoding="utf-8"?>
-<ds:datastoreItem xmlns:ds="http://schemas.openxmlformats.org/officeDocument/2006/customXml" ds:itemID="{FD11E7E2-248E-4343-937C-AE0EF6D91E63}">
+<ds:datastoreItem xmlns:ds="http://schemas.openxmlformats.org/officeDocument/2006/customXml" ds:itemID="{6DBDFAA9-BF07-7F43-B885-EF4DA3F6F8AB}">
   <ds:schemaRefs>
     <ds:schemaRef ds:uri="http://schemas.openxmlformats.org/officeDocument/2006/bibliography"/>
   </ds:schemaRefs>

--- a/Resume - Ben Lu.docx
+++ b/Resume - Ben Lu.docx
@@ -700,8 +700,6 @@
           <w:szCs w:val="20"/>
         </w:rPr>
       </w:pPr>
-      <w:bookmarkStart w:id="0" w:name="_GoBack"/>
-      <w:bookmarkEnd w:id="0"/>
     </w:p>
     <w:p>
       <w:pPr>
@@ -1704,11 +1702,6 @@
     </w:p>
     <w:p>
       <w:pPr>
-        <w:pStyle w:val="ListParagraph"/>
-        <w:numPr>
-          <w:ilvl w:val="0"/>
-          <w:numId w:val="4"/>
-        </w:numPr>
         <w:spacing w:line="276" w:lineRule="exact"/>
         <w:rPr>
           <w:rFonts w:ascii="Times New Roman" w:hAnsi="Times New Roman" w:cs="Times New Roman"/>
@@ -1717,91 +1710,8 @@
           <w:szCs w:val="20"/>
         </w:rPr>
       </w:pPr>
-      <w:r>
-        <w:rPr>
-          <w:rFonts w:ascii="Times New Roman" w:hAnsi="Times New Roman" w:cs="Times New Roman"/>
-          <w:b/>
-          <w:sz w:val="20"/>
-          <w:szCs w:val="20"/>
-        </w:rPr>
-        <w:t>Microsoft Coding Challenge</w:t>
-      </w:r>
-      <w:r>
-        <w:rPr>
-          <w:rFonts w:ascii="Times New Roman" w:hAnsi="Times New Roman" w:cs="Times New Roman"/>
-          <w:sz w:val="20"/>
-          <w:szCs w:val="20"/>
-        </w:rPr>
-        <w:t xml:space="preserve">, Johns Hopkins University, MD                                   </w:t>
-      </w:r>
-      <w:r>
-        <w:rPr>
-          <w:rFonts w:ascii="Times New Roman" w:hAnsi="Times New Roman" w:cs="Times New Roman"/>
-          <w:sz w:val="20"/>
-          <w:szCs w:val="20"/>
-        </w:rPr>
-        <w:t xml:space="preserve">                         </w:t>
-      </w:r>
-      <w:r>
-        <w:rPr>
-          <w:rFonts w:ascii="Times New Roman" w:hAnsi="Times New Roman" w:cs="Times New Roman"/>
-          <w:sz w:val="20"/>
-          <w:szCs w:val="20"/>
-        </w:rPr>
-        <w:t xml:space="preserve">                                    </w:t>
-      </w:r>
-      <w:r>
-        <w:rPr>
-          <w:rFonts w:ascii="Times New Roman" w:hAnsi="Times New Roman" w:cs="Times New Roman"/>
-          <w:b/>
-          <w:sz w:val="20"/>
-          <w:szCs w:val="20"/>
-        </w:rPr>
-        <w:t>Sept. 2013</w:t>
-      </w:r>
-    </w:p>
-    <w:p>
-      <w:pPr>
-        <w:pStyle w:val="ListParagraph"/>
-        <w:numPr>
-          <w:ilvl w:val="1"/>
-          <w:numId w:val="4"/>
-        </w:numPr>
-        <w:spacing w:line="276" w:lineRule="exact"/>
-        <w:rPr>
-          <w:rFonts w:ascii="Times New Roman" w:hAnsi="Times New Roman" w:cs="Times New Roman"/>
-          <w:b/>
-          <w:sz w:val="20"/>
-          <w:szCs w:val="20"/>
-        </w:rPr>
-      </w:pPr>
-      <w:r>
-        <w:rPr>
-          <w:rFonts w:ascii="Times New Roman" w:hAnsi="Times New Roman" w:cs="Times New Roman"/>
-          <w:sz w:val="20"/>
-          <w:szCs w:val="20"/>
-        </w:rPr>
-        <w:t>Won first place by solving 4 out of 6 challenging problems</w:t>
-      </w:r>
-      <w:r>
-        <w:rPr>
-          <w:rFonts w:ascii="Times New Roman" w:hAnsi="Times New Roman" w:cs="Times New Roman"/>
-          <w:sz w:val="20"/>
-          <w:szCs w:val="20"/>
-        </w:rPr>
-        <w:t>.</w:t>
-      </w:r>
-    </w:p>
-    <w:p>
-      <w:pPr>
-        <w:spacing w:line="276" w:lineRule="exact"/>
-        <w:rPr>
-          <w:rFonts w:ascii="Times New Roman" w:hAnsi="Times New Roman" w:cs="Times New Roman"/>
-          <w:b/>
-          <w:sz w:val="20"/>
-          <w:szCs w:val="20"/>
-        </w:rPr>
-      </w:pPr>
+      <w:bookmarkStart w:id="0" w:name="_GoBack"/>
+      <w:bookmarkEnd w:id="0"/>
       <w:r>
         <w:rPr>
           <w:rFonts w:ascii="Times New Roman" w:hAnsi="Times New Roman" w:cs="Times New Roman"/>
@@ -1844,7 +1754,6 @@
           <w:t>(https://github.com/DJBen)</w:t>
         </w:r>
       </w:hyperlink>
-      <w:proofErr w:type="gramStart"/>
       <w:r>
         <w:rPr>
           <w:rStyle w:val="Hyperlink"/>
@@ -1863,17 +1772,7 @@
           <w:sz w:val="20"/>
           <w:szCs w:val="20"/>
         </w:rPr>
-        <w:t>2012</w:t>
-      </w:r>
-      <w:proofErr w:type="gramEnd"/>
-      <w:r>
-        <w:rPr>
-          <w:rFonts w:ascii="Times New Roman" w:hAnsi="Times New Roman" w:cs="Times New Roman"/>
-          <w:b/>
-          <w:sz w:val="20"/>
-          <w:szCs w:val="20"/>
-        </w:rPr>
-        <w:t xml:space="preserve"> - Present</w:t>
+        <w:t>2012 - Present</w:t>
       </w:r>
     </w:p>
     <w:p>
@@ -2713,82 +2612,120 @@
     </w:p>
     <w:p>
       <w:pPr>
+        <w:pStyle w:val="ListParagraph"/>
         <w:spacing w:line="276" w:lineRule="exact"/>
-        <w:rPr>
-          <w:rFonts w:ascii="Times New Roman" w:hAnsi="Times New Roman" w:cs="Times New Roman"/>
-          <w:sz w:val="20"/>
-          <w:szCs w:val="20"/>
-        </w:rPr>
-      </w:pPr>
-      <w:r>
-        <w:rPr>
-          <w:rFonts w:ascii="Times New Roman" w:hAnsi="Times New Roman" w:cs="Times New Roman"/>
-          <w:b/>
-          <w:sz w:val="20"/>
-          <w:szCs w:val="20"/>
-        </w:rPr>
-        <w:t>Johns Hopkins Housing Office</w:t>
-      </w:r>
-      <w:r>
-        <w:rPr>
-          <w:rFonts w:ascii="Times New Roman" w:hAnsi="Times New Roman" w:cs="Times New Roman"/>
-          <w:sz w:val="20"/>
-          <w:szCs w:val="20"/>
-        </w:rPr>
-        <w:t xml:space="preserve">, Baltimore: </w:t>
-      </w:r>
-      <w:r>
+        <w:ind w:left="360"/>
+        <w:rPr>
+          <w:rFonts w:ascii="Times New Roman" w:hAnsi="Times New Roman" w:cs="Times New Roman"/>
+          <w:sz w:val="20"/>
+          <w:szCs w:val="20"/>
+        </w:rPr>
+      </w:pPr>
+    </w:p>
+    <w:p>
+      <w:pPr>
+        <w:pBdr>
+          <w:bottom w:val="single" w:sz="6" w:space="0" w:color="auto"/>
+        </w:pBdr>
+        <w:spacing w:line="276" w:lineRule="exact"/>
+        <w:rPr>
+          <w:rFonts w:ascii="Times New Roman" w:hAnsi="Times New Roman" w:cs="Times New Roman"/>
+          <w:b/>
+          <w:sz w:val="20"/>
+          <w:szCs w:val="20"/>
+        </w:rPr>
+      </w:pPr>
+      <w:r>
+        <w:rPr>
+          <w:rFonts w:ascii="Times New Roman" w:hAnsi="Times New Roman" w:cs="Times New Roman"/>
+          <w:b/>
+          <w:sz w:val="20"/>
+          <w:szCs w:val="20"/>
+        </w:rPr>
+        <w:t>LEADERSHIP</w:t>
+      </w:r>
+      <w:r>
+        <w:rPr>
+          <w:rFonts w:ascii="Times New Roman" w:hAnsi="Times New Roman" w:cs="Times New Roman"/>
+          <w:b/>
+          <w:sz w:val="20"/>
+          <w:szCs w:val="20"/>
+        </w:rPr>
+        <w:t xml:space="preserve"> &amp; TECHNICAL EXPERIENCE</w:t>
+      </w:r>
+    </w:p>
+    <w:p>
+      <w:pPr>
+        <w:spacing w:line="276" w:lineRule="exact"/>
         <w:rPr>
           <w:rFonts w:ascii="Times New Roman" w:hAnsi="Times New Roman" w:cs="Times New Roman"/>
           <w:i/>
           <w:sz w:val="20"/>
           <w:szCs w:val="20"/>
         </w:rPr>
-        <w:t xml:space="preserve">IT Assistant          </w:t>
-      </w:r>
-      <w:r>
-        <w:rPr>
-          <w:rFonts w:ascii="Times New Roman" w:hAnsi="Times New Roman" w:cs="Times New Roman"/>
-          <w:sz w:val="20"/>
-          <w:szCs w:val="20"/>
-        </w:rPr>
-        <w:t xml:space="preserve">                                                                                   </w:t>
-      </w:r>
-      <w:r>
-        <w:rPr>
-          <w:rFonts w:ascii="Times New Roman" w:hAnsi="Times New Roman" w:cs="Times New Roman"/>
-          <w:b/>
-          <w:sz w:val="20"/>
-          <w:szCs w:val="20"/>
-        </w:rPr>
-        <w:t xml:space="preserve">Sept 2013 </w:t>
-      </w:r>
-      <w:r>
-        <w:rPr>
-          <w:rFonts w:ascii="Times New Roman" w:hAnsi="Times New Roman" w:cs="Times New Roman"/>
-          <w:b/>
-          <w:sz w:val="20"/>
-          <w:szCs w:val="20"/>
-        </w:rPr>
-        <w:t>–</w:t>
-      </w:r>
-      <w:r>
-        <w:rPr>
-          <w:rFonts w:ascii="Times New Roman" w:hAnsi="Times New Roman" w:cs="Times New Roman"/>
-          <w:b/>
-          <w:sz w:val="20"/>
-          <w:szCs w:val="20"/>
-        </w:rPr>
-        <w:t xml:space="preserve"> </w:t>
-      </w:r>
-      <w:r>
-        <w:rPr>
-          <w:rFonts w:ascii="Times New Roman" w:hAnsi="Times New Roman" w:cs="Times New Roman"/>
-          <w:b/>
-          <w:sz w:val="20"/>
-          <w:szCs w:val="20"/>
-        </w:rPr>
-        <w:t>Apr 2014</w:t>
+      </w:pPr>
+      <w:r>
+        <w:rPr>
+          <w:rFonts w:ascii="Times New Roman" w:hAnsi="Times New Roman" w:cs="Times New Roman"/>
+          <w:b/>
+          <w:sz w:val="20"/>
+          <w:szCs w:val="20"/>
+        </w:rPr>
+        <w:t xml:space="preserve">JHU </w:t>
+      </w:r>
+      <w:proofErr w:type="spellStart"/>
+      <w:r>
+        <w:rPr>
+          <w:rFonts w:ascii="Times New Roman" w:hAnsi="Times New Roman" w:cs="Times New Roman"/>
+          <w:b/>
+          <w:sz w:val="20"/>
+          <w:szCs w:val="20"/>
+        </w:rPr>
+        <w:t>Politik</w:t>
+      </w:r>
+      <w:proofErr w:type="spellEnd"/>
+      <w:r>
+        <w:rPr>
+          <w:rFonts w:ascii="Times New Roman" w:hAnsi="Times New Roman" w:cs="Times New Roman"/>
+          <w:b/>
+          <w:sz w:val="20"/>
+          <w:szCs w:val="20"/>
+        </w:rPr>
+        <w:t xml:space="preserve"> Club</w:t>
+      </w:r>
+      <w:r>
+        <w:rPr>
+          <w:rFonts w:ascii="Times New Roman" w:hAnsi="Times New Roman" w:cs="Times New Roman"/>
+          <w:sz w:val="20"/>
+          <w:szCs w:val="20"/>
+        </w:rPr>
+        <w:t xml:space="preserve">, Johns Hopkins University, MD: </w:t>
+      </w:r>
+      <w:r>
+        <w:rPr>
+          <w:rFonts w:ascii="Times New Roman" w:hAnsi="Times New Roman" w:cs="Times New Roman"/>
+          <w:i/>
+          <w:sz w:val="20"/>
+          <w:szCs w:val="20"/>
+        </w:rPr>
+        <w:t>Webmaster</w:t>
+      </w:r>
+      <w:r>
+        <w:rPr>
+          <w:rFonts w:ascii="Times New Roman" w:hAnsi="Times New Roman" w:cs="Times New Roman"/>
+          <w:sz w:val="20"/>
+          <w:szCs w:val="20"/>
+        </w:rPr>
+        <w:t xml:space="preserve">                                                                                       </w:t>
+      </w:r>
+      <w:r>
+        <w:rPr>
+          <w:rFonts w:ascii="Times New Roman" w:hAnsi="Times New Roman" w:cs="Times New Roman"/>
+          <w:b/>
+          <w:sz w:val="20"/>
+          <w:szCs w:val="20"/>
+        </w:rPr>
+        <w:t>Oct. 2012 - Present</w:t>
       </w:r>
     </w:p>
     <w:p>
@@ -2811,165 +2748,6 @@
           <w:sz w:val="20"/>
           <w:szCs w:val="20"/>
         </w:rPr>
-        <w:t xml:space="preserve">Builds an </w:t>
-      </w:r>
-      <w:proofErr w:type="spellStart"/>
-      <w:r>
-        <w:rPr>
-          <w:rFonts w:ascii="Times New Roman" w:hAnsi="Times New Roman" w:cs="Times New Roman"/>
-          <w:sz w:val="20"/>
-          <w:szCs w:val="20"/>
-        </w:rPr>
-        <w:t>iOS</w:t>
-      </w:r>
-      <w:proofErr w:type="spellEnd"/>
-      <w:r>
-        <w:rPr>
-          <w:rFonts w:ascii="Times New Roman" w:hAnsi="Times New Roman" w:cs="Times New Roman"/>
-          <w:sz w:val="20"/>
-          <w:szCs w:val="20"/>
-        </w:rPr>
-        <w:t xml:space="preserve"> app with backend database server that facilitates RA to record room inspection and security check status.</w:t>
-      </w:r>
-    </w:p>
-    <w:p>
-      <w:pPr>
-        <w:pStyle w:val="ListParagraph"/>
-        <w:spacing w:line="276" w:lineRule="exact"/>
-        <w:ind w:left="360"/>
-        <w:rPr>
-          <w:rFonts w:ascii="Times New Roman" w:hAnsi="Times New Roman" w:cs="Times New Roman"/>
-          <w:sz w:val="20"/>
-          <w:szCs w:val="20"/>
-        </w:rPr>
-      </w:pPr>
-    </w:p>
-    <w:p>
-      <w:pPr>
-        <w:pBdr>
-          <w:bottom w:val="single" w:sz="6" w:space="0" w:color="auto"/>
-        </w:pBdr>
-        <w:spacing w:line="276" w:lineRule="exact"/>
-        <w:rPr>
-          <w:rFonts w:ascii="Times New Roman" w:hAnsi="Times New Roman" w:cs="Times New Roman"/>
-          <w:b/>
-          <w:sz w:val="20"/>
-          <w:szCs w:val="20"/>
-        </w:rPr>
-      </w:pPr>
-      <w:r>
-        <w:rPr>
-          <w:rFonts w:ascii="Times New Roman" w:hAnsi="Times New Roman" w:cs="Times New Roman"/>
-          <w:b/>
-          <w:sz w:val="20"/>
-          <w:szCs w:val="20"/>
-        </w:rPr>
-        <w:t>LEADERSHIP</w:t>
-      </w:r>
-      <w:r>
-        <w:rPr>
-          <w:rFonts w:ascii="Times New Roman" w:hAnsi="Times New Roman" w:cs="Times New Roman"/>
-          <w:b/>
-          <w:sz w:val="20"/>
-          <w:szCs w:val="20"/>
-        </w:rPr>
-        <w:t xml:space="preserve"> &amp; TECHNICAL EXPERIENCE</w:t>
-      </w:r>
-    </w:p>
-    <w:p>
-      <w:pPr>
-        <w:spacing w:line="276" w:lineRule="exact"/>
-        <w:rPr>
-          <w:rFonts w:ascii="Times New Roman" w:hAnsi="Times New Roman" w:cs="Times New Roman"/>
-          <w:i/>
-          <w:sz w:val="20"/>
-          <w:szCs w:val="20"/>
-        </w:rPr>
-      </w:pPr>
-      <w:r>
-        <w:rPr>
-          <w:rFonts w:ascii="Times New Roman" w:hAnsi="Times New Roman" w:cs="Times New Roman"/>
-          <w:b/>
-          <w:sz w:val="20"/>
-          <w:szCs w:val="20"/>
-        </w:rPr>
-        <w:t xml:space="preserve">JHU </w:t>
-      </w:r>
-      <w:proofErr w:type="spellStart"/>
-      <w:r>
-        <w:rPr>
-          <w:rFonts w:ascii="Times New Roman" w:hAnsi="Times New Roman" w:cs="Times New Roman"/>
-          <w:b/>
-          <w:sz w:val="20"/>
-          <w:szCs w:val="20"/>
-        </w:rPr>
-        <w:t>Politik</w:t>
-      </w:r>
-      <w:proofErr w:type="spellEnd"/>
-      <w:r>
-        <w:rPr>
-          <w:rFonts w:ascii="Times New Roman" w:hAnsi="Times New Roman" w:cs="Times New Roman"/>
-          <w:b/>
-          <w:sz w:val="20"/>
-          <w:szCs w:val="20"/>
-        </w:rPr>
-        <w:t xml:space="preserve"> Club</w:t>
-      </w:r>
-      <w:r>
-        <w:rPr>
-          <w:rFonts w:ascii="Times New Roman" w:hAnsi="Times New Roman" w:cs="Times New Roman"/>
-          <w:sz w:val="20"/>
-          <w:szCs w:val="20"/>
-        </w:rPr>
-        <w:t xml:space="preserve">, Johns Hopkins University, MD: </w:t>
-      </w:r>
-      <w:r>
-        <w:rPr>
-          <w:rFonts w:ascii="Times New Roman" w:hAnsi="Times New Roman" w:cs="Times New Roman"/>
-          <w:i/>
-          <w:sz w:val="20"/>
-          <w:szCs w:val="20"/>
-        </w:rPr>
-        <w:t>Webmaster</w:t>
-      </w:r>
-      <w:r>
-        <w:rPr>
-          <w:rFonts w:ascii="Times New Roman" w:hAnsi="Times New Roman" w:cs="Times New Roman"/>
-          <w:sz w:val="20"/>
-          <w:szCs w:val="20"/>
-        </w:rPr>
-        <w:t xml:space="preserve">                                                                                       </w:t>
-      </w:r>
-      <w:r>
-        <w:rPr>
-          <w:rFonts w:ascii="Times New Roman" w:hAnsi="Times New Roman" w:cs="Times New Roman"/>
-          <w:b/>
-          <w:sz w:val="20"/>
-          <w:szCs w:val="20"/>
-        </w:rPr>
-        <w:t>Oct. 2012 - Present</w:t>
-      </w:r>
-    </w:p>
-    <w:p>
-      <w:pPr>
-        <w:pStyle w:val="ListParagraph"/>
-        <w:numPr>
-          <w:ilvl w:val="0"/>
-          <w:numId w:val="10"/>
-        </w:numPr>
-        <w:spacing w:line="276" w:lineRule="exact"/>
-        <w:rPr>
-          <w:rFonts w:ascii="Times New Roman" w:hAnsi="Times New Roman" w:cs="Times New Roman"/>
-          <w:sz w:val="20"/>
-          <w:szCs w:val="20"/>
-        </w:rPr>
-      </w:pPr>
-      <w:r>
-        <w:rPr>
-          <w:rFonts w:ascii="Times New Roman" w:hAnsi="Times New Roman" w:cs="Times New Roman"/>
-          <w:sz w:val="20"/>
-          <w:szCs w:val="20"/>
-        </w:rPr>
         <w:t xml:space="preserve">Manages electronic version of magazine online and in the </w:t>
       </w:r>
       <w:proofErr w:type="spellStart"/>
@@ -3440,14 +3218,6 @@
           <w:sz w:val="20"/>
           <w:szCs w:val="20"/>
         </w:rPr>
-        <w:t>, Windows 8 Phone</w:t>
-      </w:r>
-      <w:r>
-        <w:rPr>
-          <w:rFonts w:ascii="Times New Roman" w:hAnsi="Times New Roman" w:cs="Times New Roman"/>
-          <w:sz w:val="20"/>
-          <w:szCs w:val="20"/>
-        </w:rPr>
         <w:t>,</w:t>
       </w:r>
       <w:r>
@@ -3534,6 +3304,9 @@
           <w:ilvl w:val="0"/>
           <w:numId w:val="7"/>
         </w:numPr>
+        <w:tabs>
+          <w:tab w:val="left" w:pos="5490"/>
+        </w:tabs>
         <w:spacing w:line="276" w:lineRule="exact"/>
         <w:rPr>
           <w:rFonts w:ascii="Times New Roman" w:hAnsi="Times New Roman" w:cs="Times New Roman"/>
@@ -6769,7 +6542,7 @@
 </file>
 
 <file path=customXml/itemProps1.xml><?xml version="1.0" encoding="utf-8"?>
-<ds:datastoreItem xmlns:ds="http://schemas.openxmlformats.org/officeDocument/2006/customXml" ds:itemID="{6DBDFAA9-BF07-7F43-B885-EF4DA3F6F8AB}">
+<ds:datastoreItem xmlns:ds="http://schemas.openxmlformats.org/officeDocument/2006/customXml" ds:itemID="{EBE8B922-78B1-DB44-98C2-957758051BDA}">
   <ds:schemaRefs>
     <ds:schemaRef ds:uri="http://schemas.openxmlformats.org/officeDocument/2006/bibliography"/>
   </ds:schemaRefs>

--- a/Resume - Ben Lu.docx
+++ b/Resume - Ben Lu.docx
@@ -71,8 +71,8 @@
         <w:jc w:val="center"/>
         <w:rPr>
           <w:rFonts w:ascii="Times New Roman" w:cs="Times New Roman" w:hAnsi="Times New Roman" w:eastAsia="Times New Roman"/>
-          <w:sz w:val="18"/>
-          <w:szCs w:val="18"/>
+          <w:sz w:val="10"/>
+          <w:szCs w:val="10"/>
         </w:rPr>
       </w:pPr>
     </w:p>
@@ -339,8 +339,8 @@
         <w:spacing w:line="276" w:lineRule="exact"/>
         <w:rPr>
           <w:rFonts w:ascii="Times New Roman" w:cs="Times New Roman" w:hAnsi="Times New Roman" w:eastAsia="Times New Roman"/>
-          <w:sz w:val="20"/>
-          <w:szCs w:val="20"/>
+          <w:sz w:val="10"/>
+          <w:szCs w:val="10"/>
         </w:rPr>
       </w:pPr>
     </w:p>
@@ -425,11 +425,10 @@
         <w:spacing w:line="276" w:lineRule="exact"/>
         <w:ind w:left="480" w:hanging="480"/>
         <w:rPr>
-          <w:color w:val="000000"/>
           <w:position w:val="0"/>
           <w:sz w:val="24"/>
           <w:szCs w:val="24"/>
-          <w:u w:color="000000"/>
+          <w:rtl w:val="0"/>
         </w:rPr>
       </w:pPr>
       <w:r>
@@ -478,15 +477,16 @@
           <w:numId w:val="5"/>
         </w:numPr>
         <w:tabs>
-          <w:tab w:val="num" w:pos="1152"/>
-          <w:tab w:val="clear" w:pos="1080"/>
+          <w:tab w:val="num" w:pos="1200"/>
+          <w:tab w:val="clear" w:pos="1120"/>
         </w:tabs>
         <w:spacing w:line="276" w:lineRule="exact"/>
-        <w:ind w:left="1152" w:hanging="432"/>
+        <w:ind w:left="1200" w:hanging="480"/>
         <w:rPr>
           <w:position w:val="0"/>
           <w:sz w:val="24"/>
           <w:szCs w:val="24"/>
+          <w:rtl w:val="0"/>
         </w:rPr>
       </w:pPr>
       <w:r>
@@ -497,7 +497,37 @@
           <w:rtl w:val="0"/>
           <w:lang w:val="en-US"/>
         </w:rPr>
-        <w:t>Developed a newsstand app for JHUPolitik magazine, a weekly opinion-based magazine published by JHUPolitik club. Can auto-download and notify user when new magazine comes. Featuring async networking and UICollectionView.</w:t>
+        <w:t>Developed a newsstand app for JHUPolitik magazine, a weekly opinion-based magazine published by JHUPolitik club</w:t>
+      </w:r>
+    </w:p>
+    <w:p>
+      <w:pPr>
+        <w:pStyle w:val="List Paragraph"/>
+        <w:numPr>
+          <w:ilvl w:val="1"/>
+          <w:numId w:val="6"/>
+        </w:numPr>
+        <w:tabs>
+          <w:tab w:val="num" w:pos="1200"/>
+          <w:tab w:val="clear" w:pos="1120"/>
+        </w:tabs>
+        <w:spacing w:line="276" w:lineRule="exact"/>
+        <w:ind w:left="1200" w:hanging="480"/>
+        <w:rPr>
+          <w:position w:val="0"/>
+          <w:sz w:val="24"/>
+          <w:szCs w:val="24"/>
+        </w:rPr>
+      </w:pPr>
+      <w:r>
+        <w:rPr>
+          <w:rFonts w:ascii="Times New Roman"/>
+          <w:sz w:val="20"/>
+          <w:szCs w:val="20"/>
+          <w:rtl w:val="0"/>
+          <w:lang w:val="en-US"/>
+        </w:rPr>
+        <w:t>Can auto-download and notify user when new magazine comes. Featuring async networking and UICollectionView</w:t>
       </w:r>
     </w:p>
     <w:p>
@@ -505,7 +535,7 @@
         <w:pStyle w:val="List Paragraph"/>
         <w:numPr>
           <w:ilvl w:val="0"/>
-          <w:numId w:val="8"/>
+          <w:numId w:val="9"/>
         </w:numPr>
         <w:tabs>
           <w:tab w:val="num" w:pos="432"/>
@@ -562,7 +592,7 @@
         <w:pStyle w:val="List Paragraph"/>
         <w:numPr>
           <w:ilvl w:val="1"/>
-          <w:numId w:val="10"/>
+          <w:numId w:val="11"/>
         </w:numPr>
         <w:tabs>
           <w:tab w:val="num" w:pos="1152"/>
@@ -584,7 +614,67 @@
           <w:rtl w:val="0"/>
           <w:lang w:val="en-US"/>
         </w:rPr>
-        <w:t>Created a realistic classical-looking metronome app with customizable tempo and time signature, which can also change tempo according to your tap. Currently has over 50,000 downloads. Leveraged Core Graphics and Core Animations.</w:t>
+        <w:t>Created a realistic classical-looking metronome app with customizable tempo and time signature, which can also change tempo according to your tap. Currently has over 50,000 downloads</w:t>
+      </w:r>
+      <w:r>
+        <w:rPr>
+          <w:rFonts w:ascii="Times New Roman"/>
+          <w:sz w:val="20"/>
+          <w:szCs w:val="20"/>
+          <w:rtl w:val="0"/>
+          <w:lang w:val="en-US"/>
+        </w:rPr>
+        <w:t>,</w:t>
+      </w:r>
+      <w:r>
+        <w:rPr>
+          <w:rFonts w:ascii="Times New Roman"/>
+          <w:sz w:val="20"/>
+          <w:szCs w:val="20"/>
+          <w:rtl w:val="0"/>
+          <w:lang w:val="en-US"/>
+        </w:rPr>
+        <w:t xml:space="preserve"> </w:t>
+      </w:r>
+      <w:r>
+        <w:rPr>
+          <w:rFonts w:ascii="Times New Roman"/>
+          <w:sz w:val="20"/>
+          <w:szCs w:val="20"/>
+          <w:rtl w:val="0"/>
+          <w:lang w:val="en-US"/>
+        </w:rPr>
+        <w:t>l</w:t>
+      </w:r>
+      <w:r>
+        <w:rPr>
+          <w:rFonts w:ascii="Times New Roman"/>
+          <w:sz w:val="20"/>
+          <w:szCs w:val="20"/>
+          <w:rtl w:val="0"/>
+          <w:lang w:val="en-US"/>
+        </w:rPr>
+        <w:t>everaged Core Graphics</w:t>
+      </w:r>
+      <w:r>
+        <w:rPr>
+          <w:rFonts w:ascii="Times New Roman"/>
+          <w:sz w:val="20"/>
+          <w:szCs w:val="20"/>
+          <w:rtl w:val="0"/>
+          <w:lang w:val="en-US"/>
+        </w:rPr>
+        <w:t>,</w:t>
+      </w:r>
+      <w:r>
+        <w:rPr>
+          <w:rFonts w:ascii="Times New Roman"/>
+          <w:sz w:val="20"/>
+          <w:szCs w:val="20"/>
+          <w:rtl w:val="0"/>
+          <w:lang w:val="en-US"/>
+        </w:rPr>
+        <w:t xml:space="preserve"> and Core Animations</w:t>
       </w:r>
     </w:p>
     <w:p>
@@ -619,7 +709,7 @@
         <w:pStyle w:val="List Paragraph"/>
         <w:numPr>
           <w:ilvl w:val="0"/>
-          <w:numId w:val="11"/>
+          <w:numId w:val="12"/>
         </w:numPr>
         <w:tabs>
           <w:tab w:val="num" w:pos="432"/>
@@ -750,7 +840,7 @@
         <w:pStyle w:val="List Paragraph"/>
         <w:numPr>
           <w:ilvl w:val="1"/>
-          <w:numId w:val="12"/>
+          <w:numId w:val="13"/>
         </w:numPr>
         <w:tabs>
           <w:tab w:val="num" w:pos="1152"/>
@@ -805,7 +895,7 @@
           <w:rtl w:val="0"/>
           <w:lang w:val="en-US"/>
         </w:rPr>
-        <w:t xml:space="preserve"> of XPrize, a $10 million global competition to stimulate innovation and integration of precision diagnostic technologies, helping consumers make reliable health diagnoses on mobile device.</w:t>
+        <w:t xml:space="preserve"> of XPrize, a $10 million global competition to stimulate innovation and integration of precision diagnostic technologies, helping consumers make reliable health diagnoses on mobile device</w:t>
       </w:r>
     </w:p>
     <w:p>
@@ -813,7 +903,7 @@
         <w:pStyle w:val="List Paragraph"/>
         <w:numPr>
           <w:ilvl w:val="0"/>
-          <w:numId w:val="13"/>
+          <w:numId w:val="14"/>
         </w:numPr>
         <w:tabs>
           <w:tab w:val="num" w:pos="432"/>
@@ -843,7 +933,7 @@
           <w:rtl w:val="0"/>
           <w:lang w:val="en-US"/>
         </w:rPr>
-        <w:t>Hophacks 2013 &amp; 2014</w:t>
+        <w:t>Hophacks</w:t>
       </w:r>
       <w:r>
         <w:rPr>
@@ -910,88 +1000,6 @@
           <w:lang w:val="en-US"/>
         </w:rPr>
         <w:t>Sept. 2013, Sept. 2014</w:t>
-      </w:r>
-    </w:p>
-    <w:p>
-      <w:pPr>
-        <w:pStyle w:val="List Paragraph"/>
-        <w:numPr>
-          <w:ilvl w:val="1"/>
-          <w:numId w:val="14"/>
-        </w:numPr>
-        <w:tabs>
-          <w:tab w:val="num" w:pos="1152"/>
-          <w:tab w:val="clear" w:pos="1080"/>
-        </w:tabs>
-        <w:spacing w:line="276" w:lineRule="exact"/>
-        <w:ind w:left="1152" w:hanging="432"/>
-        <w:rPr>
-          <w:position w:val="0"/>
-          <w:sz w:val="24"/>
-          <w:szCs w:val="24"/>
-        </w:rPr>
-      </w:pPr>
-      <w:r>
-        <w:rPr>
-          <w:rFonts w:ascii="Times New Roman"/>
-          <w:b w:val="1"/>
-          <w:bCs w:val="1"/>
-          <w:sz w:val="20"/>
-          <w:szCs w:val="20"/>
-          <w:rtl w:val="0"/>
-          <w:lang w:val="en-US"/>
-        </w:rPr>
-        <w:t>2014</w:t>
-      </w:r>
-      <w:r>
-        <w:rPr>
-          <w:rFonts w:ascii="Times New Roman"/>
-          <w:sz w:val="20"/>
-          <w:szCs w:val="20"/>
-          <w:rtl w:val="0"/>
-          <w:lang w:val="en-US"/>
-        </w:rPr>
-        <w:t xml:space="preserve">: Best Facebook API usage for Snapeep, in which players snap photos secretly their FB friends to </w:t>
-      </w:r>
-      <w:r>
-        <w:rPr>
-          <w:rFonts w:hAnsi="Times New Roman" w:hint="default"/>
-          <w:sz w:val="20"/>
-          <w:szCs w:val="20"/>
-          <w:rtl w:val="0"/>
-          <w:lang w:val="en-US"/>
-        </w:rPr>
-        <w:t>“</w:t>
-      </w:r>
-      <w:r>
-        <w:rPr>
-          <w:rFonts w:ascii="Times New Roman"/>
-          <w:sz w:val="20"/>
-          <w:szCs w:val="20"/>
-          <w:rtl w:val="0"/>
-          <w:lang w:val="en-US"/>
-        </w:rPr>
-        <w:t>assassinate</w:t>
-      </w:r>
-      <w:r>
-        <w:rPr>
-          <w:rFonts w:hAnsi="Times New Roman" w:hint="default"/>
-          <w:sz w:val="20"/>
-          <w:szCs w:val="20"/>
-          <w:rtl w:val="0"/>
-          <w:lang w:val="en-US"/>
-        </w:rPr>
-        <w:t xml:space="preserve">” </w:t>
-      </w:r>
-      <w:r>
-        <w:rPr>
-          <w:rFonts w:ascii="Times New Roman"/>
-          <w:sz w:val="20"/>
-          <w:szCs w:val="20"/>
-          <w:rtl w:val="0"/>
-          <w:lang w:val="en-US"/>
-        </w:rPr>
-        <w:t>them.</w:t>
       </w:r>
     </w:p>
     <w:p>
@@ -1023,6 +1031,128 @@
           <w:rtl w:val="0"/>
           <w:lang w:val="en-US"/>
         </w:rPr>
+        <w:t>2014</w:t>
+      </w:r>
+      <w:r>
+        <w:rPr>
+          <w:rFonts w:ascii="Times New Roman"/>
+          <w:sz w:val="20"/>
+          <w:szCs w:val="20"/>
+          <w:rtl w:val="0"/>
+          <w:lang w:val="en-US"/>
+        </w:rPr>
+        <w:t>: Best Facebook API usage for Snapeep, in which players snap</w:t>
+      </w:r>
+      <w:r>
+        <w:rPr>
+          <w:rFonts w:ascii="Times New Roman"/>
+          <w:sz w:val="20"/>
+          <w:szCs w:val="20"/>
+          <w:rtl w:val="0"/>
+          <w:lang w:val="en-US"/>
+        </w:rPr>
+        <w:t>shot</w:t>
+      </w:r>
+      <w:r>
+        <w:rPr>
+          <w:rFonts w:ascii="Times New Roman"/>
+          <w:sz w:val="20"/>
+          <w:szCs w:val="20"/>
+          <w:rtl w:val="0"/>
+          <w:lang w:val="en-US"/>
+        </w:rPr>
+        <w:t xml:space="preserve"> their FB friends </w:t>
+      </w:r>
+      <w:r>
+        <w:rPr>
+          <w:rFonts w:ascii="Times New Roman"/>
+          <w:sz w:val="20"/>
+          <w:szCs w:val="20"/>
+          <w:rtl w:val="0"/>
+          <w:lang w:val="en-US"/>
+        </w:rPr>
+        <w:t xml:space="preserve">secretly </w:t>
+      </w:r>
+      <w:r>
+        <w:rPr>
+          <w:rFonts w:ascii="Times New Roman"/>
+          <w:sz w:val="20"/>
+          <w:szCs w:val="20"/>
+          <w:rtl w:val="0"/>
+          <w:lang w:val="en-US"/>
+        </w:rPr>
+        <w:t xml:space="preserve">to </w:t>
+      </w:r>
+      <w:r>
+        <w:rPr>
+          <w:rFonts w:hAnsi="Times New Roman" w:hint="default"/>
+          <w:sz w:val="20"/>
+          <w:szCs w:val="20"/>
+          <w:rtl w:val="0"/>
+          <w:lang w:val="en-US"/>
+        </w:rPr>
+        <w:t>“</w:t>
+      </w:r>
+      <w:r>
+        <w:rPr>
+          <w:rFonts w:ascii="Times New Roman"/>
+          <w:sz w:val="20"/>
+          <w:szCs w:val="20"/>
+          <w:rtl w:val="0"/>
+          <w:lang w:val="en-US"/>
+        </w:rPr>
+        <w:t>assassinate</w:t>
+      </w:r>
+      <w:r>
+        <w:rPr>
+          <w:rFonts w:hAnsi="Times New Roman" w:hint="default"/>
+          <w:sz w:val="20"/>
+          <w:szCs w:val="20"/>
+          <w:rtl w:val="0"/>
+          <w:lang w:val="en-US"/>
+        </w:rPr>
+        <w:t xml:space="preserve">” </w:t>
+      </w:r>
+      <w:r>
+        <w:rPr>
+          <w:rFonts w:ascii="Times New Roman"/>
+          <w:sz w:val="20"/>
+          <w:szCs w:val="20"/>
+          <w:rtl w:val="0"/>
+          <w:lang w:val="en-US"/>
+        </w:rPr>
+        <w:t>them.</w:t>
+      </w:r>
+    </w:p>
+    <w:p>
+      <w:pPr>
+        <w:pStyle w:val="List Paragraph"/>
+        <w:numPr>
+          <w:ilvl w:val="1"/>
+          <w:numId w:val="16"/>
+        </w:numPr>
+        <w:tabs>
+          <w:tab w:val="num" w:pos="1152"/>
+          <w:tab w:val="clear" w:pos="1080"/>
+        </w:tabs>
+        <w:spacing w:line="276" w:lineRule="exact"/>
+        <w:ind w:left="1152" w:hanging="432"/>
+        <w:rPr>
+          <w:position w:val="0"/>
+          <w:sz w:val="24"/>
+          <w:szCs w:val="24"/>
+        </w:rPr>
+      </w:pPr>
+      <w:r>
+        <w:rPr>
+          <w:rFonts w:ascii="Times New Roman"/>
+          <w:b w:val="1"/>
+          <w:bCs w:val="1"/>
+          <w:sz w:val="20"/>
+          <w:szCs w:val="20"/>
+          <w:rtl w:val="0"/>
+          <w:lang w:val="en-US"/>
+        </w:rPr>
         <w:t>2013</w:t>
       </w:r>
       <w:r>
@@ -1033,7 +1163,7 @@
           <w:rtl w:val="0"/>
           <w:lang w:val="en-US"/>
         </w:rPr>
-        <w:t>: Awarded first place for app DropMe, which allows users to drop anything onto a shareable, personalized map.</w:t>
+        <w:t>: Awarded first place for app DropMe, which allows users to drop anything onto a shareable, personalized map</w:t>
       </w:r>
     </w:p>
     <w:p>
@@ -1137,7 +1267,7 @@
         <w:pStyle w:val="List Paragraph"/>
         <w:numPr>
           <w:ilvl w:val="0"/>
-          <w:numId w:val="18"/>
+          <w:numId w:val="19"/>
         </w:numPr>
         <w:tabs>
           <w:tab w:val="num" w:pos="432"/>
@@ -1179,50 +1309,7 @@
           <w:rtl w:val="0"/>
           <w:lang w:val="en-US"/>
         </w:rPr>
-        <w:t>: A high-performance network-based gallery that automatically caches the content. Written in Swift.</w:t>
-      </w:r>
-    </w:p>
-    <w:p>
-      <w:pPr>
-        <w:pStyle w:val="List Paragraph"/>
-        <w:numPr>
-          <w:ilvl w:val="0"/>
-          <w:numId w:val="21"/>
-        </w:numPr>
-        <w:tabs>
-          <w:tab w:val="num" w:pos="432"/>
-          <w:tab w:val="clear" w:pos="360"/>
-        </w:tabs>
-        <w:spacing w:line="276" w:lineRule="exact"/>
-        <w:ind w:left="432" w:hanging="432"/>
-        <w:rPr>
-          <w:position w:val="0"/>
-          <w:sz w:val="24"/>
-          <w:szCs w:val="24"/>
-          <w:rtl w:val="0"/>
-        </w:rPr>
-      </w:pPr>
-      <w:r>
-        <w:rPr>
-          <w:rFonts w:ascii="Times New Roman"/>
-          <w:b w:val="1"/>
-          <w:bCs w:val="1"/>
-          <w:sz w:val="20"/>
-          <w:szCs w:val="20"/>
-          <w:rtl w:val="0"/>
-          <w:lang w:val="en-US"/>
-        </w:rPr>
-        <w:t>2048-AI-iOS</w:t>
-      </w:r>
-      <w:r>
-        <w:rPr>
-          <w:rFonts w:ascii="Times New Roman"/>
-          <w:sz w:val="20"/>
-          <w:szCs w:val="20"/>
-          <w:rtl w:val="0"/>
-          <w:lang w:val="en-US"/>
-        </w:rPr>
-        <w:t>: An artificial intelligence for solving the famous 2048 puzzle game with over 95% success rate on iOS.</w:t>
+        <w:t>: A high-performance network-based gallery that automatically caches the content. Written in Swift</w:t>
       </w:r>
     </w:p>
     <w:p>
@@ -1231,6 +1318,49 @@
         <w:numPr>
           <w:ilvl w:val="0"/>
           <w:numId w:val="22"/>
+        </w:numPr>
+        <w:tabs>
+          <w:tab w:val="num" w:pos="432"/>
+          <w:tab w:val="clear" w:pos="360"/>
+        </w:tabs>
+        <w:spacing w:line="276" w:lineRule="exact"/>
+        <w:ind w:left="432" w:hanging="432"/>
+        <w:rPr>
+          <w:position w:val="0"/>
+          <w:sz w:val="24"/>
+          <w:szCs w:val="24"/>
+          <w:rtl w:val="0"/>
+        </w:rPr>
+      </w:pPr>
+      <w:r>
+        <w:rPr>
+          <w:rFonts w:ascii="Times New Roman"/>
+          <w:b w:val="1"/>
+          <w:bCs w:val="1"/>
+          <w:sz w:val="20"/>
+          <w:szCs w:val="20"/>
+          <w:rtl w:val="0"/>
+          <w:lang w:val="en-US"/>
+        </w:rPr>
+        <w:t>2048-AI-iOS</w:t>
+      </w:r>
+      <w:r>
+        <w:rPr>
+          <w:rFonts w:ascii="Times New Roman"/>
+          <w:sz w:val="20"/>
+          <w:szCs w:val="20"/>
+          <w:rtl w:val="0"/>
+          <w:lang w:val="en-US"/>
+        </w:rPr>
+        <w:t>: An artificial intelligence for solving the famous 2048 puzzle game with over 95% success rate on iOS</w:t>
+      </w:r>
+    </w:p>
+    <w:p>
+      <w:pPr>
+        <w:pStyle w:val="List Paragraph"/>
+        <w:numPr>
+          <w:ilvl w:val="0"/>
+          <w:numId w:val="23"/>
         </w:numPr>
         <w:tabs>
           <w:tab w:val="num" w:pos="432"/>
@@ -1269,7 +1399,7 @@
           <w:rtl w:val="0"/>
           <w:lang w:val="en-US"/>
         </w:rPr>
-        <w:t>: A framework that caches arbitrary API requests to iCloud to avoid hitting the call limit. Written in Swift 2.</w:t>
+        <w:t>: A framework that caches arbitrary API requests to iCloud to avoid hitting the call limit. Written in Swift 2</w:t>
       </w:r>
     </w:p>
     <w:p>
@@ -1277,7 +1407,7 @@
         <w:pStyle w:val="List Paragraph"/>
         <w:numPr>
           <w:ilvl w:val="0"/>
-          <w:numId w:val="23"/>
+          <w:numId w:val="24"/>
         </w:numPr>
         <w:tabs>
           <w:tab w:val="num" w:pos="432"/>
@@ -1331,7 +1461,7 @@
           <w:rtl w:val="0"/>
           <w:lang w:val="en-US"/>
         </w:rPr>
-        <w:t>A wrapper framework that exposes air quality data in 70+ Chinese cities written in Swift 2.</w:t>
+        <w:t>A wrapper framework that exposes air quality data in 70+ Chinese cities written in Swift 2</w:t>
       </w:r>
     </w:p>
     <w:p>
@@ -1340,8 +1470,8 @@
         <w:spacing w:line="276" w:lineRule="exact"/>
         <w:rPr>
           <w:rFonts w:ascii="Times New Roman" w:cs="Times New Roman" w:hAnsi="Times New Roman" w:eastAsia="Times New Roman"/>
-          <w:sz w:val="20"/>
-          <w:szCs w:val="20"/>
+          <w:sz w:val="10"/>
+          <w:szCs w:val="10"/>
         </w:rPr>
       </w:pPr>
     </w:p>
@@ -1481,7 +1611,7 @@
         <w:pStyle w:val="List Paragraph"/>
         <w:numPr>
           <w:ilvl w:val="0"/>
-          <w:numId w:val="25"/>
+          <w:numId w:val="26"/>
         </w:numPr>
         <w:tabs>
           <w:tab w:val="num" w:pos="432"/>
@@ -1493,6 +1623,7 @@
           <w:position w:val="0"/>
           <w:sz w:val="24"/>
           <w:szCs w:val="24"/>
+          <w:rtl w:val="0"/>
         </w:rPr>
       </w:pPr>
       <w:r>
@@ -1537,7 +1668,7 @@
           <w:rtl w:val="0"/>
           <w:lang w:val="en-US"/>
         </w:rPr>
-        <w:t xml:space="preserve"> that allows developers to integrate preview capabilities for 100+ types of files on Box into their own app with ease. Integrated support for iOS 9 multitasking feature into Box </w:t>
+        <w:t xml:space="preserve"> that allows developers to integrate preview capabilities for 100+ types of files on Box into their own app with ease</w:t>
       </w:r>
       <w:r>
         <w:rPr>
@@ -1547,6 +1678,46 @@
           <w:rtl w:val="0"/>
           <w:lang w:val="en-US"/>
         </w:rPr>
+        <w:t>.</w:t>
+      </w:r>
+    </w:p>
+    <w:p>
+      <w:pPr>
+        <w:pStyle w:val="List Paragraph"/>
+        <w:numPr>
+          <w:ilvl w:val="0"/>
+          <w:numId w:val="27"/>
+        </w:numPr>
+        <w:tabs>
+          <w:tab w:val="num" w:pos="432"/>
+          <w:tab w:val="clear" w:pos="360"/>
+        </w:tabs>
+        <w:spacing w:line="276" w:lineRule="exact"/>
+        <w:ind w:left="432" w:hanging="432"/>
+        <w:rPr>
+          <w:position w:val="0"/>
+          <w:sz w:val="24"/>
+          <w:szCs w:val="24"/>
+        </w:rPr>
+      </w:pPr>
+      <w:r>
+        <w:rPr>
+          <w:rFonts w:ascii="Times New Roman"/>
+          <w:sz w:val="20"/>
+          <w:szCs w:val="20"/>
+          <w:rtl w:val="0"/>
+          <w:lang w:val="en-US"/>
+        </w:rPr>
+        <w:t xml:space="preserve">Integrated support for iOS 9 multitasking feature into Box </w:t>
+      </w:r>
+      <w:r>
+        <w:rPr>
+          <w:rFonts w:ascii="Times New Roman"/>
+          <w:sz w:val="20"/>
+          <w:szCs w:val="20"/>
+          <w:rtl w:val="0"/>
+          <w:lang w:val="en-US"/>
+        </w:rPr>
         <w:t>mobile</w:t>
       </w:r>
       <w:r>
@@ -1557,7 +1728,17 @@
           <w:rtl w:val="0"/>
           <w:lang w:val="en-US"/>
         </w:rPr>
-        <w:t xml:space="preserve"> app.</w:t>
+        <w:t xml:space="preserve"> app</w:t>
+      </w:r>
+      <w:r>
+        <w:rPr>
+          <w:rFonts w:ascii="Times New Roman"/>
+          <w:sz w:val="20"/>
+          <w:szCs w:val="20"/>
+          <w:rtl w:val="0"/>
+          <w:lang w:val="en-US"/>
+        </w:rPr>
+        <w:t>.</w:t>
       </w:r>
     </w:p>
     <w:p>
@@ -1712,7 +1893,7 @@
         <w:pStyle w:val="List Paragraph"/>
         <w:numPr>
           <w:ilvl w:val="0"/>
-          <w:numId w:val="26"/>
+          <w:numId w:val="28"/>
         </w:numPr>
         <w:tabs>
           <w:tab w:val="num" w:pos="432"/>
@@ -1742,7 +1923,7 @@
           <w:rtl w:val="0"/>
           <w:lang w:val="en-US"/>
         </w:rPr>
-        <w:t>Hold 4 hr/week office hours, grade assignments and instruct programming lab sessions to assist students understand the material.</w:t>
+        <w:t>Hold 4 hr/week office hours, grade assignments and instruct programming lab sessions to assist students understand the material</w:t>
       </w:r>
     </w:p>
     <w:p>
@@ -1838,7 +2019,7 @@
         <w:pStyle w:val="List Paragraph"/>
         <w:numPr>
           <w:ilvl w:val="0"/>
-          <w:numId w:val="29"/>
+          <w:numId w:val="31"/>
         </w:numPr>
         <w:tabs>
           <w:tab w:val="num" w:pos="432"/>
@@ -1868,7 +2049,31 @@
           <w:rtl w:val="0"/>
           <w:lang w:val="en-US"/>
         </w:rPr>
-        <w:t>Design, build and test a client simulator module for the Intune team, which reduces the overhead of allocating existing clients during automated testing and simplifies the product test cycle, reducing total test time for every time for at least 10%.</w:t>
+        <w:t>Design, build</w:t>
+      </w:r>
+      <w:r>
+        <w:rPr>
+          <w:rFonts w:ascii="Times New Roman"/>
+          <w:b w:val="0"/>
+          <w:bCs w:val="0"/>
+          <w:sz w:val="20"/>
+          <w:szCs w:val="20"/>
+          <w:rtl w:val="0"/>
+          <w:lang w:val="en-US"/>
+        </w:rPr>
+        <w:t>,</w:t>
+      </w:r>
+      <w:r>
+        <w:rPr>
+          <w:rFonts w:ascii="Times New Roman"/>
+          <w:b w:val="0"/>
+          <w:bCs w:val="0"/>
+          <w:sz w:val="20"/>
+          <w:szCs w:val="20"/>
+          <w:rtl w:val="0"/>
+          <w:lang w:val="en-US"/>
+        </w:rPr>
+        <w:t xml:space="preserve"> and test a client simulator module for the Intune team, which reduces the overhead of allocating existing clients during automated testing and simplifies the product test cycle, reducing total test time for every time for at least 10%</w:t>
       </w:r>
     </w:p>
     <w:p>
@@ -1878,8 +2083,8 @@
         <w:ind w:left="360" w:firstLine="0"/>
         <w:rPr>
           <w:rFonts w:ascii="Times New Roman" w:cs="Times New Roman" w:hAnsi="Times New Roman" w:eastAsia="Times New Roman"/>
-          <w:sz w:val="20"/>
-          <w:szCs w:val="20"/>
+          <w:sz w:val="10"/>
+          <w:szCs w:val="10"/>
         </w:rPr>
       </w:pPr>
     </w:p>
@@ -1979,146 +2184,6 @@
           <w:lang w:val="en-US"/>
         </w:rPr>
         <w:t>Mar. 2015</w:t>
-      </w:r>
-    </w:p>
-    <w:p>
-      <w:pPr>
-        <w:pStyle w:val="List Paragraph"/>
-        <w:numPr>
-          <w:ilvl w:val="0"/>
-          <w:numId w:val="32"/>
-        </w:numPr>
-        <w:tabs>
-          <w:tab w:val="num" w:pos="432"/>
-          <w:tab w:val="clear" w:pos="360"/>
-        </w:tabs>
-        <w:spacing w:line="276" w:lineRule="exact"/>
-        <w:ind w:left="432" w:hanging="432"/>
-        <w:rPr>
-          <w:position w:val="0"/>
-          <w:sz w:val="24"/>
-          <w:szCs w:val="24"/>
-        </w:rPr>
-      </w:pPr>
-      <w:r>
-        <w:rPr>
-          <w:rFonts w:ascii="Times New Roman"/>
-          <w:sz w:val="20"/>
-          <w:szCs w:val="20"/>
-          <w:rtl w:val="0"/>
-          <w:lang w:val="en-US"/>
-        </w:rPr>
-        <w:t>Manages electronic version of magazine online and in the iOS app and backend of the website.</w:t>
-      </w:r>
-    </w:p>
-    <w:p>
-      <w:pPr>
-        <w:pStyle w:val="Body"/>
-        <w:spacing w:line="276" w:lineRule="exact"/>
-        <w:rPr>
-          <w:b w:val="1"/>
-          <w:bCs w:val="1"/>
-          <w:sz w:val="20"/>
-          <w:szCs w:val="20"/>
-        </w:rPr>
-      </w:pPr>
-      <w:r>
-        <w:rPr>
-          <w:rFonts w:ascii="Times New Roman"/>
-          <w:b w:val="1"/>
-          <w:bCs w:val="1"/>
-          <w:sz w:val="20"/>
-          <w:szCs w:val="20"/>
-          <w:rtl w:val="0"/>
-          <w:lang w:val="en-US"/>
-        </w:rPr>
-        <w:t>First LEGO League Robotic European Championship</w:t>
-      </w:r>
-      <w:r>
-        <w:rPr>
-          <w:rFonts w:ascii="Times New Roman"/>
-          <w:sz w:val="20"/>
-          <w:szCs w:val="20"/>
-          <w:rtl w:val="0"/>
-        </w:rPr>
-        <w:t>, Istanbul, Turkey:</w:t>
-      </w:r>
-      <w:r>
-        <w:rPr>
-          <w:rFonts w:ascii="Times New Roman"/>
-          <w:b w:val="1"/>
-          <w:bCs w:val="1"/>
-          <w:sz w:val="20"/>
-          <w:szCs w:val="20"/>
-          <w:rtl w:val="0"/>
-        </w:rPr>
-        <w:t xml:space="preserve"> </w:t>
-      </w:r>
-      <w:r>
-        <w:rPr>
-          <w:rFonts w:ascii="Times New Roman"/>
-          <w:i w:val="1"/>
-          <w:iCs w:val="1"/>
-          <w:sz w:val="20"/>
-          <w:szCs w:val="20"/>
-          <w:rtl w:val="0"/>
-          <w:lang w:val="en-US"/>
-        </w:rPr>
-        <w:t xml:space="preserve">Team Leader                                                            </w:t>
-      </w:r>
-      <w:r>
-        <w:rPr>
-          <w:rFonts w:ascii="Times New Roman"/>
-          <w:b w:val="1"/>
-          <w:bCs w:val="1"/>
-          <w:sz w:val="20"/>
-          <w:szCs w:val="20"/>
-          <w:rtl w:val="0"/>
-          <w:lang w:val="fr-FR"/>
-        </w:rPr>
-        <w:t>June 201</w:t>
-      </w:r>
-      <w:r>
-        <w:rPr>
-          <w:rFonts w:ascii="Times New Roman"/>
-          <w:b w:val="1"/>
-          <w:bCs w:val="1"/>
-          <w:sz w:val="20"/>
-          <w:szCs w:val="20"/>
-          <w:rtl w:val="0"/>
-          <w:lang w:val="en-US"/>
-        </w:rPr>
-        <w:t>1</w:t>
-      </w:r>
-    </w:p>
-    <w:p>
-      <w:pPr>
-        <w:pStyle w:val="List Paragraph"/>
-        <w:numPr>
-          <w:ilvl w:val="0"/>
-          <w:numId w:val="33"/>
-        </w:numPr>
-        <w:tabs>
-          <w:tab w:val="num" w:pos="432"/>
-          <w:tab w:val="clear" w:pos="360"/>
-        </w:tabs>
-        <w:spacing w:line="276" w:lineRule="exact"/>
-        <w:ind w:left="432" w:hanging="432"/>
-        <w:rPr>
-          <w:position w:val="0"/>
-          <w:sz w:val="24"/>
-          <w:szCs w:val="24"/>
-        </w:rPr>
-      </w:pPr>
-      <w:r>
-        <w:rPr>
-          <w:rFonts w:ascii="Times New Roman"/>
-          <w:sz w:val="20"/>
-          <w:szCs w:val="20"/>
-          <w:rtl w:val="0"/>
-          <w:lang w:val="en-US"/>
-        </w:rPr>
-        <w:t>Served as a representing team of China, received Team Spirit Award and placed in top 10 among 50 teams from different countries.</w:t>
       </w:r>
     </w:p>
     <w:p>
@@ -2148,7 +2213,107 @@
           <w:rtl w:val="0"/>
           <w:lang w:val="en-US"/>
         </w:rPr>
-        <w:t>Awarded first place in China National First LEGO League.</w:t>
+        <w:t>Manage</w:t>
+      </w:r>
+      <w:r>
+        <w:rPr>
+          <w:rFonts w:ascii="Times New Roman"/>
+          <w:sz w:val="20"/>
+          <w:szCs w:val="20"/>
+          <w:rtl w:val="0"/>
+          <w:lang w:val="en-US"/>
+        </w:rPr>
+        <w:t>d</w:t>
+      </w:r>
+      <w:r>
+        <w:rPr>
+          <w:rFonts w:ascii="Times New Roman"/>
+          <w:sz w:val="20"/>
+          <w:szCs w:val="20"/>
+          <w:rtl w:val="0"/>
+          <w:lang w:val="en-US"/>
+        </w:rPr>
+        <w:t xml:space="preserve"> electronic version of magazine online and in the iOS app and backend of the website</w:t>
+      </w:r>
+    </w:p>
+    <w:p>
+      <w:pPr>
+        <w:pStyle w:val="Body"/>
+        <w:spacing w:line="276" w:lineRule="exact"/>
+        <w:rPr>
+          <w:b w:val="1"/>
+          <w:bCs w:val="1"/>
+          <w:sz w:val="20"/>
+          <w:szCs w:val="20"/>
+        </w:rPr>
+      </w:pPr>
+      <w:r>
+        <w:rPr>
+          <w:rFonts w:ascii="Times New Roman"/>
+          <w:b w:val="1"/>
+          <w:bCs w:val="1"/>
+          <w:sz w:val="20"/>
+          <w:szCs w:val="20"/>
+          <w:rtl w:val="0"/>
+          <w:lang w:val="en-US"/>
+        </w:rPr>
+        <w:t>First LEGO League Robotic European Championship</w:t>
+      </w:r>
+      <w:r>
+        <w:rPr>
+          <w:rFonts w:ascii="Times New Roman"/>
+          <w:sz w:val="20"/>
+          <w:szCs w:val="20"/>
+          <w:rtl w:val="0"/>
+        </w:rPr>
+        <w:t>, Istanbul, Turkey:</w:t>
+      </w:r>
+      <w:r>
+        <w:rPr>
+          <w:rFonts w:ascii="Times New Roman"/>
+          <w:b w:val="1"/>
+          <w:bCs w:val="1"/>
+          <w:sz w:val="20"/>
+          <w:szCs w:val="20"/>
+          <w:rtl w:val="0"/>
+        </w:rPr>
+        <w:t xml:space="preserve"> </w:t>
+      </w:r>
+      <w:r>
+        <w:rPr>
+          <w:rFonts w:ascii="Times New Roman"/>
+          <w:i w:val="1"/>
+          <w:iCs w:val="1"/>
+          <w:sz w:val="20"/>
+          <w:szCs w:val="20"/>
+          <w:rtl w:val="0"/>
+          <w:lang w:val="en-US"/>
+        </w:rPr>
+        <w:t xml:space="preserve">Team Leader                                                            </w:t>
+      </w:r>
+      <w:r>
+        <w:rPr>
+          <w:rFonts w:ascii="Times New Roman"/>
+          <w:b w:val="1"/>
+          <w:bCs w:val="1"/>
+          <w:sz w:val="20"/>
+          <w:szCs w:val="20"/>
+          <w:rtl w:val="0"/>
+          <w:lang w:val="fr-FR"/>
+        </w:rPr>
+        <w:t>June 201</w:t>
+      </w:r>
+      <w:r>
+        <w:rPr>
+          <w:rFonts w:ascii="Times New Roman"/>
+          <w:b w:val="1"/>
+          <w:bCs w:val="1"/>
+          <w:sz w:val="20"/>
+          <w:szCs w:val="20"/>
+          <w:rtl w:val="0"/>
+          <w:lang w:val="en-US"/>
+        </w:rPr>
+        <w:t>1</w:t>
       </w:r>
     </w:p>
     <w:p>
@@ -2178,41 +2343,7 @@
           <w:rtl w:val="0"/>
           <w:lang w:val="en-US"/>
         </w:rPr>
-        <w:t>Designed model of NXT robot capable of performing complex tasks on a designated field, programmed using LEGO MindStorm.</w:t>
-      </w:r>
-    </w:p>
-    <w:p>
-      <w:pPr>
-        <w:pStyle w:val="Body"/>
-        <w:spacing w:line="276" w:lineRule="exact"/>
-        <w:rPr>
-          <w:rFonts w:ascii="Times New Roman" w:cs="Times New Roman" w:hAnsi="Times New Roman" w:eastAsia="Times New Roman"/>
-          <w:sz w:val="20"/>
-          <w:szCs w:val="20"/>
-        </w:rPr>
-      </w:pPr>
-    </w:p>
-    <w:p>
-      <w:pPr>
-        <w:pStyle w:val="Body"/>
-        <w:spacing w:line="276" w:lineRule="exact"/>
-        <w:rPr>
-          <w:b w:val="1"/>
-          <w:bCs w:val="1"/>
-          <w:sz w:val="20"/>
-          <w:szCs w:val="20"/>
-        </w:rPr>
-      </w:pPr>
-      <w:r>
-        <w:rPr>
-          <w:rFonts w:ascii="Times New Roman"/>
-          <w:b w:val="1"/>
-          <w:bCs w:val="1"/>
-          <w:sz w:val="20"/>
-          <w:szCs w:val="20"/>
-          <w:rtl w:val="0"/>
-        </w:rPr>
-        <w:t>TECHNICAL SKILLS &amp; LANGUAGE SKILLS</w:t>
+        <w:t>Served as a representing team of China, received Team Spirit Award and placed in top 10 among 50 teams from different countries.</w:t>
       </w:r>
     </w:p>
     <w:p>
@@ -2220,7 +2351,7 @@
         <w:pStyle w:val="List Paragraph"/>
         <w:numPr>
           <w:ilvl w:val="0"/>
-          <w:numId w:val="38"/>
+          <w:numId w:val="36"/>
         </w:numPr>
         <w:tabs>
           <w:tab w:val="num" w:pos="432"/>
@@ -2242,107 +2373,7 @@
           <w:rtl w:val="0"/>
           <w:lang w:val="en-US"/>
         </w:rPr>
-        <w:t xml:space="preserve">Languages: Swift, </w:t>
-      </w:r>
-      <w:r>
-        <w:rPr>
-          <w:rFonts w:ascii="Times New Roman"/>
-          <w:sz w:val="20"/>
-          <w:szCs w:val="20"/>
-          <w:rtl w:val="0"/>
-          <w:lang w:val="en-US"/>
-        </w:rPr>
-        <w:t xml:space="preserve">Objective-C, </w:t>
-      </w:r>
-      <w:r>
-        <w:rPr>
-          <w:rFonts w:ascii="Times New Roman"/>
-          <w:sz w:val="20"/>
-          <w:szCs w:val="20"/>
-          <w:rtl w:val="0"/>
-          <w:lang w:val="en-US"/>
-        </w:rPr>
-        <w:t>Java, C,</w:t>
-      </w:r>
-      <w:r>
-        <w:rPr>
-          <w:rFonts w:ascii="Times New Roman"/>
-          <w:sz w:val="20"/>
-          <w:szCs w:val="20"/>
-          <w:rtl w:val="0"/>
-          <w:lang w:val="en-US"/>
-        </w:rPr>
-        <w:t xml:space="preserve"> C#</w:t>
-      </w:r>
-      <w:r>
-        <w:rPr>
-          <w:rFonts w:ascii="Times New Roman"/>
-          <w:sz w:val="20"/>
-          <w:szCs w:val="20"/>
-          <w:rtl w:val="0"/>
-          <w:lang w:val="en-US"/>
-        </w:rPr>
-        <w:t xml:space="preserve">, Ruby, </w:t>
-      </w:r>
-      <w:r>
-        <w:rPr>
-          <w:rFonts w:ascii="Times New Roman"/>
-          <w:sz w:val="20"/>
-          <w:szCs w:val="20"/>
-          <w:rtl w:val="0"/>
-          <w:lang w:val="en-US"/>
-        </w:rPr>
-        <w:t xml:space="preserve">OCaml, </w:t>
-      </w:r>
-      <w:r>
-        <w:rPr>
-          <w:rFonts w:ascii="Times New Roman"/>
-          <w:sz w:val="20"/>
-          <w:szCs w:val="20"/>
-          <w:rtl w:val="0"/>
-          <w:lang w:val="en-US"/>
-        </w:rPr>
-        <w:t>Javascript,</w:t>
-      </w:r>
-      <w:r>
-        <w:rPr>
-          <w:rFonts w:ascii="Times New Roman"/>
-          <w:sz w:val="20"/>
-          <w:szCs w:val="20"/>
-          <w:rtl w:val="0"/>
-          <w:lang w:val="en-US"/>
-        </w:rPr>
-        <w:t xml:space="preserve"> </w:t>
-      </w:r>
-      <w:r>
-        <w:rPr>
-          <w:rFonts w:ascii="Times New Roman"/>
-          <w:sz w:val="20"/>
-          <w:szCs w:val="20"/>
-          <w:rtl w:val="0"/>
-          <w:lang w:val="en-US"/>
-        </w:rPr>
-        <w:t>C++</w:t>
-      </w:r>
-      <w:r>
-        <w:rPr>
-          <w:rFonts w:ascii="Times New Roman"/>
-          <w:sz w:val="20"/>
-          <w:szCs w:val="20"/>
-          <w:rtl w:val="0"/>
-          <w:lang w:val="en-US"/>
-        </w:rPr>
-        <w:t xml:space="preserve">, </w:t>
-      </w:r>
-      <w:r>
-        <w:rPr>
-          <w:rFonts w:ascii="Times New Roman"/>
-          <w:sz w:val="20"/>
-          <w:szCs w:val="20"/>
-          <w:rtl w:val="0"/>
-          <w:lang w:val="en-US"/>
-        </w:rPr>
-        <w:t>Python.</w:t>
+        <w:t>Awarded first place in China National First LEGO League</w:t>
       </w:r>
     </w:p>
     <w:p>
@@ -2350,7 +2381,7 @@
         <w:pStyle w:val="List Paragraph"/>
         <w:numPr>
           <w:ilvl w:val="0"/>
-          <w:numId w:val="39"/>
+          <w:numId w:val="37"/>
         </w:numPr>
         <w:tabs>
           <w:tab w:val="num" w:pos="432"/>
@@ -2372,7 +2403,41 @@
           <w:rtl w:val="0"/>
           <w:lang w:val="en-US"/>
         </w:rPr>
-        <w:t>Platforms, Clouds &amp; IDEs: iOS, Parse, Apple CloudKit, Azure. Xcode and Visual Studio 2013.</w:t>
+        <w:t>Designed model of NXT robot capable of performing complex tasks on a designated field, programmed using LEGO MindStorm</w:t>
+      </w:r>
+    </w:p>
+    <w:p>
+      <w:pPr>
+        <w:pStyle w:val="Body"/>
+        <w:spacing w:line="276" w:lineRule="exact"/>
+        <w:rPr>
+          <w:rFonts w:ascii="Times New Roman" w:cs="Times New Roman" w:hAnsi="Times New Roman" w:eastAsia="Times New Roman"/>
+          <w:sz w:val="10"/>
+          <w:szCs w:val="10"/>
+        </w:rPr>
+      </w:pPr>
+    </w:p>
+    <w:p>
+      <w:pPr>
+        <w:pStyle w:val="Body"/>
+        <w:spacing w:line="276" w:lineRule="exact"/>
+        <w:rPr>
+          <w:b w:val="1"/>
+          <w:bCs w:val="1"/>
+          <w:sz w:val="20"/>
+          <w:szCs w:val="20"/>
+        </w:rPr>
+      </w:pPr>
+      <w:r>
+        <w:rPr>
+          <w:rFonts w:ascii="Times New Roman"/>
+          <w:b w:val="1"/>
+          <w:bCs w:val="1"/>
+          <w:sz w:val="20"/>
+          <w:szCs w:val="20"/>
+          <w:rtl w:val="0"/>
+        </w:rPr>
+        <w:t>TECHNICAL SKILLS &amp; LANGUAGE SKILLS</w:t>
       </w:r>
     </w:p>
     <w:p>
@@ -2384,7 +2449,6 @@
         </w:numPr>
         <w:tabs>
           <w:tab w:val="num" w:pos="432"/>
-          <w:tab w:val="left" w:pos="5490"/>
           <w:tab w:val="clear" w:pos="360"/>
         </w:tabs>
         <w:spacing w:line="276" w:lineRule="exact"/>
@@ -2403,7 +2467,208 @@
           <w:rtl w:val="0"/>
           <w:lang w:val="en-US"/>
         </w:rPr>
-        <w:t>Native Mandarin Chinese speaker. Basic Italian.</w:t>
+        <w:t xml:space="preserve">Languages: Swift, </w:t>
+      </w:r>
+      <w:r>
+        <w:rPr>
+          <w:rFonts w:ascii="Times New Roman"/>
+          <w:sz w:val="20"/>
+          <w:szCs w:val="20"/>
+          <w:rtl w:val="0"/>
+          <w:lang w:val="en-US"/>
+        </w:rPr>
+        <w:t xml:space="preserve">Objective-C, </w:t>
+      </w:r>
+      <w:r>
+        <w:rPr>
+          <w:rFonts w:ascii="Times New Roman"/>
+          <w:sz w:val="20"/>
+          <w:szCs w:val="20"/>
+          <w:rtl w:val="0"/>
+          <w:lang w:val="en-US"/>
+        </w:rPr>
+        <w:t>Java, C,</w:t>
+      </w:r>
+      <w:r>
+        <w:rPr>
+          <w:rFonts w:ascii="Times New Roman"/>
+          <w:sz w:val="20"/>
+          <w:szCs w:val="20"/>
+          <w:rtl w:val="0"/>
+          <w:lang w:val="en-US"/>
+        </w:rPr>
+        <w:t xml:space="preserve"> C#</w:t>
+      </w:r>
+      <w:r>
+        <w:rPr>
+          <w:rFonts w:ascii="Times New Roman"/>
+          <w:sz w:val="20"/>
+          <w:szCs w:val="20"/>
+          <w:rtl w:val="0"/>
+          <w:lang w:val="en-US"/>
+        </w:rPr>
+        <w:t xml:space="preserve">, Ruby, </w:t>
+      </w:r>
+      <w:r>
+        <w:rPr>
+          <w:rFonts w:ascii="Times New Roman"/>
+          <w:sz w:val="20"/>
+          <w:szCs w:val="20"/>
+          <w:rtl w:val="0"/>
+          <w:lang w:val="en-US"/>
+        </w:rPr>
+        <w:t xml:space="preserve">OCaml, </w:t>
+      </w:r>
+      <w:r>
+        <w:rPr>
+          <w:rFonts w:ascii="Times New Roman"/>
+          <w:sz w:val="20"/>
+          <w:szCs w:val="20"/>
+          <w:rtl w:val="0"/>
+          <w:lang w:val="en-US"/>
+        </w:rPr>
+        <w:t>Javascript,</w:t>
+      </w:r>
+      <w:r>
+        <w:rPr>
+          <w:rFonts w:ascii="Times New Roman"/>
+          <w:sz w:val="20"/>
+          <w:szCs w:val="20"/>
+          <w:rtl w:val="0"/>
+          <w:lang w:val="en-US"/>
+        </w:rPr>
+        <w:t xml:space="preserve"> </w:t>
+      </w:r>
+      <w:r>
+        <w:rPr>
+          <w:rFonts w:ascii="Times New Roman"/>
+          <w:sz w:val="20"/>
+          <w:szCs w:val="20"/>
+          <w:rtl w:val="0"/>
+          <w:lang w:val="en-US"/>
+        </w:rPr>
+        <w:t>C++</w:t>
+      </w:r>
+      <w:r>
+        <w:rPr>
+          <w:rFonts w:ascii="Times New Roman"/>
+          <w:sz w:val="20"/>
+          <w:szCs w:val="20"/>
+          <w:rtl w:val="0"/>
+          <w:lang w:val="en-US"/>
+        </w:rPr>
+        <w:t xml:space="preserve">, </w:t>
+      </w:r>
+      <w:r>
+        <w:rPr>
+          <w:rFonts w:ascii="Times New Roman"/>
+          <w:sz w:val="20"/>
+          <w:szCs w:val="20"/>
+          <w:rtl w:val="0"/>
+          <w:lang w:val="en-US"/>
+        </w:rPr>
+        <w:t>Python</w:t>
+      </w:r>
+    </w:p>
+    <w:p>
+      <w:pPr>
+        <w:pStyle w:val="List Paragraph"/>
+        <w:numPr>
+          <w:ilvl w:val="0"/>
+          <w:numId w:val="41"/>
+        </w:numPr>
+        <w:tabs>
+          <w:tab w:val="num" w:pos="432"/>
+          <w:tab w:val="clear" w:pos="360"/>
+        </w:tabs>
+        <w:spacing w:line="276" w:lineRule="exact"/>
+        <w:ind w:left="432" w:hanging="432"/>
+        <w:rPr>
+          <w:position w:val="0"/>
+          <w:sz w:val="24"/>
+          <w:szCs w:val="24"/>
+        </w:rPr>
+      </w:pPr>
+      <w:r>
+        <w:rPr>
+          <w:rFonts w:ascii="Times New Roman"/>
+          <w:sz w:val="20"/>
+          <w:szCs w:val="20"/>
+          <w:rtl w:val="0"/>
+          <w:lang w:val="en-US"/>
+        </w:rPr>
+        <w:t>Platforms, Clouds &amp; IDEs: iOS, Parse, Apple CloudKit, Azure. Xcode and Visual Studio 2013</w:t>
+      </w:r>
+    </w:p>
+    <w:p>
+      <w:pPr>
+        <w:pStyle w:val="List Paragraph"/>
+        <w:numPr>
+          <w:ilvl w:val="0"/>
+          <w:numId w:val="42"/>
+        </w:numPr>
+        <w:tabs>
+          <w:tab w:val="num" w:pos="432"/>
+          <w:tab w:val="left" w:pos="5490"/>
+          <w:tab w:val="clear" w:pos="360"/>
+        </w:tabs>
+        <w:spacing w:line="276" w:lineRule="exact"/>
+        <w:ind w:left="432" w:hanging="432"/>
+        <w:rPr>
+          <w:position w:val="0"/>
+          <w:sz w:val="24"/>
+          <w:szCs w:val="24"/>
+        </w:rPr>
+      </w:pPr>
+      <w:r>
+        <w:rPr>
+          <w:rFonts w:ascii="Times New Roman"/>
+          <w:sz w:val="20"/>
+          <w:szCs w:val="20"/>
+          <w:rtl w:val="0"/>
+          <w:lang w:val="en-US"/>
+        </w:rPr>
+        <w:t>Native Mandarin Chinese speaker</w:t>
+      </w:r>
+      <w:r>
+        <w:rPr>
+          <w:rFonts w:ascii="Times New Roman"/>
+          <w:sz w:val="20"/>
+          <w:szCs w:val="20"/>
+          <w:rtl w:val="0"/>
+          <w:lang w:val="en-US"/>
+        </w:rPr>
+        <w:t>,</w:t>
+      </w:r>
+      <w:r>
+        <w:rPr>
+          <w:rFonts w:ascii="Times New Roman"/>
+          <w:sz w:val="20"/>
+          <w:szCs w:val="20"/>
+          <w:rtl w:val="0"/>
+          <w:lang w:val="en-US"/>
+        </w:rPr>
+        <w:t xml:space="preserve"> </w:t>
+      </w:r>
+      <w:r>
+        <w:rPr>
+          <w:rFonts w:ascii="Times New Roman"/>
+          <w:sz w:val="20"/>
+          <w:szCs w:val="20"/>
+          <w:rtl w:val="0"/>
+          <w:lang w:val="en-US"/>
+        </w:rPr>
+        <w:t>b</w:t>
+      </w:r>
+      <w:r>
+        <w:rPr>
+          <w:rFonts w:ascii="Times New Roman"/>
+          <w:sz w:val="20"/>
+          <w:szCs w:val="20"/>
+          <w:rtl w:val="0"/>
+          <w:lang w:val="en-US"/>
+        </w:rPr>
+        <w:t>asic Italian</w:t>
       </w:r>
     </w:p>
     <w:sectPr>
@@ -2958,10 +3223,10 @@
       <w:lvlJc w:val="left"/>
       <w:pPr>
         <w:tabs>
-          <w:tab w:val="num" w:pos="300"/>
-          <w:tab w:val="clear" w:pos="0"/>
-        </w:tabs>
-        <w:ind w:left="300" w:hanging="300"/>
+          <w:tab w:val="num" w:pos="400"/>
+          <w:tab w:val="clear" w:pos="0"/>
+        </w:tabs>
+        <w:ind w:left="400" w:hanging="400"/>
       </w:pPr>
       <w:rPr>
         <w:position w:val="0"/>
@@ -2978,10 +3243,10 @@
       <w:lvlJc w:val="left"/>
       <w:pPr>
         <w:tabs>
-          <w:tab w:val="num" w:pos="1080"/>
-          <w:tab w:val="clear" w:pos="0"/>
-        </w:tabs>
-        <w:ind w:left="1080" w:hanging="360"/>
+          <w:tab w:val="num" w:pos="1120"/>
+          <w:tab w:val="clear" w:pos="0"/>
+        </w:tabs>
+        <w:ind w:left="1120" w:hanging="400"/>
       </w:pPr>
       <w:rPr>
         <w:position w:val="0"/>
@@ -3142,10 +3407,10 @@
       <w:lvlJc w:val="left"/>
       <w:pPr>
         <w:tabs>
-          <w:tab w:val="num" w:pos="300"/>
-          <w:tab w:val="clear" w:pos="0"/>
-        </w:tabs>
-        <w:ind w:left="300" w:hanging="300"/>
+          <w:tab w:val="num" w:pos="400"/>
+          <w:tab w:val="clear" w:pos="0"/>
+        </w:tabs>
+        <w:ind w:left="400" w:hanging="400"/>
       </w:pPr>
       <w:rPr>
         <w:position w:val="0"/>
@@ -3162,10 +3427,10 @@
       <w:lvlJc w:val="left"/>
       <w:pPr>
         <w:tabs>
-          <w:tab w:val="num" w:pos="1080"/>
-          <w:tab w:val="clear" w:pos="0"/>
-        </w:tabs>
-        <w:ind w:left="1080" w:hanging="360"/>
+          <w:tab w:val="num" w:pos="1120"/>
+          <w:tab w:val="clear" w:pos="0"/>
+        </w:tabs>
+        <w:ind w:left="1120" w:hanging="400"/>
       </w:pPr>
       <w:rPr>
         <w:position w:val="0"/>
@@ -3317,6 +3582,7 @@
   </w:abstractNum>
   <w:abstractNum w:abstractNumId="5">
     <w:multiLevelType w:val="multilevel"/>
+    <w:styleLink w:val="List 1"/>
     <w:lvl w:ilvl="0">
       <w:start w:val="1"/>
       <w:numFmt w:val="bullet"/>
@@ -3325,14 +3591,12 @@
       <w:lvlJc w:val="left"/>
       <w:pPr>
         <w:tabs>
-          <w:tab w:val="num" w:pos="360"/>
-          <w:tab w:val="clear" w:pos="0"/>
-        </w:tabs>
-        <w:ind w:left="360" w:hanging="360"/>
-      </w:pPr>
-      <w:rPr>
-        <w:b w:val="1"/>
-        <w:bCs w:val="1"/>
+          <w:tab w:val="num" w:pos="400"/>
+          <w:tab w:val="clear" w:pos="0"/>
+        </w:tabs>
+        <w:ind w:left="400" w:hanging="400"/>
+      </w:pPr>
+      <w:rPr>
         <w:position w:val="0"/>
         <w:sz w:val="20"/>
         <w:szCs w:val="20"/>
@@ -3340,24 +3604,22 @@
       </w:rPr>
     </w:lvl>
     <w:lvl w:ilvl="1">
-      <w:start w:val="1"/>
-      <w:numFmt w:val="bullet"/>
-      <w:suff w:val="tab"/>
-      <w:lvlText w:val="o"/>
-      <w:lvlJc w:val="left"/>
-      <w:pPr>
-        <w:tabs>
-          <w:tab w:val="num" w:pos="1020"/>
-          <w:tab w:val="clear" w:pos="0"/>
-        </w:tabs>
-        <w:ind w:left="1020" w:hanging="300"/>
-      </w:pPr>
-      <w:rPr>
-        <w:b w:val="1"/>
-        <w:bCs w:val="1"/>
-        <w:position w:val="0"/>
-        <w:sz w:val="20"/>
-        <w:szCs w:val="20"/>
+      <w:start w:val="0"/>
+      <w:numFmt w:val="bullet"/>
+      <w:suff w:val="tab"/>
+      <w:lvlText w:val="o"/>
+      <w:lvlJc w:val="left"/>
+      <w:pPr>
+        <w:tabs>
+          <w:tab w:val="num" w:pos="1120"/>
+          <w:tab w:val="clear" w:pos="0"/>
+        </w:tabs>
+        <w:ind w:left="1120" w:hanging="400"/>
+      </w:pPr>
+      <w:rPr>
+        <w:position w:val="0"/>
+        <w:sz w:val="24"/>
+        <w:szCs w:val="24"/>
         <w:rtl w:val="0"/>
       </w:rPr>
     </w:lvl>
@@ -3375,8 +3637,6 @@
         <w:ind w:left="1740" w:hanging="300"/>
       </w:pPr>
       <w:rPr>
-        <w:b w:val="1"/>
-        <w:bCs w:val="1"/>
         <w:position w:val="0"/>
         <w:sz w:val="20"/>
         <w:szCs w:val="20"/>
@@ -3397,8 +3657,6 @@
         <w:ind w:left="2460" w:hanging="300"/>
       </w:pPr>
       <w:rPr>
-        <w:b w:val="1"/>
-        <w:bCs w:val="1"/>
         <w:position w:val="0"/>
         <w:sz w:val="20"/>
         <w:szCs w:val="20"/>
@@ -3419,8 +3677,6 @@
         <w:ind w:left="3180" w:hanging="300"/>
       </w:pPr>
       <w:rPr>
-        <w:b w:val="1"/>
-        <w:bCs w:val="1"/>
         <w:position w:val="0"/>
         <w:sz w:val="20"/>
         <w:szCs w:val="20"/>
@@ -3441,8 +3697,6 @@
         <w:ind w:left="3900" w:hanging="300"/>
       </w:pPr>
       <w:rPr>
-        <w:b w:val="1"/>
-        <w:bCs w:val="1"/>
         <w:position w:val="0"/>
         <w:sz w:val="20"/>
         <w:szCs w:val="20"/>
@@ -3463,8 +3717,6 @@
         <w:ind w:left="4620" w:hanging="300"/>
       </w:pPr>
       <w:rPr>
-        <w:b w:val="1"/>
-        <w:bCs w:val="1"/>
         <w:position w:val="0"/>
         <w:sz w:val="20"/>
         <w:szCs w:val="20"/>
@@ -3485,8 +3737,6 @@
         <w:ind w:left="5340" w:hanging="300"/>
       </w:pPr>
       <w:rPr>
-        <w:b w:val="1"/>
-        <w:bCs w:val="1"/>
         <w:position w:val="0"/>
         <w:sz w:val="20"/>
         <w:szCs w:val="20"/>
@@ -3507,8 +3757,6 @@
         <w:ind w:left="6060" w:hanging="300"/>
       </w:pPr>
       <w:rPr>
-        <w:b w:val="1"/>
-        <w:bCs w:val="1"/>
         <w:position w:val="0"/>
         <w:sz w:val="20"/>
         <w:szCs w:val="20"/>
@@ -3524,9 +3772,20 @@
       <w:suff w:val="tab"/>
       <w:lvlText w:val="•"/>
       <w:lvlJc w:val="left"/>
-      <w:pPr/>
-      <w:rPr>
-        <w:position w:val="0"/>
+      <w:pPr>
+        <w:tabs>
+          <w:tab w:val="num" w:pos="360"/>
+          <w:tab w:val="clear" w:pos="0"/>
+        </w:tabs>
+        <w:ind w:left="360" w:hanging="360"/>
+      </w:pPr>
+      <w:rPr>
+        <w:b w:val="1"/>
+        <w:bCs w:val="1"/>
+        <w:position w:val="0"/>
+        <w:sz w:val="20"/>
+        <w:szCs w:val="20"/>
+        <w:rtl w:val="0"/>
       </w:rPr>
     </w:lvl>
     <w:lvl w:ilvl="1">
@@ -3535,9 +3794,20 @@
       <w:suff w:val="tab"/>
       <w:lvlText w:val="o"/>
       <w:lvlJc w:val="left"/>
-      <w:pPr/>
-      <w:rPr>
-        <w:position w:val="0"/>
+      <w:pPr>
+        <w:tabs>
+          <w:tab w:val="num" w:pos="1020"/>
+          <w:tab w:val="clear" w:pos="0"/>
+        </w:tabs>
+        <w:ind w:left="1020" w:hanging="300"/>
+      </w:pPr>
+      <w:rPr>
+        <w:b w:val="1"/>
+        <w:bCs w:val="1"/>
+        <w:position w:val="0"/>
+        <w:sz w:val="20"/>
+        <w:szCs w:val="20"/>
+        <w:rtl w:val="0"/>
       </w:rPr>
     </w:lvl>
     <w:lvl w:ilvl="2">
@@ -3546,9 +3816,20 @@
       <w:suff w:val="tab"/>
       <w:lvlText w:val="▪"/>
       <w:lvlJc w:val="left"/>
-      <w:pPr/>
-      <w:rPr>
-        <w:position w:val="0"/>
+      <w:pPr>
+        <w:tabs>
+          <w:tab w:val="num" w:pos="1740"/>
+          <w:tab w:val="clear" w:pos="0"/>
+        </w:tabs>
+        <w:ind w:left="1740" w:hanging="300"/>
+      </w:pPr>
+      <w:rPr>
+        <w:b w:val="1"/>
+        <w:bCs w:val="1"/>
+        <w:position w:val="0"/>
+        <w:sz w:val="20"/>
+        <w:szCs w:val="20"/>
+        <w:rtl w:val="0"/>
       </w:rPr>
     </w:lvl>
     <w:lvl w:ilvl="3">
@@ -3557,9 +3838,20 @@
       <w:suff w:val="tab"/>
       <w:lvlText w:val="•"/>
       <w:lvlJc w:val="left"/>
-      <w:pPr/>
-      <w:rPr>
-        <w:position w:val="0"/>
+      <w:pPr>
+        <w:tabs>
+          <w:tab w:val="num" w:pos="2460"/>
+          <w:tab w:val="clear" w:pos="0"/>
+        </w:tabs>
+        <w:ind w:left="2460" w:hanging="300"/>
+      </w:pPr>
+      <w:rPr>
+        <w:b w:val="1"/>
+        <w:bCs w:val="1"/>
+        <w:position w:val="0"/>
+        <w:sz w:val="20"/>
+        <w:szCs w:val="20"/>
+        <w:rtl w:val="0"/>
       </w:rPr>
     </w:lvl>
     <w:lvl w:ilvl="4">
@@ -3568,9 +3860,20 @@
       <w:suff w:val="tab"/>
       <w:lvlText w:val="o"/>
       <w:lvlJc w:val="left"/>
-      <w:pPr/>
-      <w:rPr>
-        <w:position w:val="0"/>
+      <w:pPr>
+        <w:tabs>
+          <w:tab w:val="num" w:pos="3180"/>
+          <w:tab w:val="clear" w:pos="0"/>
+        </w:tabs>
+        <w:ind w:left="3180" w:hanging="300"/>
+      </w:pPr>
+      <w:rPr>
+        <w:b w:val="1"/>
+        <w:bCs w:val="1"/>
+        <w:position w:val="0"/>
+        <w:sz w:val="20"/>
+        <w:szCs w:val="20"/>
+        <w:rtl w:val="0"/>
       </w:rPr>
     </w:lvl>
     <w:lvl w:ilvl="5">
@@ -3579,9 +3882,20 @@
       <w:suff w:val="tab"/>
       <w:lvlText w:val="▪"/>
       <w:lvlJc w:val="left"/>
-      <w:pPr/>
-      <w:rPr>
-        <w:position w:val="0"/>
+      <w:pPr>
+        <w:tabs>
+          <w:tab w:val="num" w:pos="3900"/>
+          <w:tab w:val="clear" w:pos="0"/>
+        </w:tabs>
+        <w:ind w:left="3900" w:hanging="300"/>
+      </w:pPr>
+      <w:rPr>
+        <w:b w:val="1"/>
+        <w:bCs w:val="1"/>
+        <w:position w:val="0"/>
+        <w:sz w:val="20"/>
+        <w:szCs w:val="20"/>
+        <w:rtl w:val="0"/>
       </w:rPr>
     </w:lvl>
     <w:lvl w:ilvl="6">
@@ -3590,9 +3904,20 @@
       <w:suff w:val="tab"/>
       <w:lvlText w:val="•"/>
       <w:lvlJc w:val="left"/>
-      <w:pPr/>
-      <w:rPr>
-        <w:position w:val="0"/>
+      <w:pPr>
+        <w:tabs>
+          <w:tab w:val="num" w:pos="4620"/>
+          <w:tab w:val="clear" w:pos="0"/>
+        </w:tabs>
+        <w:ind w:left="4620" w:hanging="300"/>
+      </w:pPr>
+      <w:rPr>
+        <w:b w:val="1"/>
+        <w:bCs w:val="1"/>
+        <w:position w:val="0"/>
+        <w:sz w:val="20"/>
+        <w:szCs w:val="20"/>
+        <w:rtl w:val="0"/>
       </w:rPr>
     </w:lvl>
     <w:lvl w:ilvl="7">
@@ -3601,9 +3926,20 @@
       <w:suff w:val="tab"/>
       <w:lvlText w:val="o"/>
       <w:lvlJc w:val="left"/>
-      <w:pPr/>
-      <w:rPr>
-        <w:position w:val="0"/>
+      <w:pPr>
+        <w:tabs>
+          <w:tab w:val="num" w:pos="5340"/>
+          <w:tab w:val="clear" w:pos="0"/>
+        </w:tabs>
+        <w:ind w:left="5340" w:hanging="300"/>
+      </w:pPr>
+      <w:rPr>
+        <w:b w:val="1"/>
+        <w:bCs w:val="1"/>
+        <w:position w:val="0"/>
+        <w:sz w:val="20"/>
+        <w:szCs w:val="20"/>
+        <w:rtl w:val="0"/>
       </w:rPr>
     </w:lvl>
     <w:lvl w:ilvl="8">
@@ -3612,13 +3948,126 @@
       <w:suff w:val="tab"/>
       <w:lvlText w:val="▪"/>
       <w:lvlJc w:val="left"/>
-      <w:pPr/>
-      <w:rPr>
-        <w:position w:val="0"/>
+      <w:pPr>
+        <w:tabs>
+          <w:tab w:val="num" w:pos="6060"/>
+          <w:tab w:val="clear" w:pos="0"/>
+        </w:tabs>
+        <w:ind w:left="6060" w:hanging="300"/>
+      </w:pPr>
+      <w:rPr>
+        <w:b w:val="1"/>
+        <w:bCs w:val="1"/>
+        <w:position w:val="0"/>
+        <w:sz w:val="20"/>
+        <w:szCs w:val="20"/>
+        <w:rtl w:val="0"/>
       </w:rPr>
     </w:lvl>
   </w:abstractNum>
   <w:abstractNum w:abstractNumId="7">
+    <w:multiLevelType w:val="multilevel"/>
+    <w:lvl w:ilvl="0">
+      <w:start w:val="1"/>
+      <w:numFmt w:val="bullet"/>
+      <w:suff w:val="tab"/>
+      <w:lvlText w:val="•"/>
+      <w:lvlJc w:val="left"/>
+      <w:pPr/>
+      <w:rPr>
+        <w:position w:val="0"/>
+      </w:rPr>
+    </w:lvl>
+    <w:lvl w:ilvl="1">
+      <w:start w:val="1"/>
+      <w:numFmt w:val="bullet"/>
+      <w:suff w:val="tab"/>
+      <w:lvlText w:val="o"/>
+      <w:lvlJc w:val="left"/>
+      <w:pPr/>
+      <w:rPr>
+        <w:position w:val="0"/>
+      </w:rPr>
+    </w:lvl>
+    <w:lvl w:ilvl="2">
+      <w:start w:val="1"/>
+      <w:numFmt w:val="bullet"/>
+      <w:suff w:val="tab"/>
+      <w:lvlText w:val="▪"/>
+      <w:lvlJc w:val="left"/>
+      <w:pPr/>
+      <w:rPr>
+        <w:position w:val="0"/>
+      </w:rPr>
+    </w:lvl>
+    <w:lvl w:ilvl="3">
+      <w:start w:val="1"/>
+      <w:numFmt w:val="bullet"/>
+      <w:suff w:val="tab"/>
+      <w:lvlText w:val="•"/>
+      <w:lvlJc w:val="left"/>
+      <w:pPr/>
+      <w:rPr>
+        <w:position w:val="0"/>
+      </w:rPr>
+    </w:lvl>
+    <w:lvl w:ilvl="4">
+      <w:start w:val="1"/>
+      <w:numFmt w:val="bullet"/>
+      <w:suff w:val="tab"/>
+      <w:lvlText w:val="o"/>
+      <w:lvlJc w:val="left"/>
+      <w:pPr/>
+      <w:rPr>
+        <w:position w:val="0"/>
+      </w:rPr>
+    </w:lvl>
+    <w:lvl w:ilvl="5">
+      <w:start w:val="1"/>
+      <w:numFmt w:val="bullet"/>
+      <w:suff w:val="tab"/>
+      <w:lvlText w:val="▪"/>
+      <w:lvlJc w:val="left"/>
+      <w:pPr/>
+      <w:rPr>
+        <w:position w:val="0"/>
+      </w:rPr>
+    </w:lvl>
+    <w:lvl w:ilvl="6">
+      <w:start w:val="1"/>
+      <w:numFmt w:val="bullet"/>
+      <w:suff w:val="tab"/>
+      <w:lvlText w:val="•"/>
+      <w:lvlJc w:val="left"/>
+      <w:pPr/>
+      <w:rPr>
+        <w:position w:val="0"/>
+      </w:rPr>
+    </w:lvl>
+    <w:lvl w:ilvl="7">
+      <w:start w:val="1"/>
+      <w:numFmt w:val="bullet"/>
+      <w:suff w:val="tab"/>
+      <w:lvlText w:val="o"/>
+      <w:lvlJc w:val="left"/>
+      <w:pPr/>
+      <w:rPr>
+        <w:position w:val="0"/>
+      </w:rPr>
+    </w:lvl>
+    <w:lvl w:ilvl="8">
+      <w:start w:val="1"/>
+      <w:numFmt w:val="bullet"/>
+      <w:suff w:val="tab"/>
+      <w:lvlText w:val="▪"/>
+      <w:lvlJc w:val="left"/>
+      <w:pPr/>
+      <w:rPr>
+        <w:position w:val="0"/>
+      </w:rPr>
+    </w:lvl>
+  </w:abstractNum>
+  <w:abstractNum w:abstractNumId="8">
     <w:multiLevelType w:val="multilevel"/>
     <w:styleLink w:val="List 2"/>
     <w:lvl w:ilvl="0">
@@ -3820,7 +4269,7 @@
       </w:rPr>
     </w:lvl>
   </w:abstractNum>
-  <w:abstractNum w:abstractNumId="8">
+  <w:abstractNum w:abstractNumId="9">
     <w:multiLevelType w:val="multilevel"/>
     <w:lvl w:ilvl="0">
       <w:start w:val="1"/>
@@ -4003,7 +4452,7 @@
       </w:rPr>
     </w:lvl>
   </w:abstractNum>
-  <w:abstractNum w:abstractNumId="9">
+  <w:abstractNum w:abstractNumId="10">
     <w:multiLevelType w:val="multilevel"/>
     <w:styleLink w:val="List 3"/>
     <w:lvl w:ilvl="0">
@@ -4187,7 +4636,7 @@
       </w:rPr>
     </w:lvl>
   </w:abstractNum>
-  <w:abstractNum w:abstractNumId="10">
+  <w:abstractNum w:abstractNumId="11">
     <w:multiLevelType w:val="multilevel"/>
     <w:styleLink w:val="List 2"/>
     <w:lvl w:ilvl="0">
@@ -4389,7 +4838,7 @@
       </w:rPr>
     </w:lvl>
   </w:abstractNum>
-  <w:abstractNum w:abstractNumId="11">
+  <w:abstractNum w:abstractNumId="12">
     <w:multiLevelType w:val="multilevel"/>
     <w:styleLink w:val="List 3"/>
     <w:lvl w:ilvl="0">
@@ -4564,7 +5013,7 @@
       </w:rPr>
     </w:lvl>
   </w:abstractNum>
-  <w:abstractNum w:abstractNumId="12">
+  <w:abstractNum w:abstractNumId="13">
     <w:multiLevelType w:val="multilevel"/>
     <w:styleLink w:val="List 2"/>
     <w:lvl w:ilvl="0">
@@ -4754,208 +5203,6 @@
         <w:position w:val="0"/>
         <w:sz w:val="20"/>
         <w:szCs w:val="20"/>
-      </w:rPr>
-    </w:lvl>
-  </w:abstractNum>
-  <w:abstractNum w:abstractNumId="13">
-    <w:multiLevelType w:val="multilevel"/>
-    <w:styleLink w:val="List 3"/>
-    <w:lvl w:ilvl="0">
-      <w:start w:val="1"/>
-      <w:numFmt w:val="bullet"/>
-      <w:suff w:val="tab"/>
-      <w:lvlText w:val="•"/>
-      <w:lvlJc w:val="left"/>
-      <w:pPr>
-        <w:tabs>
-          <w:tab w:val="num" w:pos="300"/>
-          <w:tab w:val="clear" w:pos="0"/>
-        </w:tabs>
-        <w:ind w:left="300" w:hanging="300"/>
-      </w:pPr>
-      <w:rPr>
-        <w:b w:val="1"/>
-        <w:bCs w:val="1"/>
-        <w:position w:val="0"/>
-        <w:sz w:val="20"/>
-        <w:szCs w:val="20"/>
-        <w:rtl w:val="0"/>
-      </w:rPr>
-    </w:lvl>
-    <w:lvl w:ilvl="1">
-      <w:start w:val="0"/>
-      <w:numFmt w:val="bullet"/>
-      <w:suff w:val="tab"/>
-      <w:lvlText w:val="o"/>
-      <w:lvlJc w:val="left"/>
-      <w:pPr>
-        <w:tabs>
-          <w:tab w:val="num" w:pos="1080"/>
-          <w:tab w:val="clear" w:pos="0"/>
-        </w:tabs>
-        <w:ind w:left="1080" w:hanging="360"/>
-      </w:pPr>
-      <w:rPr>
-        <w:b w:val="1"/>
-        <w:bCs w:val="1"/>
-        <w:position w:val="0"/>
-        <w:sz w:val="24"/>
-        <w:szCs w:val="24"/>
-        <w:rtl w:val="0"/>
-      </w:rPr>
-    </w:lvl>
-    <w:lvl w:ilvl="2">
-      <w:start w:val="1"/>
-      <w:numFmt w:val="bullet"/>
-      <w:suff w:val="tab"/>
-      <w:lvlText w:val="▪"/>
-      <w:lvlJc w:val="left"/>
-      <w:pPr>
-        <w:tabs>
-          <w:tab w:val="num" w:pos="1740"/>
-          <w:tab w:val="clear" w:pos="0"/>
-        </w:tabs>
-        <w:ind w:left="1740" w:hanging="300"/>
-      </w:pPr>
-      <w:rPr>
-        <w:b w:val="1"/>
-        <w:bCs w:val="1"/>
-        <w:position w:val="0"/>
-        <w:sz w:val="20"/>
-        <w:szCs w:val="20"/>
-        <w:rtl w:val="0"/>
-      </w:rPr>
-    </w:lvl>
-    <w:lvl w:ilvl="3">
-      <w:start w:val="1"/>
-      <w:numFmt w:val="bullet"/>
-      <w:suff w:val="tab"/>
-      <w:lvlText w:val="•"/>
-      <w:lvlJc w:val="left"/>
-      <w:pPr>
-        <w:tabs>
-          <w:tab w:val="num" w:pos="2460"/>
-          <w:tab w:val="clear" w:pos="0"/>
-        </w:tabs>
-        <w:ind w:left="2460" w:hanging="300"/>
-      </w:pPr>
-      <w:rPr>
-        <w:b w:val="1"/>
-        <w:bCs w:val="1"/>
-        <w:position w:val="0"/>
-        <w:sz w:val="20"/>
-        <w:szCs w:val="20"/>
-        <w:rtl w:val="0"/>
-      </w:rPr>
-    </w:lvl>
-    <w:lvl w:ilvl="4">
-      <w:start w:val="1"/>
-      <w:numFmt w:val="bullet"/>
-      <w:suff w:val="tab"/>
-      <w:lvlText w:val="o"/>
-      <w:lvlJc w:val="left"/>
-      <w:pPr>
-        <w:tabs>
-          <w:tab w:val="num" w:pos="3180"/>
-          <w:tab w:val="clear" w:pos="0"/>
-        </w:tabs>
-        <w:ind w:left="3180" w:hanging="300"/>
-      </w:pPr>
-      <w:rPr>
-        <w:b w:val="1"/>
-        <w:bCs w:val="1"/>
-        <w:position w:val="0"/>
-        <w:sz w:val="20"/>
-        <w:szCs w:val="20"/>
-        <w:rtl w:val="0"/>
-      </w:rPr>
-    </w:lvl>
-    <w:lvl w:ilvl="5">
-      <w:start w:val="1"/>
-      <w:numFmt w:val="bullet"/>
-      <w:suff w:val="tab"/>
-      <w:lvlText w:val="▪"/>
-      <w:lvlJc w:val="left"/>
-      <w:pPr>
-        <w:tabs>
-          <w:tab w:val="num" w:pos="3900"/>
-          <w:tab w:val="clear" w:pos="0"/>
-        </w:tabs>
-        <w:ind w:left="3900" w:hanging="300"/>
-      </w:pPr>
-      <w:rPr>
-        <w:b w:val="1"/>
-        <w:bCs w:val="1"/>
-        <w:position w:val="0"/>
-        <w:sz w:val="20"/>
-        <w:szCs w:val="20"/>
-        <w:rtl w:val="0"/>
-      </w:rPr>
-    </w:lvl>
-    <w:lvl w:ilvl="6">
-      <w:start w:val="1"/>
-      <w:numFmt w:val="bullet"/>
-      <w:suff w:val="tab"/>
-      <w:lvlText w:val="•"/>
-      <w:lvlJc w:val="left"/>
-      <w:pPr>
-        <w:tabs>
-          <w:tab w:val="num" w:pos="4620"/>
-          <w:tab w:val="clear" w:pos="0"/>
-        </w:tabs>
-        <w:ind w:left="4620" w:hanging="300"/>
-      </w:pPr>
-      <w:rPr>
-        <w:b w:val="1"/>
-        <w:bCs w:val="1"/>
-        <w:position w:val="0"/>
-        <w:sz w:val="20"/>
-        <w:szCs w:val="20"/>
-        <w:rtl w:val="0"/>
-      </w:rPr>
-    </w:lvl>
-    <w:lvl w:ilvl="7">
-      <w:start w:val="1"/>
-      <w:numFmt w:val="bullet"/>
-      <w:suff w:val="tab"/>
-      <w:lvlText w:val="o"/>
-      <w:lvlJc w:val="left"/>
-      <w:pPr>
-        <w:tabs>
-          <w:tab w:val="num" w:pos="5340"/>
-          <w:tab w:val="clear" w:pos="0"/>
-        </w:tabs>
-        <w:ind w:left="5340" w:hanging="300"/>
-      </w:pPr>
-      <w:rPr>
-        <w:b w:val="1"/>
-        <w:bCs w:val="1"/>
-        <w:position w:val="0"/>
-        <w:sz w:val="20"/>
-        <w:szCs w:val="20"/>
-        <w:rtl w:val="0"/>
-      </w:rPr>
-    </w:lvl>
-    <w:lvl w:ilvl="8">
-      <w:start w:val="1"/>
-      <w:numFmt w:val="bullet"/>
-      <w:suff w:val="tab"/>
-      <w:lvlText w:val="▪"/>
-      <w:lvlJc w:val="left"/>
-      <w:pPr>
-        <w:tabs>
-          <w:tab w:val="num" w:pos="6060"/>
-          <w:tab w:val="clear" w:pos="0"/>
-        </w:tabs>
-        <w:ind w:left="6060" w:hanging="300"/>
-      </w:pPr>
-      <w:rPr>
-        <w:b w:val="1"/>
-        <w:bCs w:val="1"/>
-        <w:position w:val="0"/>
-        <w:sz w:val="20"/>
-        <w:szCs w:val="20"/>
-        <w:rtl w:val="0"/>
       </w:rPr>
     </w:lvl>
   </w:abstractNum>
@@ -5163,6 +5410,7 @@
   </w:abstractNum>
   <w:abstractNum w:abstractNumId="15">
     <w:multiLevelType w:val="multilevel"/>
+    <w:styleLink w:val="List 3"/>
     <w:lvl w:ilvl="0">
       <w:start w:val="1"/>
       <w:numFmt w:val="bullet"/>
@@ -5171,10 +5419,10 @@
       <w:lvlJc w:val="left"/>
       <w:pPr>
         <w:tabs>
-          <w:tab w:val="num" w:pos="360"/>
-          <w:tab w:val="clear" w:pos="0"/>
-        </w:tabs>
-        <w:ind w:left="360" w:hanging="360"/>
+          <w:tab w:val="num" w:pos="300"/>
+          <w:tab w:val="clear" w:pos="0"/>
+        </w:tabs>
+        <w:ind w:left="300" w:hanging="300"/>
       </w:pPr>
       <w:rPr>
         <w:b w:val="1"/>
@@ -5182,27 +5430,29 @@
         <w:position w:val="0"/>
         <w:sz w:val="20"/>
         <w:szCs w:val="20"/>
+        <w:rtl w:val="0"/>
       </w:rPr>
     </w:lvl>
     <w:lvl w:ilvl="1">
-      <w:start w:val="1"/>
-      <w:numFmt w:val="bullet"/>
-      <w:suff w:val="tab"/>
-      <w:lvlText w:val="o"/>
-      <w:lvlJc w:val="left"/>
-      <w:pPr>
-        <w:tabs>
-          <w:tab w:val="num" w:pos="1020"/>
-          <w:tab w:val="clear" w:pos="0"/>
-        </w:tabs>
-        <w:ind w:left="1020" w:hanging="300"/>
+      <w:start w:val="0"/>
+      <w:numFmt w:val="bullet"/>
+      <w:suff w:val="tab"/>
+      <w:lvlText w:val="o"/>
+      <w:lvlJc w:val="left"/>
+      <w:pPr>
+        <w:tabs>
+          <w:tab w:val="num" w:pos="1080"/>
+          <w:tab w:val="clear" w:pos="0"/>
+        </w:tabs>
+        <w:ind w:left="1080" w:hanging="360"/>
       </w:pPr>
       <w:rPr>
         <w:b w:val="1"/>
         <w:bCs w:val="1"/>
         <w:position w:val="0"/>
-        <w:sz w:val="20"/>
-        <w:szCs w:val="20"/>
+        <w:sz w:val="24"/>
+        <w:szCs w:val="24"/>
+        <w:rtl w:val="0"/>
       </w:rPr>
     </w:lvl>
     <w:lvl w:ilvl="2">
@@ -5224,6 +5474,7 @@
         <w:position w:val="0"/>
         <w:sz w:val="20"/>
         <w:szCs w:val="20"/>
+        <w:rtl w:val="0"/>
       </w:rPr>
     </w:lvl>
     <w:lvl w:ilvl="3">
@@ -5245,6 +5496,7 @@
         <w:position w:val="0"/>
         <w:sz w:val="20"/>
         <w:szCs w:val="20"/>
+        <w:rtl w:val="0"/>
       </w:rPr>
     </w:lvl>
     <w:lvl w:ilvl="4">
@@ -5266,6 +5518,7 @@
         <w:position w:val="0"/>
         <w:sz w:val="20"/>
         <w:szCs w:val="20"/>
+        <w:rtl w:val="0"/>
       </w:rPr>
     </w:lvl>
     <w:lvl w:ilvl="5">
@@ -5287,6 +5540,7 @@
         <w:position w:val="0"/>
         <w:sz w:val="20"/>
         <w:szCs w:val="20"/>
+        <w:rtl w:val="0"/>
       </w:rPr>
     </w:lvl>
     <w:lvl w:ilvl="6">
@@ -5308,6 +5562,7 @@
         <w:position w:val="0"/>
         <w:sz w:val="20"/>
         <w:szCs w:val="20"/>
+        <w:rtl w:val="0"/>
       </w:rPr>
     </w:lvl>
     <w:lvl w:ilvl="7">
@@ -5329,6 +5584,7 @@
         <w:position w:val="0"/>
         <w:sz w:val="20"/>
         <w:szCs w:val="20"/>
+        <w:rtl w:val="0"/>
       </w:rPr>
     </w:lvl>
     <w:lvl w:ilvl="8">
@@ -5350,6 +5606,7 @@
         <w:position w:val="0"/>
         <w:sz w:val="20"/>
         <w:szCs w:val="20"/>
+        <w:rtl w:val="0"/>
       </w:rPr>
     </w:lvl>
   </w:abstractNum>
@@ -5361,9 +5618,19 @@
       <w:suff w:val="tab"/>
       <w:lvlText w:val="•"/>
       <w:lvlJc w:val="left"/>
-      <w:pPr/>
-      <w:rPr>
-        <w:position w:val="0"/>
+      <w:pPr>
+        <w:tabs>
+          <w:tab w:val="num" w:pos="360"/>
+          <w:tab w:val="clear" w:pos="0"/>
+        </w:tabs>
+        <w:ind w:left="360" w:hanging="360"/>
+      </w:pPr>
+      <w:rPr>
+        <w:b w:val="1"/>
+        <w:bCs w:val="1"/>
+        <w:position w:val="0"/>
+        <w:sz w:val="20"/>
+        <w:szCs w:val="20"/>
       </w:rPr>
     </w:lvl>
     <w:lvl w:ilvl="1">
@@ -5372,9 +5639,19 @@
       <w:suff w:val="tab"/>
       <w:lvlText w:val="o"/>
       <w:lvlJc w:val="left"/>
-      <w:pPr/>
-      <w:rPr>
-        <w:position w:val="0"/>
+      <w:pPr>
+        <w:tabs>
+          <w:tab w:val="num" w:pos="1020"/>
+          <w:tab w:val="clear" w:pos="0"/>
+        </w:tabs>
+        <w:ind w:left="1020" w:hanging="300"/>
+      </w:pPr>
+      <w:rPr>
+        <w:b w:val="1"/>
+        <w:bCs w:val="1"/>
+        <w:position w:val="0"/>
+        <w:sz w:val="20"/>
+        <w:szCs w:val="20"/>
       </w:rPr>
     </w:lvl>
     <w:lvl w:ilvl="2">
@@ -5383,9 +5660,19 @@
       <w:suff w:val="tab"/>
       <w:lvlText w:val="▪"/>
       <w:lvlJc w:val="left"/>
-      <w:pPr/>
-      <w:rPr>
-        <w:position w:val="0"/>
+      <w:pPr>
+        <w:tabs>
+          <w:tab w:val="num" w:pos="1740"/>
+          <w:tab w:val="clear" w:pos="0"/>
+        </w:tabs>
+        <w:ind w:left="1740" w:hanging="300"/>
+      </w:pPr>
+      <w:rPr>
+        <w:b w:val="1"/>
+        <w:bCs w:val="1"/>
+        <w:position w:val="0"/>
+        <w:sz w:val="20"/>
+        <w:szCs w:val="20"/>
       </w:rPr>
     </w:lvl>
     <w:lvl w:ilvl="3">
@@ -5394,9 +5681,19 @@
       <w:suff w:val="tab"/>
       <w:lvlText w:val="•"/>
       <w:lvlJc w:val="left"/>
-      <w:pPr/>
-      <w:rPr>
-        <w:position w:val="0"/>
+      <w:pPr>
+        <w:tabs>
+          <w:tab w:val="num" w:pos="2460"/>
+          <w:tab w:val="clear" w:pos="0"/>
+        </w:tabs>
+        <w:ind w:left="2460" w:hanging="300"/>
+      </w:pPr>
+      <w:rPr>
+        <w:b w:val="1"/>
+        <w:bCs w:val="1"/>
+        <w:position w:val="0"/>
+        <w:sz w:val="20"/>
+        <w:szCs w:val="20"/>
       </w:rPr>
     </w:lvl>
     <w:lvl w:ilvl="4">
@@ -5405,9 +5702,19 @@
       <w:suff w:val="tab"/>
       <w:lvlText w:val="o"/>
       <w:lvlJc w:val="left"/>
-      <w:pPr/>
-      <w:rPr>
-        <w:position w:val="0"/>
+      <w:pPr>
+        <w:tabs>
+          <w:tab w:val="num" w:pos="3180"/>
+          <w:tab w:val="clear" w:pos="0"/>
+        </w:tabs>
+        <w:ind w:left="3180" w:hanging="300"/>
+      </w:pPr>
+      <w:rPr>
+        <w:b w:val="1"/>
+        <w:bCs w:val="1"/>
+        <w:position w:val="0"/>
+        <w:sz w:val="20"/>
+        <w:szCs w:val="20"/>
       </w:rPr>
     </w:lvl>
     <w:lvl w:ilvl="5">
@@ -5416,9 +5723,19 @@
       <w:suff w:val="tab"/>
       <w:lvlText w:val="▪"/>
       <w:lvlJc w:val="left"/>
-      <w:pPr/>
-      <w:rPr>
-        <w:position w:val="0"/>
+      <w:pPr>
+        <w:tabs>
+          <w:tab w:val="num" w:pos="3900"/>
+          <w:tab w:val="clear" w:pos="0"/>
+        </w:tabs>
+        <w:ind w:left="3900" w:hanging="300"/>
+      </w:pPr>
+      <w:rPr>
+        <w:b w:val="1"/>
+        <w:bCs w:val="1"/>
+        <w:position w:val="0"/>
+        <w:sz w:val="20"/>
+        <w:szCs w:val="20"/>
       </w:rPr>
     </w:lvl>
     <w:lvl w:ilvl="6">
@@ -5427,9 +5744,19 @@
       <w:suff w:val="tab"/>
       <w:lvlText w:val="•"/>
       <w:lvlJc w:val="left"/>
-      <w:pPr/>
-      <w:rPr>
-        <w:position w:val="0"/>
+      <w:pPr>
+        <w:tabs>
+          <w:tab w:val="num" w:pos="4620"/>
+          <w:tab w:val="clear" w:pos="0"/>
+        </w:tabs>
+        <w:ind w:left="4620" w:hanging="300"/>
+      </w:pPr>
+      <w:rPr>
+        <w:b w:val="1"/>
+        <w:bCs w:val="1"/>
+        <w:position w:val="0"/>
+        <w:sz w:val="20"/>
+        <w:szCs w:val="20"/>
       </w:rPr>
     </w:lvl>
     <w:lvl w:ilvl="7">
@@ -5438,9 +5765,19 @@
       <w:suff w:val="tab"/>
       <w:lvlText w:val="o"/>
       <w:lvlJc w:val="left"/>
-      <w:pPr/>
-      <w:rPr>
-        <w:position w:val="0"/>
+      <w:pPr>
+        <w:tabs>
+          <w:tab w:val="num" w:pos="5340"/>
+          <w:tab w:val="clear" w:pos="0"/>
+        </w:tabs>
+        <w:ind w:left="5340" w:hanging="300"/>
+      </w:pPr>
+      <w:rPr>
+        <w:b w:val="1"/>
+        <w:bCs w:val="1"/>
+        <w:position w:val="0"/>
+        <w:sz w:val="20"/>
+        <w:szCs w:val="20"/>
       </w:rPr>
     </w:lvl>
     <w:lvl w:ilvl="8">
@@ -5449,13 +5786,125 @@
       <w:suff w:val="tab"/>
       <w:lvlText w:val="▪"/>
       <w:lvlJc w:val="left"/>
-      <w:pPr/>
-      <w:rPr>
-        <w:position w:val="0"/>
+      <w:pPr>
+        <w:tabs>
+          <w:tab w:val="num" w:pos="6060"/>
+          <w:tab w:val="clear" w:pos="0"/>
+        </w:tabs>
+        <w:ind w:left="6060" w:hanging="300"/>
+      </w:pPr>
+      <w:rPr>
+        <w:b w:val="1"/>
+        <w:bCs w:val="1"/>
+        <w:position w:val="0"/>
+        <w:sz w:val="20"/>
+        <w:szCs w:val="20"/>
       </w:rPr>
     </w:lvl>
   </w:abstractNum>
   <w:abstractNum w:abstractNumId="17">
+    <w:multiLevelType w:val="multilevel"/>
+    <w:lvl w:ilvl="0">
+      <w:start w:val="1"/>
+      <w:numFmt w:val="bullet"/>
+      <w:suff w:val="tab"/>
+      <w:lvlText w:val="•"/>
+      <w:lvlJc w:val="left"/>
+      <w:pPr/>
+      <w:rPr>
+        <w:position w:val="0"/>
+      </w:rPr>
+    </w:lvl>
+    <w:lvl w:ilvl="1">
+      <w:start w:val="1"/>
+      <w:numFmt w:val="bullet"/>
+      <w:suff w:val="tab"/>
+      <w:lvlText w:val="o"/>
+      <w:lvlJc w:val="left"/>
+      <w:pPr/>
+      <w:rPr>
+        <w:position w:val="0"/>
+      </w:rPr>
+    </w:lvl>
+    <w:lvl w:ilvl="2">
+      <w:start w:val="1"/>
+      <w:numFmt w:val="bullet"/>
+      <w:suff w:val="tab"/>
+      <w:lvlText w:val="▪"/>
+      <w:lvlJc w:val="left"/>
+      <w:pPr/>
+      <w:rPr>
+        <w:position w:val="0"/>
+      </w:rPr>
+    </w:lvl>
+    <w:lvl w:ilvl="3">
+      <w:start w:val="1"/>
+      <w:numFmt w:val="bullet"/>
+      <w:suff w:val="tab"/>
+      <w:lvlText w:val="•"/>
+      <w:lvlJc w:val="left"/>
+      <w:pPr/>
+      <w:rPr>
+        <w:position w:val="0"/>
+      </w:rPr>
+    </w:lvl>
+    <w:lvl w:ilvl="4">
+      <w:start w:val="1"/>
+      <w:numFmt w:val="bullet"/>
+      <w:suff w:val="tab"/>
+      <w:lvlText w:val="o"/>
+      <w:lvlJc w:val="left"/>
+      <w:pPr/>
+      <w:rPr>
+        <w:position w:val="0"/>
+      </w:rPr>
+    </w:lvl>
+    <w:lvl w:ilvl="5">
+      <w:start w:val="1"/>
+      <w:numFmt w:val="bullet"/>
+      <w:suff w:val="tab"/>
+      <w:lvlText w:val="▪"/>
+      <w:lvlJc w:val="left"/>
+      <w:pPr/>
+      <w:rPr>
+        <w:position w:val="0"/>
+      </w:rPr>
+    </w:lvl>
+    <w:lvl w:ilvl="6">
+      <w:start w:val="1"/>
+      <w:numFmt w:val="bullet"/>
+      <w:suff w:val="tab"/>
+      <w:lvlText w:val="•"/>
+      <w:lvlJc w:val="left"/>
+      <w:pPr/>
+      <w:rPr>
+        <w:position w:val="0"/>
+      </w:rPr>
+    </w:lvl>
+    <w:lvl w:ilvl="7">
+      <w:start w:val="1"/>
+      <w:numFmt w:val="bullet"/>
+      <w:suff w:val="tab"/>
+      <w:lvlText w:val="o"/>
+      <w:lvlJc w:val="left"/>
+      <w:pPr/>
+      <w:rPr>
+        <w:position w:val="0"/>
+      </w:rPr>
+    </w:lvl>
+    <w:lvl w:ilvl="8">
+      <w:start w:val="1"/>
+      <w:numFmt w:val="bullet"/>
+      <w:suff w:val="tab"/>
+      <w:lvlText w:val="▪"/>
+      <w:lvlJc w:val="left"/>
+      <w:pPr/>
+      <w:rPr>
+        <w:position w:val="0"/>
+      </w:rPr>
+    </w:lvl>
+  </w:abstractNum>
+  <w:abstractNum w:abstractNumId="18">
     <w:multiLevelType w:val="multilevel"/>
     <w:styleLink w:val="List 4"/>
     <w:lvl w:ilvl="0">
@@ -5648,207 +6097,6 @@
       </w:rPr>
     </w:lvl>
   </w:abstractNum>
-  <w:abstractNum w:abstractNumId="18">
-    <w:multiLevelType w:val="multilevel"/>
-    <w:lvl w:ilvl="0">
-      <w:start w:val="1"/>
-      <w:numFmt w:val="bullet"/>
-      <w:suff w:val="tab"/>
-      <w:lvlText w:val="•"/>
-      <w:lvlJc w:val="left"/>
-      <w:pPr>
-        <w:tabs>
-          <w:tab w:val="num" w:pos="360"/>
-          <w:tab w:val="clear" w:pos="0"/>
-        </w:tabs>
-        <w:ind w:left="360" w:hanging="360"/>
-      </w:pPr>
-      <w:rPr>
-        <w:b w:val="1"/>
-        <w:bCs w:val="1"/>
-        <w:position w:val="0"/>
-        <w:sz w:val="20"/>
-        <w:szCs w:val="20"/>
-        <w:rtl w:val="0"/>
-      </w:rPr>
-    </w:lvl>
-    <w:lvl w:ilvl="1">
-      <w:start w:val="1"/>
-      <w:numFmt w:val="bullet"/>
-      <w:suff w:val="tab"/>
-      <w:lvlText w:val="o"/>
-      <w:lvlJc w:val="left"/>
-      <w:pPr>
-        <w:tabs>
-          <w:tab w:val="num" w:pos="1020"/>
-          <w:tab w:val="clear" w:pos="0"/>
-        </w:tabs>
-        <w:ind w:left="1020" w:hanging="300"/>
-      </w:pPr>
-      <w:rPr>
-        <w:b w:val="1"/>
-        <w:bCs w:val="1"/>
-        <w:position w:val="0"/>
-        <w:sz w:val="20"/>
-        <w:szCs w:val="20"/>
-        <w:rtl w:val="0"/>
-      </w:rPr>
-    </w:lvl>
-    <w:lvl w:ilvl="2">
-      <w:start w:val="1"/>
-      <w:numFmt w:val="bullet"/>
-      <w:suff w:val="tab"/>
-      <w:lvlText w:val="▪"/>
-      <w:lvlJc w:val="left"/>
-      <w:pPr>
-        <w:tabs>
-          <w:tab w:val="num" w:pos="1740"/>
-          <w:tab w:val="clear" w:pos="0"/>
-        </w:tabs>
-        <w:ind w:left="1740" w:hanging="300"/>
-      </w:pPr>
-      <w:rPr>
-        <w:b w:val="1"/>
-        <w:bCs w:val="1"/>
-        <w:position w:val="0"/>
-        <w:sz w:val="20"/>
-        <w:szCs w:val="20"/>
-        <w:rtl w:val="0"/>
-      </w:rPr>
-    </w:lvl>
-    <w:lvl w:ilvl="3">
-      <w:start w:val="1"/>
-      <w:numFmt w:val="bullet"/>
-      <w:suff w:val="tab"/>
-      <w:lvlText w:val="•"/>
-      <w:lvlJc w:val="left"/>
-      <w:pPr>
-        <w:tabs>
-          <w:tab w:val="num" w:pos="2460"/>
-          <w:tab w:val="clear" w:pos="0"/>
-        </w:tabs>
-        <w:ind w:left="2460" w:hanging="300"/>
-      </w:pPr>
-      <w:rPr>
-        <w:b w:val="1"/>
-        <w:bCs w:val="1"/>
-        <w:position w:val="0"/>
-        <w:sz w:val="20"/>
-        <w:szCs w:val="20"/>
-        <w:rtl w:val="0"/>
-      </w:rPr>
-    </w:lvl>
-    <w:lvl w:ilvl="4">
-      <w:start w:val="1"/>
-      <w:numFmt w:val="bullet"/>
-      <w:suff w:val="tab"/>
-      <w:lvlText w:val="o"/>
-      <w:lvlJc w:val="left"/>
-      <w:pPr>
-        <w:tabs>
-          <w:tab w:val="num" w:pos="3180"/>
-          <w:tab w:val="clear" w:pos="0"/>
-        </w:tabs>
-        <w:ind w:left="3180" w:hanging="300"/>
-      </w:pPr>
-      <w:rPr>
-        <w:b w:val="1"/>
-        <w:bCs w:val="1"/>
-        <w:position w:val="0"/>
-        <w:sz w:val="20"/>
-        <w:szCs w:val="20"/>
-        <w:rtl w:val="0"/>
-      </w:rPr>
-    </w:lvl>
-    <w:lvl w:ilvl="5">
-      <w:start w:val="1"/>
-      <w:numFmt w:val="bullet"/>
-      <w:suff w:val="tab"/>
-      <w:lvlText w:val="▪"/>
-      <w:lvlJc w:val="left"/>
-      <w:pPr>
-        <w:tabs>
-          <w:tab w:val="num" w:pos="3900"/>
-          <w:tab w:val="clear" w:pos="0"/>
-        </w:tabs>
-        <w:ind w:left="3900" w:hanging="300"/>
-      </w:pPr>
-      <w:rPr>
-        <w:b w:val="1"/>
-        <w:bCs w:val="1"/>
-        <w:position w:val="0"/>
-        <w:sz w:val="20"/>
-        <w:szCs w:val="20"/>
-        <w:rtl w:val="0"/>
-      </w:rPr>
-    </w:lvl>
-    <w:lvl w:ilvl="6">
-      <w:start w:val="1"/>
-      <w:numFmt w:val="bullet"/>
-      <w:suff w:val="tab"/>
-      <w:lvlText w:val="•"/>
-      <w:lvlJc w:val="left"/>
-      <w:pPr>
-        <w:tabs>
-          <w:tab w:val="num" w:pos="4620"/>
-          <w:tab w:val="clear" w:pos="0"/>
-        </w:tabs>
-        <w:ind w:left="4620" w:hanging="300"/>
-      </w:pPr>
-      <w:rPr>
-        <w:b w:val="1"/>
-        <w:bCs w:val="1"/>
-        <w:position w:val="0"/>
-        <w:sz w:val="20"/>
-        <w:szCs w:val="20"/>
-        <w:rtl w:val="0"/>
-      </w:rPr>
-    </w:lvl>
-    <w:lvl w:ilvl="7">
-      <w:start w:val="1"/>
-      <w:numFmt w:val="bullet"/>
-      <w:suff w:val="tab"/>
-      <w:lvlText w:val="o"/>
-      <w:lvlJc w:val="left"/>
-      <w:pPr>
-        <w:tabs>
-          <w:tab w:val="num" w:pos="5340"/>
-          <w:tab w:val="clear" w:pos="0"/>
-        </w:tabs>
-        <w:ind w:left="5340" w:hanging="300"/>
-      </w:pPr>
-      <w:rPr>
-        <w:b w:val="1"/>
-        <w:bCs w:val="1"/>
-        <w:position w:val="0"/>
-        <w:sz w:val="20"/>
-        <w:szCs w:val="20"/>
-        <w:rtl w:val="0"/>
-      </w:rPr>
-    </w:lvl>
-    <w:lvl w:ilvl="8">
-      <w:start w:val="1"/>
-      <w:numFmt w:val="bullet"/>
-      <w:suff w:val="tab"/>
-      <w:lvlText w:val="▪"/>
-      <w:lvlJc w:val="left"/>
-      <w:pPr>
-        <w:tabs>
-          <w:tab w:val="num" w:pos="6060"/>
-          <w:tab w:val="clear" w:pos="0"/>
-        </w:tabs>
-        <w:ind w:left="6060" w:hanging="300"/>
-      </w:pPr>
-      <w:rPr>
-        <w:b w:val="1"/>
-        <w:bCs w:val="1"/>
-        <w:position w:val="0"/>
-        <w:sz w:val="20"/>
-        <w:szCs w:val="20"/>
-        <w:rtl w:val="0"/>
-      </w:rPr>
-    </w:lvl>
-  </w:abstractNum>
   <w:abstractNum w:abstractNumId="19">
     <w:multiLevelType w:val="multilevel"/>
     <w:lvl w:ilvl="0">
@@ -5857,9 +6105,20 @@
       <w:suff w:val="tab"/>
       <w:lvlText w:val="•"/>
       <w:lvlJc w:val="left"/>
-      <w:pPr/>
-      <w:rPr>
-        <w:position w:val="0"/>
+      <w:pPr>
+        <w:tabs>
+          <w:tab w:val="num" w:pos="360"/>
+          <w:tab w:val="clear" w:pos="0"/>
+        </w:tabs>
+        <w:ind w:left="360" w:hanging="360"/>
+      </w:pPr>
+      <w:rPr>
+        <w:b w:val="1"/>
+        <w:bCs w:val="1"/>
+        <w:position w:val="0"/>
+        <w:sz w:val="20"/>
+        <w:szCs w:val="20"/>
+        <w:rtl w:val="0"/>
       </w:rPr>
     </w:lvl>
     <w:lvl w:ilvl="1">
@@ -5868,9 +6127,20 @@
       <w:suff w:val="tab"/>
       <w:lvlText w:val="o"/>
       <w:lvlJc w:val="left"/>
-      <w:pPr/>
-      <w:rPr>
-        <w:position w:val="0"/>
+      <w:pPr>
+        <w:tabs>
+          <w:tab w:val="num" w:pos="1020"/>
+          <w:tab w:val="clear" w:pos="0"/>
+        </w:tabs>
+        <w:ind w:left="1020" w:hanging="300"/>
+      </w:pPr>
+      <w:rPr>
+        <w:b w:val="1"/>
+        <w:bCs w:val="1"/>
+        <w:position w:val="0"/>
+        <w:sz w:val="20"/>
+        <w:szCs w:val="20"/>
+        <w:rtl w:val="0"/>
       </w:rPr>
     </w:lvl>
     <w:lvl w:ilvl="2">
@@ -5879,9 +6149,20 @@
       <w:suff w:val="tab"/>
       <w:lvlText w:val="▪"/>
       <w:lvlJc w:val="left"/>
-      <w:pPr/>
-      <w:rPr>
-        <w:position w:val="0"/>
+      <w:pPr>
+        <w:tabs>
+          <w:tab w:val="num" w:pos="1740"/>
+          <w:tab w:val="clear" w:pos="0"/>
+        </w:tabs>
+        <w:ind w:left="1740" w:hanging="300"/>
+      </w:pPr>
+      <w:rPr>
+        <w:b w:val="1"/>
+        <w:bCs w:val="1"/>
+        <w:position w:val="0"/>
+        <w:sz w:val="20"/>
+        <w:szCs w:val="20"/>
+        <w:rtl w:val="0"/>
       </w:rPr>
     </w:lvl>
     <w:lvl w:ilvl="3">
@@ -5890,9 +6171,20 @@
       <w:suff w:val="tab"/>
       <w:lvlText w:val="•"/>
       <w:lvlJc w:val="left"/>
-      <w:pPr/>
-      <w:rPr>
-        <w:position w:val="0"/>
+      <w:pPr>
+        <w:tabs>
+          <w:tab w:val="num" w:pos="2460"/>
+          <w:tab w:val="clear" w:pos="0"/>
+        </w:tabs>
+        <w:ind w:left="2460" w:hanging="300"/>
+      </w:pPr>
+      <w:rPr>
+        <w:b w:val="1"/>
+        <w:bCs w:val="1"/>
+        <w:position w:val="0"/>
+        <w:sz w:val="20"/>
+        <w:szCs w:val="20"/>
+        <w:rtl w:val="0"/>
       </w:rPr>
     </w:lvl>
     <w:lvl w:ilvl="4">
@@ -5901,9 +6193,20 @@
       <w:suff w:val="tab"/>
       <w:lvlText w:val="o"/>
       <w:lvlJc w:val="left"/>
-      <w:pPr/>
-      <w:rPr>
-        <w:position w:val="0"/>
+      <w:pPr>
+        <w:tabs>
+          <w:tab w:val="num" w:pos="3180"/>
+          <w:tab w:val="clear" w:pos="0"/>
+        </w:tabs>
+        <w:ind w:left="3180" w:hanging="300"/>
+      </w:pPr>
+      <w:rPr>
+        <w:b w:val="1"/>
+        <w:bCs w:val="1"/>
+        <w:position w:val="0"/>
+        <w:sz w:val="20"/>
+        <w:szCs w:val="20"/>
+        <w:rtl w:val="0"/>
       </w:rPr>
     </w:lvl>
     <w:lvl w:ilvl="5">
@@ -5912,9 +6215,20 @@
       <w:suff w:val="tab"/>
       <w:lvlText w:val="▪"/>
       <w:lvlJc w:val="left"/>
-      <w:pPr/>
-      <w:rPr>
-        <w:position w:val="0"/>
+      <w:pPr>
+        <w:tabs>
+          <w:tab w:val="num" w:pos="3900"/>
+          <w:tab w:val="clear" w:pos="0"/>
+        </w:tabs>
+        <w:ind w:left="3900" w:hanging="300"/>
+      </w:pPr>
+      <w:rPr>
+        <w:b w:val="1"/>
+        <w:bCs w:val="1"/>
+        <w:position w:val="0"/>
+        <w:sz w:val="20"/>
+        <w:szCs w:val="20"/>
+        <w:rtl w:val="0"/>
       </w:rPr>
     </w:lvl>
     <w:lvl w:ilvl="6">
@@ -5923,9 +6237,20 @@
       <w:suff w:val="tab"/>
       <w:lvlText w:val="•"/>
       <w:lvlJc w:val="left"/>
-      <w:pPr/>
-      <w:rPr>
-        <w:position w:val="0"/>
+      <w:pPr>
+        <w:tabs>
+          <w:tab w:val="num" w:pos="4620"/>
+          <w:tab w:val="clear" w:pos="0"/>
+        </w:tabs>
+        <w:ind w:left="4620" w:hanging="300"/>
+      </w:pPr>
+      <w:rPr>
+        <w:b w:val="1"/>
+        <w:bCs w:val="1"/>
+        <w:position w:val="0"/>
+        <w:sz w:val="20"/>
+        <w:szCs w:val="20"/>
+        <w:rtl w:val="0"/>
       </w:rPr>
     </w:lvl>
     <w:lvl w:ilvl="7">
@@ -5934,9 +6259,20 @@
       <w:suff w:val="tab"/>
       <w:lvlText w:val="o"/>
       <w:lvlJc w:val="left"/>
-      <w:pPr/>
-      <w:rPr>
-        <w:position w:val="0"/>
+      <w:pPr>
+        <w:tabs>
+          <w:tab w:val="num" w:pos="5340"/>
+          <w:tab w:val="clear" w:pos="0"/>
+        </w:tabs>
+        <w:ind w:left="5340" w:hanging="300"/>
+      </w:pPr>
+      <w:rPr>
+        <w:b w:val="1"/>
+        <w:bCs w:val="1"/>
+        <w:position w:val="0"/>
+        <w:sz w:val="20"/>
+        <w:szCs w:val="20"/>
+        <w:rtl w:val="0"/>
       </w:rPr>
     </w:lvl>
     <w:lvl w:ilvl="8">
@@ -5945,35 +6281,34 @@
       <w:suff w:val="tab"/>
       <w:lvlText w:val="▪"/>
       <w:lvlJc w:val="left"/>
-      <w:pPr/>
-      <w:rPr>
-        <w:position w:val="0"/>
+      <w:pPr>
+        <w:tabs>
+          <w:tab w:val="num" w:pos="6060"/>
+          <w:tab w:val="clear" w:pos="0"/>
+        </w:tabs>
+        <w:ind w:left="6060" w:hanging="300"/>
+      </w:pPr>
+      <w:rPr>
+        <w:b w:val="1"/>
+        <w:bCs w:val="1"/>
+        <w:position w:val="0"/>
+        <w:sz w:val="20"/>
+        <w:szCs w:val="20"/>
+        <w:rtl w:val="0"/>
       </w:rPr>
     </w:lvl>
   </w:abstractNum>
   <w:abstractNum w:abstractNumId="20">
     <w:multiLevelType w:val="multilevel"/>
-    <w:styleLink w:val="List 5"/>
     <w:lvl w:ilvl="0">
-      <w:start w:val="0"/>
-      <w:numFmt w:val="bullet"/>
-      <w:suff w:val="tab"/>
-      <w:lvlText w:val="•"/>
-      <w:lvlJc w:val="left"/>
-      <w:pPr>
-        <w:tabs>
-          <w:tab w:val="num" w:pos="360"/>
-          <w:tab w:val="clear" w:pos="0"/>
-        </w:tabs>
-        <w:ind w:left="360" w:hanging="360"/>
-      </w:pPr>
-      <w:rPr>
-        <w:b w:val="1"/>
-        <w:bCs w:val="1"/>
-        <w:position w:val="0"/>
-        <w:sz w:val="24"/>
-        <w:szCs w:val="24"/>
-        <w:rtl w:val="0"/>
+      <w:start w:val="1"/>
+      <w:numFmt w:val="bullet"/>
+      <w:suff w:val="tab"/>
+      <w:lvlText w:val="•"/>
+      <w:lvlJc w:val="left"/>
+      <w:pPr/>
+      <w:rPr>
+        <w:position w:val="0"/>
       </w:rPr>
     </w:lvl>
     <w:lvl w:ilvl="1">
@@ -5982,20 +6317,9 @@
       <w:suff w:val="tab"/>
       <w:lvlText w:val="o"/>
       <w:lvlJc w:val="left"/>
-      <w:pPr>
-        <w:tabs>
-          <w:tab w:val="num" w:pos="1020"/>
-          <w:tab w:val="clear" w:pos="0"/>
-        </w:tabs>
-        <w:ind w:left="1020" w:hanging="300"/>
-      </w:pPr>
-      <w:rPr>
-        <w:b w:val="1"/>
-        <w:bCs w:val="1"/>
-        <w:position w:val="0"/>
-        <w:sz w:val="20"/>
-        <w:szCs w:val="20"/>
-        <w:rtl w:val="0"/>
+      <w:pPr/>
+      <w:rPr>
+        <w:position w:val="0"/>
       </w:rPr>
     </w:lvl>
     <w:lvl w:ilvl="2">
@@ -6004,20 +6328,9 @@
       <w:suff w:val="tab"/>
       <w:lvlText w:val="▪"/>
       <w:lvlJc w:val="left"/>
-      <w:pPr>
-        <w:tabs>
-          <w:tab w:val="num" w:pos="1740"/>
-          <w:tab w:val="clear" w:pos="0"/>
-        </w:tabs>
-        <w:ind w:left="1740" w:hanging="300"/>
-      </w:pPr>
-      <w:rPr>
-        <w:b w:val="1"/>
-        <w:bCs w:val="1"/>
-        <w:position w:val="0"/>
-        <w:sz w:val="20"/>
-        <w:szCs w:val="20"/>
-        <w:rtl w:val="0"/>
+      <w:pPr/>
+      <w:rPr>
+        <w:position w:val="0"/>
       </w:rPr>
     </w:lvl>
     <w:lvl w:ilvl="3">
@@ -6026,20 +6339,9 @@
       <w:suff w:val="tab"/>
       <w:lvlText w:val="•"/>
       <w:lvlJc w:val="left"/>
-      <w:pPr>
-        <w:tabs>
-          <w:tab w:val="num" w:pos="2460"/>
-          <w:tab w:val="clear" w:pos="0"/>
-        </w:tabs>
-        <w:ind w:left="2460" w:hanging="300"/>
-      </w:pPr>
-      <w:rPr>
-        <w:b w:val="1"/>
-        <w:bCs w:val="1"/>
-        <w:position w:val="0"/>
-        <w:sz w:val="20"/>
-        <w:szCs w:val="20"/>
-        <w:rtl w:val="0"/>
+      <w:pPr/>
+      <w:rPr>
+        <w:position w:val="0"/>
       </w:rPr>
     </w:lvl>
     <w:lvl w:ilvl="4">
@@ -6048,20 +6350,9 @@
       <w:suff w:val="tab"/>
       <w:lvlText w:val="o"/>
       <w:lvlJc w:val="left"/>
-      <w:pPr>
-        <w:tabs>
-          <w:tab w:val="num" w:pos="3180"/>
-          <w:tab w:val="clear" w:pos="0"/>
-        </w:tabs>
-        <w:ind w:left="3180" w:hanging="300"/>
-      </w:pPr>
-      <w:rPr>
-        <w:b w:val="1"/>
-        <w:bCs w:val="1"/>
-        <w:position w:val="0"/>
-        <w:sz w:val="20"/>
-        <w:szCs w:val="20"/>
-        <w:rtl w:val="0"/>
+      <w:pPr/>
+      <w:rPr>
+        <w:position w:val="0"/>
       </w:rPr>
     </w:lvl>
     <w:lvl w:ilvl="5">
@@ -6070,20 +6361,9 @@
       <w:suff w:val="tab"/>
       <w:lvlText w:val="▪"/>
       <w:lvlJc w:val="left"/>
-      <w:pPr>
-        <w:tabs>
-          <w:tab w:val="num" w:pos="3900"/>
-          <w:tab w:val="clear" w:pos="0"/>
-        </w:tabs>
-        <w:ind w:left="3900" w:hanging="300"/>
-      </w:pPr>
-      <w:rPr>
-        <w:b w:val="1"/>
-        <w:bCs w:val="1"/>
-        <w:position w:val="0"/>
-        <w:sz w:val="20"/>
-        <w:szCs w:val="20"/>
-        <w:rtl w:val="0"/>
+      <w:pPr/>
+      <w:rPr>
+        <w:position w:val="0"/>
       </w:rPr>
     </w:lvl>
     <w:lvl w:ilvl="6">
@@ -6092,20 +6372,9 @@
       <w:suff w:val="tab"/>
       <w:lvlText w:val="•"/>
       <w:lvlJc w:val="left"/>
-      <w:pPr>
-        <w:tabs>
-          <w:tab w:val="num" w:pos="4620"/>
-          <w:tab w:val="clear" w:pos="0"/>
-        </w:tabs>
-        <w:ind w:left="4620" w:hanging="300"/>
-      </w:pPr>
-      <w:rPr>
-        <w:b w:val="1"/>
-        <w:bCs w:val="1"/>
-        <w:position w:val="0"/>
-        <w:sz w:val="20"/>
-        <w:szCs w:val="20"/>
-        <w:rtl w:val="0"/>
+      <w:pPr/>
+      <w:rPr>
+        <w:position w:val="0"/>
       </w:rPr>
     </w:lvl>
     <w:lvl w:ilvl="7">
@@ -6114,20 +6383,9 @@
       <w:suff w:val="tab"/>
       <w:lvlText w:val="o"/>
       <w:lvlJc w:val="left"/>
-      <w:pPr>
-        <w:tabs>
-          <w:tab w:val="num" w:pos="5340"/>
-          <w:tab w:val="clear" w:pos="0"/>
-        </w:tabs>
-        <w:ind w:left="5340" w:hanging="300"/>
-      </w:pPr>
-      <w:rPr>
-        <w:b w:val="1"/>
-        <w:bCs w:val="1"/>
-        <w:position w:val="0"/>
-        <w:sz w:val="20"/>
-        <w:szCs w:val="20"/>
-        <w:rtl w:val="0"/>
+      <w:pPr/>
+      <w:rPr>
+        <w:position w:val="0"/>
       </w:rPr>
     </w:lvl>
     <w:lvl w:ilvl="8">
@@ -6136,20 +6394,9 @@
       <w:suff w:val="tab"/>
       <w:lvlText w:val="▪"/>
       <w:lvlJc w:val="left"/>
-      <w:pPr>
-        <w:tabs>
-          <w:tab w:val="num" w:pos="6060"/>
-          <w:tab w:val="clear" w:pos="0"/>
-        </w:tabs>
-        <w:ind w:left="6060" w:hanging="300"/>
-      </w:pPr>
-      <w:rPr>
-        <w:b w:val="1"/>
-        <w:bCs w:val="1"/>
-        <w:position w:val="0"/>
-        <w:sz w:val="20"/>
-        <w:szCs w:val="20"/>
-        <w:rtl w:val="0"/>
+      <w:pPr/>
+      <w:rPr>
+        <w:position w:val="0"/>
       </w:rPr>
     </w:lvl>
   </w:abstractNum>
@@ -6170,6 +6417,8 @@
         <w:ind w:left="360" w:hanging="360"/>
       </w:pPr>
       <w:rPr>
+        <w:b w:val="1"/>
+        <w:bCs w:val="1"/>
         <w:position w:val="0"/>
         <w:sz w:val="24"/>
         <w:szCs w:val="24"/>
@@ -6190,6 +6439,8 @@
         <w:ind w:left="1020" w:hanging="300"/>
       </w:pPr>
       <w:rPr>
+        <w:b w:val="1"/>
+        <w:bCs w:val="1"/>
         <w:position w:val="0"/>
         <w:sz w:val="20"/>
         <w:szCs w:val="20"/>
@@ -6210,6 +6461,8 @@
         <w:ind w:left="1740" w:hanging="300"/>
       </w:pPr>
       <w:rPr>
+        <w:b w:val="1"/>
+        <w:bCs w:val="1"/>
         <w:position w:val="0"/>
         <w:sz w:val="20"/>
         <w:szCs w:val="20"/>
@@ -6230,6 +6483,8 @@
         <w:ind w:left="2460" w:hanging="300"/>
       </w:pPr>
       <w:rPr>
+        <w:b w:val="1"/>
+        <w:bCs w:val="1"/>
         <w:position w:val="0"/>
         <w:sz w:val="20"/>
         <w:szCs w:val="20"/>
@@ -6250,6 +6505,8 @@
         <w:ind w:left="3180" w:hanging="300"/>
       </w:pPr>
       <w:rPr>
+        <w:b w:val="1"/>
+        <w:bCs w:val="1"/>
         <w:position w:val="0"/>
         <w:sz w:val="20"/>
         <w:szCs w:val="20"/>
@@ -6270,6 +6527,8 @@
         <w:ind w:left="3900" w:hanging="300"/>
       </w:pPr>
       <w:rPr>
+        <w:b w:val="1"/>
+        <w:bCs w:val="1"/>
         <w:position w:val="0"/>
         <w:sz w:val="20"/>
         <w:szCs w:val="20"/>
@@ -6290,6 +6549,8 @@
         <w:ind w:left="4620" w:hanging="300"/>
       </w:pPr>
       <w:rPr>
+        <w:b w:val="1"/>
+        <w:bCs w:val="1"/>
         <w:position w:val="0"/>
         <w:sz w:val="20"/>
         <w:szCs w:val="20"/>
@@ -6310,6 +6571,8 @@
         <w:ind w:left="5340" w:hanging="300"/>
       </w:pPr>
       <w:rPr>
+        <w:b w:val="1"/>
+        <w:bCs w:val="1"/>
         <w:position w:val="0"/>
         <w:sz w:val="20"/>
         <w:szCs w:val="20"/>
@@ -6330,6 +6593,8 @@
         <w:ind w:left="6060" w:hanging="300"/>
       </w:pPr>
       <w:rPr>
+        <w:b w:val="1"/>
+        <w:bCs w:val="1"/>
         <w:position w:val="0"/>
         <w:sz w:val="20"/>
         <w:szCs w:val="20"/>
@@ -6338,6 +6603,190 @@
     </w:lvl>
   </w:abstractNum>
   <w:abstractNum w:abstractNumId="22">
+    <w:multiLevelType w:val="multilevel"/>
+    <w:styleLink w:val="List 5"/>
+    <w:lvl w:ilvl="0">
+      <w:start w:val="0"/>
+      <w:numFmt w:val="bullet"/>
+      <w:suff w:val="tab"/>
+      <w:lvlText w:val="•"/>
+      <w:lvlJc w:val="left"/>
+      <w:pPr>
+        <w:tabs>
+          <w:tab w:val="num" w:pos="360"/>
+          <w:tab w:val="clear" w:pos="0"/>
+        </w:tabs>
+        <w:ind w:left="360" w:hanging="360"/>
+      </w:pPr>
+      <w:rPr>
+        <w:position w:val="0"/>
+        <w:sz w:val="24"/>
+        <w:szCs w:val="24"/>
+        <w:rtl w:val="0"/>
+      </w:rPr>
+    </w:lvl>
+    <w:lvl w:ilvl="1">
+      <w:start w:val="1"/>
+      <w:numFmt w:val="bullet"/>
+      <w:suff w:val="tab"/>
+      <w:lvlText w:val="o"/>
+      <w:lvlJc w:val="left"/>
+      <w:pPr>
+        <w:tabs>
+          <w:tab w:val="num" w:pos="1020"/>
+          <w:tab w:val="clear" w:pos="0"/>
+        </w:tabs>
+        <w:ind w:left="1020" w:hanging="300"/>
+      </w:pPr>
+      <w:rPr>
+        <w:position w:val="0"/>
+        <w:sz w:val="20"/>
+        <w:szCs w:val="20"/>
+        <w:rtl w:val="0"/>
+      </w:rPr>
+    </w:lvl>
+    <w:lvl w:ilvl="2">
+      <w:start w:val="1"/>
+      <w:numFmt w:val="bullet"/>
+      <w:suff w:val="tab"/>
+      <w:lvlText w:val="▪"/>
+      <w:lvlJc w:val="left"/>
+      <w:pPr>
+        <w:tabs>
+          <w:tab w:val="num" w:pos="1740"/>
+          <w:tab w:val="clear" w:pos="0"/>
+        </w:tabs>
+        <w:ind w:left="1740" w:hanging="300"/>
+      </w:pPr>
+      <w:rPr>
+        <w:position w:val="0"/>
+        <w:sz w:val="20"/>
+        <w:szCs w:val="20"/>
+        <w:rtl w:val="0"/>
+      </w:rPr>
+    </w:lvl>
+    <w:lvl w:ilvl="3">
+      <w:start w:val="1"/>
+      <w:numFmt w:val="bullet"/>
+      <w:suff w:val="tab"/>
+      <w:lvlText w:val="•"/>
+      <w:lvlJc w:val="left"/>
+      <w:pPr>
+        <w:tabs>
+          <w:tab w:val="num" w:pos="2460"/>
+          <w:tab w:val="clear" w:pos="0"/>
+        </w:tabs>
+        <w:ind w:left="2460" w:hanging="300"/>
+      </w:pPr>
+      <w:rPr>
+        <w:position w:val="0"/>
+        <w:sz w:val="20"/>
+        <w:szCs w:val="20"/>
+        <w:rtl w:val="0"/>
+      </w:rPr>
+    </w:lvl>
+    <w:lvl w:ilvl="4">
+      <w:start w:val="1"/>
+      <w:numFmt w:val="bullet"/>
+      <w:suff w:val="tab"/>
+      <w:lvlText w:val="o"/>
+      <w:lvlJc w:val="left"/>
+      <w:pPr>
+        <w:tabs>
+          <w:tab w:val="num" w:pos="3180"/>
+          <w:tab w:val="clear" w:pos="0"/>
+        </w:tabs>
+        <w:ind w:left="3180" w:hanging="300"/>
+      </w:pPr>
+      <w:rPr>
+        <w:position w:val="0"/>
+        <w:sz w:val="20"/>
+        <w:szCs w:val="20"/>
+        <w:rtl w:val="0"/>
+      </w:rPr>
+    </w:lvl>
+    <w:lvl w:ilvl="5">
+      <w:start w:val="1"/>
+      <w:numFmt w:val="bullet"/>
+      <w:suff w:val="tab"/>
+      <w:lvlText w:val="▪"/>
+      <w:lvlJc w:val="left"/>
+      <w:pPr>
+        <w:tabs>
+          <w:tab w:val="num" w:pos="3900"/>
+          <w:tab w:val="clear" w:pos="0"/>
+        </w:tabs>
+        <w:ind w:left="3900" w:hanging="300"/>
+      </w:pPr>
+      <w:rPr>
+        <w:position w:val="0"/>
+        <w:sz w:val="20"/>
+        <w:szCs w:val="20"/>
+        <w:rtl w:val="0"/>
+      </w:rPr>
+    </w:lvl>
+    <w:lvl w:ilvl="6">
+      <w:start w:val="1"/>
+      <w:numFmt w:val="bullet"/>
+      <w:suff w:val="tab"/>
+      <w:lvlText w:val="•"/>
+      <w:lvlJc w:val="left"/>
+      <w:pPr>
+        <w:tabs>
+          <w:tab w:val="num" w:pos="4620"/>
+          <w:tab w:val="clear" w:pos="0"/>
+        </w:tabs>
+        <w:ind w:left="4620" w:hanging="300"/>
+      </w:pPr>
+      <w:rPr>
+        <w:position w:val="0"/>
+        <w:sz w:val="20"/>
+        <w:szCs w:val="20"/>
+        <w:rtl w:val="0"/>
+      </w:rPr>
+    </w:lvl>
+    <w:lvl w:ilvl="7">
+      <w:start w:val="1"/>
+      <w:numFmt w:val="bullet"/>
+      <w:suff w:val="tab"/>
+      <w:lvlText w:val="o"/>
+      <w:lvlJc w:val="left"/>
+      <w:pPr>
+        <w:tabs>
+          <w:tab w:val="num" w:pos="5340"/>
+          <w:tab w:val="clear" w:pos="0"/>
+        </w:tabs>
+        <w:ind w:left="5340" w:hanging="300"/>
+      </w:pPr>
+      <w:rPr>
+        <w:position w:val="0"/>
+        <w:sz w:val="20"/>
+        <w:szCs w:val="20"/>
+        <w:rtl w:val="0"/>
+      </w:rPr>
+    </w:lvl>
+    <w:lvl w:ilvl="8">
+      <w:start w:val="1"/>
+      <w:numFmt w:val="bullet"/>
+      <w:suff w:val="tab"/>
+      <w:lvlText w:val="▪"/>
+      <w:lvlJc w:val="left"/>
+      <w:pPr>
+        <w:tabs>
+          <w:tab w:val="num" w:pos="6060"/>
+          <w:tab w:val="clear" w:pos="0"/>
+        </w:tabs>
+        <w:ind w:left="6060" w:hanging="300"/>
+      </w:pPr>
+      <w:rPr>
+        <w:position w:val="0"/>
+        <w:sz w:val="20"/>
+        <w:szCs w:val="20"/>
+        <w:rtl w:val="0"/>
+      </w:rPr>
+    </w:lvl>
+  </w:abstractNum>
+  <w:abstractNum w:abstractNumId="23">
     <w:multiLevelType w:val="multilevel"/>
     <w:styleLink w:val="List 4"/>
     <w:lvl w:ilvl="0">
@@ -6512,7 +6961,7 @@
       </w:rPr>
     </w:lvl>
   </w:abstractNum>
-  <w:abstractNum w:abstractNumId="23">
+  <w:abstractNum w:abstractNumId="24">
     <w:multiLevelType w:val="multilevel"/>
     <w:lvl w:ilvl="0">
       <w:start w:val="1"/>
@@ -6531,190 +6980,6 @@
         <w:position w:val="0"/>
         <w:sz w:val="20"/>
         <w:szCs w:val="20"/>
-        <w:rtl w:val="0"/>
-      </w:rPr>
-    </w:lvl>
-    <w:lvl w:ilvl="1">
-      <w:start w:val="1"/>
-      <w:numFmt w:val="bullet"/>
-      <w:suff w:val="tab"/>
-      <w:lvlText w:val="o"/>
-      <w:lvlJc w:val="left"/>
-      <w:pPr>
-        <w:tabs>
-          <w:tab w:val="num" w:pos="1020"/>
-          <w:tab w:val="clear" w:pos="0"/>
-        </w:tabs>
-        <w:ind w:left="1020" w:hanging="300"/>
-      </w:pPr>
-      <w:rPr>
-        <w:position w:val="0"/>
-        <w:sz w:val="20"/>
-        <w:szCs w:val="20"/>
-        <w:rtl w:val="0"/>
-      </w:rPr>
-    </w:lvl>
-    <w:lvl w:ilvl="2">
-      <w:start w:val="1"/>
-      <w:numFmt w:val="bullet"/>
-      <w:suff w:val="tab"/>
-      <w:lvlText w:val="▪"/>
-      <w:lvlJc w:val="left"/>
-      <w:pPr>
-        <w:tabs>
-          <w:tab w:val="num" w:pos="1740"/>
-          <w:tab w:val="clear" w:pos="0"/>
-        </w:tabs>
-        <w:ind w:left="1740" w:hanging="300"/>
-      </w:pPr>
-      <w:rPr>
-        <w:position w:val="0"/>
-        <w:sz w:val="20"/>
-        <w:szCs w:val="20"/>
-        <w:rtl w:val="0"/>
-      </w:rPr>
-    </w:lvl>
-    <w:lvl w:ilvl="3">
-      <w:start w:val="1"/>
-      <w:numFmt w:val="bullet"/>
-      <w:suff w:val="tab"/>
-      <w:lvlText w:val="•"/>
-      <w:lvlJc w:val="left"/>
-      <w:pPr>
-        <w:tabs>
-          <w:tab w:val="num" w:pos="2460"/>
-          <w:tab w:val="clear" w:pos="0"/>
-        </w:tabs>
-        <w:ind w:left="2460" w:hanging="300"/>
-      </w:pPr>
-      <w:rPr>
-        <w:position w:val="0"/>
-        <w:sz w:val="20"/>
-        <w:szCs w:val="20"/>
-        <w:rtl w:val="0"/>
-      </w:rPr>
-    </w:lvl>
-    <w:lvl w:ilvl="4">
-      <w:start w:val="1"/>
-      <w:numFmt w:val="bullet"/>
-      <w:suff w:val="tab"/>
-      <w:lvlText w:val="o"/>
-      <w:lvlJc w:val="left"/>
-      <w:pPr>
-        <w:tabs>
-          <w:tab w:val="num" w:pos="3180"/>
-          <w:tab w:val="clear" w:pos="0"/>
-        </w:tabs>
-        <w:ind w:left="3180" w:hanging="300"/>
-      </w:pPr>
-      <w:rPr>
-        <w:position w:val="0"/>
-        <w:sz w:val="20"/>
-        <w:szCs w:val="20"/>
-        <w:rtl w:val="0"/>
-      </w:rPr>
-    </w:lvl>
-    <w:lvl w:ilvl="5">
-      <w:start w:val="1"/>
-      <w:numFmt w:val="bullet"/>
-      <w:suff w:val="tab"/>
-      <w:lvlText w:val="▪"/>
-      <w:lvlJc w:val="left"/>
-      <w:pPr>
-        <w:tabs>
-          <w:tab w:val="num" w:pos="3900"/>
-          <w:tab w:val="clear" w:pos="0"/>
-        </w:tabs>
-        <w:ind w:left="3900" w:hanging="300"/>
-      </w:pPr>
-      <w:rPr>
-        <w:position w:val="0"/>
-        <w:sz w:val="20"/>
-        <w:szCs w:val="20"/>
-        <w:rtl w:val="0"/>
-      </w:rPr>
-    </w:lvl>
-    <w:lvl w:ilvl="6">
-      <w:start w:val="1"/>
-      <w:numFmt w:val="bullet"/>
-      <w:suff w:val="tab"/>
-      <w:lvlText w:val="•"/>
-      <w:lvlJc w:val="left"/>
-      <w:pPr>
-        <w:tabs>
-          <w:tab w:val="num" w:pos="4620"/>
-          <w:tab w:val="clear" w:pos="0"/>
-        </w:tabs>
-        <w:ind w:left="4620" w:hanging="300"/>
-      </w:pPr>
-      <w:rPr>
-        <w:position w:val="0"/>
-        <w:sz w:val="20"/>
-        <w:szCs w:val="20"/>
-        <w:rtl w:val="0"/>
-      </w:rPr>
-    </w:lvl>
-    <w:lvl w:ilvl="7">
-      <w:start w:val="1"/>
-      <w:numFmt w:val="bullet"/>
-      <w:suff w:val="tab"/>
-      <w:lvlText w:val="o"/>
-      <w:lvlJc w:val="left"/>
-      <w:pPr>
-        <w:tabs>
-          <w:tab w:val="num" w:pos="5340"/>
-          <w:tab w:val="clear" w:pos="0"/>
-        </w:tabs>
-        <w:ind w:left="5340" w:hanging="300"/>
-      </w:pPr>
-      <w:rPr>
-        <w:position w:val="0"/>
-        <w:sz w:val="20"/>
-        <w:szCs w:val="20"/>
-        <w:rtl w:val="0"/>
-      </w:rPr>
-    </w:lvl>
-    <w:lvl w:ilvl="8">
-      <w:start w:val="1"/>
-      <w:numFmt w:val="bullet"/>
-      <w:suff w:val="tab"/>
-      <w:lvlText w:val="▪"/>
-      <w:lvlJc w:val="left"/>
-      <w:pPr>
-        <w:tabs>
-          <w:tab w:val="num" w:pos="6060"/>
-          <w:tab w:val="clear" w:pos="0"/>
-        </w:tabs>
-        <w:ind w:left="6060" w:hanging="300"/>
-      </w:pPr>
-      <w:rPr>
-        <w:position w:val="0"/>
-        <w:sz w:val="20"/>
-        <w:szCs w:val="20"/>
-        <w:rtl w:val="0"/>
-      </w:rPr>
-    </w:lvl>
-  </w:abstractNum>
-  <w:abstractNum w:abstractNumId="24">
-    <w:multiLevelType w:val="multilevel"/>
-    <w:styleLink w:val="List 6"/>
-    <w:lvl w:ilvl="0">
-      <w:start w:val="0"/>
-      <w:numFmt w:val="bullet"/>
-      <w:suff w:val="tab"/>
-      <w:lvlText w:val="•"/>
-      <w:lvlJc w:val="left"/>
-      <w:pPr>
-        <w:tabs>
-          <w:tab w:val="num" w:pos="360"/>
-          <w:tab w:val="clear" w:pos="0"/>
-        </w:tabs>
-        <w:ind w:left="360" w:hanging="360"/>
-      </w:pPr>
-      <w:rPr>
-        <w:position w:val="0"/>
-        <w:sz w:val="24"/>
-        <w:szCs w:val="24"/>
         <w:rtl w:val="0"/>
       </w:rPr>
     </w:lvl>
@@ -6899,6 +7164,7 @@
         <w:position w:val="0"/>
         <w:sz w:val="24"/>
         <w:szCs w:val="24"/>
+        <w:rtl w:val="0"/>
       </w:rPr>
     </w:lvl>
     <w:lvl w:ilvl="1">
@@ -6918,6 +7184,7 @@
         <w:position w:val="0"/>
         <w:sz w:val="20"/>
         <w:szCs w:val="20"/>
+        <w:rtl w:val="0"/>
       </w:rPr>
     </w:lvl>
     <w:lvl w:ilvl="2">
@@ -6937,6 +7204,7 @@
         <w:position w:val="0"/>
         <w:sz w:val="20"/>
         <w:szCs w:val="20"/>
+        <w:rtl w:val="0"/>
       </w:rPr>
     </w:lvl>
     <w:lvl w:ilvl="3">
@@ -6956,6 +7224,7 @@
         <w:position w:val="0"/>
         <w:sz w:val="20"/>
         <w:szCs w:val="20"/>
+        <w:rtl w:val="0"/>
       </w:rPr>
     </w:lvl>
     <w:lvl w:ilvl="4">
@@ -6975,6 +7244,7 @@
         <w:position w:val="0"/>
         <w:sz w:val="20"/>
         <w:szCs w:val="20"/>
+        <w:rtl w:val="0"/>
       </w:rPr>
     </w:lvl>
     <w:lvl w:ilvl="5">
@@ -6994,6 +7264,7 @@
         <w:position w:val="0"/>
         <w:sz w:val="20"/>
         <w:szCs w:val="20"/>
+        <w:rtl w:val="0"/>
       </w:rPr>
     </w:lvl>
     <w:lvl w:ilvl="6">
@@ -7013,6 +7284,7 @@
         <w:position w:val="0"/>
         <w:sz w:val="20"/>
         <w:szCs w:val="20"/>
+        <w:rtl w:val="0"/>
       </w:rPr>
     </w:lvl>
     <w:lvl w:ilvl="7">
@@ -7032,6 +7304,7 @@
         <w:position w:val="0"/>
         <w:sz w:val="20"/>
         <w:szCs w:val="20"/>
+        <w:rtl w:val="0"/>
       </w:rPr>
     </w:lvl>
     <w:lvl w:ilvl="8">
@@ -7051,13 +7324,15 @@
         <w:position w:val="0"/>
         <w:sz w:val="20"/>
         <w:szCs w:val="20"/>
+        <w:rtl w:val="0"/>
       </w:rPr>
     </w:lvl>
   </w:abstractNum>
   <w:abstractNum w:abstractNumId="26">
     <w:multiLevelType w:val="multilevel"/>
+    <w:styleLink w:val="List 6"/>
     <w:lvl w:ilvl="0">
-      <w:start w:val="1"/>
+      <w:start w:val="0"/>
       <w:numFmt w:val="bullet"/>
       <w:suff w:val="tab"/>
       <w:lvlText w:val="•"/>
@@ -7071,8 +7346,9 @@
       </w:pPr>
       <w:rPr>
         <w:position w:val="0"/>
-        <w:sz w:val="20"/>
-        <w:szCs w:val="20"/>
+        <w:sz w:val="24"/>
+        <w:szCs w:val="24"/>
+        <w:rtl w:val="0"/>
       </w:rPr>
     </w:lvl>
     <w:lvl w:ilvl="1">
@@ -7092,6 +7368,7 @@
         <w:position w:val="0"/>
         <w:sz w:val="20"/>
         <w:szCs w:val="20"/>
+        <w:rtl w:val="0"/>
       </w:rPr>
     </w:lvl>
     <w:lvl w:ilvl="2">
@@ -7111,6 +7388,7 @@
         <w:position w:val="0"/>
         <w:sz w:val="20"/>
         <w:szCs w:val="20"/>
+        <w:rtl w:val="0"/>
       </w:rPr>
     </w:lvl>
     <w:lvl w:ilvl="3">
@@ -7130,6 +7408,7 @@
         <w:position w:val="0"/>
         <w:sz w:val="20"/>
         <w:szCs w:val="20"/>
+        <w:rtl w:val="0"/>
       </w:rPr>
     </w:lvl>
     <w:lvl w:ilvl="4">
@@ -7149,6 +7428,7 @@
         <w:position w:val="0"/>
         <w:sz w:val="20"/>
         <w:szCs w:val="20"/>
+        <w:rtl w:val="0"/>
       </w:rPr>
     </w:lvl>
     <w:lvl w:ilvl="5">
@@ -7168,6 +7448,7 @@
         <w:position w:val="0"/>
         <w:sz w:val="20"/>
         <w:szCs w:val="20"/>
+        <w:rtl w:val="0"/>
       </w:rPr>
     </w:lvl>
     <w:lvl w:ilvl="6">
@@ -7187,6 +7468,7 @@
         <w:position w:val="0"/>
         <w:sz w:val="20"/>
         <w:szCs w:val="20"/>
+        <w:rtl w:val="0"/>
       </w:rPr>
     </w:lvl>
     <w:lvl w:ilvl="7">
@@ -7206,6 +7488,7 @@
         <w:position w:val="0"/>
         <w:sz w:val="20"/>
         <w:szCs w:val="20"/>
+        <w:rtl w:val="0"/>
       </w:rPr>
     </w:lvl>
     <w:lvl w:ilvl="8">
@@ -7225,20 +7508,30 @@
         <w:position w:val="0"/>
         <w:sz w:val="20"/>
         <w:szCs w:val="20"/>
+        <w:rtl w:val="0"/>
       </w:rPr>
     </w:lvl>
   </w:abstractNum>
   <w:abstractNum w:abstractNumId="27">
     <w:multiLevelType w:val="multilevel"/>
+    <w:styleLink w:val="List 6"/>
     <w:lvl w:ilvl="0">
-      <w:start w:val="1"/>
-      <w:numFmt w:val="bullet"/>
-      <w:suff w:val="tab"/>
-      <w:lvlText w:val="•"/>
-      <w:lvlJc w:val="left"/>
-      <w:pPr/>
-      <w:rPr>
-        <w:position w:val="0"/>
+      <w:start w:val="0"/>
+      <w:numFmt w:val="bullet"/>
+      <w:suff w:val="tab"/>
+      <w:lvlText w:val="•"/>
+      <w:lvlJc w:val="left"/>
+      <w:pPr>
+        <w:tabs>
+          <w:tab w:val="num" w:pos="360"/>
+          <w:tab w:val="clear" w:pos="0"/>
+        </w:tabs>
+        <w:ind w:left="360" w:hanging="360"/>
+      </w:pPr>
+      <w:rPr>
+        <w:position w:val="0"/>
+        <w:sz w:val="24"/>
+        <w:szCs w:val="24"/>
       </w:rPr>
     </w:lvl>
     <w:lvl w:ilvl="1">
@@ -7247,9 +7540,17 @@
       <w:suff w:val="tab"/>
       <w:lvlText w:val="o"/>
       <w:lvlJc w:val="left"/>
-      <w:pPr/>
-      <w:rPr>
-        <w:position w:val="0"/>
+      <w:pPr>
+        <w:tabs>
+          <w:tab w:val="num" w:pos="1020"/>
+          <w:tab w:val="clear" w:pos="0"/>
+        </w:tabs>
+        <w:ind w:left="1020" w:hanging="300"/>
+      </w:pPr>
+      <w:rPr>
+        <w:position w:val="0"/>
+        <w:sz w:val="20"/>
+        <w:szCs w:val="20"/>
       </w:rPr>
     </w:lvl>
     <w:lvl w:ilvl="2">
@@ -7258,9 +7559,17 @@
       <w:suff w:val="tab"/>
       <w:lvlText w:val="▪"/>
       <w:lvlJc w:val="left"/>
-      <w:pPr/>
-      <w:rPr>
-        <w:position w:val="0"/>
+      <w:pPr>
+        <w:tabs>
+          <w:tab w:val="num" w:pos="1740"/>
+          <w:tab w:val="clear" w:pos="0"/>
+        </w:tabs>
+        <w:ind w:left="1740" w:hanging="300"/>
+      </w:pPr>
+      <w:rPr>
+        <w:position w:val="0"/>
+        <w:sz w:val="20"/>
+        <w:szCs w:val="20"/>
       </w:rPr>
     </w:lvl>
     <w:lvl w:ilvl="3">
@@ -7269,9 +7578,17 @@
       <w:suff w:val="tab"/>
       <w:lvlText w:val="•"/>
       <w:lvlJc w:val="left"/>
-      <w:pPr/>
-      <w:rPr>
-        <w:position w:val="0"/>
+      <w:pPr>
+        <w:tabs>
+          <w:tab w:val="num" w:pos="2460"/>
+          <w:tab w:val="clear" w:pos="0"/>
+        </w:tabs>
+        <w:ind w:left="2460" w:hanging="300"/>
+      </w:pPr>
+      <w:rPr>
+        <w:position w:val="0"/>
+        <w:sz w:val="20"/>
+        <w:szCs w:val="20"/>
       </w:rPr>
     </w:lvl>
     <w:lvl w:ilvl="4">
@@ -7280,9 +7597,17 @@
       <w:suff w:val="tab"/>
       <w:lvlText w:val="o"/>
       <w:lvlJc w:val="left"/>
-      <w:pPr/>
-      <w:rPr>
-        <w:position w:val="0"/>
+      <w:pPr>
+        <w:tabs>
+          <w:tab w:val="num" w:pos="3180"/>
+          <w:tab w:val="clear" w:pos="0"/>
+        </w:tabs>
+        <w:ind w:left="3180" w:hanging="300"/>
+      </w:pPr>
+      <w:rPr>
+        <w:position w:val="0"/>
+        <w:sz w:val="20"/>
+        <w:szCs w:val="20"/>
       </w:rPr>
     </w:lvl>
     <w:lvl w:ilvl="5">
@@ -7291,9 +7616,17 @@
       <w:suff w:val="tab"/>
       <w:lvlText w:val="▪"/>
       <w:lvlJc w:val="left"/>
-      <w:pPr/>
-      <w:rPr>
-        <w:position w:val="0"/>
+      <w:pPr>
+        <w:tabs>
+          <w:tab w:val="num" w:pos="3900"/>
+          <w:tab w:val="clear" w:pos="0"/>
+        </w:tabs>
+        <w:ind w:left="3900" w:hanging="300"/>
+      </w:pPr>
+      <w:rPr>
+        <w:position w:val="0"/>
+        <w:sz w:val="20"/>
+        <w:szCs w:val="20"/>
       </w:rPr>
     </w:lvl>
     <w:lvl w:ilvl="6">
@@ -7302,9 +7635,17 @@
       <w:suff w:val="tab"/>
       <w:lvlText w:val="•"/>
       <w:lvlJc w:val="left"/>
-      <w:pPr/>
-      <w:rPr>
-        <w:position w:val="0"/>
+      <w:pPr>
+        <w:tabs>
+          <w:tab w:val="num" w:pos="4620"/>
+          <w:tab w:val="clear" w:pos="0"/>
+        </w:tabs>
+        <w:ind w:left="4620" w:hanging="300"/>
+      </w:pPr>
+      <w:rPr>
+        <w:position w:val="0"/>
+        <w:sz w:val="20"/>
+        <w:szCs w:val="20"/>
       </w:rPr>
     </w:lvl>
     <w:lvl w:ilvl="7">
@@ -7313,9 +7654,17 @@
       <w:suff w:val="tab"/>
       <w:lvlText w:val="o"/>
       <w:lvlJc w:val="left"/>
-      <w:pPr/>
-      <w:rPr>
-        <w:position w:val="0"/>
+      <w:pPr>
+        <w:tabs>
+          <w:tab w:val="num" w:pos="5340"/>
+          <w:tab w:val="clear" w:pos="0"/>
+        </w:tabs>
+        <w:ind w:left="5340" w:hanging="300"/>
+      </w:pPr>
+      <w:rPr>
+        <w:position w:val="0"/>
+        <w:sz w:val="20"/>
+        <w:szCs w:val="20"/>
       </w:rPr>
     </w:lvl>
     <w:lvl w:ilvl="8">
@@ -7324,13 +7673,297 @@
       <w:suff w:val="tab"/>
       <w:lvlText w:val="▪"/>
       <w:lvlJc w:val="left"/>
-      <w:pPr/>
-      <w:rPr>
-        <w:position w:val="0"/>
+      <w:pPr>
+        <w:tabs>
+          <w:tab w:val="num" w:pos="6060"/>
+          <w:tab w:val="clear" w:pos="0"/>
+        </w:tabs>
+        <w:ind w:left="6060" w:hanging="300"/>
+      </w:pPr>
+      <w:rPr>
+        <w:position w:val="0"/>
+        <w:sz w:val="20"/>
+        <w:szCs w:val="20"/>
       </w:rPr>
     </w:lvl>
   </w:abstractNum>
   <w:abstractNum w:abstractNumId="28">
+    <w:multiLevelType w:val="multilevel"/>
+    <w:lvl w:ilvl="0">
+      <w:start w:val="1"/>
+      <w:numFmt w:val="bullet"/>
+      <w:suff w:val="tab"/>
+      <w:lvlText w:val="•"/>
+      <w:lvlJc w:val="left"/>
+      <w:pPr>
+        <w:tabs>
+          <w:tab w:val="num" w:pos="360"/>
+          <w:tab w:val="clear" w:pos="0"/>
+        </w:tabs>
+        <w:ind w:left="360" w:hanging="360"/>
+      </w:pPr>
+      <w:rPr>
+        <w:position w:val="0"/>
+        <w:sz w:val="20"/>
+        <w:szCs w:val="20"/>
+      </w:rPr>
+    </w:lvl>
+    <w:lvl w:ilvl="1">
+      <w:start w:val="1"/>
+      <w:numFmt w:val="bullet"/>
+      <w:suff w:val="tab"/>
+      <w:lvlText w:val="o"/>
+      <w:lvlJc w:val="left"/>
+      <w:pPr>
+        <w:tabs>
+          <w:tab w:val="num" w:pos="1020"/>
+          <w:tab w:val="clear" w:pos="0"/>
+        </w:tabs>
+        <w:ind w:left="1020" w:hanging="300"/>
+      </w:pPr>
+      <w:rPr>
+        <w:position w:val="0"/>
+        <w:sz w:val="20"/>
+        <w:szCs w:val="20"/>
+      </w:rPr>
+    </w:lvl>
+    <w:lvl w:ilvl="2">
+      <w:start w:val="1"/>
+      <w:numFmt w:val="bullet"/>
+      <w:suff w:val="tab"/>
+      <w:lvlText w:val="▪"/>
+      <w:lvlJc w:val="left"/>
+      <w:pPr>
+        <w:tabs>
+          <w:tab w:val="num" w:pos="1740"/>
+          <w:tab w:val="clear" w:pos="0"/>
+        </w:tabs>
+        <w:ind w:left="1740" w:hanging="300"/>
+      </w:pPr>
+      <w:rPr>
+        <w:position w:val="0"/>
+        <w:sz w:val="20"/>
+        <w:szCs w:val="20"/>
+      </w:rPr>
+    </w:lvl>
+    <w:lvl w:ilvl="3">
+      <w:start w:val="1"/>
+      <w:numFmt w:val="bullet"/>
+      <w:suff w:val="tab"/>
+      <w:lvlText w:val="•"/>
+      <w:lvlJc w:val="left"/>
+      <w:pPr>
+        <w:tabs>
+          <w:tab w:val="num" w:pos="2460"/>
+          <w:tab w:val="clear" w:pos="0"/>
+        </w:tabs>
+        <w:ind w:left="2460" w:hanging="300"/>
+      </w:pPr>
+      <w:rPr>
+        <w:position w:val="0"/>
+        <w:sz w:val="20"/>
+        <w:szCs w:val="20"/>
+      </w:rPr>
+    </w:lvl>
+    <w:lvl w:ilvl="4">
+      <w:start w:val="1"/>
+      <w:numFmt w:val="bullet"/>
+      <w:suff w:val="tab"/>
+      <w:lvlText w:val="o"/>
+      <w:lvlJc w:val="left"/>
+      <w:pPr>
+        <w:tabs>
+          <w:tab w:val="num" w:pos="3180"/>
+          <w:tab w:val="clear" w:pos="0"/>
+        </w:tabs>
+        <w:ind w:left="3180" w:hanging="300"/>
+      </w:pPr>
+      <w:rPr>
+        <w:position w:val="0"/>
+        <w:sz w:val="20"/>
+        <w:szCs w:val="20"/>
+      </w:rPr>
+    </w:lvl>
+    <w:lvl w:ilvl="5">
+      <w:start w:val="1"/>
+      <w:numFmt w:val="bullet"/>
+      <w:suff w:val="tab"/>
+      <w:lvlText w:val="▪"/>
+      <w:lvlJc w:val="left"/>
+      <w:pPr>
+        <w:tabs>
+          <w:tab w:val="num" w:pos="3900"/>
+          <w:tab w:val="clear" w:pos="0"/>
+        </w:tabs>
+        <w:ind w:left="3900" w:hanging="300"/>
+      </w:pPr>
+      <w:rPr>
+        <w:position w:val="0"/>
+        <w:sz w:val="20"/>
+        <w:szCs w:val="20"/>
+      </w:rPr>
+    </w:lvl>
+    <w:lvl w:ilvl="6">
+      <w:start w:val="1"/>
+      <w:numFmt w:val="bullet"/>
+      <w:suff w:val="tab"/>
+      <w:lvlText w:val="•"/>
+      <w:lvlJc w:val="left"/>
+      <w:pPr>
+        <w:tabs>
+          <w:tab w:val="num" w:pos="4620"/>
+          <w:tab w:val="clear" w:pos="0"/>
+        </w:tabs>
+        <w:ind w:left="4620" w:hanging="300"/>
+      </w:pPr>
+      <w:rPr>
+        <w:position w:val="0"/>
+        <w:sz w:val="20"/>
+        <w:szCs w:val="20"/>
+      </w:rPr>
+    </w:lvl>
+    <w:lvl w:ilvl="7">
+      <w:start w:val="1"/>
+      <w:numFmt w:val="bullet"/>
+      <w:suff w:val="tab"/>
+      <w:lvlText w:val="o"/>
+      <w:lvlJc w:val="left"/>
+      <w:pPr>
+        <w:tabs>
+          <w:tab w:val="num" w:pos="5340"/>
+          <w:tab w:val="clear" w:pos="0"/>
+        </w:tabs>
+        <w:ind w:left="5340" w:hanging="300"/>
+      </w:pPr>
+      <w:rPr>
+        <w:position w:val="0"/>
+        <w:sz w:val="20"/>
+        <w:szCs w:val="20"/>
+      </w:rPr>
+    </w:lvl>
+    <w:lvl w:ilvl="8">
+      <w:start w:val="1"/>
+      <w:numFmt w:val="bullet"/>
+      <w:suff w:val="tab"/>
+      <w:lvlText w:val="▪"/>
+      <w:lvlJc w:val="left"/>
+      <w:pPr>
+        <w:tabs>
+          <w:tab w:val="num" w:pos="6060"/>
+          <w:tab w:val="clear" w:pos="0"/>
+        </w:tabs>
+        <w:ind w:left="6060" w:hanging="300"/>
+      </w:pPr>
+      <w:rPr>
+        <w:position w:val="0"/>
+        <w:sz w:val="20"/>
+        <w:szCs w:val="20"/>
+      </w:rPr>
+    </w:lvl>
+  </w:abstractNum>
+  <w:abstractNum w:abstractNumId="29">
+    <w:multiLevelType w:val="multilevel"/>
+    <w:lvl w:ilvl="0">
+      <w:start w:val="1"/>
+      <w:numFmt w:val="bullet"/>
+      <w:suff w:val="tab"/>
+      <w:lvlText w:val="•"/>
+      <w:lvlJc w:val="left"/>
+      <w:pPr/>
+      <w:rPr>
+        <w:position w:val="0"/>
+      </w:rPr>
+    </w:lvl>
+    <w:lvl w:ilvl="1">
+      <w:start w:val="1"/>
+      <w:numFmt w:val="bullet"/>
+      <w:suff w:val="tab"/>
+      <w:lvlText w:val="o"/>
+      <w:lvlJc w:val="left"/>
+      <w:pPr/>
+      <w:rPr>
+        <w:position w:val="0"/>
+      </w:rPr>
+    </w:lvl>
+    <w:lvl w:ilvl="2">
+      <w:start w:val="1"/>
+      <w:numFmt w:val="bullet"/>
+      <w:suff w:val="tab"/>
+      <w:lvlText w:val="▪"/>
+      <w:lvlJc w:val="left"/>
+      <w:pPr/>
+      <w:rPr>
+        <w:position w:val="0"/>
+      </w:rPr>
+    </w:lvl>
+    <w:lvl w:ilvl="3">
+      <w:start w:val="1"/>
+      <w:numFmt w:val="bullet"/>
+      <w:suff w:val="tab"/>
+      <w:lvlText w:val="•"/>
+      <w:lvlJc w:val="left"/>
+      <w:pPr/>
+      <w:rPr>
+        <w:position w:val="0"/>
+      </w:rPr>
+    </w:lvl>
+    <w:lvl w:ilvl="4">
+      <w:start w:val="1"/>
+      <w:numFmt w:val="bullet"/>
+      <w:suff w:val="tab"/>
+      <w:lvlText w:val="o"/>
+      <w:lvlJc w:val="left"/>
+      <w:pPr/>
+      <w:rPr>
+        <w:position w:val="0"/>
+      </w:rPr>
+    </w:lvl>
+    <w:lvl w:ilvl="5">
+      <w:start w:val="1"/>
+      <w:numFmt w:val="bullet"/>
+      <w:suff w:val="tab"/>
+      <w:lvlText w:val="▪"/>
+      <w:lvlJc w:val="left"/>
+      <w:pPr/>
+      <w:rPr>
+        <w:position w:val="0"/>
+      </w:rPr>
+    </w:lvl>
+    <w:lvl w:ilvl="6">
+      <w:start w:val="1"/>
+      <w:numFmt w:val="bullet"/>
+      <w:suff w:val="tab"/>
+      <w:lvlText w:val="•"/>
+      <w:lvlJc w:val="left"/>
+      <w:pPr/>
+      <w:rPr>
+        <w:position w:val="0"/>
+      </w:rPr>
+    </w:lvl>
+    <w:lvl w:ilvl="7">
+      <w:start w:val="1"/>
+      <w:numFmt w:val="bullet"/>
+      <w:suff w:val="tab"/>
+      <w:lvlText w:val="o"/>
+      <w:lvlJc w:val="left"/>
+      <w:pPr/>
+      <w:rPr>
+        <w:position w:val="0"/>
+      </w:rPr>
+    </w:lvl>
+    <w:lvl w:ilvl="8">
+      <w:start w:val="1"/>
+      <w:numFmt w:val="bullet"/>
+      <w:suff w:val="tab"/>
+      <w:lvlText w:val="▪"/>
+      <w:lvlJc w:val="left"/>
+      <w:pPr/>
+      <w:rPr>
+        <w:position w:val="0"/>
+      </w:rPr>
+    </w:lvl>
+  </w:abstractNum>
+  <w:abstractNum w:abstractNumId="30">
     <w:multiLevelType w:val="multilevel"/>
     <w:styleLink w:val="List 7"/>
     <w:lvl w:ilvl="0">
@@ -7505,7 +8138,7 @@
       </w:rPr>
     </w:lvl>
   </w:abstractNum>
-  <w:abstractNum w:abstractNumId="29">
+  <w:abstractNum w:abstractNumId="31">
     <w:multiLevelType w:val="multilevel"/>
     <w:lvl w:ilvl="0">
       <w:start w:val="1"/>
@@ -7524,292 +8157,6 @@
         <w:position w:val="0"/>
         <w:sz w:val="20"/>
         <w:szCs w:val="20"/>
-        <w:rtl w:val="0"/>
-      </w:rPr>
-    </w:lvl>
-    <w:lvl w:ilvl="1">
-      <w:start w:val="1"/>
-      <w:numFmt w:val="bullet"/>
-      <w:suff w:val="tab"/>
-      <w:lvlText w:val="o"/>
-      <w:lvlJc w:val="left"/>
-      <w:pPr>
-        <w:tabs>
-          <w:tab w:val="num" w:pos="1020"/>
-          <w:tab w:val="clear" w:pos="0"/>
-        </w:tabs>
-        <w:ind w:left="1020" w:hanging="300"/>
-      </w:pPr>
-      <w:rPr>
-        <w:position w:val="0"/>
-        <w:sz w:val="20"/>
-        <w:szCs w:val="20"/>
-        <w:rtl w:val="0"/>
-      </w:rPr>
-    </w:lvl>
-    <w:lvl w:ilvl="2">
-      <w:start w:val="1"/>
-      <w:numFmt w:val="bullet"/>
-      <w:suff w:val="tab"/>
-      <w:lvlText w:val="▪"/>
-      <w:lvlJc w:val="left"/>
-      <w:pPr>
-        <w:tabs>
-          <w:tab w:val="num" w:pos="1740"/>
-          <w:tab w:val="clear" w:pos="0"/>
-        </w:tabs>
-        <w:ind w:left="1740" w:hanging="300"/>
-      </w:pPr>
-      <w:rPr>
-        <w:position w:val="0"/>
-        <w:sz w:val="20"/>
-        <w:szCs w:val="20"/>
-        <w:rtl w:val="0"/>
-      </w:rPr>
-    </w:lvl>
-    <w:lvl w:ilvl="3">
-      <w:start w:val="1"/>
-      <w:numFmt w:val="bullet"/>
-      <w:suff w:val="tab"/>
-      <w:lvlText w:val="•"/>
-      <w:lvlJc w:val="left"/>
-      <w:pPr>
-        <w:tabs>
-          <w:tab w:val="num" w:pos="2460"/>
-          <w:tab w:val="clear" w:pos="0"/>
-        </w:tabs>
-        <w:ind w:left="2460" w:hanging="300"/>
-      </w:pPr>
-      <w:rPr>
-        <w:position w:val="0"/>
-        <w:sz w:val="20"/>
-        <w:szCs w:val="20"/>
-        <w:rtl w:val="0"/>
-      </w:rPr>
-    </w:lvl>
-    <w:lvl w:ilvl="4">
-      <w:start w:val="1"/>
-      <w:numFmt w:val="bullet"/>
-      <w:suff w:val="tab"/>
-      <w:lvlText w:val="o"/>
-      <w:lvlJc w:val="left"/>
-      <w:pPr>
-        <w:tabs>
-          <w:tab w:val="num" w:pos="3180"/>
-          <w:tab w:val="clear" w:pos="0"/>
-        </w:tabs>
-        <w:ind w:left="3180" w:hanging="300"/>
-      </w:pPr>
-      <w:rPr>
-        <w:position w:val="0"/>
-        <w:sz w:val="20"/>
-        <w:szCs w:val="20"/>
-        <w:rtl w:val="0"/>
-      </w:rPr>
-    </w:lvl>
-    <w:lvl w:ilvl="5">
-      <w:start w:val="1"/>
-      <w:numFmt w:val="bullet"/>
-      <w:suff w:val="tab"/>
-      <w:lvlText w:val="▪"/>
-      <w:lvlJc w:val="left"/>
-      <w:pPr>
-        <w:tabs>
-          <w:tab w:val="num" w:pos="3900"/>
-          <w:tab w:val="clear" w:pos="0"/>
-        </w:tabs>
-        <w:ind w:left="3900" w:hanging="300"/>
-      </w:pPr>
-      <w:rPr>
-        <w:position w:val="0"/>
-        <w:sz w:val="20"/>
-        <w:szCs w:val="20"/>
-        <w:rtl w:val="0"/>
-      </w:rPr>
-    </w:lvl>
-    <w:lvl w:ilvl="6">
-      <w:start w:val="1"/>
-      <w:numFmt w:val="bullet"/>
-      <w:suff w:val="tab"/>
-      <w:lvlText w:val="•"/>
-      <w:lvlJc w:val="left"/>
-      <w:pPr>
-        <w:tabs>
-          <w:tab w:val="num" w:pos="4620"/>
-          <w:tab w:val="clear" w:pos="0"/>
-        </w:tabs>
-        <w:ind w:left="4620" w:hanging="300"/>
-      </w:pPr>
-      <w:rPr>
-        <w:position w:val="0"/>
-        <w:sz w:val="20"/>
-        <w:szCs w:val="20"/>
-        <w:rtl w:val="0"/>
-      </w:rPr>
-    </w:lvl>
-    <w:lvl w:ilvl="7">
-      <w:start w:val="1"/>
-      <w:numFmt w:val="bullet"/>
-      <w:suff w:val="tab"/>
-      <w:lvlText w:val="o"/>
-      <w:lvlJc w:val="left"/>
-      <w:pPr>
-        <w:tabs>
-          <w:tab w:val="num" w:pos="5340"/>
-          <w:tab w:val="clear" w:pos="0"/>
-        </w:tabs>
-        <w:ind w:left="5340" w:hanging="300"/>
-      </w:pPr>
-      <w:rPr>
-        <w:position w:val="0"/>
-        <w:sz w:val="20"/>
-        <w:szCs w:val="20"/>
-        <w:rtl w:val="0"/>
-      </w:rPr>
-    </w:lvl>
-    <w:lvl w:ilvl="8">
-      <w:start w:val="1"/>
-      <w:numFmt w:val="bullet"/>
-      <w:suff w:val="tab"/>
-      <w:lvlText w:val="▪"/>
-      <w:lvlJc w:val="left"/>
-      <w:pPr>
-        <w:tabs>
-          <w:tab w:val="num" w:pos="6060"/>
-          <w:tab w:val="clear" w:pos="0"/>
-        </w:tabs>
-        <w:ind w:left="6060" w:hanging="300"/>
-      </w:pPr>
-      <w:rPr>
-        <w:position w:val="0"/>
-        <w:sz w:val="20"/>
-        <w:szCs w:val="20"/>
-        <w:rtl w:val="0"/>
-      </w:rPr>
-    </w:lvl>
-  </w:abstractNum>
-  <w:abstractNum w:abstractNumId="30">
-    <w:multiLevelType w:val="multilevel"/>
-    <w:lvl w:ilvl="0">
-      <w:start w:val="1"/>
-      <w:numFmt w:val="bullet"/>
-      <w:suff w:val="tab"/>
-      <w:lvlText w:val="•"/>
-      <w:lvlJc w:val="left"/>
-      <w:pPr/>
-      <w:rPr>
-        <w:position w:val="0"/>
-      </w:rPr>
-    </w:lvl>
-    <w:lvl w:ilvl="1">
-      <w:start w:val="1"/>
-      <w:numFmt w:val="bullet"/>
-      <w:suff w:val="tab"/>
-      <w:lvlText w:val="o"/>
-      <w:lvlJc w:val="left"/>
-      <w:pPr/>
-      <w:rPr>
-        <w:position w:val="0"/>
-      </w:rPr>
-    </w:lvl>
-    <w:lvl w:ilvl="2">
-      <w:start w:val="1"/>
-      <w:numFmt w:val="bullet"/>
-      <w:suff w:val="tab"/>
-      <w:lvlText w:val="▪"/>
-      <w:lvlJc w:val="left"/>
-      <w:pPr/>
-      <w:rPr>
-        <w:position w:val="0"/>
-      </w:rPr>
-    </w:lvl>
-    <w:lvl w:ilvl="3">
-      <w:start w:val="1"/>
-      <w:numFmt w:val="bullet"/>
-      <w:suff w:val="tab"/>
-      <w:lvlText w:val="•"/>
-      <w:lvlJc w:val="left"/>
-      <w:pPr/>
-      <w:rPr>
-        <w:position w:val="0"/>
-      </w:rPr>
-    </w:lvl>
-    <w:lvl w:ilvl="4">
-      <w:start w:val="1"/>
-      <w:numFmt w:val="bullet"/>
-      <w:suff w:val="tab"/>
-      <w:lvlText w:val="o"/>
-      <w:lvlJc w:val="left"/>
-      <w:pPr/>
-      <w:rPr>
-        <w:position w:val="0"/>
-      </w:rPr>
-    </w:lvl>
-    <w:lvl w:ilvl="5">
-      <w:start w:val="1"/>
-      <w:numFmt w:val="bullet"/>
-      <w:suff w:val="tab"/>
-      <w:lvlText w:val="▪"/>
-      <w:lvlJc w:val="left"/>
-      <w:pPr/>
-      <w:rPr>
-        <w:position w:val="0"/>
-      </w:rPr>
-    </w:lvl>
-    <w:lvl w:ilvl="6">
-      <w:start w:val="1"/>
-      <w:numFmt w:val="bullet"/>
-      <w:suff w:val="tab"/>
-      <w:lvlText w:val="•"/>
-      <w:lvlJc w:val="left"/>
-      <w:pPr/>
-      <w:rPr>
-        <w:position w:val="0"/>
-      </w:rPr>
-    </w:lvl>
-    <w:lvl w:ilvl="7">
-      <w:start w:val="1"/>
-      <w:numFmt w:val="bullet"/>
-      <w:suff w:val="tab"/>
-      <w:lvlText w:val="o"/>
-      <w:lvlJc w:val="left"/>
-      <w:pPr/>
-      <w:rPr>
-        <w:position w:val="0"/>
-      </w:rPr>
-    </w:lvl>
-    <w:lvl w:ilvl="8">
-      <w:start w:val="1"/>
-      <w:numFmt w:val="bullet"/>
-      <w:suff w:val="tab"/>
-      <w:lvlText w:val="▪"/>
-      <w:lvlJc w:val="left"/>
-      <w:pPr/>
-      <w:rPr>
-        <w:position w:val="0"/>
-      </w:rPr>
-    </w:lvl>
-  </w:abstractNum>
-  <w:abstractNum w:abstractNumId="31">
-    <w:multiLevelType w:val="multilevel"/>
-    <w:styleLink w:val="List 8"/>
-    <w:lvl w:ilvl="0">
-      <w:start w:val="0"/>
-      <w:numFmt w:val="bullet"/>
-      <w:suff w:val="tab"/>
-      <w:lvlText w:val="•"/>
-      <w:lvlJc w:val="left"/>
-      <w:pPr>
-        <w:tabs>
-          <w:tab w:val="num" w:pos="360"/>
-          <w:tab w:val="clear" w:pos="0"/>
-        </w:tabs>
-        <w:ind w:left="360" w:hanging="360"/>
-      </w:pPr>
-      <w:rPr>
-        <w:position w:val="0"/>
-        <w:sz w:val="24"/>
-        <w:szCs w:val="24"/>
         <w:rtl w:val="0"/>
       </w:rPr>
     </w:lvl>
@@ -7976,25 +8323,15 @@
   </w:abstractNum>
   <w:abstractNum w:abstractNumId="32">
     <w:multiLevelType w:val="multilevel"/>
-    <w:styleLink w:val="List 2"/>
     <w:lvl w:ilvl="0">
-      <w:start w:val="0"/>
-      <w:numFmt w:val="bullet"/>
-      <w:suff w:val="tab"/>
-      <w:lvlText w:val="•"/>
-      <w:lvlJc w:val="left"/>
-      <w:pPr>
-        <w:tabs>
-          <w:tab w:val="num" w:pos="360"/>
-          <w:tab w:val="clear" w:pos="0"/>
-        </w:tabs>
-        <w:ind w:left="360" w:hanging="360"/>
-      </w:pPr>
-      <w:rPr>
-        <w:position w:val="0"/>
-        <w:sz w:val="24"/>
-        <w:szCs w:val="24"/>
-        <w:rtl w:val="0"/>
+      <w:start w:val="1"/>
+      <w:numFmt w:val="bullet"/>
+      <w:suff w:val="tab"/>
+      <w:lvlText w:val="•"/>
+      <w:lvlJc w:val="left"/>
+      <w:pPr/>
+      <w:rPr>
+        <w:position w:val="0"/>
       </w:rPr>
     </w:lvl>
     <w:lvl w:ilvl="1">
@@ -8003,18 +8340,9 @@
       <w:suff w:val="tab"/>
       <w:lvlText w:val="o"/>
       <w:lvlJc w:val="left"/>
-      <w:pPr>
-        <w:tabs>
-          <w:tab w:val="num" w:pos="1020"/>
-          <w:tab w:val="clear" w:pos="0"/>
-        </w:tabs>
-        <w:ind w:left="1020" w:hanging="300"/>
-      </w:pPr>
-      <w:rPr>
-        <w:position w:val="0"/>
-        <w:sz w:val="20"/>
-        <w:szCs w:val="20"/>
-        <w:rtl w:val="0"/>
+      <w:pPr/>
+      <w:rPr>
+        <w:position w:val="0"/>
       </w:rPr>
     </w:lvl>
     <w:lvl w:ilvl="2">
@@ -8023,18 +8351,9 @@
       <w:suff w:val="tab"/>
       <w:lvlText w:val="▪"/>
       <w:lvlJc w:val="left"/>
-      <w:pPr>
-        <w:tabs>
-          <w:tab w:val="num" w:pos="1740"/>
-          <w:tab w:val="clear" w:pos="0"/>
-        </w:tabs>
-        <w:ind w:left="1740" w:hanging="300"/>
-      </w:pPr>
-      <w:rPr>
-        <w:position w:val="0"/>
-        <w:sz w:val="20"/>
-        <w:szCs w:val="20"/>
-        <w:rtl w:val="0"/>
+      <w:pPr/>
+      <w:rPr>
+        <w:position w:val="0"/>
       </w:rPr>
     </w:lvl>
     <w:lvl w:ilvl="3">
@@ -8043,18 +8362,9 @@
       <w:suff w:val="tab"/>
       <w:lvlText w:val="•"/>
       <w:lvlJc w:val="left"/>
-      <w:pPr>
-        <w:tabs>
-          <w:tab w:val="num" w:pos="2460"/>
-          <w:tab w:val="clear" w:pos="0"/>
-        </w:tabs>
-        <w:ind w:left="2460" w:hanging="300"/>
-      </w:pPr>
-      <w:rPr>
-        <w:position w:val="0"/>
-        <w:sz w:val="20"/>
-        <w:szCs w:val="20"/>
-        <w:rtl w:val="0"/>
+      <w:pPr/>
+      <w:rPr>
+        <w:position w:val="0"/>
       </w:rPr>
     </w:lvl>
     <w:lvl w:ilvl="4">
@@ -8063,18 +8373,9 @@
       <w:suff w:val="tab"/>
       <w:lvlText w:val="o"/>
       <w:lvlJc w:val="left"/>
-      <w:pPr>
-        <w:tabs>
-          <w:tab w:val="num" w:pos="3180"/>
-          <w:tab w:val="clear" w:pos="0"/>
-        </w:tabs>
-        <w:ind w:left="3180" w:hanging="300"/>
-      </w:pPr>
-      <w:rPr>
-        <w:position w:val="0"/>
-        <w:sz w:val="20"/>
-        <w:szCs w:val="20"/>
-        <w:rtl w:val="0"/>
+      <w:pPr/>
+      <w:rPr>
+        <w:position w:val="0"/>
       </w:rPr>
     </w:lvl>
     <w:lvl w:ilvl="5">
@@ -8083,18 +8384,9 @@
       <w:suff w:val="tab"/>
       <w:lvlText w:val="▪"/>
       <w:lvlJc w:val="left"/>
-      <w:pPr>
-        <w:tabs>
-          <w:tab w:val="num" w:pos="3900"/>
-          <w:tab w:val="clear" w:pos="0"/>
-        </w:tabs>
-        <w:ind w:left="3900" w:hanging="300"/>
-      </w:pPr>
-      <w:rPr>
-        <w:position w:val="0"/>
-        <w:sz w:val="20"/>
-        <w:szCs w:val="20"/>
-        <w:rtl w:val="0"/>
+      <w:pPr/>
+      <w:rPr>
+        <w:position w:val="0"/>
       </w:rPr>
     </w:lvl>
     <w:lvl w:ilvl="6">
@@ -8103,18 +8395,9 @@
       <w:suff w:val="tab"/>
       <w:lvlText w:val="•"/>
       <w:lvlJc w:val="left"/>
-      <w:pPr>
-        <w:tabs>
-          <w:tab w:val="num" w:pos="4620"/>
-          <w:tab w:val="clear" w:pos="0"/>
-        </w:tabs>
-        <w:ind w:left="4620" w:hanging="300"/>
-      </w:pPr>
-      <w:rPr>
-        <w:position w:val="0"/>
-        <w:sz w:val="20"/>
-        <w:szCs w:val="20"/>
-        <w:rtl w:val="0"/>
+      <w:pPr/>
+      <w:rPr>
+        <w:position w:val="0"/>
       </w:rPr>
     </w:lvl>
     <w:lvl w:ilvl="7">
@@ -8123,18 +8406,9 @@
       <w:suff w:val="tab"/>
       <w:lvlText w:val="o"/>
       <w:lvlJc w:val="left"/>
-      <w:pPr>
-        <w:tabs>
-          <w:tab w:val="num" w:pos="5340"/>
-          <w:tab w:val="clear" w:pos="0"/>
-        </w:tabs>
-        <w:ind w:left="5340" w:hanging="300"/>
-      </w:pPr>
-      <w:rPr>
-        <w:position w:val="0"/>
-        <w:sz w:val="20"/>
-        <w:szCs w:val="20"/>
-        <w:rtl w:val="0"/>
+      <w:pPr/>
+      <w:rPr>
+        <w:position w:val="0"/>
       </w:rPr>
     </w:lvl>
     <w:lvl w:ilvl="8">
@@ -8143,24 +8417,15 @@
       <w:suff w:val="tab"/>
       <w:lvlText w:val="▪"/>
       <w:lvlJc w:val="left"/>
-      <w:pPr>
-        <w:tabs>
-          <w:tab w:val="num" w:pos="6060"/>
-          <w:tab w:val="clear" w:pos="0"/>
-        </w:tabs>
-        <w:ind w:left="6060" w:hanging="300"/>
-      </w:pPr>
-      <w:rPr>
-        <w:position w:val="0"/>
-        <w:sz w:val="20"/>
-        <w:szCs w:val="20"/>
-        <w:rtl w:val="0"/>
+      <w:pPr/>
+      <w:rPr>
+        <w:position w:val="0"/>
       </w:rPr>
     </w:lvl>
   </w:abstractNum>
   <w:abstractNum w:abstractNumId="33">
     <w:multiLevelType w:val="multilevel"/>
-    <w:styleLink w:val="List 2"/>
+    <w:styleLink w:val="List 8"/>
     <w:lvl w:ilvl="0">
       <w:start w:val="0"/>
       <w:numFmt w:val="bullet"/>
@@ -8528,8 +8793,9 @@
   </w:abstractNum>
   <w:abstractNum w:abstractNumId="35">
     <w:multiLevelType w:val="multilevel"/>
+    <w:styleLink w:val="List 2"/>
     <w:lvl w:ilvl="0">
-      <w:start w:val="1"/>
+      <w:start w:val="0"/>
       <w:numFmt w:val="bullet"/>
       <w:suff w:val="tab"/>
       <w:lvlText w:val="•"/>
@@ -8543,8 +8809,8 @@
       </w:pPr>
       <w:rPr>
         <w:position w:val="0"/>
-        <w:sz w:val="20"/>
-        <w:szCs w:val="20"/>
+        <w:sz w:val="24"/>
+        <w:szCs w:val="24"/>
         <w:rtl w:val="0"/>
       </w:rPr>
     </w:lvl>
@@ -8711,15 +8977,25 @@
   </w:abstractNum>
   <w:abstractNum w:abstractNumId="36">
     <w:multiLevelType w:val="multilevel"/>
+    <w:styleLink w:val="List 2"/>
     <w:lvl w:ilvl="0">
-      <w:start w:val="1"/>
-      <w:numFmt w:val="bullet"/>
-      <w:suff w:val="tab"/>
-      <w:lvlText w:val="•"/>
-      <w:lvlJc w:val="left"/>
-      <w:pPr/>
-      <w:rPr>
-        <w:position w:val="0"/>
+      <w:start w:val="0"/>
+      <w:numFmt w:val="bullet"/>
+      <w:suff w:val="tab"/>
+      <w:lvlText w:val="•"/>
+      <w:lvlJc w:val="left"/>
+      <w:pPr>
+        <w:tabs>
+          <w:tab w:val="num" w:pos="360"/>
+          <w:tab w:val="clear" w:pos="0"/>
+        </w:tabs>
+        <w:ind w:left="360" w:hanging="360"/>
+      </w:pPr>
+      <w:rPr>
+        <w:position w:val="0"/>
+        <w:sz w:val="24"/>
+        <w:szCs w:val="24"/>
+        <w:rtl w:val="0"/>
       </w:rPr>
     </w:lvl>
     <w:lvl w:ilvl="1">
@@ -8728,9 +9004,18 @@
       <w:suff w:val="tab"/>
       <w:lvlText w:val="o"/>
       <w:lvlJc w:val="left"/>
-      <w:pPr/>
-      <w:rPr>
-        <w:position w:val="0"/>
+      <w:pPr>
+        <w:tabs>
+          <w:tab w:val="num" w:pos="1020"/>
+          <w:tab w:val="clear" w:pos="0"/>
+        </w:tabs>
+        <w:ind w:left="1020" w:hanging="300"/>
+      </w:pPr>
+      <w:rPr>
+        <w:position w:val="0"/>
+        <w:sz w:val="20"/>
+        <w:szCs w:val="20"/>
+        <w:rtl w:val="0"/>
       </w:rPr>
     </w:lvl>
     <w:lvl w:ilvl="2">
@@ -8739,9 +9024,18 @@
       <w:suff w:val="tab"/>
       <w:lvlText w:val="▪"/>
       <w:lvlJc w:val="left"/>
-      <w:pPr/>
-      <w:rPr>
-        <w:position w:val="0"/>
+      <w:pPr>
+        <w:tabs>
+          <w:tab w:val="num" w:pos="1740"/>
+          <w:tab w:val="clear" w:pos="0"/>
+        </w:tabs>
+        <w:ind w:left="1740" w:hanging="300"/>
+      </w:pPr>
+      <w:rPr>
+        <w:position w:val="0"/>
+        <w:sz w:val="20"/>
+        <w:szCs w:val="20"/>
+        <w:rtl w:val="0"/>
       </w:rPr>
     </w:lvl>
     <w:lvl w:ilvl="3">
@@ -8750,9 +9044,18 @@
       <w:suff w:val="tab"/>
       <w:lvlText w:val="•"/>
       <w:lvlJc w:val="left"/>
-      <w:pPr/>
-      <w:rPr>
-        <w:position w:val="0"/>
+      <w:pPr>
+        <w:tabs>
+          <w:tab w:val="num" w:pos="2460"/>
+          <w:tab w:val="clear" w:pos="0"/>
+        </w:tabs>
+        <w:ind w:left="2460" w:hanging="300"/>
+      </w:pPr>
+      <w:rPr>
+        <w:position w:val="0"/>
+        <w:sz w:val="20"/>
+        <w:szCs w:val="20"/>
+        <w:rtl w:val="0"/>
       </w:rPr>
     </w:lvl>
     <w:lvl w:ilvl="4">
@@ -8761,9 +9064,18 @@
       <w:suff w:val="tab"/>
       <w:lvlText w:val="o"/>
       <w:lvlJc w:val="left"/>
-      <w:pPr/>
-      <w:rPr>
-        <w:position w:val="0"/>
+      <w:pPr>
+        <w:tabs>
+          <w:tab w:val="num" w:pos="3180"/>
+          <w:tab w:val="clear" w:pos="0"/>
+        </w:tabs>
+        <w:ind w:left="3180" w:hanging="300"/>
+      </w:pPr>
+      <w:rPr>
+        <w:position w:val="0"/>
+        <w:sz w:val="20"/>
+        <w:szCs w:val="20"/>
+        <w:rtl w:val="0"/>
       </w:rPr>
     </w:lvl>
     <w:lvl w:ilvl="5">
@@ -8772,9 +9084,18 @@
       <w:suff w:val="tab"/>
       <w:lvlText w:val="▪"/>
       <w:lvlJc w:val="left"/>
-      <w:pPr/>
-      <w:rPr>
-        <w:position w:val="0"/>
+      <w:pPr>
+        <w:tabs>
+          <w:tab w:val="num" w:pos="3900"/>
+          <w:tab w:val="clear" w:pos="0"/>
+        </w:tabs>
+        <w:ind w:left="3900" w:hanging="300"/>
+      </w:pPr>
+      <w:rPr>
+        <w:position w:val="0"/>
+        <w:sz w:val="20"/>
+        <w:szCs w:val="20"/>
+        <w:rtl w:val="0"/>
       </w:rPr>
     </w:lvl>
     <w:lvl w:ilvl="6">
@@ -8783,9 +9104,18 @@
       <w:suff w:val="tab"/>
       <w:lvlText w:val="•"/>
       <w:lvlJc w:val="left"/>
-      <w:pPr/>
-      <w:rPr>
-        <w:position w:val="0"/>
+      <w:pPr>
+        <w:tabs>
+          <w:tab w:val="num" w:pos="4620"/>
+          <w:tab w:val="clear" w:pos="0"/>
+        </w:tabs>
+        <w:ind w:left="4620" w:hanging="300"/>
+      </w:pPr>
+      <w:rPr>
+        <w:position w:val="0"/>
+        <w:sz w:val="20"/>
+        <w:szCs w:val="20"/>
+        <w:rtl w:val="0"/>
       </w:rPr>
     </w:lvl>
     <w:lvl w:ilvl="7">
@@ -8794,9 +9124,18 @@
       <w:suff w:val="tab"/>
       <w:lvlText w:val="o"/>
       <w:lvlJc w:val="left"/>
-      <w:pPr/>
-      <w:rPr>
-        <w:position w:val="0"/>
+      <w:pPr>
+        <w:tabs>
+          <w:tab w:val="num" w:pos="5340"/>
+          <w:tab w:val="clear" w:pos="0"/>
+        </w:tabs>
+        <w:ind w:left="5340" w:hanging="300"/>
+      </w:pPr>
+      <w:rPr>
+        <w:position w:val="0"/>
+        <w:sz w:val="20"/>
+        <w:szCs w:val="20"/>
+        <w:rtl w:val="0"/>
       </w:rPr>
     </w:lvl>
     <w:lvl w:ilvl="8">
@@ -8805,13 +9144,307 @@
       <w:suff w:val="tab"/>
       <w:lvlText w:val="▪"/>
       <w:lvlJc w:val="left"/>
-      <w:pPr/>
-      <w:rPr>
-        <w:position w:val="0"/>
+      <w:pPr>
+        <w:tabs>
+          <w:tab w:val="num" w:pos="6060"/>
+          <w:tab w:val="clear" w:pos="0"/>
+        </w:tabs>
+        <w:ind w:left="6060" w:hanging="300"/>
+      </w:pPr>
+      <w:rPr>
+        <w:position w:val="0"/>
+        <w:sz w:val="20"/>
+        <w:szCs w:val="20"/>
+        <w:rtl w:val="0"/>
       </w:rPr>
     </w:lvl>
   </w:abstractNum>
   <w:abstractNum w:abstractNumId="37">
+    <w:multiLevelType w:val="multilevel"/>
+    <w:lvl w:ilvl="0">
+      <w:start w:val="1"/>
+      <w:numFmt w:val="bullet"/>
+      <w:suff w:val="tab"/>
+      <w:lvlText w:val="•"/>
+      <w:lvlJc w:val="left"/>
+      <w:pPr>
+        <w:tabs>
+          <w:tab w:val="num" w:pos="360"/>
+          <w:tab w:val="clear" w:pos="0"/>
+        </w:tabs>
+        <w:ind w:left="360" w:hanging="360"/>
+      </w:pPr>
+      <w:rPr>
+        <w:position w:val="0"/>
+        <w:sz w:val="20"/>
+        <w:szCs w:val="20"/>
+        <w:rtl w:val="0"/>
+      </w:rPr>
+    </w:lvl>
+    <w:lvl w:ilvl="1">
+      <w:start w:val="1"/>
+      <w:numFmt w:val="bullet"/>
+      <w:suff w:val="tab"/>
+      <w:lvlText w:val="o"/>
+      <w:lvlJc w:val="left"/>
+      <w:pPr>
+        <w:tabs>
+          <w:tab w:val="num" w:pos="1020"/>
+          <w:tab w:val="clear" w:pos="0"/>
+        </w:tabs>
+        <w:ind w:left="1020" w:hanging="300"/>
+      </w:pPr>
+      <w:rPr>
+        <w:position w:val="0"/>
+        <w:sz w:val="20"/>
+        <w:szCs w:val="20"/>
+        <w:rtl w:val="0"/>
+      </w:rPr>
+    </w:lvl>
+    <w:lvl w:ilvl="2">
+      <w:start w:val="1"/>
+      <w:numFmt w:val="bullet"/>
+      <w:suff w:val="tab"/>
+      <w:lvlText w:val="▪"/>
+      <w:lvlJc w:val="left"/>
+      <w:pPr>
+        <w:tabs>
+          <w:tab w:val="num" w:pos="1740"/>
+          <w:tab w:val="clear" w:pos="0"/>
+        </w:tabs>
+        <w:ind w:left="1740" w:hanging="300"/>
+      </w:pPr>
+      <w:rPr>
+        <w:position w:val="0"/>
+        <w:sz w:val="20"/>
+        <w:szCs w:val="20"/>
+        <w:rtl w:val="0"/>
+      </w:rPr>
+    </w:lvl>
+    <w:lvl w:ilvl="3">
+      <w:start w:val="1"/>
+      <w:numFmt w:val="bullet"/>
+      <w:suff w:val="tab"/>
+      <w:lvlText w:val="•"/>
+      <w:lvlJc w:val="left"/>
+      <w:pPr>
+        <w:tabs>
+          <w:tab w:val="num" w:pos="2460"/>
+          <w:tab w:val="clear" w:pos="0"/>
+        </w:tabs>
+        <w:ind w:left="2460" w:hanging="300"/>
+      </w:pPr>
+      <w:rPr>
+        <w:position w:val="0"/>
+        <w:sz w:val="20"/>
+        <w:szCs w:val="20"/>
+        <w:rtl w:val="0"/>
+      </w:rPr>
+    </w:lvl>
+    <w:lvl w:ilvl="4">
+      <w:start w:val="1"/>
+      <w:numFmt w:val="bullet"/>
+      <w:suff w:val="tab"/>
+      <w:lvlText w:val="o"/>
+      <w:lvlJc w:val="left"/>
+      <w:pPr>
+        <w:tabs>
+          <w:tab w:val="num" w:pos="3180"/>
+          <w:tab w:val="clear" w:pos="0"/>
+        </w:tabs>
+        <w:ind w:left="3180" w:hanging="300"/>
+      </w:pPr>
+      <w:rPr>
+        <w:position w:val="0"/>
+        <w:sz w:val="20"/>
+        <w:szCs w:val="20"/>
+        <w:rtl w:val="0"/>
+      </w:rPr>
+    </w:lvl>
+    <w:lvl w:ilvl="5">
+      <w:start w:val="1"/>
+      <w:numFmt w:val="bullet"/>
+      <w:suff w:val="tab"/>
+      <w:lvlText w:val="▪"/>
+      <w:lvlJc w:val="left"/>
+      <w:pPr>
+        <w:tabs>
+          <w:tab w:val="num" w:pos="3900"/>
+          <w:tab w:val="clear" w:pos="0"/>
+        </w:tabs>
+        <w:ind w:left="3900" w:hanging="300"/>
+      </w:pPr>
+      <w:rPr>
+        <w:position w:val="0"/>
+        <w:sz w:val="20"/>
+        <w:szCs w:val="20"/>
+        <w:rtl w:val="0"/>
+      </w:rPr>
+    </w:lvl>
+    <w:lvl w:ilvl="6">
+      <w:start w:val="1"/>
+      <w:numFmt w:val="bullet"/>
+      <w:suff w:val="tab"/>
+      <w:lvlText w:val="•"/>
+      <w:lvlJc w:val="left"/>
+      <w:pPr>
+        <w:tabs>
+          <w:tab w:val="num" w:pos="4620"/>
+          <w:tab w:val="clear" w:pos="0"/>
+        </w:tabs>
+        <w:ind w:left="4620" w:hanging="300"/>
+      </w:pPr>
+      <w:rPr>
+        <w:position w:val="0"/>
+        <w:sz w:val="20"/>
+        <w:szCs w:val="20"/>
+        <w:rtl w:val="0"/>
+      </w:rPr>
+    </w:lvl>
+    <w:lvl w:ilvl="7">
+      <w:start w:val="1"/>
+      <w:numFmt w:val="bullet"/>
+      <w:suff w:val="tab"/>
+      <w:lvlText w:val="o"/>
+      <w:lvlJc w:val="left"/>
+      <w:pPr>
+        <w:tabs>
+          <w:tab w:val="num" w:pos="5340"/>
+          <w:tab w:val="clear" w:pos="0"/>
+        </w:tabs>
+        <w:ind w:left="5340" w:hanging="300"/>
+      </w:pPr>
+      <w:rPr>
+        <w:position w:val="0"/>
+        <w:sz w:val="20"/>
+        <w:szCs w:val="20"/>
+        <w:rtl w:val="0"/>
+      </w:rPr>
+    </w:lvl>
+    <w:lvl w:ilvl="8">
+      <w:start w:val="1"/>
+      <w:numFmt w:val="bullet"/>
+      <w:suff w:val="tab"/>
+      <w:lvlText w:val="▪"/>
+      <w:lvlJc w:val="left"/>
+      <w:pPr>
+        <w:tabs>
+          <w:tab w:val="num" w:pos="6060"/>
+          <w:tab w:val="clear" w:pos="0"/>
+        </w:tabs>
+        <w:ind w:left="6060" w:hanging="300"/>
+      </w:pPr>
+      <w:rPr>
+        <w:position w:val="0"/>
+        <w:sz w:val="20"/>
+        <w:szCs w:val="20"/>
+        <w:rtl w:val="0"/>
+      </w:rPr>
+    </w:lvl>
+  </w:abstractNum>
+  <w:abstractNum w:abstractNumId="38">
+    <w:multiLevelType w:val="multilevel"/>
+    <w:lvl w:ilvl="0">
+      <w:start w:val="1"/>
+      <w:numFmt w:val="bullet"/>
+      <w:suff w:val="tab"/>
+      <w:lvlText w:val="•"/>
+      <w:lvlJc w:val="left"/>
+      <w:pPr/>
+      <w:rPr>
+        <w:position w:val="0"/>
+      </w:rPr>
+    </w:lvl>
+    <w:lvl w:ilvl="1">
+      <w:start w:val="1"/>
+      <w:numFmt w:val="bullet"/>
+      <w:suff w:val="tab"/>
+      <w:lvlText w:val="o"/>
+      <w:lvlJc w:val="left"/>
+      <w:pPr/>
+      <w:rPr>
+        <w:position w:val="0"/>
+      </w:rPr>
+    </w:lvl>
+    <w:lvl w:ilvl="2">
+      <w:start w:val="1"/>
+      <w:numFmt w:val="bullet"/>
+      <w:suff w:val="tab"/>
+      <w:lvlText w:val="▪"/>
+      <w:lvlJc w:val="left"/>
+      <w:pPr/>
+      <w:rPr>
+        <w:position w:val="0"/>
+      </w:rPr>
+    </w:lvl>
+    <w:lvl w:ilvl="3">
+      <w:start w:val="1"/>
+      <w:numFmt w:val="bullet"/>
+      <w:suff w:val="tab"/>
+      <w:lvlText w:val="•"/>
+      <w:lvlJc w:val="left"/>
+      <w:pPr/>
+      <w:rPr>
+        <w:position w:val="0"/>
+      </w:rPr>
+    </w:lvl>
+    <w:lvl w:ilvl="4">
+      <w:start w:val="1"/>
+      <w:numFmt w:val="bullet"/>
+      <w:suff w:val="tab"/>
+      <w:lvlText w:val="o"/>
+      <w:lvlJc w:val="left"/>
+      <w:pPr/>
+      <w:rPr>
+        <w:position w:val="0"/>
+      </w:rPr>
+    </w:lvl>
+    <w:lvl w:ilvl="5">
+      <w:start w:val="1"/>
+      <w:numFmt w:val="bullet"/>
+      <w:suff w:val="tab"/>
+      <w:lvlText w:val="▪"/>
+      <w:lvlJc w:val="left"/>
+      <w:pPr/>
+      <w:rPr>
+        <w:position w:val="0"/>
+      </w:rPr>
+    </w:lvl>
+    <w:lvl w:ilvl="6">
+      <w:start w:val="1"/>
+      <w:numFmt w:val="bullet"/>
+      <w:suff w:val="tab"/>
+      <w:lvlText w:val="•"/>
+      <w:lvlJc w:val="left"/>
+      <w:pPr/>
+      <w:rPr>
+        <w:position w:val="0"/>
+      </w:rPr>
+    </w:lvl>
+    <w:lvl w:ilvl="7">
+      <w:start w:val="1"/>
+      <w:numFmt w:val="bullet"/>
+      <w:suff w:val="tab"/>
+      <w:lvlText w:val="o"/>
+      <w:lvlJc w:val="left"/>
+      <w:pPr/>
+      <w:rPr>
+        <w:position w:val="0"/>
+      </w:rPr>
+    </w:lvl>
+    <w:lvl w:ilvl="8">
+      <w:start w:val="1"/>
+      <w:numFmt w:val="bullet"/>
+      <w:suff w:val="tab"/>
+      <w:lvlText w:val="▪"/>
+      <w:lvlJc w:val="left"/>
+      <w:pPr/>
+      <w:rPr>
+        <w:position w:val="0"/>
+      </w:rPr>
+    </w:lvl>
+  </w:abstractNum>
+  <w:abstractNum w:abstractNumId="39">
     <w:multiLevelType w:val="multilevel"/>
     <w:styleLink w:val="List 9"/>
     <w:lvl w:ilvl="0">
@@ -8995,7 +9628,7 @@
       </w:rPr>
     </w:lvl>
   </w:abstractNum>
-  <w:abstractNum w:abstractNumId="38">
+  <w:abstractNum w:abstractNumId="40">
     <w:multiLevelType w:val="multilevel"/>
     <w:styleLink w:val="List 9"/>
     <w:lvl w:ilvl="0">
@@ -9179,7 +9812,7 @@
       </w:rPr>
     </w:lvl>
   </w:abstractNum>
-  <w:abstractNum w:abstractNumId="39">
+  <w:abstractNum w:abstractNumId="41">
     <w:multiLevelType w:val="multilevel"/>
     <w:styleLink w:val="List 9"/>
     <w:lvl w:ilvl="0">
@@ -9482,6 +10115,12 @@
   </w:num>
   <w:num w:numId="40">
     <w:abstractNumId w:val="39"/>
+  </w:num>
+  <w:num w:numId="41">
+    <w:abstractNumId w:val="40"/>
+  </w:num>
+  <w:num w:numId="42">
+    <w:abstractNumId w:val="41"/>
   </w:num>
 </w:numbering>
 </file>
@@ -9758,7 +10397,7 @@
     <w:next w:val="List 2"/>
     <w:pPr>
       <w:numPr>
-        <w:numId w:val="6"/>
+        <w:numId w:val="7"/>
       </w:numPr>
     </w:pPr>
   </w:style>
@@ -9767,7 +10406,7 @@
     <w:next w:val="Imported Style 2"/>
     <w:pPr>
       <w:numPr>
-        <w:numId w:val="7"/>
+        <w:numId w:val="8"/>
       </w:numPr>
     </w:pPr>
   </w:style>
@@ -9777,7 +10416,7 @@
     <w:next w:val="List 3"/>
     <w:pPr>
       <w:numPr>
-        <w:numId w:val="9"/>
+        <w:numId w:val="10"/>
       </w:numPr>
     </w:pPr>
   </w:style>
@@ -9798,7 +10437,7 @@
     <w:next w:val="List 4"/>
     <w:pPr>
       <w:numPr>
-        <w:numId w:val="16"/>
+        <w:numId w:val="17"/>
       </w:numPr>
     </w:pPr>
   </w:style>
@@ -9807,7 +10446,7 @@
     <w:next w:val="Imported Style 4"/>
     <w:pPr>
       <w:numPr>
-        <w:numId w:val="17"/>
+        <w:numId w:val="18"/>
       </w:numPr>
     </w:pPr>
   </w:style>
@@ -9817,7 +10456,7 @@
     <w:next w:val="List 5"/>
     <w:pPr>
       <w:numPr>
-        <w:numId w:val="19"/>
+        <w:numId w:val="20"/>
       </w:numPr>
     </w:pPr>
   </w:style>
@@ -9826,7 +10465,7 @@
     <w:next w:val="Imported Style 3"/>
     <w:pPr>
       <w:numPr>
-        <w:numId w:val="20"/>
+        <w:numId w:val="21"/>
       </w:numPr>
     </w:pPr>
   </w:style>
@@ -9849,7 +10488,7 @@
     <w:next w:val="List 6"/>
     <w:pPr>
       <w:numPr>
-        <w:numId w:val="24"/>
+        <w:numId w:val="25"/>
       </w:numPr>
     </w:pPr>
   </w:style>
@@ -9859,7 +10498,7 @@
     <w:next w:val="List 7"/>
     <w:pPr>
       <w:numPr>
-        <w:numId w:val="27"/>
+        <w:numId w:val="29"/>
       </w:numPr>
     </w:pPr>
   </w:style>
@@ -9868,7 +10507,7 @@
     <w:next w:val="Imported Style 5"/>
     <w:pPr>
       <w:numPr>
-        <w:numId w:val="28"/>
+        <w:numId w:val="30"/>
       </w:numPr>
     </w:pPr>
   </w:style>
@@ -9878,7 +10517,7 @@
     <w:next w:val="List 8"/>
     <w:pPr>
       <w:numPr>
-        <w:numId w:val="30"/>
+        <w:numId w:val="32"/>
       </w:numPr>
     </w:pPr>
   </w:style>
@@ -9887,7 +10526,7 @@
     <w:next w:val="Imported Style 6"/>
     <w:pPr>
       <w:numPr>
-        <w:numId w:val="31"/>
+        <w:numId w:val="33"/>
       </w:numPr>
     </w:pPr>
   </w:style>
@@ -9897,7 +10536,7 @@
     <w:next w:val="List 9"/>
     <w:pPr>
       <w:numPr>
-        <w:numId w:val="36"/>
+        <w:numId w:val="38"/>
       </w:numPr>
     </w:pPr>
   </w:style>
@@ -9906,7 +10545,7 @@
     <w:next w:val="Imported Style 7"/>
     <w:pPr>
       <w:numPr>
-        <w:numId w:val="37"/>
+        <w:numId w:val="39"/>
       </w:numPr>
     </w:pPr>
   </w:style>
